--- a/Documentation/FarmingUAVurd.docx
+++ b/Documentation/FarmingUAVurd.docx
@@ -1738,86 +1738,7 @@
         <w:rPr>
           <w:rFonts w:ascii="Arial" w:hAnsi="Arial" w:cs="Arial"/>
         </w:rPr>
-        <w:t>the Software Engineering Standa</w:t>
-      </w:r>
-      <w:r>
-        <w:rPr>
-          <w:noProof/>
-        </w:rPr>
-        <mc:AlternateContent>
-          <mc:Choice Requires="wps">
-            <w:drawing>
-              <wp:anchor distT="0" distB="0" distL="114300" distR="114300" simplePos="0" relativeHeight="251659264" behindDoc="1" locked="0" layoutInCell="0" allowOverlap="1" wp14:anchorId="427BF0AE" wp14:editId="27CD091F">
-                <wp:simplePos x="0" y="0"/>
-                <wp:positionH relativeFrom="column">
-                  <wp:posOffset>746760</wp:posOffset>
-                </wp:positionH>
-                <wp:positionV relativeFrom="paragraph">
-                  <wp:posOffset>-48895</wp:posOffset>
-                </wp:positionV>
-                <wp:extent cx="41910" cy="0"/>
-                <wp:effectExtent l="0" t="0" r="0" b="0"/>
-                <wp:wrapNone/>
-                <wp:docPr id="4" name="Line 2"/>
-                <wp:cNvGraphicFramePr>
-                  <a:graphicFrameLocks xmlns:a="http://schemas.openxmlformats.org/drawingml/2006/main"/>
-                </wp:cNvGraphicFramePr>
-                <a:graphic xmlns:a="http://schemas.openxmlformats.org/drawingml/2006/main">
-                  <a:graphicData uri="http://schemas.microsoft.com/office/word/2010/wordprocessingShape">
-                    <wps:wsp>
-                      <wps:cNvCnPr>
-                        <a:cxnSpLocks noChangeShapeType="1"/>
-                      </wps:cNvCnPr>
-                      <wps:spPr bwMode="auto">
-                        <a:xfrm>
-                          <a:off x="0" y="0"/>
-                          <a:ext cx="41910" cy="0"/>
-                        </a:xfrm>
-                        <a:prstGeom prst="line">
-                          <a:avLst/>
-                        </a:prstGeom>
-                        <a:noFill/>
-                        <a:ln w="5054">
-                          <a:solidFill>
-                            <a:srgbClr val="000000"/>
-                          </a:solidFill>
-                          <a:round/>
-                          <a:headEnd/>
-                          <a:tailEnd/>
-                        </a:ln>
-                        <a:extLst>
-                          <a:ext uri="{909E8E84-426E-40DD-AFC4-6F175D3DCCD1}">
-                            <a14:hiddenFill xmlns:a14="http://schemas.microsoft.com/office/drawing/2010/main">
-                              <a:noFill/>
-                            </a14:hiddenFill>
-                          </a:ext>
-                        </a:extLst>
-                      </wps:spPr>
-                      <wps:bodyPr/>
-                    </wps:wsp>
-                  </a:graphicData>
-                </a:graphic>
-                <wp14:sizeRelH relativeFrom="page">
-                  <wp14:pctWidth>0</wp14:pctWidth>
-                </wp14:sizeRelH>
-                <wp14:sizeRelV relativeFrom="page">
-                  <wp14:pctHeight>0</wp14:pctHeight>
-                </wp14:sizeRelV>
-              </wp:anchor>
-            </w:drawing>
-          </mc:Choice>
-          <mc:Fallback>
-            <w:pict>
-              <v:line w14:anchorId="2567A162" id="Line 2" o:spid="_x0000_s1026" style="position:absolute;z-index:-251657216;visibility:visible;mso-wrap-style:square;mso-width-percent:0;mso-height-percent:0;mso-wrap-distance-left:9pt;mso-wrap-distance-top:0;mso-wrap-distance-right:9pt;mso-wrap-distance-bottom:0;mso-position-horizontal:absolute;mso-position-horizontal-relative:text;mso-position-vertical:absolute;mso-position-vertical-relative:text;mso-width-percent:0;mso-height-percent:0;mso-width-relative:page;mso-height-relative:page" from="58.8pt,-3.85pt" to="62.1pt,-3.85pt" o:gfxdata="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" o:allowincell="f" strokeweight=".14039mm"/>
-            </w:pict>
-          </mc:Fallback>
-        </mc:AlternateContent>
-      </w:r>
-      <w:r>
-        <w:rPr>
-          <w:rFonts w:ascii="Arial" w:hAnsi="Arial" w:cs="Arial"/>
-        </w:rPr>
-        <w:t>rds.</w:t>
+        <w:t>the Software Engineering Standards.</w:t>
       </w:r>
     </w:p>
     <w:p/>
@@ -7127,7 +7048,39 @@
           <w:sz w:val="24"/>
           <w:szCs w:val="24"/>
         </w:rPr>
-        <w:t>igure 1) of the farm. Later using the NDVI values upon image the health information of the farm on whole is obtained as in figure 2. Our goal in this project is to use the NIR image in figure 1, NDVI range and position coordinates of the image to obtain the health of crop as explained in section 2.3.</w:t>
+        <w:t>igure 1) of the farm. Later using the NDVI values upon image the health information of the farm on whole is obtained as in figure 2. Our goal in this project is to use the NIR image</w:t>
+      </w:r>
+      <w:r>
+        <w:rPr>
+          <w:rFonts w:ascii="Arial" w:hAnsi="Arial" w:cs="Arial"/>
+          <w:sz w:val="24"/>
+          <w:szCs w:val="24"/>
+        </w:rPr>
+        <w:t xml:space="preserve"> (</w:t>
+      </w:r>
+      <w:r>
+        <w:rPr>
+          <w:rFonts w:ascii="Arial" w:hAnsi="Arial" w:cs="Arial"/>
+          <w:sz w:val="24"/>
+          <w:szCs w:val="24"/>
+        </w:rPr>
+        <w:t>figure 1</w:t>
+      </w:r>
+      <w:r>
+        <w:rPr>
+          <w:rFonts w:ascii="Arial" w:hAnsi="Arial" w:cs="Arial"/>
+          <w:sz w:val="24"/>
+          <w:szCs w:val="24"/>
+        </w:rPr>
+        <w:t>)</w:t>
+      </w:r>
+      <w:r>
+        <w:rPr>
+          <w:rFonts w:ascii="Arial" w:hAnsi="Arial" w:cs="Arial"/>
+          <w:sz w:val="24"/>
+          <w:szCs w:val="24"/>
+        </w:rPr>
+        <w:t>, NDVI range and position coordinates of the image to obtain the health of crop as explained in section 2.3.</w:t>
       </w:r>
     </w:p>
     <w:p>
@@ -8125,7 +8078,6 @@
           <w:szCs w:val="28"/>
         </w:rPr>
       </w:pPr>
-      <w:bookmarkStart w:id="4" w:name="_GoBack"/>
       <w:r>
         <w:rPr>
           <w:b/>
@@ -8136,7 +8088,6 @@
         <w:t>1.5 References</w:t>
       </w:r>
     </w:p>
-    <w:bookmarkEnd w:id="4"/>
     <w:p>
       <w:pPr>
         <w:spacing w:after="100" w:afterAutospacing="1" w:line="240" w:lineRule="auto"/>
@@ -8278,23 +8229,7 @@
           <w:sz w:val="24"/>
           <w:szCs w:val="24"/>
         </w:rPr>
-        <w:t xml:space="preserve"> “</w:t>
-      </w:r>
-      <w:r>
-        <w:rPr>
-          <w:rFonts w:ascii="Arial" w:hAnsi="Arial" w:cs="Arial"/>
-          <w:sz w:val="24"/>
-          <w:szCs w:val="24"/>
-        </w:rPr>
-        <w:t>Coordinates</w:t>
-      </w:r>
-      <w:r>
-        <w:rPr>
-          <w:rFonts w:ascii="Arial" w:hAnsi="Arial" w:cs="Arial"/>
-          <w:sz w:val="24"/>
-          <w:szCs w:val="24"/>
-        </w:rPr>
-        <w:t xml:space="preserve"> of GPS drawings”, September 12 2014</w:t>
+        <w:t xml:space="preserve"> “Coordinates of GPS drawings”, September 12 2014</w:t>
       </w:r>
     </w:p>
     <w:p>
@@ -8576,7 +8511,77 @@
           <w:sz w:val="24"/>
           <w:szCs w:val="24"/>
         </w:rPr>
-        <w:t>Chapter 4 describes specific requirements for Farm UAV image Analysis and Robotics.</w:t>
+        <w:t>Chapter 4 describes about the database which includes information related to ER diagrams.</w:t>
+      </w:r>
+    </w:p>
+    <w:p>
+      <w:pPr>
+        <w:spacing w:line="360" w:lineRule="auto"/>
+        <w:ind w:left="336"/>
+        <w:rPr>
+          <w:rFonts w:ascii="Arial" w:hAnsi="Arial" w:cs="Arial"/>
+          <w:sz w:val="24"/>
+          <w:szCs w:val="24"/>
+        </w:rPr>
+      </w:pPr>
+      <w:r>
+        <w:rPr>
+          <w:rFonts w:ascii="Arial" w:hAnsi="Arial" w:cs="Arial"/>
+          <w:sz w:val="24"/>
+          <w:szCs w:val="24"/>
+        </w:rPr>
+        <w:t xml:space="preserve">Chapter 5 presents the description of user interface through prototypes. </w:t>
+      </w:r>
+    </w:p>
+    <w:p>
+      <w:pPr>
+        <w:spacing w:line="360" w:lineRule="auto"/>
+        <w:ind w:left="336"/>
+        <w:rPr>
+          <w:rFonts w:ascii="Arial" w:hAnsi="Arial" w:cs="Arial"/>
+          <w:sz w:val="24"/>
+          <w:szCs w:val="24"/>
+        </w:rPr>
+      </w:pPr>
+      <w:r>
+        <w:rPr>
+          <w:rFonts w:ascii="Arial" w:hAnsi="Arial" w:cs="Arial"/>
+          <w:sz w:val="24"/>
+          <w:szCs w:val="24"/>
+        </w:rPr>
+        <w:t xml:space="preserve">Chapter </w:t>
+      </w:r>
+      <w:r>
+        <w:rPr>
+          <w:rFonts w:ascii="Arial" w:hAnsi="Arial" w:cs="Arial"/>
+          <w:sz w:val="24"/>
+          <w:szCs w:val="24"/>
+        </w:rPr>
+        <w:t>6</w:t>
+      </w:r>
+      <w:r>
+        <w:rPr>
+          <w:rFonts w:ascii="Arial" w:hAnsi="Arial" w:cs="Arial"/>
+          <w:sz w:val="24"/>
+          <w:szCs w:val="24"/>
+        </w:rPr>
+        <w:t xml:space="preserve"> describes </w:t>
+      </w:r>
+      <w:r>
+        <w:rPr>
+          <w:rFonts w:ascii="Arial" w:hAnsi="Arial" w:cs="Arial"/>
+          <w:sz w:val="24"/>
+          <w:szCs w:val="24"/>
+        </w:rPr>
+        <w:t>the scope for future enhancements</w:t>
+      </w:r>
+      <w:r>
+        <w:rPr>
+          <w:rFonts w:ascii="Arial" w:hAnsi="Arial" w:cs="Arial"/>
+          <w:sz w:val="24"/>
+          <w:szCs w:val="24"/>
+        </w:rPr>
+        <w:t>.</w:t>
       </w:r>
     </w:p>
     <w:p>
@@ -8644,7 +8649,6 @@
           <w:sz w:val="34"/>
           <w:szCs w:val="34"/>
         </w:rPr>
-        <w:lastRenderedPageBreak/>
         <w:t>Chapter 2</w:t>
       </w:r>
     </w:p>
@@ -9226,6 +9230,7 @@
           <w:sz w:val="24"/>
           <w:szCs w:val="24"/>
         </w:rPr>
+        <w:lastRenderedPageBreak/>
         <w:tab/>
       </w:r>
       <w:r>
@@ -9306,16 +9311,7 @@
           <w:sz w:val="24"/>
           <w:szCs w:val="24"/>
         </w:rPr>
-        <w:t xml:space="preserve">by dividing the picture into several blocks and </w:t>
-      </w:r>
-      <w:r>
-        <w:rPr>
-          <w:rFonts w:ascii="Arial" w:hAnsi="Arial" w:cs="Arial"/>
-          <w:sz w:val="24"/>
-          <w:szCs w:val="24"/>
-        </w:rPr>
-        <w:lastRenderedPageBreak/>
-        <w:t>finding the average of particular color pixels in each block.</w:t>
+        <w:t>by dividing the picture into several blocks and finding the average of particular color pixels in each block.</w:t>
       </w:r>
       <w:r>
         <w:rPr>
@@ -9842,7 +9838,31 @@
           <w:sz w:val="24"/>
           <w:szCs w:val="24"/>
         </w:rPr>
-        <w:t>The Farm UAV application offers security by providing access restrictions with login credentials. This provides access to only authenticated users</w:t>
+        <w:t xml:space="preserve">The Farm UAV application offers security by providing access restrictions with </w:t>
+      </w:r>
+      <w:r>
+        <w:rPr>
+          <w:rFonts w:ascii="Arial" w:hAnsi="Arial" w:cs="Arial"/>
+          <w:sz w:val="24"/>
+          <w:szCs w:val="24"/>
+        </w:rPr>
+        <w:t>login credentials. This enables</w:t>
+      </w:r>
+      <w:r>
+        <w:rPr>
+          <w:rFonts w:ascii="Arial" w:hAnsi="Arial" w:cs="Arial"/>
+          <w:sz w:val="24"/>
+          <w:szCs w:val="24"/>
+        </w:rPr>
+        <w:t xml:space="preserve"> only authenticated users</w:t>
+      </w:r>
+      <w:r>
+        <w:rPr>
+          <w:rFonts w:ascii="Arial" w:hAnsi="Arial" w:cs="Arial"/>
+          <w:sz w:val="24"/>
+          <w:szCs w:val="24"/>
+        </w:rPr>
+        <w:t xml:space="preserve"> to use the application</w:t>
       </w:r>
       <w:r>
         <w:rPr>
@@ -9852,30 +9872,6 @@
         </w:rPr>
         <w:t>.</w:t>
       </w:r>
-    </w:p>
-    <w:p>
-      <w:pPr>
-        <w:spacing w:after="194" w:line="360" w:lineRule="auto"/>
-        <w:ind w:right="3701"/>
-        <w:rPr>
-          <w:rFonts w:ascii="Arial" w:hAnsi="Arial" w:cs="Arial"/>
-          <w:b/>
-          <w:sz w:val="34"/>
-          <w:szCs w:val="34"/>
-        </w:rPr>
-      </w:pPr>
-    </w:p>
-    <w:p>
-      <w:pPr>
-        <w:spacing w:after="194" w:line="360" w:lineRule="auto"/>
-        <w:ind w:right="3701"/>
-        <w:rPr>
-          <w:rFonts w:ascii="Arial" w:hAnsi="Arial" w:cs="Arial"/>
-          <w:b/>
-          <w:sz w:val="34"/>
-          <w:szCs w:val="34"/>
-        </w:rPr>
-      </w:pPr>
     </w:p>
     <w:p>
       <w:pPr>
@@ -10250,7 +10246,7 @@
           <v:shape id="_x0000_i1025" type="#_x0000_t75" style="width:453.75pt;height:374.25pt" o:ole="">
             <v:imagedata r:id="rId17" o:title=""/>
           </v:shape>
-          <o:OLEObject Type="Embed" ProgID="Visio.Drawing.15" ShapeID="_x0000_i1025" DrawAspect="Content" ObjectID="_1476386682" r:id="rId18"/>
+          <o:OLEObject Type="Embed" ProgID="Visio.Drawing.15" ShapeID="_x0000_i1025" DrawAspect="Content" ObjectID="_1476446828" r:id="rId18"/>
         </w:object>
       </w:r>
     </w:p>
@@ -10467,7 +10463,7 @@
           <v:shape id="_x0000_i1026" type="#_x0000_t75" style="width:439.5pt;height:532.5pt" o:ole="">
             <v:imagedata r:id="rId25" o:title=""/>
           </v:shape>
-          <o:OLEObject Type="Embed" ProgID="Visio.Drawing.15" ShapeID="_x0000_i1026" DrawAspect="Content" ObjectID="_1476386683" r:id="rId26"/>
+          <o:OLEObject Type="Embed" ProgID="Visio.Drawing.15" ShapeID="_x0000_i1026" DrawAspect="Content" ObjectID="_1476446829" r:id="rId26"/>
         </w:object>
       </w:r>
     </w:p>
@@ -10931,16 +10927,14 @@
         </w:rPr>
         <w:t xml:space="preserve"> is one to many relationship for example a user can upload many images </w:t>
       </w:r>
-      <w:proofErr w:type="spellStart"/>
-      <w:r>
-        <w:rPr>
-          <w:rFonts w:ascii="Arial" w:hAnsi="Arial" w:cs="Arial"/>
-          <w:sz w:val="24"/>
-          <w:szCs w:val="24"/>
-        </w:rPr>
-        <w:t>where as</w:t>
-      </w:r>
-      <w:proofErr w:type="spellEnd"/>
+      <w:r>
+        <w:rPr>
+          <w:rFonts w:ascii="Arial" w:hAnsi="Arial" w:cs="Arial"/>
+          <w:sz w:val="24"/>
+          <w:szCs w:val="24"/>
+        </w:rPr>
+        <w:t>whereas</w:t>
+      </w:r>
       <w:r>
         <w:rPr>
           <w:rFonts w:ascii="Arial" w:hAnsi="Arial" w:cs="Arial"/>
@@ -11989,16 +11983,14 @@
         </w:rPr>
         <w:t xml:space="preserve"> is the foreign key from </w:t>
       </w:r>
-      <w:proofErr w:type="spellStart"/>
-      <w:r>
-        <w:rPr>
-          <w:rFonts w:ascii="Arial" w:hAnsi="Arial" w:cs="Arial"/>
-          <w:sz w:val="24"/>
-          <w:szCs w:val="24"/>
-        </w:rPr>
-        <w:t>COlor</w:t>
-      </w:r>
-      <w:proofErr w:type="spellEnd"/>
+      <w:r>
+        <w:rPr>
+          <w:rFonts w:ascii="Arial" w:hAnsi="Arial" w:cs="Arial"/>
+          <w:sz w:val="24"/>
+          <w:szCs w:val="24"/>
+        </w:rPr>
+        <w:t>Color</w:t>
+      </w:r>
       <w:r>
         <w:rPr>
           <w:rFonts w:ascii="Arial" w:hAnsi="Arial" w:cs="Arial"/>
@@ -12007,16 +11999,14 @@
         </w:rPr>
         <w:t xml:space="preserve"> entity. The relationship between Dimension and Dimension Grid is one to many relationship for example each </w:t>
       </w:r>
-      <w:proofErr w:type="spellStart"/>
-      <w:r>
-        <w:rPr>
-          <w:rFonts w:ascii="Arial" w:hAnsi="Arial" w:cs="Arial"/>
-          <w:sz w:val="24"/>
-          <w:szCs w:val="24"/>
-        </w:rPr>
-        <w:t>outputimage</w:t>
-      </w:r>
-      <w:proofErr w:type="spellEnd"/>
+      <w:r>
+        <w:rPr>
+          <w:rFonts w:ascii="Arial" w:hAnsi="Arial" w:cs="Arial"/>
+          <w:sz w:val="24"/>
+          <w:szCs w:val="24"/>
+        </w:rPr>
+        <w:t>output image</w:t>
+      </w:r>
       <w:r>
         <w:rPr>
           <w:rFonts w:ascii="Arial" w:hAnsi="Arial" w:cs="Arial"/>
@@ -12090,23 +12080,6 @@
       <w:pPr>
         <w:spacing w:after="561" w:line="360" w:lineRule="auto"/>
         <w:jc w:val="both"/>
-        <w:rPr>
-          <w:rFonts w:ascii="Arial" w:hAnsi="Arial" w:cs="Arial"/>
-          <w:b/>
-          <w:sz w:val="24"/>
-          <w:szCs w:val="24"/>
-        </w:rPr>
-      </w:pPr>
-      <w:r>
-        <w:rPr>
-          <w:rFonts w:ascii="Arial" w:hAnsi="Arial" w:cs="Arial"/>
-          <w:b/>
-          <w:sz w:val="24"/>
-          <w:szCs w:val="24"/>
-        </w:rPr>
-        <w:tab/>
-      </w:r>
-      <w:r>
         <w:rPr>
           <w:rFonts w:ascii="Arial" w:hAnsi="Arial" w:cs="Arial"/>
           <w:b/>
@@ -12114,13 +12087,31 @@
           <w:sz w:val="34"/>
           <w:szCs w:val="34"/>
         </w:rPr>
+      </w:pPr>
+      <w:r>
+        <w:rPr>
+          <w:rFonts w:ascii="Arial" w:hAnsi="Arial" w:cs="Arial"/>
+          <w:b/>
+          <w:sz w:val="24"/>
+          <w:szCs w:val="24"/>
+        </w:rPr>
+        <w:tab/>
+      </w:r>
+      <w:r>
+        <w:rPr>
+          <w:rFonts w:ascii="Arial" w:hAnsi="Arial" w:cs="Arial"/>
+          <w:b/>
+          <w:color w:val="000000"/>
+          <w:sz w:val="34"/>
+          <w:szCs w:val="34"/>
+        </w:rPr>
         <w:t>Prototypes</w:t>
       </w:r>
     </w:p>
     <w:p>
       <w:pPr>
-        <w:spacing w:after="100" w:afterAutospacing="1" w:line="240" w:lineRule="auto"/>
-        <w:ind w:left="400"/>
+        <w:spacing w:after="561" w:line="360" w:lineRule="auto"/>
+        <w:jc w:val="both"/>
         <w:rPr>
           <w:rFonts w:ascii="Arial" w:hAnsi="Arial" w:cs="Arial"/>
           <w:sz w:val="24"/>
@@ -12203,7 +12194,35 @@
           <w:sz w:val="24"/>
           <w:szCs w:val="24"/>
         </w:rPr>
-        <w:t>This is a login screen for the application wh</w:t>
+        <w:t xml:space="preserve">This is </w:t>
+      </w:r>
+      <w:proofErr w:type="spellStart"/>
+      <w:proofErr w:type="gramStart"/>
+      <w:r>
+        <w:rPr>
+          <w:rFonts w:ascii="Arial" w:hAnsi="Arial" w:cs="Arial"/>
+          <w:sz w:val="24"/>
+          <w:szCs w:val="24"/>
+        </w:rPr>
+        <w:t>a</w:t>
+      </w:r>
+      <w:proofErr w:type="spellEnd"/>
+      <w:proofErr w:type="gramEnd"/>
+      <w:r>
+        <w:rPr>
+          <w:rFonts w:ascii="Arial" w:hAnsi="Arial" w:cs="Arial"/>
+          <w:sz w:val="24"/>
+          <w:szCs w:val="24"/>
+        </w:rPr>
+        <w:t xml:space="preserve"> initial</w:t>
+      </w:r>
+      <w:r>
+        <w:rPr>
+          <w:rFonts w:ascii="Arial" w:hAnsi="Arial" w:cs="Arial"/>
+          <w:sz w:val="24"/>
+          <w:szCs w:val="24"/>
+        </w:rPr>
+        <w:t xml:space="preserve"> screen for the application wh</w:t>
       </w:r>
       <w:r>
         <w:rPr>
@@ -12278,14 +12297,55 @@
     </w:p>
     <w:p>
       <w:pPr>
+        <w:pStyle w:val="ListParagraph"/>
+        <w:numPr>
+          <w:ilvl w:val="0"/>
+          <w:numId w:val="3"/>
+        </w:numPr>
+        <w:spacing w:after="100" w:afterAutospacing="1" w:line="240" w:lineRule="auto"/>
+        <w:rPr>
+          <w:rFonts w:ascii="Arial" w:hAnsi="Arial" w:cs="Arial"/>
+          <w:sz w:val="24"/>
+          <w:szCs w:val="24"/>
+        </w:rPr>
+      </w:pPr>
+      <w:r>
+        <w:rPr>
+          <w:rFonts w:ascii="Arial" w:hAnsi="Arial" w:cs="Arial"/>
+          <w:sz w:val="24"/>
+          <w:szCs w:val="24"/>
+        </w:rPr>
+        <w:t>User has to answer the security questions either in case of Change Password or Forgot Password.</w:t>
+      </w:r>
+    </w:p>
+    <w:p>
+      <w:pPr>
+        <w:pStyle w:val="ListParagraph"/>
+        <w:numPr>
+          <w:ilvl w:val="0"/>
+          <w:numId w:val="3"/>
+        </w:numPr>
+        <w:spacing w:after="100" w:afterAutospacing="1" w:line="240" w:lineRule="auto"/>
+        <w:rPr>
+          <w:rFonts w:ascii="Arial" w:hAnsi="Arial" w:cs="Arial"/>
+          <w:sz w:val="24"/>
+          <w:szCs w:val="24"/>
+        </w:rPr>
+      </w:pPr>
+      <w:r>
+        <w:rPr>
+          <w:rFonts w:ascii="Arial" w:hAnsi="Arial" w:cs="Arial"/>
+          <w:sz w:val="24"/>
+          <w:szCs w:val="24"/>
+        </w:rPr>
+        <w:t>Security questions will be popped up in the form of dialogue screens.</w:t>
+      </w:r>
+    </w:p>
+    <w:p>
+      <w:pPr>
+        <w:keepNext/>
         <w:spacing w:after="561" w:line="360" w:lineRule="auto"/>
         <w:jc w:val="both"/>
-        <w:rPr>
-          <w:rFonts w:ascii="Arial" w:hAnsi="Arial" w:cs="Arial"/>
-          <w:b/>
-          <w:sz w:val="24"/>
-          <w:szCs w:val="24"/>
-        </w:rPr>
       </w:pPr>
       <w:r>
         <w:rPr>
@@ -12297,9 +12357,9 @@
         </w:rPr>
         <w:lastRenderedPageBreak/>
         <w:drawing>
-          <wp:inline distT="0" distB="0" distL="0" distR="0">
-            <wp:extent cx="5276850" cy="2795175"/>
-            <wp:effectExtent l="0" t="0" r="0" b="5715"/>
+          <wp:inline distT="0" distB="0" distL="0" distR="0" wp14:anchorId="2FF149BD" wp14:editId="56A6A835">
+            <wp:extent cx="5486400" cy="2647825"/>
+            <wp:effectExtent l="0" t="0" r="0" b="635"/>
             <wp:docPr id="11" name="Picture 11"/>
             <wp:cNvGraphicFramePr>
               <a:graphicFrameLocks xmlns:a="http://schemas.openxmlformats.org/drawingml/2006/main" noChangeAspect="1"/>
@@ -12326,7 +12386,7 @@
                   <pic:spPr>
                     <a:xfrm>
                       <a:off x="0" y="0"/>
-                      <a:ext cx="5288158" cy="2801165"/>
+                      <a:ext cx="5510266" cy="2659343"/>
                     </a:xfrm>
                     <a:prstGeom prst="rect">
                       <a:avLst/>
@@ -12341,26 +12401,29 @@
     </w:p>
     <w:p>
       <w:pPr>
+        <w:pStyle w:val="Caption"/>
+      </w:pPr>
+      <w:r>
+        <w:t xml:space="preserve">Screen </w:t>
+      </w:r>
+      <w:fldSimple w:instr=" SEQ Screen \* ARABIC ">
+        <w:r>
+          <w:rPr>
+            <w:noProof/>
+          </w:rPr>
+          <w:t>1</w:t>
+        </w:r>
+      </w:fldSimple>
+      <w:r>
+        <w:t>: Login Screen</w:t>
+      </w:r>
+    </w:p>
+    <w:p/>
+    <w:p>
+      <w:pPr>
+        <w:keepNext/>
         <w:spacing w:after="561" w:line="360" w:lineRule="auto"/>
         <w:jc w:val="both"/>
-        <w:rPr>
-          <w:rFonts w:ascii="Arial" w:hAnsi="Arial" w:cs="Arial"/>
-          <w:b/>
-          <w:sz w:val="24"/>
-          <w:szCs w:val="24"/>
-        </w:rPr>
-      </w:pPr>
-    </w:p>
-    <w:p>
-      <w:pPr>
-        <w:spacing w:after="561" w:line="360" w:lineRule="auto"/>
-        <w:jc w:val="both"/>
-        <w:rPr>
-          <w:rFonts w:ascii="Arial" w:hAnsi="Arial" w:cs="Arial"/>
-          <w:b/>
-          <w:sz w:val="24"/>
-          <w:szCs w:val="24"/>
-        </w:rPr>
       </w:pPr>
       <w:r>
         <w:rPr>
@@ -12412,6 +12475,37 @@
           </wp:inline>
         </w:drawing>
       </w:r>
+    </w:p>
+    <w:p>
+      <w:pPr>
+        <w:pStyle w:val="Caption"/>
+      </w:pPr>
+      <w:r>
+        <w:t xml:space="preserve">Screen </w:t>
+      </w:r>
+      <w:fldSimple w:instr=" SEQ Screen \* ARABIC ">
+        <w:r>
+          <w:rPr>
+            <w:noProof/>
+          </w:rPr>
+          <w:t>2</w:t>
+        </w:r>
+      </w:fldSimple>
+      <w:r>
+        <w:t>: Change Password</w:t>
+      </w:r>
+    </w:p>
+    <w:p>
+      <w:pPr>
+        <w:spacing w:after="561" w:line="360" w:lineRule="auto"/>
+        <w:jc w:val="both"/>
+        <w:rPr>
+          <w:rFonts w:ascii="Arial" w:hAnsi="Arial" w:cs="Arial"/>
+          <w:b/>
+          <w:sz w:val="24"/>
+          <w:szCs w:val="24"/>
+        </w:rPr>
+      </w:pPr>
       <w:r>
         <w:rPr>
           <w:rFonts w:ascii="Arial" w:hAnsi="Arial" w:cs="Arial"/>
@@ -12420,6 +12514,7 @@
           <w:sz w:val="24"/>
           <w:szCs w:val="24"/>
         </w:rPr>
+        <w:lastRenderedPageBreak/>
         <w:drawing>
           <wp:inline distT="0" distB="0" distL="0" distR="0">
             <wp:extent cx="3296110" cy="1609950"/>
@@ -12481,20 +12576,14 @@
           <w:sz w:val="24"/>
           <w:szCs w:val="24"/>
         </w:rPr>
-        <w:lastRenderedPageBreak/>
-        <w:t>Security question dialog screens</w:t>
-      </w:r>
-    </w:p>
-    <w:p>
-      <w:pPr>
+        <w:t>Security questions</w:t>
+      </w:r>
+    </w:p>
+    <w:p>
+      <w:pPr>
+        <w:keepNext/>
         <w:spacing w:after="561" w:line="360" w:lineRule="auto"/>
         <w:jc w:val="both"/>
-        <w:rPr>
-          <w:rFonts w:ascii="Arial" w:hAnsi="Arial" w:cs="Arial"/>
-          <w:b/>
-          <w:sz w:val="24"/>
-          <w:szCs w:val="24"/>
-        </w:rPr>
       </w:pPr>
       <w:r>
         <w:rPr>
@@ -12505,7 +12594,57 @@
           <w:szCs w:val="24"/>
         </w:rPr>
         <w:drawing>
-          <wp:inline distT="0" distB="0" distL="0" distR="0">
+          <wp:inline distT="0" distB="0" distL="0" distR="0" wp14:anchorId="4DE42CD4" wp14:editId="4598AAE4">
+            <wp:extent cx="2376805" cy="1141137"/>
+            <wp:effectExtent l="0" t="0" r="4445" b="1905"/>
+            <wp:docPr id="16" name="Picture 16"/>
+            <wp:cNvGraphicFramePr>
+              <a:graphicFrameLocks xmlns:a="http://schemas.openxmlformats.org/drawingml/2006/main" noChangeAspect="1"/>
+            </wp:cNvGraphicFramePr>
+            <a:graphic xmlns:a="http://schemas.openxmlformats.org/drawingml/2006/main">
+              <a:graphicData uri="http://schemas.openxmlformats.org/drawingml/2006/picture">
+                <pic:pic xmlns:pic="http://schemas.openxmlformats.org/drawingml/2006/picture">
+                  <pic:nvPicPr>
+                    <pic:cNvPr id="16" name="Securityquestion3.PNG"/>
+                    <pic:cNvPicPr/>
+                  </pic:nvPicPr>
+                  <pic:blipFill>
+                    <a:blip r:embed="rId30">
+                      <a:extLst>
+                        <a:ext uri="{28A0092B-C50C-407E-A947-70E740481C1C}">
+                          <a14:useLocalDpi xmlns:a14="http://schemas.microsoft.com/office/drawing/2010/main" val="0"/>
+                        </a:ext>
+                      </a:extLst>
+                    </a:blip>
+                    <a:stretch>
+                      <a:fillRect/>
+                    </a:stretch>
+                  </pic:blipFill>
+                  <pic:spPr>
+                    <a:xfrm>
+                      <a:off x="0" y="0"/>
+                      <a:ext cx="2397086" cy="1150874"/>
+                    </a:xfrm>
+                    <a:prstGeom prst="rect">
+                      <a:avLst/>
+                    </a:prstGeom>
+                  </pic:spPr>
+                </pic:pic>
+              </a:graphicData>
+            </a:graphic>
+          </wp:inline>
+        </w:drawing>
+      </w:r>
+      <w:r>
+        <w:rPr>
+          <w:rFonts w:ascii="Arial" w:hAnsi="Arial" w:cs="Arial"/>
+          <w:b/>
+          <w:noProof/>
+          <w:sz w:val="24"/>
+          <w:szCs w:val="24"/>
+        </w:rPr>
+        <w:drawing>
+          <wp:inline distT="0" distB="0" distL="0" distR="0" wp14:anchorId="072D16FB" wp14:editId="67D73FE5">
             <wp:extent cx="2376863" cy="1133475"/>
             <wp:effectExtent l="0" t="0" r="4445" b="0"/>
             <wp:docPr id="14" name="Picture 14"/>
@@ -12520,7 +12659,7 @@
                     <pic:cNvPicPr/>
                   </pic:nvPicPr>
                   <pic:blipFill>
-                    <a:blip r:embed="rId30">
+                    <a:blip r:embed="rId31">
                       <a:extLst>
                         <a:ext uri="{28A0092B-C50C-407E-A947-70E740481C1C}">
                           <a14:useLocalDpi xmlns:a14="http://schemas.microsoft.com/office/drawing/2010/main" val="0"/>
@@ -12550,21 +12689,12 @@
         <w:rPr>
           <w:rFonts w:ascii="Arial" w:hAnsi="Arial" w:cs="Arial"/>
           <w:b/>
-          <w:sz w:val="24"/>
-          <w:szCs w:val="24"/>
-        </w:rPr>
-        <w:t xml:space="preserve">             </w:t>
-      </w:r>
-      <w:r>
-        <w:rPr>
-          <w:rFonts w:ascii="Arial" w:hAnsi="Arial" w:cs="Arial"/>
-          <w:b/>
           <w:noProof/>
           <w:sz w:val="24"/>
           <w:szCs w:val="24"/>
         </w:rPr>
         <w:drawing>
-          <wp:inline distT="0" distB="0" distL="0" distR="0" wp14:anchorId="1FF14EE5" wp14:editId="076C7233">
+          <wp:inline distT="0" distB="0" distL="0" distR="0" wp14:anchorId="47BB348B" wp14:editId="73DB981A">
             <wp:extent cx="2351701" cy="1264285"/>
             <wp:effectExtent l="0" t="0" r="0" b="0"/>
             <wp:docPr id="15" name="Picture 15"/>
@@ -12579,7 +12709,7 @@
                     <pic:cNvPicPr/>
                   </pic:nvPicPr>
                   <pic:blipFill>
-                    <a:blip r:embed="rId31">
+                    <a:blip r:embed="rId32">
                       <a:extLst>
                         <a:ext uri="{28A0092B-C50C-407E-A947-70E740481C1C}">
                           <a14:useLocalDpi xmlns:a14="http://schemas.microsoft.com/office/drawing/2010/main" val="0"/>
@@ -12614,66 +12744,7 @@
           <w:szCs w:val="24"/>
         </w:rPr>
         <w:drawing>
-          <wp:inline distT="0" distB="0" distL="0" distR="0">
-            <wp:extent cx="2376805" cy="1141137"/>
-            <wp:effectExtent l="0" t="0" r="4445" b="1905"/>
-            <wp:docPr id="16" name="Picture 16"/>
-            <wp:cNvGraphicFramePr>
-              <a:graphicFrameLocks xmlns:a="http://schemas.openxmlformats.org/drawingml/2006/main" noChangeAspect="1"/>
-            </wp:cNvGraphicFramePr>
-            <a:graphic xmlns:a="http://schemas.openxmlformats.org/drawingml/2006/main">
-              <a:graphicData uri="http://schemas.openxmlformats.org/drawingml/2006/picture">
-                <pic:pic xmlns:pic="http://schemas.openxmlformats.org/drawingml/2006/picture">
-                  <pic:nvPicPr>
-                    <pic:cNvPr id="16" name="Securityquestion3.PNG"/>
-                    <pic:cNvPicPr/>
-                  </pic:nvPicPr>
-                  <pic:blipFill>
-                    <a:blip r:embed="rId32">
-                      <a:extLst>
-                        <a:ext uri="{28A0092B-C50C-407E-A947-70E740481C1C}">
-                          <a14:useLocalDpi xmlns:a14="http://schemas.microsoft.com/office/drawing/2010/main" val="0"/>
-                        </a:ext>
-                      </a:extLst>
-                    </a:blip>
-                    <a:stretch>
-                      <a:fillRect/>
-                    </a:stretch>
-                  </pic:blipFill>
-                  <pic:spPr>
-                    <a:xfrm>
-                      <a:off x="0" y="0"/>
-                      <a:ext cx="2397086" cy="1150874"/>
-                    </a:xfrm>
-                    <a:prstGeom prst="rect">
-                      <a:avLst/>
-                    </a:prstGeom>
-                  </pic:spPr>
-                </pic:pic>
-              </a:graphicData>
-            </a:graphic>
-          </wp:inline>
-        </w:drawing>
-      </w:r>
-      <w:r>
-        <w:rPr>
-          <w:rFonts w:ascii="Arial" w:hAnsi="Arial" w:cs="Arial"/>
-          <w:b/>
-          <w:sz w:val="24"/>
-          <w:szCs w:val="24"/>
-        </w:rPr>
-        <w:t xml:space="preserve">                     </w:t>
-      </w:r>
-      <w:r>
-        <w:rPr>
-          <w:rFonts w:ascii="Arial" w:hAnsi="Arial" w:cs="Arial"/>
-          <w:b/>
-          <w:noProof/>
-          <w:sz w:val="24"/>
-          <w:szCs w:val="24"/>
-        </w:rPr>
-        <w:drawing>
-          <wp:inline distT="0" distB="0" distL="0" distR="0" wp14:anchorId="1DCEE62E" wp14:editId="25613EB1">
+          <wp:inline distT="0" distB="0" distL="0" distR="0" wp14:anchorId="5620261A" wp14:editId="2A629E4B">
             <wp:extent cx="2514600" cy="1178270"/>
             <wp:effectExtent l="0" t="0" r="0" b="3175"/>
             <wp:docPr id="17" name="Picture 17"/>
@@ -12717,6 +12788,49 @@
     </w:p>
     <w:p>
       <w:pPr>
+        <w:pStyle w:val="Caption"/>
+        <w:jc w:val="both"/>
+      </w:pPr>
+      <w:r>
+        <w:t xml:space="preserve">Dialogue box </w:t>
+      </w:r>
+      <w:fldSimple w:instr=" SEQ Dialogue_box \* ARABIC ">
+        <w:r>
+          <w:rPr>
+            <w:noProof/>
+          </w:rPr>
+          <w:t>1</w:t>
+        </w:r>
+      </w:fldSimple>
+      <w:bookmarkStart w:id="4" w:name="_GoBack"/>
+      <w:bookmarkEnd w:id="4"/>
+      <w:r>
+        <w:t>: Security questions</w:t>
+      </w:r>
+    </w:p>
+    <w:p>
+      <w:pPr>
+        <w:spacing w:after="561" w:line="360" w:lineRule="auto"/>
+        <w:jc w:val="both"/>
+        <w:rPr>
+          <w:rFonts w:ascii="Arial" w:hAnsi="Arial" w:cs="Arial"/>
+          <w:b/>
+          <w:sz w:val="24"/>
+          <w:szCs w:val="24"/>
+        </w:rPr>
+      </w:pPr>
+      <w:r>
+        <w:rPr>
+          <w:rFonts w:ascii="Arial" w:hAnsi="Arial" w:cs="Arial"/>
+          <w:b/>
+          <w:sz w:val="24"/>
+          <w:szCs w:val="24"/>
+        </w:rPr>
+        <w:t xml:space="preserve">                                  </w:t>
+      </w:r>
+    </w:p>
+    <w:p>
+      <w:pPr>
         <w:pStyle w:val="Heading3"/>
         <w:tabs>
           <w:tab w:val="center" w:pos="660"/>
@@ -12754,7 +12868,78 @@
         <w:t xml:space="preserve">  </w:t>
       </w:r>
     </w:p>
-    <w:p>
+    <w:p/>
+    <w:p>
+      <w:pPr>
+        <w:spacing w:after="100" w:afterAutospacing="1" w:line="240" w:lineRule="auto"/>
+        <w:ind w:left="331"/>
+        <w:rPr>
+          <w:rFonts w:ascii="Arial" w:hAnsi="Arial" w:cs="Arial"/>
+          <w:sz w:val="24"/>
+          <w:szCs w:val="24"/>
+        </w:rPr>
+      </w:pPr>
+      <w:r>
+        <w:rPr>
+          <w:rFonts w:ascii="Arial" w:hAnsi="Arial" w:cs="Arial"/>
+          <w:sz w:val="24"/>
+          <w:szCs w:val="24"/>
+        </w:rPr>
+        <w:t xml:space="preserve">This </w:t>
+      </w:r>
+      <w:r>
+        <w:rPr>
+          <w:rFonts w:ascii="Arial" w:hAnsi="Arial" w:cs="Arial"/>
+          <w:sz w:val="24"/>
+          <w:szCs w:val="24"/>
+        </w:rPr>
+        <w:t>screen involves two operations</w:t>
+      </w:r>
+    </w:p>
+    <w:p>
+      <w:pPr>
+        <w:spacing w:after="100" w:afterAutospacing="1" w:line="240" w:lineRule="auto"/>
+        <w:ind w:left="331"/>
+        <w:rPr>
+          <w:rFonts w:ascii="Arial" w:hAnsi="Arial" w:cs="Arial"/>
+          <w:sz w:val="24"/>
+          <w:szCs w:val="24"/>
+        </w:rPr>
+      </w:pPr>
+      <w:r>
+        <w:rPr>
+          <w:rFonts w:ascii="Arial" w:hAnsi="Arial" w:cs="Arial"/>
+          <w:sz w:val="24"/>
+          <w:szCs w:val="24"/>
+        </w:rPr>
+        <w:t>a) Analyze FARM UAV Image</w:t>
+      </w:r>
+    </w:p>
+    <w:p>
+      <w:pPr>
+        <w:spacing w:after="100" w:afterAutospacing="1" w:line="240" w:lineRule="auto"/>
+        <w:ind w:left="331"/>
+        <w:rPr>
+          <w:rFonts w:ascii="Arial" w:hAnsi="Arial" w:cs="Arial"/>
+          <w:sz w:val="24"/>
+          <w:szCs w:val="24"/>
+        </w:rPr>
+      </w:pPr>
+      <w:r>
+        <w:rPr>
+          <w:rFonts w:ascii="Arial" w:hAnsi="Arial" w:cs="Arial"/>
+          <w:sz w:val="24"/>
+          <w:szCs w:val="24"/>
+        </w:rPr>
+        <w:t>b) Previous Results</w:t>
+      </w:r>
+    </w:p>
+    <w:p>
+      <w:pPr>
+        <w:keepNext/>
+        <w:spacing w:after="100" w:afterAutospacing="1" w:line="240" w:lineRule="auto"/>
+        <w:ind w:left="331"/>
+      </w:pPr>
       <w:r>
         <w:rPr>
           <w:rFonts w:ascii="Arial" w:hAnsi="Arial" w:cs="Arial"/>
@@ -12762,9 +12947,10 @@
           <w:sz w:val="24"/>
           <w:szCs w:val="24"/>
         </w:rPr>
+        <w:lastRenderedPageBreak/>
         <w:drawing>
-          <wp:inline distT="0" distB="0" distL="0" distR="0" wp14:anchorId="61CC0D77" wp14:editId="6C2D67EB">
-            <wp:extent cx="5600700" cy="2978910"/>
+          <wp:inline distT="0" distB="0" distL="0" distR="0" wp14:anchorId="3050E8F3" wp14:editId="2B058453">
+            <wp:extent cx="5600700" cy="2978785"/>
             <wp:effectExtent l="0" t="0" r="0" b="0"/>
             <wp:docPr id="18" name="Picture 18"/>
             <wp:cNvGraphicFramePr>
@@ -12792,7 +12978,7 @@
                   <pic:spPr>
                     <a:xfrm>
                       <a:off x="0" y="0"/>
-                      <a:ext cx="5600700" cy="2978910"/>
+                      <a:ext cx="5600700" cy="2978785"/>
                     </a:xfrm>
                     <a:prstGeom prst="rect">
                       <a:avLst/>
@@ -12805,62 +12991,28 @@
         </w:drawing>
       </w:r>
     </w:p>
-    <w:p/>
-    <w:p>
-      <w:pPr>
-        <w:spacing w:after="100" w:afterAutospacing="1" w:line="240" w:lineRule="auto"/>
-        <w:ind w:left="331"/>
-        <w:rPr>
-          <w:rFonts w:ascii="Arial" w:hAnsi="Arial" w:cs="Arial"/>
-          <w:sz w:val="24"/>
-          <w:szCs w:val="24"/>
-        </w:rPr>
-      </w:pPr>
-      <w:r>
-        <w:rPr>
-          <w:rFonts w:ascii="Arial" w:hAnsi="Arial" w:cs="Arial"/>
-          <w:sz w:val="24"/>
-          <w:szCs w:val="24"/>
-        </w:rPr>
-        <w:t>The above screen involves two operations</w:t>
-      </w:r>
-    </w:p>
-    <w:p>
-      <w:pPr>
-        <w:spacing w:after="100" w:afterAutospacing="1" w:line="240" w:lineRule="auto"/>
-        <w:ind w:left="331"/>
-        <w:rPr>
-          <w:rFonts w:ascii="Arial" w:hAnsi="Arial" w:cs="Arial"/>
-          <w:sz w:val="24"/>
-          <w:szCs w:val="24"/>
-        </w:rPr>
-      </w:pPr>
-      <w:r>
-        <w:rPr>
-          <w:rFonts w:ascii="Arial" w:hAnsi="Arial" w:cs="Arial"/>
-          <w:sz w:val="24"/>
-          <w:szCs w:val="24"/>
-        </w:rPr>
-        <w:t>a) Analyze FARM UAV Image</w:t>
-      </w:r>
-    </w:p>
-    <w:p>
-      <w:pPr>
-        <w:spacing w:after="100" w:afterAutospacing="1" w:line="240" w:lineRule="auto"/>
-        <w:ind w:left="331"/>
-        <w:rPr>
-          <w:rFonts w:ascii="Arial" w:hAnsi="Arial" w:cs="Arial"/>
-          <w:sz w:val="24"/>
-          <w:szCs w:val="24"/>
-        </w:rPr>
-      </w:pPr>
-      <w:r>
-        <w:rPr>
-          <w:rFonts w:ascii="Arial" w:hAnsi="Arial" w:cs="Arial"/>
-          <w:sz w:val="24"/>
-          <w:szCs w:val="24"/>
-        </w:rPr>
-        <w:t>b) Previous Results</w:t>
+    <w:p>
+      <w:pPr>
+        <w:pStyle w:val="Caption"/>
+        <w:rPr>
+          <w:rFonts w:ascii="Arial" w:hAnsi="Arial" w:cs="Arial"/>
+          <w:sz w:val="24"/>
+          <w:szCs w:val="24"/>
+        </w:rPr>
+      </w:pPr>
+      <w:r>
+        <w:t xml:space="preserve">Screen </w:t>
+      </w:r>
+      <w:fldSimple w:instr=" SEQ Screen \* ARABIC ">
+        <w:r>
+          <w:rPr>
+            <w:noProof/>
+          </w:rPr>
+          <w:t>3</w:t>
+        </w:r>
+      </w:fldSimple>
+      <w:r>
+        <w:t>: Analyze/search image</w:t>
       </w:r>
     </w:p>
     <w:p>
@@ -12893,8 +13045,25 @@
           <w:sz w:val="24"/>
           <w:szCs w:val="24"/>
         </w:rPr>
-        <w:lastRenderedPageBreak/>
-        <w:t>a) Analyze FARM UAV Image</w:t>
+        <w:t xml:space="preserve">a) Analyze </w:t>
+      </w:r>
+      <w:r>
+        <w:rPr>
+          <w:rFonts w:ascii="Arial" w:hAnsi="Arial" w:cs="Arial"/>
+          <w:b/>
+          <w:sz w:val="24"/>
+          <w:szCs w:val="24"/>
+        </w:rPr>
+        <w:t xml:space="preserve">new </w:t>
+      </w:r>
+      <w:r>
+        <w:rPr>
+          <w:rFonts w:ascii="Arial" w:hAnsi="Arial" w:cs="Arial"/>
+          <w:b/>
+          <w:sz w:val="24"/>
+          <w:szCs w:val="24"/>
+        </w:rPr>
+        <w:t>FARM UAV Image</w:t>
       </w:r>
     </w:p>
     <w:p>
@@ -12913,7 +13082,15 @@
           <w:sz w:val="24"/>
           <w:szCs w:val="24"/>
         </w:rPr>
-        <w:t>Below is the screen where user</w:t>
+        <w:t>This operation is redirected to the</w:t>
+      </w:r>
+      <w:r>
+        <w:rPr>
+          <w:rFonts w:ascii="Arial" w:hAnsi="Arial" w:cs="Arial"/>
+          <w:sz w:val="24"/>
+          <w:szCs w:val="24"/>
+        </w:rPr>
+        <w:t xml:space="preserve"> screen where user</w:t>
       </w:r>
       <w:r>
         <w:rPr>
@@ -13338,6 +13515,7 @@
           <w:sz w:val="24"/>
           <w:szCs w:val="24"/>
         </w:rPr>
+        <w:lastRenderedPageBreak/>
         <w:t>Select Date:</w:t>
       </w:r>
     </w:p>
@@ -13388,11 +13566,28 @@
           <w:sz w:val="24"/>
           <w:szCs w:val="24"/>
         </w:rPr>
-        <w:t xml:space="preserve"> Upon clicking submit user will be directed to screen 3.</w:t>
-      </w:r>
-    </w:p>
-    <w:p>
-      <w:pPr>
+        <w:t xml:space="preserve"> Upon clicking submit user will be directed to screen </w:t>
+      </w:r>
+      <w:r>
+        <w:rPr>
+          <w:rFonts w:ascii="Arial" w:hAnsi="Arial" w:cs="Arial"/>
+          <w:sz w:val="24"/>
+          <w:szCs w:val="24"/>
+        </w:rPr>
+        <w:t>5</w:t>
+      </w:r>
+      <w:r>
+        <w:rPr>
+          <w:rFonts w:ascii="Arial" w:hAnsi="Arial" w:cs="Arial"/>
+          <w:sz w:val="24"/>
+          <w:szCs w:val="24"/>
+        </w:rPr>
+        <w:t>.</w:t>
+      </w:r>
+    </w:p>
+    <w:p>
+      <w:pPr>
+        <w:keepNext/>
         <w:widowControl w:val="0"/>
         <w:tabs>
           <w:tab w:val="left" w:pos="2700"/>
@@ -13402,11 +13597,6 @@
         <w:autoSpaceDN w:val="0"/>
         <w:adjustRightInd w:val="0"/>
         <w:spacing w:after="0" w:line="360" w:lineRule="auto"/>
-        <w:rPr>
-          <w:rFonts w:ascii="Arial" w:hAnsi="Arial" w:cs="Arial"/>
-          <w:sz w:val="24"/>
-          <w:szCs w:val="24"/>
-        </w:rPr>
       </w:pPr>
       <w:r>
         <w:rPr>
@@ -13415,9 +13605,8 @@
           <w:sz w:val="24"/>
           <w:szCs w:val="24"/>
         </w:rPr>
-        <w:lastRenderedPageBreak/>
         <w:drawing>
-          <wp:inline distT="0" distB="0" distL="0" distR="0">
+          <wp:inline distT="0" distB="0" distL="0" distR="0" wp14:anchorId="5D0BCE94" wp14:editId="2900FD87">
             <wp:extent cx="5600700" cy="2839085"/>
             <wp:effectExtent l="0" t="0" r="0" b="0"/>
             <wp:docPr id="8" name="Picture 8"/>
@@ -13461,6 +13650,30 @@
     </w:p>
     <w:p>
       <w:pPr>
+        <w:pStyle w:val="Caption"/>
+        <w:rPr>
+          <w:rFonts w:ascii="Arial" w:hAnsi="Arial" w:cs="Arial"/>
+          <w:sz w:val="24"/>
+          <w:szCs w:val="24"/>
+        </w:rPr>
+      </w:pPr>
+      <w:r>
+        <w:t xml:space="preserve">Screen </w:t>
+      </w:r>
+      <w:fldSimple w:instr=" SEQ Screen \* ARABIC ">
+        <w:r>
+          <w:rPr>
+            <w:noProof/>
+          </w:rPr>
+          <w:t>4</w:t>
+        </w:r>
+      </w:fldSimple>
+      <w:r>
+        <w:t>: Input Image and Attributes</w:t>
+      </w:r>
+    </w:p>
+    <w:p>
+      <w:pPr>
         <w:widowControl w:val="0"/>
         <w:tabs>
           <w:tab w:val="left" w:pos="2700"/>
@@ -13500,7 +13713,31 @@
           <w:sz w:val="24"/>
           <w:szCs w:val="24"/>
         </w:rPr>
-        <w:t>The below screen shows the information obtained after performing the image analysis</w:t>
+        <w:t xml:space="preserve">The </w:t>
+      </w:r>
+      <w:r>
+        <w:rPr>
+          <w:rFonts w:ascii="Arial" w:hAnsi="Arial" w:cs="Arial"/>
+          <w:sz w:val="24"/>
+          <w:szCs w:val="24"/>
+        </w:rPr>
+        <w:t>screen</w:t>
+      </w:r>
+      <w:r>
+        <w:rPr>
+          <w:rFonts w:ascii="Arial" w:hAnsi="Arial" w:cs="Arial"/>
+          <w:sz w:val="24"/>
+          <w:szCs w:val="24"/>
+        </w:rPr>
+        <w:t xml:space="preserve"> 5</w:t>
+      </w:r>
+      <w:r>
+        <w:rPr>
+          <w:rFonts w:ascii="Arial" w:hAnsi="Arial" w:cs="Arial"/>
+          <w:sz w:val="24"/>
+          <w:szCs w:val="24"/>
+        </w:rPr>
+        <w:t xml:space="preserve"> shows the information obtained after performing the image analysis</w:t>
       </w:r>
       <w:r>
         <w:rPr>
@@ -13539,7 +13776,31 @@
           <w:sz w:val="24"/>
           <w:szCs w:val="24"/>
         </w:rPr>
-        <w:t>The image is displayed at the left top and a table below that has the summary of color, NDVI and acres. The information can be used to obtain the amount of a particular color in the total field.</w:t>
+        <w:t xml:space="preserve">The image is displayed at the top </w:t>
+      </w:r>
+      <w:r>
+        <w:rPr>
+          <w:rFonts w:ascii="Arial" w:hAnsi="Arial" w:cs="Arial"/>
+          <w:sz w:val="24"/>
+          <w:szCs w:val="24"/>
+        </w:rPr>
+        <w:t xml:space="preserve">left </w:t>
+      </w:r>
+      <w:r>
+        <w:rPr>
+          <w:rFonts w:ascii="Arial" w:hAnsi="Arial" w:cs="Arial"/>
+          <w:sz w:val="24"/>
+          <w:szCs w:val="24"/>
+        </w:rPr>
+        <w:t>and a table below that</w:t>
+      </w:r>
+      <w:r>
+        <w:rPr>
+          <w:rFonts w:ascii="Arial" w:hAnsi="Arial" w:cs="Arial"/>
+          <w:sz w:val="24"/>
+          <w:szCs w:val="24"/>
+        </w:rPr>
+        <w:t xml:space="preserve"> shows the latitude/longitude information of four corners of the whole field.</w:t>
       </w:r>
     </w:p>
     <w:p>
@@ -13560,27 +13821,25 @@
         <w:spacing w:after="0" w:line="360" w:lineRule="auto"/>
         <w:rPr>
           <w:rFonts w:ascii="Arial" w:hAnsi="Arial" w:cs="Arial"/>
-          <w:b/>
-          <w:sz w:val="24"/>
-          <w:szCs w:val="24"/>
-        </w:rPr>
-      </w:pPr>
-      <w:r>
-        <w:rPr>
-          <w:rFonts w:ascii="Arial" w:hAnsi="Arial" w:cs="Arial"/>
-          <w:sz w:val="24"/>
-          <w:szCs w:val="24"/>
-        </w:rPr>
-        <w:t>User will be able to save the above tabular data in a file by clicking on ‘Save’ button</w:t>
-      </w:r>
-      <w:r>
-        <w:rPr>
-          <w:rFonts w:ascii="Arial" w:hAnsi="Arial" w:cs="Arial"/>
-          <w:b/>
-          <w:sz w:val="24"/>
-          <w:szCs w:val="24"/>
-        </w:rPr>
-        <w:t xml:space="preserve">. </w:t>
+          <w:sz w:val="24"/>
+          <w:szCs w:val="24"/>
+        </w:rPr>
+      </w:pPr>
+      <w:r>
+        <w:rPr>
+          <w:rFonts w:ascii="Arial" w:hAnsi="Arial" w:cs="Arial"/>
+          <w:sz w:val="24"/>
+          <w:szCs w:val="24"/>
+        </w:rPr>
+        <w:t>Table at the right top corner</w:t>
+      </w:r>
+      <w:r>
+        <w:rPr>
+          <w:rFonts w:ascii="Arial" w:hAnsi="Arial" w:cs="Arial"/>
+          <w:sz w:val="24"/>
+          <w:szCs w:val="24"/>
+        </w:rPr>
+        <w:t xml:space="preserve"> has the summary of color, NDVI and acres. The information can be used to obtain the amount of a particular color in the total field.</w:t>
       </w:r>
     </w:p>
     <w:p>
@@ -13601,21 +13860,71 @@
         <w:spacing w:after="0" w:line="360" w:lineRule="auto"/>
         <w:rPr>
           <w:rFonts w:ascii="Arial" w:hAnsi="Arial" w:cs="Arial"/>
-          <w:sz w:val="24"/>
-          <w:szCs w:val="24"/>
-        </w:rPr>
-      </w:pPr>
-      <w:r>
-        <w:rPr>
-          <w:rFonts w:ascii="Arial" w:hAnsi="Arial" w:cs="Arial"/>
-          <w:sz w:val="24"/>
-          <w:szCs w:val="24"/>
-        </w:rPr>
-        <w:t>If user wants to get a detailed information at any block he can click on the ‘split’ button which will direct the user to screen 4</w:t>
-      </w:r>
-    </w:p>
-    <w:p>
-      <w:pPr>
+          <w:b/>
+          <w:sz w:val="24"/>
+          <w:szCs w:val="24"/>
+        </w:rPr>
+      </w:pPr>
+      <w:r>
+        <w:rPr>
+          <w:rFonts w:ascii="Arial" w:hAnsi="Arial" w:cs="Arial"/>
+          <w:sz w:val="24"/>
+          <w:szCs w:val="24"/>
+        </w:rPr>
+        <w:t>User will be able to save the above tabular data in a file by clicking on ‘Save’ button</w:t>
+      </w:r>
+      <w:r>
+        <w:rPr>
+          <w:rFonts w:ascii="Arial" w:hAnsi="Arial" w:cs="Arial"/>
+          <w:b/>
+          <w:sz w:val="24"/>
+          <w:szCs w:val="24"/>
+        </w:rPr>
+        <w:t xml:space="preserve">. </w:t>
+      </w:r>
+    </w:p>
+    <w:p>
+      <w:pPr>
+        <w:pStyle w:val="ListParagraph"/>
+        <w:widowControl w:val="0"/>
+        <w:numPr>
+          <w:ilvl w:val="0"/>
+          <w:numId w:val="4"/>
+        </w:numPr>
+        <w:tabs>
+          <w:tab w:val="left" w:pos="2700"/>
+          <w:tab w:val="left" w:pos="8580"/>
+        </w:tabs>
+        <w:autoSpaceDE w:val="0"/>
+        <w:autoSpaceDN w:val="0"/>
+        <w:adjustRightInd w:val="0"/>
+        <w:spacing w:after="0" w:line="360" w:lineRule="auto"/>
+        <w:rPr>
+          <w:rFonts w:ascii="Arial" w:hAnsi="Arial" w:cs="Arial"/>
+          <w:sz w:val="24"/>
+          <w:szCs w:val="24"/>
+        </w:rPr>
+      </w:pPr>
+      <w:r>
+        <w:rPr>
+          <w:rFonts w:ascii="Arial" w:hAnsi="Arial" w:cs="Arial"/>
+          <w:sz w:val="24"/>
+          <w:szCs w:val="24"/>
+        </w:rPr>
+        <w:t xml:space="preserve">If user wants to get a detailed information at any block he can click on the ‘split’ button which </w:t>
+      </w:r>
+      <w:r>
+        <w:rPr>
+          <w:rFonts w:ascii="Arial" w:hAnsi="Arial" w:cs="Arial"/>
+          <w:sz w:val="24"/>
+          <w:szCs w:val="24"/>
+        </w:rPr>
+        <w:t>will direct the user to screen 6</w:t>
+      </w:r>
+    </w:p>
+    <w:p>
+      <w:pPr>
+        <w:keepNext/>
         <w:widowControl w:val="0"/>
         <w:tabs>
           <w:tab w:val="left" w:pos="2700"/>
@@ -13625,11 +13934,6 @@
         <w:autoSpaceDN w:val="0"/>
         <w:adjustRightInd w:val="0"/>
         <w:spacing w:after="0" w:line="360" w:lineRule="auto"/>
-        <w:rPr>
-          <w:rFonts w:ascii="Arial" w:hAnsi="Arial" w:cs="Arial"/>
-          <w:sz w:val="24"/>
-          <w:szCs w:val="24"/>
-        </w:rPr>
       </w:pPr>
       <w:r>
         <w:rPr>
@@ -13681,6 +13985,88 @@
           </wp:inline>
         </w:drawing>
       </w:r>
+    </w:p>
+    <w:p>
+      <w:pPr>
+        <w:pStyle w:val="Caption"/>
+      </w:pPr>
+      <w:r>
+        <w:t xml:space="preserve">Screen </w:t>
+      </w:r>
+      <w:fldSimple w:instr=" SEQ Screen \* ARABIC ">
+        <w:r>
+          <w:rPr>
+            <w:noProof/>
+          </w:rPr>
+          <w:t>5</w:t>
+        </w:r>
+      </w:fldSimple>
+      <w:r>
+        <w:t xml:space="preserve"> Summary of Crop</w:t>
+      </w:r>
+    </w:p>
+    <w:p>
+      <w:pPr>
+        <w:widowControl w:val="0"/>
+        <w:tabs>
+          <w:tab w:val="left" w:pos="2700"/>
+          <w:tab w:val="left" w:pos="8580"/>
+        </w:tabs>
+        <w:autoSpaceDE w:val="0"/>
+        <w:autoSpaceDN w:val="0"/>
+        <w:adjustRightInd w:val="0"/>
+        <w:spacing w:after="0" w:line="360" w:lineRule="auto"/>
+        <w:rPr>
+          <w:rFonts w:ascii="Arial" w:hAnsi="Arial" w:cs="Arial"/>
+          <w:b/>
+          <w:sz w:val="24"/>
+          <w:szCs w:val="24"/>
+        </w:rPr>
+      </w:pPr>
+    </w:p>
+    <w:p>
+      <w:pPr>
+        <w:widowControl w:val="0"/>
+        <w:tabs>
+          <w:tab w:val="left" w:pos="2700"/>
+          <w:tab w:val="left" w:pos="8580"/>
+        </w:tabs>
+        <w:autoSpaceDE w:val="0"/>
+        <w:autoSpaceDN w:val="0"/>
+        <w:adjustRightInd w:val="0"/>
+        <w:spacing w:after="0" w:line="360" w:lineRule="auto"/>
+        <w:rPr>
+          <w:rFonts w:ascii="Arial" w:hAnsi="Arial" w:cs="Arial"/>
+          <w:sz w:val="24"/>
+          <w:szCs w:val="24"/>
+        </w:rPr>
+      </w:pPr>
+      <w:r>
+        <w:rPr>
+          <w:rFonts w:ascii="Arial" w:hAnsi="Arial" w:cs="Arial"/>
+          <w:sz w:val="24"/>
+          <w:szCs w:val="24"/>
+        </w:rPr>
+        <w:t>Below screen shows the image divided into several grids when hovered onto a particular grid the application will be able to provide the details related to average color and positioning information.</w:t>
+      </w:r>
+    </w:p>
+    <w:p>
+      <w:pPr>
+        <w:widowControl w:val="0"/>
+        <w:tabs>
+          <w:tab w:val="left" w:pos="2700"/>
+          <w:tab w:val="left" w:pos="8580"/>
+        </w:tabs>
+        <w:autoSpaceDE w:val="0"/>
+        <w:autoSpaceDN w:val="0"/>
+        <w:adjustRightInd w:val="0"/>
+        <w:spacing w:after="0" w:line="360" w:lineRule="auto"/>
+        <w:rPr>
+          <w:rFonts w:ascii="Arial" w:hAnsi="Arial" w:cs="Arial"/>
+          <w:sz w:val="24"/>
+          <w:szCs w:val="24"/>
+        </w:rPr>
+      </w:pPr>
       <w:r>
         <w:rPr>
           <w:rFonts w:ascii="Arial" w:hAnsi="Arial" w:cs="Arial"/>
@@ -13689,7 +14075,7 @@
           <w:szCs w:val="24"/>
         </w:rPr>
         <w:drawing>
-          <wp:inline distT="0" distB="0" distL="0" distR="0">
+          <wp:inline distT="0" distB="0" distL="0" distR="0" wp14:anchorId="5F015B9E" wp14:editId="5224AC0A">
             <wp:extent cx="5600700" cy="2917190"/>
             <wp:effectExtent l="0" t="0" r="0" b="0"/>
             <wp:docPr id="21" name="Picture 21"/>
@@ -13733,6 +14119,40 @@
     </w:p>
     <w:p>
       <w:pPr>
+        <w:pStyle w:val="Caption"/>
+        <w:rPr>
+          <w:rFonts w:ascii="Arial" w:hAnsi="Arial" w:cs="Arial"/>
+          <w:sz w:val="24"/>
+          <w:szCs w:val="24"/>
+        </w:rPr>
+      </w:pPr>
+      <w:r>
+        <w:t xml:space="preserve">Screen </w:t>
+      </w:r>
+      <w:r>
+        <w:fldChar w:fldCharType="begin"/>
+      </w:r>
+      <w:r>
+        <w:instrText xml:space="preserve"> SEQ Screen \* ARABIC </w:instrText>
+      </w:r>
+      <w:r>
+        <w:fldChar w:fldCharType="separate"/>
+      </w:r>
+      <w:r>
+        <w:rPr>
+          <w:noProof/>
+        </w:rPr>
+        <w:t>6</w:t>
+      </w:r>
+      <w:r>
+        <w:fldChar w:fldCharType="end"/>
+      </w:r>
+      <w:r>
+        <w:t>: Grid results of the Image</w:t>
+      </w:r>
+    </w:p>
+    <w:p>
+      <w:pPr>
         <w:widowControl w:val="0"/>
         <w:tabs>
           <w:tab w:val="left" w:pos="2700"/>
@@ -13762,7 +14182,6 @@
         <w:spacing w:after="0" w:line="360" w:lineRule="auto"/>
         <w:rPr>
           <w:rFonts w:ascii="Arial" w:hAnsi="Arial" w:cs="Arial"/>
-          <w:b/>
           <w:sz w:val="24"/>
           <w:szCs w:val="24"/>
         </w:rPr>
@@ -13781,18 +14200,11 @@
         <w:spacing w:after="0" w:line="360" w:lineRule="auto"/>
         <w:rPr>
           <w:rFonts w:ascii="Arial" w:hAnsi="Arial" w:cs="Arial"/>
-          <w:sz w:val="24"/>
-          <w:szCs w:val="24"/>
-        </w:rPr>
-      </w:pPr>
-      <w:r>
-        <w:rPr>
-          <w:rFonts w:ascii="Arial" w:hAnsi="Arial" w:cs="Arial"/>
-          <w:sz w:val="24"/>
-          <w:szCs w:val="24"/>
-        </w:rPr>
-        <w:t>Below screen shows the image divided into several grids when hovered onto a particular grid the application will be able to provide the details related to average color and positioning information.</w:t>
-      </w:r>
+          <w:b/>
+          <w:sz w:val="24"/>
+          <w:szCs w:val="24"/>
+        </w:rPr>
+      </w:pPr>
     </w:p>
     <w:p>
       <w:pPr>
@@ -13807,10 +14219,48 @@
         <w:spacing w:after="0" w:line="360" w:lineRule="auto"/>
         <w:rPr>
           <w:rFonts w:ascii="Arial" w:hAnsi="Arial" w:cs="Arial"/>
-          <w:sz w:val="24"/>
-          <w:szCs w:val="24"/>
-        </w:rPr>
-      </w:pPr>
+          <w:b/>
+          <w:sz w:val="24"/>
+          <w:szCs w:val="24"/>
+        </w:rPr>
+      </w:pPr>
+      <w:r>
+        <w:rPr>
+          <w:rFonts w:ascii="Arial" w:hAnsi="Arial" w:cs="Arial"/>
+          <w:b/>
+          <w:sz w:val="24"/>
+          <w:szCs w:val="24"/>
+        </w:rPr>
+        <w:lastRenderedPageBreak/>
+        <w:t>b)</w:t>
+      </w:r>
+      <w:r>
+        <w:rPr>
+          <w:rFonts w:ascii="Arial" w:hAnsi="Arial" w:cs="Arial"/>
+          <w:b/>
+          <w:sz w:val="24"/>
+          <w:szCs w:val="24"/>
+        </w:rPr>
+        <w:t xml:space="preserve"> Previous</w:t>
+      </w:r>
+      <w:r>
+        <w:rPr>
+          <w:rFonts w:ascii="Arial" w:hAnsi="Arial" w:cs="Arial"/>
+          <w:b/>
+          <w:sz w:val="24"/>
+          <w:szCs w:val="24"/>
+        </w:rPr>
+        <w:t xml:space="preserve"> Results Screen</w:t>
+      </w:r>
+      <w:r>
+        <w:rPr>
+          <w:rFonts w:ascii="Arial" w:hAnsi="Arial" w:cs="Arial"/>
+          <w:b/>
+          <w:sz w:val="24"/>
+          <w:szCs w:val="24"/>
+        </w:rPr>
+        <w:t>:</w:t>
+      </w:r>
     </w:p>
     <w:p>
       <w:pPr>
@@ -13830,24 +14280,6 @@
           <w:szCs w:val="24"/>
         </w:rPr>
       </w:pPr>
-      <w:r>
-        <w:rPr>
-          <w:rFonts w:ascii="Arial" w:hAnsi="Arial" w:cs="Arial"/>
-          <w:b/>
-          <w:sz w:val="24"/>
-          <w:szCs w:val="24"/>
-        </w:rPr>
-        <w:t>Previous Results Screen</w:t>
-      </w:r>
-      <w:r>
-        <w:rPr>
-          <w:rFonts w:ascii="Arial" w:hAnsi="Arial" w:cs="Arial"/>
-          <w:b/>
-          <w:sz w:val="24"/>
-          <w:szCs w:val="24"/>
-        </w:rPr>
-        <w:t>:</w:t>
-      </w:r>
     </w:p>
     <w:p>
       <w:pPr>
@@ -13866,6 +14298,14 @@
           <w:szCs w:val="24"/>
         </w:rPr>
       </w:pPr>
+      <w:r>
+        <w:rPr>
+          <w:rFonts w:ascii="Arial" w:hAnsi="Arial" w:cs="Arial"/>
+          <w:sz w:val="24"/>
+          <w:szCs w:val="24"/>
+        </w:rPr>
+        <w:t>These screens allow the user to browse previously analyzed images from the database. Information of the previous analyzed images will be shown in form table.</w:t>
+      </w:r>
     </w:p>
     <w:p>
       <w:pPr>
@@ -13887,11 +14327,68 @@
       <w:r>
         <w:rPr>
           <w:rFonts w:ascii="Arial" w:hAnsi="Arial" w:cs="Arial"/>
+          <w:sz w:val="24"/>
+          <w:szCs w:val="24"/>
+        </w:rPr>
+        <w:t xml:space="preserve">User can enter name of the analyzed image in search field and click on </w:t>
+      </w:r>
+    </w:p>
+    <w:p>
+      <w:pPr>
+        <w:widowControl w:val="0"/>
+        <w:tabs>
+          <w:tab w:val="left" w:pos="2700"/>
+          <w:tab w:val="left" w:pos="8580"/>
+        </w:tabs>
+        <w:autoSpaceDE w:val="0"/>
+        <w:autoSpaceDN w:val="0"/>
+        <w:adjustRightInd w:val="0"/>
+        <w:spacing w:after="0" w:line="360" w:lineRule="auto"/>
+        <w:rPr>
+          <w:rFonts w:ascii="Arial" w:hAnsi="Arial" w:cs="Arial"/>
+          <w:sz w:val="24"/>
+          <w:szCs w:val="24"/>
+        </w:rPr>
+      </w:pPr>
+      <w:r>
+        <w:rPr>
+          <w:rFonts w:ascii="Arial" w:hAnsi="Arial" w:cs="Arial"/>
+          <w:sz w:val="24"/>
+          <w:szCs w:val="24"/>
+        </w:rPr>
+        <w:t xml:space="preserve">‘Submit’ button which directs to screen 8 and screen </w:t>
+      </w:r>
+      <w:proofErr w:type="gramStart"/>
+      <w:r>
+        <w:rPr>
+          <w:rFonts w:ascii="Arial" w:hAnsi="Arial" w:cs="Arial"/>
+          <w:sz w:val="24"/>
+          <w:szCs w:val="24"/>
+        </w:rPr>
+        <w:t>9 .</w:t>
+      </w:r>
+      <w:proofErr w:type="gramEnd"/>
+    </w:p>
+    <w:p>
+      <w:pPr>
+        <w:keepNext/>
+        <w:widowControl w:val="0"/>
+        <w:tabs>
+          <w:tab w:val="left" w:pos="2700"/>
+          <w:tab w:val="left" w:pos="8580"/>
+        </w:tabs>
+        <w:autoSpaceDE w:val="0"/>
+        <w:autoSpaceDN w:val="0"/>
+        <w:adjustRightInd w:val="0"/>
+        <w:spacing w:after="0" w:line="360" w:lineRule="auto"/>
+      </w:pPr>
+      <w:r>
+        <w:rPr>
+          <w:rFonts w:ascii="Arial" w:hAnsi="Arial" w:cs="Arial"/>
           <w:noProof/>
           <w:sz w:val="24"/>
           <w:szCs w:val="24"/>
         </w:rPr>
-        <w:lastRenderedPageBreak/>
         <w:drawing>
           <wp:inline distT="0" distB="0" distL="0" distR="0">
             <wp:extent cx="5600700" cy="2954020"/>
@@ -13934,6 +14431,40 @@
           </wp:inline>
         </w:drawing>
       </w:r>
+    </w:p>
+    <w:p>
+      <w:pPr>
+        <w:pStyle w:val="Caption"/>
+      </w:pPr>
+      <w:r>
+        <w:t xml:space="preserve">Screen </w:t>
+      </w:r>
+      <w:fldSimple w:instr=" SEQ Screen \* ARABIC ">
+        <w:r>
+          <w:rPr>
+            <w:noProof/>
+          </w:rPr>
+          <w:t>7</w:t>
+        </w:r>
+      </w:fldSimple>
+      <w:r>
+        <w:t>: Previous results</w:t>
+      </w:r>
+    </w:p>
+    <w:p/>
+    <w:p>
+      <w:pPr>
+        <w:keepNext/>
+        <w:widowControl w:val="0"/>
+        <w:tabs>
+          <w:tab w:val="left" w:pos="2700"/>
+          <w:tab w:val="left" w:pos="8580"/>
+        </w:tabs>
+        <w:autoSpaceDE w:val="0"/>
+        <w:autoSpaceDN w:val="0"/>
+        <w:adjustRightInd w:val="0"/>
+        <w:spacing w:after="0" w:line="360" w:lineRule="auto"/>
+      </w:pPr>
       <w:r>
         <w:rPr>
           <w:rFonts w:ascii="Arial" w:hAnsi="Arial" w:cs="Arial"/>
@@ -13942,7 +14473,112 @@
           <w:szCs w:val="24"/>
         </w:rPr>
         <w:drawing>
-          <wp:inline distT="0" distB="0" distL="0" distR="0">
+          <wp:inline distT="0" distB="0" distL="0" distR="0" wp14:anchorId="525D8E17" wp14:editId="6A20EB7C">
+            <wp:extent cx="5600700" cy="2876550"/>
+            <wp:effectExtent l="0" t="0" r="0" b="0"/>
+            <wp:docPr id="24" name="Picture 24"/>
+            <wp:cNvGraphicFramePr>
+              <a:graphicFrameLocks xmlns:a="http://schemas.openxmlformats.org/drawingml/2006/main" noChangeAspect="1"/>
+            </wp:cNvGraphicFramePr>
+            <a:graphic xmlns:a="http://schemas.openxmlformats.org/drawingml/2006/main">
+              <a:graphicData uri="http://schemas.openxmlformats.org/drawingml/2006/picture">
+                <pic:pic xmlns:pic="http://schemas.openxmlformats.org/drawingml/2006/picture">
+                  <pic:nvPicPr>
+                    <pic:cNvPr id="24" name="PreviousResultSubmitted.PNG"/>
+                    <pic:cNvPicPr/>
+                  </pic:nvPicPr>
+                  <pic:blipFill>
+                    <a:blip r:embed="rId39">
+                      <a:extLst>
+                        <a:ext uri="{28A0092B-C50C-407E-A947-70E740481C1C}">
+                          <a14:useLocalDpi xmlns:a14="http://schemas.microsoft.com/office/drawing/2010/main" val="0"/>
+                        </a:ext>
+                      </a:extLst>
+                    </a:blip>
+                    <a:stretch>
+                      <a:fillRect/>
+                    </a:stretch>
+                  </pic:blipFill>
+                  <pic:spPr>
+                    <a:xfrm>
+                      <a:off x="0" y="0"/>
+                      <a:ext cx="5600700" cy="2876550"/>
+                    </a:xfrm>
+                    <a:prstGeom prst="rect">
+                      <a:avLst/>
+                    </a:prstGeom>
+                  </pic:spPr>
+                </pic:pic>
+              </a:graphicData>
+            </a:graphic>
+          </wp:inline>
+        </w:drawing>
+      </w:r>
+    </w:p>
+    <w:p>
+      <w:pPr>
+        <w:pStyle w:val="Caption"/>
+        <w:rPr>
+          <w:rFonts w:ascii="Arial" w:hAnsi="Arial" w:cs="Arial"/>
+          <w:sz w:val="24"/>
+          <w:szCs w:val="24"/>
+        </w:rPr>
+      </w:pPr>
+      <w:r>
+        <w:t xml:space="preserve">Screen </w:t>
+      </w:r>
+      <w:fldSimple w:instr=" SEQ Screen \* ARABIC ">
+        <w:r>
+          <w:rPr>
+            <w:noProof/>
+          </w:rPr>
+          <w:t>8</w:t>
+        </w:r>
+      </w:fldSimple>
+      <w:r>
+        <w:t>: Crop summary from database</w:t>
+      </w:r>
+    </w:p>
+    <w:p>
+      <w:pPr>
+        <w:widowControl w:val="0"/>
+        <w:tabs>
+          <w:tab w:val="left" w:pos="2700"/>
+          <w:tab w:val="left" w:pos="8580"/>
+        </w:tabs>
+        <w:autoSpaceDE w:val="0"/>
+        <w:autoSpaceDN w:val="0"/>
+        <w:adjustRightInd w:val="0"/>
+        <w:spacing w:after="0" w:line="360" w:lineRule="auto"/>
+        <w:rPr>
+          <w:rFonts w:ascii="Arial" w:hAnsi="Arial" w:cs="Arial"/>
+          <w:sz w:val="24"/>
+          <w:szCs w:val="24"/>
+        </w:rPr>
+      </w:pPr>
+    </w:p>
+    <w:p>
+      <w:pPr>
+        <w:keepNext/>
+        <w:widowControl w:val="0"/>
+        <w:tabs>
+          <w:tab w:val="left" w:pos="2700"/>
+          <w:tab w:val="left" w:pos="8580"/>
+        </w:tabs>
+        <w:autoSpaceDE w:val="0"/>
+        <w:autoSpaceDN w:val="0"/>
+        <w:adjustRightInd w:val="0"/>
+        <w:spacing w:after="0" w:line="360" w:lineRule="auto"/>
+      </w:pPr>
+      <w:r>
+        <w:rPr>
+          <w:rFonts w:ascii="Arial" w:hAnsi="Arial" w:cs="Arial"/>
+          <w:noProof/>
+          <w:sz w:val="24"/>
+          <w:szCs w:val="24"/>
+        </w:rPr>
+        <w:drawing>
+          <wp:inline distT="0" distB="0" distL="0" distR="0" wp14:anchorId="62101E04" wp14:editId="1F5C765E">
             <wp:extent cx="5600700" cy="2929890"/>
             <wp:effectExtent l="0" t="0" r="0" b="3810"/>
             <wp:docPr id="23" name="Picture 23"/>
@@ -13957,7 +14593,7 @@
                     <pic:cNvPicPr/>
                   </pic:nvPicPr>
                   <pic:blipFill>
-                    <a:blip r:embed="rId39">
+                    <a:blip r:embed="rId40">
                       <a:extLst>
                         <a:ext uri="{28A0092B-C50C-407E-A947-70E740481C1C}">
                           <a14:useLocalDpi xmlns:a14="http://schemas.microsoft.com/office/drawing/2010/main" val="0"/>
@@ -13983,92 +14619,30 @@
           </wp:inline>
         </w:drawing>
       </w:r>
-      <w:r>
-        <w:rPr>
-          <w:rFonts w:ascii="Arial" w:hAnsi="Arial" w:cs="Arial"/>
-          <w:noProof/>
-          <w:sz w:val="24"/>
-          <w:szCs w:val="24"/>
-        </w:rPr>
-        <w:lastRenderedPageBreak/>
-        <w:drawing>
-          <wp:inline distT="0" distB="0" distL="0" distR="0">
-            <wp:extent cx="5600700" cy="2876550"/>
-            <wp:effectExtent l="0" t="0" r="0" b="0"/>
-            <wp:docPr id="24" name="Picture 24"/>
-            <wp:cNvGraphicFramePr>
-              <a:graphicFrameLocks xmlns:a="http://schemas.openxmlformats.org/drawingml/2006/main" noChangeAspect="1"/>
-            </wp:cNvGraphicFramePr>
-            <a:graphic xmlns:a="http://schemas.openxmlformats.org/drawingml/2006/main">
-              <a:graphicData uri="http://schemas.openxmlformats.org/drawingml/2006/picture">
-                <pic:pic xmlns:pic="http://schemas.openxmlformats.org/drawingml/2006/picture">
-                  <pic:nvPicPr>
-                    <pic:cNvPr id="24" name="PreviousResultSubmitted.PNG"/>
-                    <pic:cNvPicPr/>
-                  </pic:nvPicPr>
-                  <pic:blipFill>
-                    <a:blip r:embed="rId40">
-                      <a:extLst>
-                        <a:ext uri="{28A0092B-C50C-407E-A947-70E740481C1C}">
-                          <a14:useLocalDpi xmlns:a14="http://schemas.microsoft.com/office/drawing/2010/main" val="0"/>
-                        </a:ext>
-                      </a:extLst>
-                    </a:blip>
-                    <a:stretch>
-                      <a:fillRect/>
-                    </a:stretch>
-                  </pic:blipFill>
-                  <pic:spPr>
-                    <a:xfrm>
-                      <a:off x="0" y="0"/>
-                      <a:ext cx="5600700" cy="2876550"/>
-                    </a:xfrm>
-                    <a:prstGeom prst="rect">
-                      <a:avLst/>
-                    </a:prstGeom>
-                  </pic:spPr>
-                </pic:pic>
-              </a:graphicData>
-            </a:graphic>
-          </wp:inline>
-        </w:drawing>
-      </w:r>
-    </w:p>
-    <w:p>
-      <w:pPr>
-        <w:widowControl w:val="0"/>
-        <w:tabs>
-          <w:tab w:val="left" w:pos="2700"/>
-          <w:tab w:val="left" w:pos="8580"/>
-        </w:tabs>
-        <w:autoSpaceDE w:val="0"/>
-        <w:autoSpaceDN w:val="0"/>
-        <w:adjustRightInd w:val="0"/>
-        <w:spacing w:after="0" w:line="360" w:lineRule="auto"/>
-        <w:rPr>
-          <w:rFonts w:ascii="Arial" w:hAnsi="Arial" w:cs="Arial"/>
-          <w:sz w:val="24"/>
-          <w:szCs w:val="24"/>
-        </w:rPr>
-      </w:pPr>
-    </w:p>
-    <w:p>
-      <w:pPr>
-        <w:widowControl w:val="0"/>
-        <w:tabs>
-          <w:tab w:val="left" w:pos="2700"/>
-          <w:tab w:val="left" w:pos="8580"/>
-        </w:tabs>
-        <w:autoSpaceDE w:val="0"/>
-        <w:autoSpaceDN w:val="0"/>
-        <w:adjustRightInd w:val="0"/>
-        <w:spacing w:after="0" w:line="360" w:lineRule="auto"/>
-        <w:rPr>
-          <w:rFonts w:ascii="Arial" w:hAnsi="Arial" w:cs="Arial"/>
-          <w:sz w:val="24"/>
-          <w:szCs w:val="24"/>
-        </w:rPr>
-      </w:pPr>
+    </w:p>
+    <w:p>
+      <w:pPr>
+        <w:pStyle w:val="Caption"/>
+        <w:rPr>
+          <w:rFonts w:ascii="Arial" w:hAnsi="Arial" w:cs="Arial"/>
+          <w:sz w:val="24"/>
+          <w:szCs w:val="24"/>
+        </w:rPr>
+      </w:pPr>
+      <w:r>
+        <w:t xml:space="preserve">Screen </w:t>
+      </w:r>
+      <w:fldSimple w:instr=" SEQ Screen \* ARABIC ">
+        <w:r>
+          <w:rPr>
+            <w:noProof/>
+          </w:rPr>
+          <w:t>9</w:t>
+        </w:r>
+      </w:fldSimple>
+      <w:r>
+        <w:t>: Grid information from database</w:t>
+      </w:r>
     </w:p>
     <w:p>
       <w:pPr>
@@ -14531,7 +15105,7 @@
       <w:rPr>
         <w:noProof/>
       </w:rPr>
-      <w:t>3</w:t>
+      <w:t>1</w:t>
     </w:r>
     <w:r>
       <w:fldChar w:fldCharType="end"/>
@@ -14738,7 +15312,7 @@
       <w:rPr>
         <w:noProof/>
       </w:rPr>
-      <w:t>17</w:t>
+      <w:t>9</w:t>
     </w:r>
     <w:r>
       <w:fldChar w:fldCharType="end"/>
@@ -16316,6 +16890,25 @@
       <w:contextualSpacing/>
     </w:pPr>
   </w:style>
+  <w:style w:type="paragraph" w:styleId="Caption">
+    <w:name w:val="caption"/>
+    <w:basedOn w:val="Normal"/>
+    <w:next w:val="Normal"/>
+    <w:uiPriority w:val="35"/>
+    <w:unhideWhenUsed/>
+    <w:qFormat/>
+    <w:rsid w:val="00802162"/>
+    <w:pPr>
+      <w:spacing w:after="200" w:line="240" w:lineRule="auto"/>
+    </w:pPr>
+    <w:rPr>
+      <w:i/>
+      <w:iCs/>
+      <w:color w:val="44546A" w:themeColor="text2"/>
+      <w:sz w:val="18"/>
+      <w:szCs w:val="18"/>
+    </w:rPr>
+  </w:style>
 </w:styles>
 </file>
 
@@ -16585,7 +17178,7 @@
 </file>
 
 <file path=customXml/itemProps1.xml><?xml version="1.0" encoding="utf-8"?>
-<ds:datastoreItem xmlns:ds="http://schemas.openxmlformats.org/officeDocument/2006/customXml" ds:itemID="{C5EEE626-1746-4D4B-BD1F-BAD65D24CB1A}">
+<ds:datastoreItem xmlns:ds="http://schemas.openxmlformats.org/officeDocument/2006/customXml" ds:itemID="{71B6E4FA-E7D3-4007-BF10-974A6B36C62A}">
   <ds:schemaRefs>
     <ds:schemaRef ds:uri="http://schemas.openxmlformats.org/officeDocument/2006/bibliography"/>
   </ds:schemaRefs>

--- a/Documentation/FarmingUAVurd.docx
+++ b/Documentation/FarmingUAVurd.docx
@@ -1952,10 +1952,15 @@
           <w:ilvl w:val="2"/>
           <w:numId w:val="1"/>
         </w:numPr>
-        <w:ind w:hanging="698"/>
-      </w:pPr>
-      <w:r>
-        <w:t>Definitions   ……………………………………………………………………………………………………………….</w:t>
+      </w:pPr>
+      <w:r>
+        <w:t xml:space="preserve">Definitions   </w:t>
+      </w:r>
+      <w:r>
+        <w:t xml:space="preserve"> </w:t>
+      </w:r>
+      <w:r>
+        <w:t>………………………………………………………………………………………………….</w:t>
       </w:r>
       <w:r>
         <w:t>1</w:t>
@@ -1967,7 +1972,6 @@
           <w:ilvl w:val="2"/>
           <w:numId w:val="1"/>
         </w:numPr>
-        <w:ind w:hanging="698"/>
       </w:pPr>
       <w:r>
         <w:t>Abbreviations</w:t>
@@ -1976,10 +1980,10 @@
         <w:t xml:space="preserve"> </w:t>
       </w:r>
       <w:r>
-        <w:tab/>
-      </w:r>
-      <w:r>
-        <w:t>………………………………………………………………………………………………………….</w:t>
+        <w:t xml:space="preserve"> </w:t>
+      </w:r>
+      <w:r>
+        <w:t>……………………………………………………………………………………………….</w:t>
       </w:r>
       <w:r>
         <w:t>2</w:t>
@@ -2064,10 +2068,10 @@
         <w:ind w:hanging="502"/>
       </w:pPr>
       <w:r>
-        <w:t>User Login</w:t>
-      </w:r>
-      <w:r>
-        <w:t xml:space="preserve"> …………………………………</w:t>
+        <w:t xml:space="preserve">Application Security   </w:t>
+      </w:r>
+      <w:r>
+        <w:t>…………………</w:t>
       </w:r>
       <w:r>
         <w:t>…………………………………………………………………………………..</w:t>
@@ -2134,24 +2138,6 @@
       </w:r>
       <w:r>
         <w:t>…6</w:t>
-      </w:r>
-    </w:p>
-    <w:p>
-      <w:pPr>
-        <w:numPr>
-          <w:ilvl w:val="1"/>
-          <w:numId w:val="1"/>
-        </w:numPr>
-        <w:ind w:hanging="502"/>
-      </w:pPr>
-      <w:r>
-        <w:t>Trust model ………………………………………………………………………………………………………………….</w:t>
-      </w:r>
-      <w:r>
-        <w:t>.</w:t>
-      </w:r>
-      <w:r>
-        <w:t>6</w:t>
       </w:r>
     </w:p>
     <w:p>
@@ -8388,7 +8374,27 @@
         <w:rPr>
           <w:rFonts w:ascii="Arial" w:hAnsi="Arial" w:cs="Arial"/>
         </w:rPr>
-        <w:t>RD 4]</w:t>
+        <w:t>RD 4</w:t>
+      </w:r>
+      <w:proofErr w:type="gramStart"/>
+      <w:r>
+        <w:rPr>
+          <w:rFonts w:ascii="Arial" w:hAnsi="Arial" w:cs="Arial"/>
+        </w:rPr>
+        <w:t>]</w:t>
+      </w:r>
+      <w:r>
+        <w:rPr>
+          <w:rFonts w:ascii="Arial" w:hAnsi="Arial" w:cs="Arial"/>
+        </w:rPr>
+        <w:t>[</w:t>
+      </w:r>
+      <w:proofErr w:type="gramEnd"/>
+      <w:r>
+        <w:rPr>
+          <w:rFonts w:ascii="Arial" w:hAnsi="Arial" w:cs="Arial"/>
+        </w:rPr>
+        <w:t>RD 5][RD 6]</w:t>
       </w:r>
       <w:r>
         <w:rPr>
@@ -8732,6 +8738,7 @@
         <w:rPr>
           <w:rFonts w:ascii="Arial" w:hAnsi="Arial" w:cs="Arial"/>
         </w:rPr>
+        <w:lastRenderedPageBreak/>
         <w:t>User has to provide the image information which includes:</w:t>
       </w:r>
     </w:p>
@@ -8749,7 +8756,6 @@
           <w:rFonts w:ascii="Arial" w:hAnsi="Arial" w:cs="Arial"/>
           <w:b/>
         </w:rPr>
-        <w:lastRenderedPageBreak/>
         <w:t>Name of the image:</w:t>
       </w:r>
       <w:r>
@@ -9612,92 +9618,6 @@
     </w:p>
     <w:p>
       <w:pPr>
-        <w:pStyle w:val="Heading2"/>
-        <w:tabs>
-          <w:tab w:val="center" w:pos="533"/>
-          <w:tab w:val="center" w:pos="2456"/>
-        </w:tabs>
-        <w:spacing w:before="0" w:after="0" w:line="360" w:lineRule="auto"/>
-        <w:jc w:val="both"/>
-        <w:rPr>
-          <w:rFonts w:ascii="Arial" w:hAnsi="Arial" w:cs="Arial"/>
-          <w:sz w:val="22"/>
-          <w:szCs w:val="22"/>
-        </w:rPr>
-      </w:pPr>
-      <w:r>
-        <w:rPr>
-          <w:rFonts w:ascii="Arial" w:hAnsi="Arial" w:cs="Arial"/>
-          <w:i w:val="0"/>
-          <w:sz w:val="24"/>
-          <w:szCs w:val="24"/>
-        </w:rPr>
-        <w:lastRenderedPageBreak/>
-        <w:t>2.5</w:t>
-      </w:r>
-      <w:r>
-        <w:rPr>
-          <w:rFonts w:ascii="Arial" w:hAnsi="Arial" w:cs="Arial"/>
-          <w:i w:val="0"/>
-          <w:sz w:val="24"/>
-          <w:szCs w:val="24"/>
-        </w:rPr>
-        <w:t xml:space="preserve"> </w:t>
-      </w:r>
-      <w:r>
-        <w:rPr>
-          <w:rFonts w:ascii="Arial" w:hAnsi="Arial" w:cs="Arial"/>
-          <w:i w:val="0"/>
-          <w:sz w:val="24"/>
-          <w:szCs w:val="24"/>
-        </w:rPr>
-        <w:tab/>
-        <w:t>Trust model</w:t>
-      </w:r>
-    </w:p>
-    <w:p>
-      <w:pPr>
-        <w:spacing w:after="0" w:line="360" w:lineRule="auto"/>
-        <w:ind w:firstLine="326"/>
-        <w:jc w:val="both"/>
-        <w:rPr>
-          <w:rFonts w:ascii="Arial" w:hAnsi="Arial" w:cs="Arial"/>
-          <w:b/>
-        </w:rPr>
-      </w:pPr>
-      <w:r>
-        <w:rPr>
-          <w:rFonts w:ascii="Arial" w:hAnsi="Arial" w:cs="Arial"/>
-        </w:rPr>
-        <w:t xml:space="preserve">The Farm UAV application offers security by providing access restrictions with </w:t>
-      </w:r>
-      <w:r>
-        <w:rPr>
-          <w:rFonts w:ascii="Arial" w:hAnsi="Arial" w:cs="Arial"/>
-        </w:rPr>
-        <w:t>login credentials. This enables</w:t>
-      </w:r>
-      <w:r>
-        <w:rPr>
-          <w:rFonts w:ascii="Arial" w:hAnsi="Arial" w:cs="Arial"/>
-        </w:rPr>
-        <w:t xml:space="preserve"> only authenticated users</w:t>
-      </w:r>
-      <w:r>
-        <w:rPr>
-          <w:rFonts w:ascii="Arial" w:hAnsi="Arial" w:cs="Arial"/>
-        </w:rPr>
-        <w:t xml:space="preserve"> to use the application</w:t>
-      </w:r>
-      <w:r>
-        <w:rPr>
-          <w:rFonts w:ascii="Arial" w:hAnsi="Arial" w:cs="Arial"/>
-        </w:rPr>
-        <w:t>.</w:t>
-      </w:r>
-    </w:p>
-    <w:p>
-      <w:pPr>
         <w:spacing w:after="0" w:line="360" w:lineRule="auto"/>
         <w:jc w:val="both"/>
         <w:rPr>
@@ -9707,25 +9627,14 @@
           <w:szCs w:val="32"/>
         </w:rPr>
       </w:pPr>
-    </w:p>
-    <w:p>
-      <w:pPr>
-        <w:spacing w:after="0" w:line="360" w:lineRule="auto"/>
-        <w:jc w:val="both"/>
+      <w:r>
         <w:rPr>
           <w:rFonts w:ascii="Arial" w:hAnsi="Arial" w:cs="Arial"/>
           <w:b/>
           <w:sz w:val="32"/>
           <w:szCs w:val="32"/>
         </w:rPr>
-      </w:pPr>
-      <w:r>
-        <w:rPr>
-          <w:rFonts w:ascii="Arial" w:hAnsi="Arial" w:cs="Arial"/>
-          <w:b/>
-          <w:sz w:val="32"/>
-          <w:szCs w:val="32"/>
-        </w:rPr>
+        <w:lastRenderedPageBreak/>
         <w:t>Chapter 3</w:t>
       </w:r>
       <w:r>
@@ -9835,110 +9744,17 @@
     </w:p>
     <w:p>
       <w:pPr>
-        <w:spacing w:after="0" w:line="360" w:lineRule="auto"/>
-        <w:jc w:val="both"/>
-        <w:rPr>
-          <w:rFonts w:ascii="Arial" w:hAnsi="Arial" w:cs="Arial"/>
-        </w:rPr>
-      </w:pPr>
-    </w:p>
-    <w:p>
-      <w:pPr>
-        <w:spacing w:after="0" w:line="360" w:lineRule="auto"/>
-        <w:jc w:val="both"/>
-        <w:rPr>
-          <w:rFonts w:ascii="Arial" w:hAnsi="Arial" w:cs="Arial"/>
-        </w:rPr>
-      </w:pPr>
-    </w:p>
-    <w:p>
-      <w:pPr>
-        <w:spacing w:after="0" w:line="360" w:lineRule="auto"/>
-        <w:jc w:val="both"/>
-        <w:rPr>
-          <w:rFonts w:ascii="Arial" w:hAnsi="Arial" w:cs="Arial"/>
-        </w:rPr>
-      </w:pPr>
-    </w:p>
-    <w:p>
-      <w:pPr>
-        <w:spacing w:after="0" w:line="360" w:lineRule="auto"/>
-        <w:jc w:val="both"/>
-        <w:rPr>
-          <w:rFonts w:ascii="Arial" w:hAnsi="Arial" w:cs="Arial"/>
-        </w:rPr>
-      </w:pPr>
-    </w:p>
-    <w:p>
-      <w:pPr>
-        <w:spacing w:after="0" w:line="360" w:lineRule="auto"/>
-        <w:jc w:val="both"/>
-        <w:rPr>
-          <w:rFonts w:ascii="Arial" w:hAnsi="Arial" w:cs="Arial"/>
-        </w:rPr>
-      </w:pPr>
-    </w:p>
-    <w:p>
-      <w:pPr>
-        <w:spacing w:after="0" w:line="360" w:lineRule="auto"/>
-        <w:jc w:val="both"/>
-        <w:rPr>
-          <w:rFonts w:ascii="Arial" w:hAnsi="Arial" w:cs="Arial"/>
-        </w:rPr>
-      </w:pPr>
-    </w:p>
-    <w:p>
-      <w:pPr>
-        <w:spacing w:after="0" w:line="360" w:lineRule="auto"/>
-        <w:jc w:val="both"/>
-        <w:rPr>
-          <w:rFonts w:ascii="Arial" w:hAnsi="Arial" w:cs="Arial"/>
-        </w:rPr>
-      </w:pPr>
-    </w:p>
-    <w:p>
-      <w:pPr>
-        <w:spacing w:after="0" w:line="360" w:lineRule="auto"/>
-        <w:jc w:val="both"/>
-        <w:rPr>
-          <w:rFonts w:ascii="Arial" w:hAnsi="Arial" w:cs="Arial"/>
-        </w:rPr>
-      </w:pPr>
-    </w:p>
-    <w:p>
-      <w:pPr>
-        <w:spacing w:after="0" w:line="360" w:lineRule="auto"/>
-        <w:jc w:val="both"/>
-        <w:rPr>
-          <w:rFonts w:ascii="Arial" w:hAnsi="Arial" w:cs="Arial"/>
-        </w:rPr>
-      </w:pPr>
-    </w:p>
-    <w:p>
-      <w:pPr>
-        <w:spacing w:after="0" w:line="360" w:lineRule="auto"/>
-        <w:jc w:val="both"/>
-        <w:rPr>
-          <w:rFonts w:ascii="Arial" w:hAnsi="Arial" w:cs="Arial"/>
-        </w:rPr>
-      </w:pPr>
-    </w:p>
-    <w:p>
-      <w:pPr>
+        <w:keepNext/>
         <w:tabs>
           <w:tab w:val="left" w:pos="1350"/>
         </w:tabs>
         <w:spacing w:after="0" w:line="360" w:lineRule="auto"/>
         <w:jc w:val="both"/>
-        <w:rPr>
-          <w:rFonts w:ascii="Arial" w:hAnsi="Arial" w:cs="Arial"/>
-        </w:rPr>
-      </w:pPr>
-      <w:r>
-        <w:rPr>
-          <w:rFonts w:ascii="Arial" w:hAnsi="Arial" w:cs="Arial"/>
-        </w:rPr>
-        <w:lastRenderedPageBreak/>
+      </w:pPr>
+      <w:r>
+        <w:rPr>
+          <w:rFonts w:ascii="Arial" w:hAnsi="Arial" w:cs="Arial"/>
+        </w:rPr>
         <w:tab/>
       </w:r>
       <w:r>
@@ -9965,11 +9781,44 @@
             <v:path o:extrusionok="f" gradientshapeok="t" o:connecttype="rect"/>
             <o:lock v:ext="edit" aspectratio="t"/>
           </v:shapetype>
-          <v:shape id="_x0000_i1025" type="#_x0000_t75" style="width:453.9pt;height:374.4pt" o:ole="">
+          <v:shape id="_x0000_i1025" type="#_x0000_t75" style="width:453.75pt;height:374.25pt" o:ole="">
             <v:imagedata r:id="rId17" o:title=""/>
           </v:shape>
-          <o:OLEObject Type="Embed" ProgID="Visio.Drawing.15" ShapeID="_x0000_i1025" DrawAspect="Content" ObjectID="_1477262631" r:id="rId18"/>
+          <o:OLEObject Type="Embed" ProgID="Visio.Drawing.15" ShapeID="_x0000_i1025" DrawAspect="Content" ObjectID="_1478071426" r:id="rId18"/>
         </w:object>
+      </w:r>
+    </w:p>
+    <w:p>
+      <w:pPr>
+        <w:pStyle w:val="Caption"/>
+        <w:jc w:val="both"/>
+        <w:rPr>
+          <w:rFonts w:ascii="Arial" w:hAnsi="Arial" w:cs="Arial"/>
+        </w:rPr>
+      </w:pPr>
+      <w:r>
+        <w:t xml:space="preserve">Figure </w:t>
+      </w:r>
+      <w:r>
+        <w:fldChar w:fldCharType="begin"/>
+      </w:r>
+      <w:r>
+        <w:instrText xml:space="preserve"> SEQ Figure \* ARABIC </w:instrText>
+      </w:r>
+      <w:r>
+        <w:fldChar w:fldCharType="separate"/>
+      </w:r>
+      <w:r>
+        <w:rPr>
+          <w:noProof/>
+        </w:rPr>
+        <w:t>4</w:t>
+      </w:r>
+      <w:r>
+        <w:fldChar w:fldCharType="end"/>
+      </w:r>
+      <w:r>
+        <w:t xml:space="preserve"> Use Case Diagram</w:t>
       </w:r>
     </w:p>
     <w:p>
@@ -10040,6 +9889,7 @@
           <w:sz w:val="24"/>
           <w:szCs w:val="24"/>
         </w:rPr>
+        <w:lastRenderedPageBreak/>
         <w:t>Login</w:t>
       </w:r>
     </w:p>
@@ -10213,7 +10063,6 @@
           <w:rFonts w:ascii="Arial" w:hAnsi="Arial" w:cs="Arial"/>
           <w:b/>
         </w:rPr>
-        <w:lastRenderedPageBreak/>
         <w:t>Flow of Events</w:t>
       </w:r>
     </w:p>
@@ -10736,6 +10585,7 @@
         <w:rPr>
           <w:rFonts w:ascii="Arial" w:hAnsi="Arial" w:cs="Arial"/>
         </w:rPr>
+        <w:lastRenderedPageBreak/>
         <w:t xml:space="preserve">The Use </w:t>
       </w:r>
       <w:r>
@@ -10962,7 +10812,6 @@
           <w:sz w:val="24"/>
           <w:szCs w:val="24"/>
         </w:rPr>
-        <w:lastRenderedPageBreak/>
         <w:t>Use Previous Results</w:t>
       </w:r>
     </w:p>
@@ -11281,162 +11130,145 @@
           <w:szCs w:val="32"/>
         </w:rPr>
       </w:pPr>
-    </w:p>
-    <w:p>
-      <w:pPr>
-        <w:spacing w:after="0" w:line="360" w:lineRule="auto"/>
-        <w:jc w:val="both"/>
+      <w:r>
         <w:rPr>
           <w:rFonts w:ascii="Arial" w:hAnsi="Arial" w:cs="Arial"/>
           <w:b/>
           <w:sz w:val="32"/>
           <w:szCs w:val="32"/>
         </w:rPr>
-      </w:pPr>
-    </w:p>
-    <w:p>
-      <w:pPr>
-        <w:spacing w:after="0" w:line="360" w:lineRule="auto"/>
-        <w:jc w:val="both"/>
-        <w:rPr>
-          <w:rFonts w:ascii="Arial" w:hAnsi="Arial" w:cs="Arial"/>
-          <w:b/>
-          <w:sz w:val="32"/>
-          <w:szCs w:val="32"/>
-        </w:rPr>
-      </w:pPr>
-    </w:p>
-    <w:p>
-      <w:pPr>
-        <w:spacing w:after="0" w:line="360" w:lineRule="auto"/>
-        <w:jc w:val="both"/>
-        <w:rPr>
-          <w:rFonts w:ascii="Arial" w:hAnsi="Arial" w:cs="Arial"/>
-          <w:b/>
-          <w:sz w:val="32"/>
-          <w:szCs w:val="32"/>
-        </w:rPr>
-      </w:pPr>
-    </w:p>
-    <w:p>
-      <w:pPr>
-        <w:spacing w:after="0" w:line="360" w:lineRule="auto"/>
-        <w:jc w:val="both"/>
-        <w:rPr>
-          <w:rFonts w:ascii="Arial" w:hAnsi="Arial" w:cs="Arial"/>
-          <w:b/>
-          <w:sz w:val="32"/>
-          <w:szCs w:val="32"/>
-        </w:rPr>
-      </w:pPr>
-    </w:p>
-    <w:p>
-      <w:pPr>
-        <w:spacing w:after="0" w:line="360" w:lineRule="auto"/>
-        <w:jc w:val="both"/>
-        <w:rPr>
-          <w:rFonts w:ascii="Arial" w:hAnsi="Arial" w:cs="Arial"/>
-          <w:b/>
-          <w:sz w:val="32"/>
-          <w:szCs w:val="32"/>
-        </w:rPr>
-      </w:pPr>
-    </w:p>
-    <w:p>
-      <w:pPr>
-        <w:spacing w:after="0" w:line="360" w:lineRule="auto"/>
-        <w:jc w:val="both"/>
-        <w:rPr>
-          <w:rFonts w:ascii="Arial" w:hAnsi="Arial" w:cs="Arial"/>
-          <w:b/>
-          <w:sz w:val="32"/>
-          <w:szCs w:val="32"/>
-        </w:rPr>
-      </w:pPr>
-      <w:r>
-        <w:rPr>
-          <w:rFonts w:ascii="Arial" w:hAnsi="Arial" w:cs="Arial"/>
-          <w:b/>
-          <w:sz w:val="32"/>
-          <w:szCs w:val="32"/>
-        </w:rPr>
         <w:lastRenderedPageBreak/>
         <w:t>Chapter 4</w:t>
       </w:r>
     </w:p>
     <w:p>
       <w:pPr>
+        <w:pStyle w:val="Heading1"/>
+        <w:spacing w:after="0" w:line="360" w:lineRule="auto"/>
+        <w:ind w:left="0"/>
+        <w:jc w:val="both"/>
+        <w:rPr>
+          <w:rFonts w:ascii="Arial" w:hAnsi="Arial" w:cs="Arial"/>
+          <w:sz w:val="28"/>
+          <w:szCs w:val="28"/>
+        </w:rPr>
+      </w:pPr>
+      <w:r>
+        <w:rPr>
+          <w:rFonts w:ascii="Arial" w:hAnsi="Arial" w:cs="Arial"/>
+          <w:sz w:val="28"/>
+          <w:szCs w:val="28"/>
+        </w:rPr>
+        <w:t>Data</w:t>
+      </w:r>
+      <w:r>
+        <w:rPr>
+          <w:rFonts w:ascii="Arial" w:hAnsi="Arial" w:cs="Arial"/>
+          <w:sz w:val="28"/>
+          <w:szCs w:val="28"/>
+        </w:rPr>
+        <w:t xml:space="preserve"> </w:t>
+      </w:r>
+      <w:r>
+        <w:rPr>
+          <w:rFonts w:ascii="Arial" w:hAnsi="Arial" w:cs="Arial"/>
+          <w:sz w:val="28"/>
+          <w:szCs w:val="28"/>
+        </w:rPr>
+        <w:t>Management</w:t>
+      </w:r>
+    </w:p>
+    <w:p>
+      <w:pPr>
+        <w:keepNext/>
         <w:spacing w:after="0" w:line="360" w:lineRule="auto"/>
         <w:ind w:firstLine="720"/>
         <w:jc w:val="both"/>
         <w:rPr>
-          <w:rFonts w:ascii="Arial" w:hAnsi="Arial" w:cs="Arial"/>
-          <w:b/>
-          <w:color w:val="000000"/>
-        </w:rPr>
-      </w:pPr>
-      <w:r>
-        <w:rPr>
-          <w:rFonts w:ascii="Arial" w:hAnsi="Arial" w:cs="Arial"/>
-          <w:b/>
-          <w:color w:val="000000"/>
-        </w:rPr>
-        <w:t xml:space="preserve">Data </w:t>
-      </w:r>
-      <w:r>
-        <w:rPr>
-          <w:rFonts w:ascii="Arial" w:hAnsi="Arial" w:cs="Arial"/>
-          <w:b/>
-          <w:color w:val="000000"/>
-          <w:sz w:val="28"/>
-          <w:szCs w:val="28"/>
-        </w:rPr>
-        <w:t>Management</w:t>
-      </w:r>
-    </w:p>
-    <w:p>
-      <w:pPr>
+          <w:rFonts w:ascii="Arial" w:eastAsiaTheme="majorEastAsia" w:hAnsi="Arial" w:cs="Arial"/>
+          <w:b/>
+          <w:bCs/>
+          <w:iCs/>
+          <w:sz w:val="24"/>
+          <w:szCs w:val="24"/>
+        </w:rPr>
+      </w:pPr>
+    </w:p>
+    <w:p>
+      <w:pPr>
+        <w:keepNext/>
         <w:spacing w:after="0" w:line="360" w:lineRule="auto"/>
         <w:ind w:firstLine="720"/>
         <w:jc w:val="both"/>
-        <w:rPr>
-          <w:rFonts w:ascii="Arial" w:hAnsi="Arial" w:cs="Arial"/>
-          <w:b/>
-          <w:color w:val="000000"/>
+      </w:pPr>
+      <w:r>
+        <w:rPr>
+          <w:rFonts w:ascii="Arial" w:eastAsiaTheme="majorEastAsia" w:hAnsi="Arial" w:cs="Arial"/>
+          <w:b/>
+          <w:bCs/>
+          <w:iCs/>
           <w:sz w:val="24"/>
           <w:szCs w:val="24"/>
         </w:rPr>
-      </w:pPr>
-      <w:r>
+        <w:t>4.1ERDiagram</w:t>
+      </w:r>
+      <w:bookmarkStart w:id="4" w:name="_GoBack"/>
+      <w:r>
+        <w:object w:dxaOrig="10560" w:dyaOrig="25651">
+          <v:shape id="_x0000_i1026" type="#_x0000_t75" style="width:477.5pt;height:533.2pt" o:ole="">
+            <v:imagedata r:id="rId25" o:title=""/>
+          </v:shape>
+          <o:OLEObject Type="Embed" ProgID="Visio.Drawing.15" ShapeID="_x0000_i1026" DrawAspect="Content" ObjectID="_1478071427" r:id="rId26"/>
+        </w:object>
+      </w:r>
+      <w:bookmarkEnd w:id="4"/>
+    </w:p>
+    <w:p>
+      <w:pPr>
+        <w:pStyle w:val="Caption"/>
+        <w:jc w:val="both"/>
         <w:rPr>
           <w:rFonts w:ascii="Arial" w:hAnsi="Arial" w:cs="Arial"/>
           <w:b/>
           <w:color w:val="000000"/>
+        </w:rPr>
+      </w:pPr>
+      <w:r>
+        <w:t xml:space="preserve">Figure </w:t>
+      </w:r>
+      <w:r>
+        <w:fldChar w:fldCharType="begin"/>
+      </w:r>
+      <w:r>
+        <w:instrText xml:space="preserve"> SEQ Figure \* ARABIC </w:instrText>
+      </w:r>
+      <w:r>
+        <w:fldChar w:fldCharType="separate"/>
+      </w:r>
+      <w:r>
+        <w:rPr>
+          <w:noProof/>
+        </w:rPr>
+        <w:t>5</w:t>
+      </w:r>
+      <w:r>
+        <w:fldChar w:fldCharType="end"/>
+      </w:r>
+      <w:r>
+        <w:t xml:space="preserve"> ER Diagram for database</w:t>
+      </w:r>
+    </w:p>
+    <w:p>
+      <w:pPr>
+        <w:spacing w:after="0" w:line="360" w:lineRule="auto"/>
+        <w:jc w:val="both"/>
+        <w:rPr>
+          <w:rFonts w:ascii="Arial" w:hAnsi="Arial" w:cs="Arial"/>
+          <w:b/>
           <w:sz w:val="24"/>
           <w:szCs w:val="24"/>
         </w:rPr>
-        <w:t>4.1 E R Diagram</w:t>
-      </w:r>
-    </w:p>
-    <w:p>
-      <w:pPr>
-        <w:spacing w:after="0" w:line="360" w:lineRule="auto"/>
-        <w:ind w:firstLine="720"/>
-        <w:jc w:val="both"/>
-        <w:rPr>
-          <w:rFonts w:ascii="Arial" w:hAnsi="Arial" w:cs="Arial"/>
-          <w:b/>
-          <w:color w:val="000000"/>
-        </w:rPr>
-      </w:pPr>
-      <w:r>
-        <w:object w:dxaOrig="10560" w:dyaOrig="24930">
-          <v:shape id="_x0000_i1026" type="#_x0000_t75" style="width:398.8pt;height:566pt" o:ole="">
-            <v:imagedata r:id="rId25" o:title=""/>
-          </v:shape>
-          <o:OLEObject Type="Embed" ProgID="Visio.Drawing.15" ShapeID="_x0000_i1026" DrawAspect="Content" ObjectID="_1477262632" r:id="rId26"/>
-        </w:object>
-      </w:r>
+      </w:pPr>
     </w:p>
     <w:p>
       <w:pPr>
@@ -11751,31 +11583,33 @@
         <w:rPr>
           <w:rFonts w:ascii="Arial" w:hAnsi="Arial" w:cs="Arial"/>
         </w:rPr>
-        <w:t>, width,height,</w:t>
-      </w:r>
-      <w:r>
-        <w:rPr>
-          <w:rFonts w:ascii="Arial" w:hAnsi="Arial" w:cs="Arial"/>
-        </w:rPr>
-        <w:t>longitude,</w:t>
-      </w:r>
-      <w:r>
-        <w:rPr>
-          <w:rFonts w:ascii="Arial" w:hAnsi="Arial" w:cs="Arial"/>
-        </w:rPr>
-        <w:t>latitude,variety</w:t>
-      </w:r>
-      <w:r>
-        <w:rPr>
-          <w:rFonts w:ascii="Arial" w:hAnsi="Arial" w:cs="Arial"/>
-        </w:rPr>
-        <w:t>,</w:t>
-      </w:r>
-      <w:r>
-        <w:rPr>
-          <w:rFonts w:ascii="Arial" w:hAnsi="Arial" w:cs="Arial"/>
-        </w:rPr>
-        <w:t>sourceOfImage,state,county,range/township/section,</w:t>
+        <w:t>, width</w:t>
+      </w:r>
+      <w:r>
+        <w:rPr>
+          <w:rFonts w:ascii="Arial" w:hAnsi="Arial" w:cs="Arial"/>
+        </w:rPr>
+        <w:t xml:space="preserve">, height, longitude, latitude, variety, </w:t>
+      </w:r>
+      <w:proofErr w:type="spellStart"/>
+      <w:r>
+        <w:rPr>
+          <w:rFonts w:ascii="Arial" w:hAnsi="Arial" w:cs="Arial"/>
+        </w:rPr>
+        <w:t>sourceOfImage</w:t>
+      </w:r>
+      <w:proofErr w:type="spellEnd"/>
+      <w:r>
+        <w:rPr>
+          <w:rFonts w:ascii="Arial" w:hAnsi="Arial" w:cs="Arial"/>
+        </w:rPr>
+        <w:t>, state, county, range</w:t>
+      </w:r>
+      <w:r>
+        <w:rPr>
+          <w:rFonts w:ascii="Arial" w:hAnsi="Arial" w:cs="Arial"/>
+        </w:rPr>
+        <w:t>/township/section,</w:t>
       </w:r>
       <w:r>
         <w:rPr>
@@ -12140,6 +11974,15 @@
           <w:rFonts w:ascii="Arial" w:hAnsi="Arial" w:cs="Arial"/>
         </w:rPr>
       </w:pPr>
+    </w:p>
+    <w:p>
+      <w:pPr>
+        <w:spacing w:after="0" w:line="360" w:lineRule="auto"/>
+        <w:jc w:val="both"/>
+        <w:rPr>
+          <w:rFonts w:ascii="Arial" w:hAnsi="Arial" w:cs="Arial"/>
+        </w:rPr>
+      </w:pPr>
       <w:r>
         <w:rPr>
           <w:rFonts w:ascii="Arial" w:hAnsi="Arial" w:cs="Arial"/>
@@ -12147,7 +11990,6 @@
           <w:sz w:val="24"/>
           <w:szCs w:val="24"/>
         </w:rPr>
-        <w:lastRenderedPageBreak/>
         <w:t>Entity:</w:t>
       </w:r>
       <w:r>
@@ -12828,8 +12670,6 @@
         </w:rPr>
         <w:t xml:space="preserve"> has many grids. The relationship between color and Dimension Grid is one to many relationship. </w:t>
       </w:r>
-      <w:bookmarkStart w:id="4" w:name="_GoBack"/>
-      <w:bookmarkEnd w:id="4"/>
     </w:p>
     <w:p>
       <w:pPr>
@@ -13050,6 +12890,7 @@
         <w:rPr>
           <w:rFonts w:ascii="Arial" w:hAnsi="Arial" w:cs="Arial"/>
         </w:rPr>
+        <w:lastRenderedPageBreak/>
         <w:t>Upon clicking ‘forgot password’ user can change the password by entering old password and new password fields.</w:t>
       </w:r>
     </w:p>
@@ -13090,7 +12931,6 @@
         <w:rPr>
           <w:rFonts w:ascii="Arial" w:hAnsi="Arial" w:cs="Arial"/>
         </w:rPr>
-        <w:lastRenderedPageBreak/>
         <w:t>Security questions will be popped up in the form of dialogue screens.</w:t>
       </w:r>
     </w:p>
@@ -13374,6 +13214,7 @@
           <w:b/>
           <w:noProof/>
         </w:rPr>
+        <w:lastRenderedPageBreak/>
         <w:drawing>
           <wp:inline distT="0" distB="0" distL="0" distR="0">
             <wp:extent cx="3296110" cy="1609950"/>
@@ -13449,7 +13290,6 @@
           <w:b/>
           <w:noProof/>
         </w:rPr>
-        <w:lastRenderedPageBreak/>
         <w:drawing>
           <wp:inline distT="0" distB="0" distL="0" distR="0" wp14:anchorId="4DE42CD4" wp14:editId="4598AAE4">
             <wp:extent cx="2376805" cy="1141137"/>
@@ -13854,6 +13694,7 @@
           <w:rFonts w:ascii="Arial" w:hAnsi="Arial" w:cs="Arial"/>
           <w:noProof/>
         </w:rPr>
+        <w:lastRenderedPageBreak/>
         <w:drawing>
           <wp:inline distT="0" distB="0" distL="0" distR="0" wp14:anchorId="3050E8F3" wp14:editId="2B058453">
             <wp:extent cx="5600700" cy="2978785"/>
@@ -14061,7 +13902,6 @@
           <w:rFonts w:ascii="Arial" w:hAnsi="Arial" w:cs="Arial"/>
           <w:b/>
         </w:rPr>
-        <w:lastRenderedPageBreak/>
         <w:t>Name of the Image</w:t>
       </w:r>
       <w:r>
@@ -14128,7 +13968,7 @@
         <w:rPr>
           <w:rFonts w:ascii="Arial" w:hAnsi="Arial" w:cs="Arial"/>
         </w:rPr>
-        <w:t>:</w:t>
+        <w:t>: In this text field user has to enter the crop type for e.g.: maze, corn etc.,</w:t>
       </w:r>
     </w:p>
     <w:p>
@@ -14478,6 +14318,7 @@
           <w:rFonts w:ascii="Arial" w:hAnsi="Arial" w:cs="Arial"/>
           <w:b/>
         </w:rPr>
+        <w:lastRenderedPageBreak/>
         <w:t>Range/Township/Section</w:t>
       </w:r>
       <w:r>
@@ -14741,14 +14582,7 @@
         <w:rPr>
           <w:rFonts w:ascii="Arial" w:hAnsi="Arial" w:cs="Arial"/>
         </w:rPr>
-        <w:t xml:space="preserve"> by </w:t>
-      </w:r>
-      <w:r>
-        <w:rPr>
-          <w:rFonts w:ascii="Arial" w:hAnsi="Arial" w:cs="Arial"/>
-        </w:rPr>
-        <w:lastRenderedPageBreak/>
-        <w:t>application.</w:t>
+        <w:t xml:space="preserve"> by application.</w:t>
       </w:r>
     </w:p>
     <w:p>
@@ -14957,6 +14791,7 @@
           <w:rFonts w:ascii="Arial" w:hAnsi="Arial" w:cs="Arial"/>
           <w:noProof/>
         </w:rPr>
+        <w:lastRenderedPageBreak/>
         <w:drawing>
           <wp:inline distT="0" distB="0" distL="0" distR="0">
             <wp:extent cx="5600700" cy="2888615"/>
@@ -15155,7 +14990,6 @@
           <w:rFonts w:ascii="Arial" w:hAnsi="Arial" w:cs="Arial"/>
           <w:noProof/>
         </w:rPr>
-        <w:lastRenderedPageBreak/>
         <w:drawing>
           <wp:inline distT="0" distB="0" distL="0" distR="0">
             <wp:extent cx="5600700" cy="2876550"/>
@@ -15350,6 +15184,7 @@
         <w:rPr>
           <w:rFonts w:ascii="Arial" w:hAnsi="Arial" w:cs="Arial"/>
         </w:rPr>
+        <w:lastRenderedPageBreak/>
         <w:t>The</w:t>
       </w:r>
       <w:r>
@@ -15566,7 +15401,6 @@
           <w:rFonts w:ascii="Arial" w:hAnsi="Arial" w:cs="Arial"/>
           <w:noProof/>
         </w:rPr>
-        <w:lastRenderedPageBreak/>
         <w:drawing>
           <wp:inline distT="0" distB="0" distL="0" distR="0">
             <wp:extent cx="5600700" cy="2876550"/>
@@ -15719,6 +15553,7 @@
           <w:rFonts w:ascii="Arial" w:hAnsi="Arial" w:cs="Arial"/>
           <w:noProof/>
         </w:rPr>
+        <w:lastRenderedPageBreak/>
         <w:drawing>
           <wp:inline distT="0" distB="0" distL="0" distR="0" wp14:anchorId="62101E04" wp14:editId="1F5C765E">
             <wp:extent cx="5600700" cy="2929890"/>
@@ -15869,15 +15704,6 @@
           <w:szCs w:val="32"/>
         </w:rPr>
       </w:pPr>
-      <w:r>
-        <w:rPr>
-          <w:rFonts w:ascii="Arial" w:hAnsi="Arial" w:cs="Arial"/>
-          <w:b/>
-          <w:sz w:val="32"/>
-          <w:szCs w:val="32"/>
-        </w:rPr>
-        <w:t>Chapter 5</w:t>
-      </w:r>
     </w:p>
     <w:p>
       <w:pPr>
@@ -15894,34 +15720,4670 @@
         <w:rPr>
           <w:rFonts w:ascii="Arial" w:hAnsi="Arial" w:cs="Arial"/>
           <w:b/>
+          <w:sz w:val="32"/>
+          <w:szCs w:val="32"/>
+        </w:rPr>
+      </w:pPr>
+    </w:p>
+    <w:p>
+      <w:pPr>
+        <w:widowControl w:val="0"/>
+        <w:tabs>
+          <w:tab w:val="left" w:pos="2700"/>
+          <w:tab w:val="left" w:pos="8580"/>
+        </w:tabs>
+        <w:autoSpaceDE w:val="0"/>
+        <w:autoSpaceDN w:val="0"/>
+        <w:adjustRightInd w:val="0"/>
+        <w:spacing w:after="0" w:line="360" w:lineRule="auto"/>
+        <w:jc w:val="both"/>
+        <w:rPr>
+          <w:rFonts w:ascii="Arial" w:hAnsi="Arial" w:cs="Arial"/>
+          <w:b/>
+          <w:sz w:val="32"/>
+          <w:szCs w:val="32"/>
+        </w:rPr>
+      </w:pPr>
+    </w:p>
+    <w:p>
+      <w:pPr>
+        <w:widowControl w:val="0"/>
+        <w:tabs>
+          <w:tab w:val="left" w:pos="2700"/>
+          <w:tab w:val="left" w:pos="8580"/>
+        </w:tabs>
+        <w:autoSpaceDE w:val="0"/>
+        <w:autoSpaceDN w:val="0"/>
+        <w:adjustRightInd w:val="0"/>
+        <w:spacing w:after="0" w:line="360" w:lineRule="auto"/>
+        <w:jc w:val="both"/>
+        <w:rPr>
+          <w:rFonts w:ascii="Arial" w:hAnsi="Arial" w:cs="Arial"/>
+          <w:b/>
+          <w:sz w:val="32"/>
+          <w:szCs w:val="32"/>
+        </w:rPr>
+      </w:pPr>
+    </w:p>
+    <w:p>
+      <w:pPr>
+        <w:widowControl w:val="0"/>
+        <w:tabs>
+          <w:tab w:val="left" w:pos="2700"/>
+          <w:tab w:val="left" w:pos="8580"/>
+        </w:tabs>
+        <w:autoSpaceDE w:val="0"/>
+        <w:autoSpaceDN w:val="0"/>
+        <w:adjustRightInd w:val="0"/>
+        <w:spacing w:after="0" w:line="360" w:lineRule="auto"/>
+        <w:jc w:val="both"/>
+        <w:rPr>
+          <w:b/>
+          <w:sz w:val="32"/>
+          <w:szCs w:val="32"/>
+        </w:rPr>
+      </w:pPr>
+      <w:r>
+        <w:rPr>
+          <w:b/>
+          <w:sz w:val="32"/>
+          <w:szCs w:val="32"/>
+        </w:rPr>
+        <w:t>Chapter 5</w:t>
+      </w:r>
+    </w:p>
+    <w:p>
+      <w:pPr>
+        <w:widowControl w:val="0"/>
+        <w:tabs>
+          <w:tab w:val="left" w:pos="2700"/>
+          <w:tab w:val="left" w:pos="8580"/>
+        </w:tabs>
+        <w:autoSpaceDE w:val="0"/>
+        <w:autoSpaceDN w:val="0"/>
+        <w:adjustRightInd w:val="0"/>
+        <w:spacing w:after="0" w:line="360" w:lineRule="auto"/>
+        <w:jc w:val="both"/>
+        <w:rPr>
+          <w:b/>
+          <w:sz w:val="32"/>
+          <w:szCs w:val="32"/>
+        </w:rPr>
+      </w:pPr>
+      <w:r>
+        <w:rPr>
+          <w:b/>
+          <w:sz w:val="32"/>
+          <w:szCs w:val="32"/>
+        </w:rPr>
+        <w:t>Usability Test</w:t>
+      </w:r>
+    </w:p>
+    <w:p>
+      <w:pPr>
+        <w:rPr>
+          <w:b/>
           <w:sz w:val="28"/>
           <w:szCs w:val="28"/>
         </w:rPr>
       </w:pPr>
       <w:r>
         <w:rPr>
-          <w:rFonts w:ascii="Arial" w:hAnsi="Arial" w:cs="Arial"/>
           <w:b/>
           <w:sz w:val="28"/>
           <w:szCs w:val="28"/>
         </w:rPr>
-        <w:t>5</w:t>
-      </w:r>
-      <w:r>
-        <w:rPr>
-          <w:rFonts w:ascii="Arial" w:hAnsi="Arial" w:cs="Arial"/>
+        <w:t>5.1 Test Plan</w:t>
+      </w:r>
+    </w:p>
+    <w:tbl>
+      <w:tblPr>
+        <w:tblStyle w:val="LightGrid-Accent4"/>
+        <w:tblW w:w="0" w:type="auto"/>
+        <w:tblInd w:w="1098" w:type="dxa"/>
+        <w:tblLook w:val="04A0" w:firstRow="1" w:lastRow="0" w:firstColumn="1" w:lastColumn="0" w:noHBand="0" w:noVBand="1"/>
+      </w:tblPr>
+      <w:tblGrid>
+        <w:gridCol w:w="7702"/>
+      </w:tblGrid>
+      <w:tr>
+        <w:trPr>
+          <w:cnfStyle w:val="100000000000" w:firstRow="1" w:lastRow="0" w:firstColumn="0" w:lastColumn="0" w:oddVBand="0" w:evenVBand="0" w:oddHBand="0" w:evenHBand="0" w:firstRowFirstColumn="0" w:firstRowLastColumn="0" w:lastRowFirstColumn="0" w:lastRowLastColumn="0"/>
+        </w:trPr>
+        <w:tc>
+          <w:tcPr>
+            <w:cnfStyle w:val="001000000000" w:firstRow="0" w:lastRow="0" w:firstColumn="1" w:lastColumn="0" w:oddVBand="0" w:evenVBand="0" w:oddHBand="0" w:evenHBand="0" w:firstRowFirstColumn="0" w:firstRowLastColumn="0" w:lastRowFirstColumn="0" w:lastRowLastColumn="0"/>
+            <w:tcW w:w="7740" w:type="dxa"/>
+          </w:tcPr>
+          <w:p>
+            <w:pPr>
+              <w:spacing w:after="0" w:line="240" w:lineRule="auto"/>
+              <w:rPr>
+                <w:rFonts w:ascii="Arial" w:hAnsi="Arial" w:cs="Arial"/>
+                <w:b w:val="0"/>
+              </w:rPr>
+            </w:pPr>
+            <w:r>
+              <w:rPr>
+                <w:rFonts w:ascii="Arial" w:hAnsi="Arial" w:cs="Arial"/>
+              </w:rPr>
+              <w:t xml:space="preserve">Users:                             </w:t>
+            </w:r>
+            <w:r>
+              <w:rPr>
+                <w:rFonts w:ascii="Arial" w:hAnsi="Arial" w:cs="Arial"/>
+                <w:b w:val="0"/>
+              </w:rPr>
+              <w:t xml:space="preserve">First:   Praveen ,    Computer Science Major            </w:t>
+            </w:r>
+          </w:p>
+          <w:p>
+            <w:pPr>
+              <w:spacing w:after="0" w:line="240" w:lineRule="auto"/>
+              <w:rPr>
+                <w:rFonts w:ascii="Arial" w:hAnsi="Arial" w:cs="Arial"/>
+                <w:b w:val="0"/>
+              </w:rPr>
+            </w:pPr>
+          </w:p>
+          <w:p>
+            <w:pPr>
+              <w:spacing w:after="0" w:line="240" w:lineRule="auto"/>
+              <w:rPr>
+                <w:rFonts w:ascii="Arial" w:hAnsi="Arial" w:cs="Arial"/>
+                <w:b w:val="0"/>
+              </w:rPr>
+            </w:pPr>
+            <w:r>
+              <w:rPr>
+                <w:rFonts w:ascii="Arial" w:hAnsi="Arial" w:cs="Arial"/>
+                <w:b w:val="0"/>
+              </w:rPr>
+              <w:t xml:space="preserve">                                        Second:   , Computer Science Major</w:t>
+            </w:r>
+          </w:p>
+          <w:p>
+            <w:pPr>
+              <w:spacing w:after="0" w:line="240" w:lineRule="auto"/>
+              <w:rPr>
+                <w:rFonts w:ascii="Arial" w:hAnsi="Arial" w:cs="Arial"/>
+                <w:b w:val="0"/>
+              </w:rPr>
+            </w:pPr>
+          </w:p>
+          <w:p>
+            <w:pPr>
+              <w:spacing w:after="0" w:line="240" w:lineRule="auto"/>
+              <w:rPr>
+                <w:rFonts w:ascii="Arial" w:hAnsi="Arial" w:cs="Arial"/>
+                <w:b w:val="0"/>
+              </w:rPr>
+            </w:pPr>
+            <w:r>
+              <w:rPr>
+                <w:rFonts w:ascii="Arial" w:hAnsi="Arial" w:cs="Arial"/>
+              </w:rPr>
+              <w:t xml:space="preserve">Domain Knowledge:     </w:t>
+            </w:r>
+            <w:r>
+              <w:rPr>
+                <w:rFonts w:ascii="Arial" w:hAnsi="Arial" w:cs="Arial"/>
+                <w:b w:val="0"/>
+              </w:rPr>
+              <w:t>Web browsing</w:t>
+            </w:r>
+          </w:p>
+          <w:p>
+            <w:pPr>
+              <w:spacing w:after="0" w:line="240" w:lineRule="auto"/>
+              <w:rPr>
+                <w:rFonts w:ascii="Arial" w:hAnsi="Arial" w:cs="Arial"/>
+                <w:b w:val="0"/>
+              </w:rPr>
+            </w:pPr>
+          </w:p>
+          <w:p>
+            <w:pPr>
+              <w:spacing w:after="0" w:line="240" w:lineRule="auto"/>
+              <w:rPr>
+                <w:rFonts w:ascii="Arial" w:hAnsi="Arial" w:cs="Arial"/>
+                <w:b w:val="0"/>
+              </w:rPr>
+            </w:pPr>
+            <w:r>
+              <w:rPr>
+                <w:rFonts w:ascii="Arial" w:hAnsi="Arial" w:cs="Arial"/>
+              </w:rPr>
+              <w:t xml:space="preserve">IT Knowledge:              </w:t>
+            </w:r>
+            <w:r>
+              <w:rPr>
+                <w:rFonts w:ascii="Arial" w:hAnsi="Arial" w:cs="Arial"/>
+              </w:rPr>
+              <w:t xml:space="preserve"> </w:t>
+            </w:r>
+            <w:r>
+              <w:rPr>
+                <w:rFonts w:ascii="Arial" w:hAnsi="Arial" w:cs="Arial"/>
+                <w:b w:val="0"/>
+              </w:rPr>
+              <w:t>Basic Computer knowledge</w:t>
+            </w:r>
+          </w:p>
+          <w:p>
+            <w:pPr>
+              <w:spacing w:after="0" w:line="240" w:lineRule="auto"/>
+              <w:rPr>
+                <w:rFonts w:ascii="Arial" w:hAnsi="Arial" w:cs="Arial"/>
+                <w:b w:val="0"/>
+              </w:rPr>
+            </w:pPr>
+          </w:p>
+          <w:p>
+            <w:pPr>
+              <w:spacing w:after="0" w:line="240" w:lineRule="auto"/>
+              <w:rPr>
+                <w:rFonts w:ascii="Arial" w:hAnsi="Arial" w:cs="Arial"/>
+                <w:b w:val="0"/>
+              </w:rPr>
+            </w:pPr>
+            <w:r>
+              <w:rPr>
+                <w:rFonts w:ascii="Arial" w:hAnsi="Arial" w:cs="Arial"/>
+              </w:rPr>
+              <w:t xml:space="preserve">Finding test users:       </w:t>
+            </w:r>
+            <w:r>
+              <w:rPr>
+                <w:rFonts w:ascii="Arial" w:hAnsi="Arial" w:cs="Arial"/>
+                <w:b w:val="0"/>
+              </w:rPr>
+              <w:t>Students at Northwest Missouri State</w:t>
+            </w:r>
+            <w:r>
+              <w:rPr>
+                <w:rFonts w:ascii="Arial" w:hAnsi="Arial" w:cs="Arial"/>
+              </w:rPr>
+              <w:t xml:space="preserve"> </w:t>
+            </w:r>
+            <w:r>
+              <w:rPr>
+                <w:rFonts w:ascii="Arial" w:hAnsi="Arial" w:cs="Arial"/>
+                <w:b w:val="0"/>
+              </w:rPr>
+              <w:t xml:space="preserve">University &amp;   </w:t>
+            </w:r>
+          </w:p>
+          <w:p>
+            <w:pPr>
+              <w:spacing w:after="0" w:line="240" w:lineRule="auto"/>
+              <w:rPr>
+                <w:rFonts w:ascii="Arial" w:hAnsi="Arial" w:cs="Arial"/>
+                <w:b w:val="0"/>
+              </w:rPr>
+            </w:pPr>
+          </w:p>
+          <w:p>
+            <w:pPr>
+              <w:spacing w:after="0" w:line="240" w:lineRule="auto"/>
+              <w:rPr>
+                <w:rFonts w:ascii="Arial" w:hAnsi="Arial" w:cs="Arial"/>
+                <w:b w:val="0"/>
+              </w:rPr>
+            </w:pPr>
+            <w:r>
+              <w:rPr>
+                <w:rFonts w:ascii="Arial" w:hAnsi="Arial" w:cs="Arial"/>
+                <w:b w:val="0"/>
+              </w:rPr>
+              <w:t xml:space="preserve">                                       </w:t>
+            </w:r>
+            <w:r>
+              <w:rPr>
+                <w:rFonts w:ascii="Arial" w:hAnsi="Arial" w:cs="Arial"/>
+                <w:b w:val="0"/>
+              </w:rPr>
+              <w:t xml:space="preserve"> </w:t>
+            </w:r>
+            <w:r>
+              <w:rPr>
+                <w:rFonts w:ascii="Arial" w:hAnsi="Arial" w:cs="Arial"/>
+                <w:b w:val="0"/>
+              </w:rPr>
+              <w:t>Farmer</w:t>
+            </w:r>
+          </w:p>
+        </w:tc>
+      </w:tr>
+      <w:tr>
+        <w:trPr>
+          <w:cnfStyle w:val="000000100000" w:firstRow="0" w:lastRow="0" w:firstColumn="0" w:lastColumn="0" w:oddVBand="0" w:evenVBand="0" w:oddHBand="1" w:evenHBand="0" w:firstRowFirstColumn="0" w:firstRowLastColumn="0" w:lastRowFirstColumn="0" w:lastRowLastColumn="0"/>
+        </w:trPr>
+        <w:tc>
+          <w:tcPr>
+            <w:cnfStyle w:val="001000000000" w:firstRow="0" w:lastRow="0" w:firstColumn="1" w:lastColumn="0" w:oddVBand="0" w:evenVBand="0" w:oddHBand="0" w:evenHBand="0" w:firstRowFirstColumn="0" w:firstRowLastColumn="0" w:lastRowFirstColumn="0" w:lastRowLastColumn="0"/>
+            <w:tcW w:w="7740" w:type="dxa"/>
+            <w:hideMark/>
+          </w:tcPr>
+          <w:p>
+            <w:pPr>
+              <w:spacing w:after="0" w:line="240" w:lineRule="auto"/>
+              <w:rPr>
+                <w:rFonts w:ascii="Arial" w:hAnsi="Arial" w:cs="Arial"/>
+                <w:b w:val="0"/>
+              </w:rPr>
+            </w:pPr>
+            <w:r>
+              <w:rPr>
+                <w:rFonts w:ascii="Arial" w:hAnsi="Arial" w:cs="Arial"/>
+              </w:rPr>
+              <w:t xml:space="preserve">Test site:                        </w:t>
+            </w:r>
+            <w:r>
+              <w:rPr>
+                <w:rFonts w:ascii="Arial" w:hAnsi="Arial" w:cs="Arial"/>
+                <w:b w:val="0"/>
+              </w:rPr>
+              <w:t>B.D. Owens Library &amp; Meeting Room</w:t>
+            </w:r>
+          </w:p>
+        </w:tc>
+      </w:tr>
+      <w:tr>
+        <w:trPr>
+          <w:cnfStyle w:val="000000010000" w:firstRow="0" w:lastRow="0" w:firstColumn="0" w:lastColumn="0" w:oddVBand="0" w:evenVBand="0" w:oddHBand="0" w:evenHBand="1" w:firstRowFirstColumn="0" w:firstRowLastColumn="0" w:lastRowFirstColumn="0" w:lastRowLastColumn="0"/>
+        </w:trPr>
+        <w:tc>
+          <w:tcPr>
+            <w:cnfStyle w:val="001000000000" w:firstRow="0" w:lastRow="0" w:firstColumn="1" w:lastColumn="0" w:oddVBand="0" w:evenVBand="0" w:oddHBand="0" w:evenHBand="0" w:firstRowFirstColumn="0" w:firstRowLastColumn="0" w:lastRowFirstColumn="0" w:lastRowLastColumn="0"/>
+            <w:tcW w:w="7740" w:type="dxa"/>
+          </w:tcPr>
+          <w:p>
+            <w:pPr>
+              <w:spacing w:after="0" w:line="240" w:lineRule="auto"/>
+              <w:rPr>
+                <w:rFonts w:ascii="Arial" w:hAnsi="Arial" w:cs="Arial"/>
+              </w:rPr>
+            </w:pPr>
+            <w:r>
+              <w:rPr>
+                <w:rFonts w:ascii="Arial" w:hAnsi="Arial" w:cs="Arial"/>
+              </w:rPr>
+              <w:t xml:space="preserve">Facilitator:                     </w:t>
+            </w:r>
+            <w:proofErr w:type="spellStart"/>
+            <w:r>
+              <w:rPr>
+                <w:rFonts w:ascii="Arial" w:hAnsi="Arial" w:cs="Arial"/>
+                <w:b w:val="0"/>
+              </w:rPr>
+              <w:t>Harshavardhan</w:t>
+            </w:r>
+            <w:proofErr w:type="spellEnd"/>
+            <w:r>
+              <w:rPr>
+                <w:rFonts w:ascii="Arial" w:hAnsi="Arial" w:cs="Arial"/>
+                <w:b w:val="0"/>
+              </w:rPr>
+              <w:t xml:space="preserve"> Naidu</w:t>
+            </w:r>
+            <w:r>
+              <w:rPr>
+                <w:rFonts w:ascii="Arial" w:hAnsi="Arial" w:cs="Arial"/>
+              </w:rPr>
+              <w:t xml:space="preserve">  </w:t>
+            </w:r>
+          </w:p>
+          <w:p>
+            <w:pPr>
+              <w:spacing w:after="0" w:line="240" w:lineRule="auto"/>
+              <w:rPr>
+                <w:rFonts w:ascii="Arial" w:hAnsi="Arial" w:cs="Arial"/>
+                <w:b w:val="0"/>
+              </w:rPr>
+            </w:pPr>
+            <w:r>
+              <w:rPr>
+                <w:rFonts w:ascii="Arial" w:hAnsi="Arial" w:cs="Arial"/>
+              </w:rPr>
+              <w:t xml:space="preserve">                 </w:t>
+            </w:r>
+          </w:p>
+          <w:p>
+            <w:pPr>
+              <w:spacing w:after="0" w:line="240" w:lineRule="auto"/>
+              <w:rPr>
+                <w:rFonts w:ascii="Arial" w:hAnsi="Arial" w:cs="Arial"/>
+                <w:b w:val="0"/>
+              </w:rPr>
+            </w:pPr>
+            <w:r>
+              <w:rPr>
+                <w:rFonts w:ascii="Arial" w:hAnsi="Arial" w:cs="Arial"/>
+              </w:rPr>
+              <w:t xml:space="preserve">“Computer”:                  </w:t>
+            </w:r>
+            <w:r>
+              <w:rPr>
+                <w:rFonts w:ascii="Arial" w:hAnsi="Arial" w:cs="Arial"/>
+                <w:b w:val="0"/>
+              </w:rPr>
+              <w:t xml:space="preserve">Priyanka </w:t>
+            </w:r>
+            <w:proofErr w:type="spellStart"/>
+            <w:r>
+              <w:rPr>
+                <w:rFonts w:ascii="Arial" w:hAnsi="Arial" w:cs="Arial"/>
+                <w:b w:val="0"/>
+              </w:rPr>
+              <w:t>Peddi</w:t>
+            </w:r>
+            <w:proofErr w:type="spellEnd"/>
+          </w:p>
+          <w:p>
+            <w:pPr>
+              <w:spacing w:after="0" w:line="240" w:lineRule="auto"/>
+              <w:rPr>
+                <w:rFonts w:ascii="Arial" w:hAnsi="Arial" w:cs="Arial"/>
+                <w:b w:val="0"/>
+              </w:rPr>
+            </w:pPr>
+          </w:p>
+          <w:p>
+            <w:pPr>
+              <w:spacing w:after="0" w:line="240" w:lineRule="auto"/>
+              <w:rPr>
+                <w:rFonts w:ascii="Arial" w:hAnsi="Arial" w:cs="Arial"/>
+                <w:b w:val="0"/>
+              </w:rPr>
+            </w:pPr>
+            <w:r>
+              <w:rPr>
+                <w:rFonts w:ascii="Arial" w:hAnsi="Arial" w:cs="Arial"/>
+              </w:rPr>
+              <w:t xml:space="preserve">Log Keeper:                   </w:t>
+            </w:r>
+            <w:r>
+              <w:rPr>
+                <w:rFonts w:ascii="Arial" w:hAnsi="Arial" w:cs="Arial"/>
+                <w:b w:val="0"/>
+              </w:rPr>
+              <w:t xml:space="preserve">Naveen </w:t>
+            </w:r>
+            <w:proofErr w:type="spellStart"/>
+            <w:r>
+              <w:rPr>
+                <w:rFonts w:ascii="Arial" w:hAnsi="Arial" w:cs="Arial"/>
+                <w:b w:val="0"/>
+              </w:rPr>
+              <w:t>Poreddy</w:t>
+            </w:r>
+            <w:proofErr w:type="spellEnd"/>
+          </w:p>
+          <w:p>
+            <w:pPr>
+              <w:spacing w:after="0" w:line="240" w:lineRule="auto"/>
+              <w:rPr>
+                <w:rFonts w:ascii="Arial" w:hAnsi="Arial" w:cs="Arial"/>
+              </w:rPr>
+            </w:pPr>
+          </w:p>
+        </w:tc>
+      </w:tr>
+      <w:tr>
+        <w:trPr>
+          <w:cnfStyle w:val="000000100000" w:firstRow="0" w:lastRow="0" w:firstColumn="0" w:lastColumn="0" w:oddVBand="0" w:evenVBand="0" w:oddHBand="1" w:evenHBand="0" w:firstRowFirstColumn="0" w:firstRowLastColumn="0" w:lastRowFirstColumn="0" w:lastRowLastColumn="0"/>
+        </w:trPr>
+        <w:tc>
+          <w:tcPr>
+            <w:cnfStyle w:val="001000000000" w:firstRow="0" w:lastRow="0" w:firstColumn="1" w:lastColumn="0" w:oddVBand="0" w:evenVBand="0" w:oddHBand="0" w:evenHBand="0" w:firstRowFirstColumn="0" w:firstRowLastColumn="0" w:lastRowFirstColumn="0" w:lastRowLastColumn="0"/>
+            <w:tcW w:w="7740" w:type="dxa"/>
+          </w:tcPr>
+          <w:p>
+            <w:pPr>
+              <w:spacing w:after="0" w:line="240" w:lineRule="auto"/>
+              <w:rPr>
+                <w:rFonts w:ascii="Arial" w:hAnsi="Arial" w:cs="Arial"/>
+                <w:b w:val="0"/>
+              </w:rPr>
+            </w:pPr>
+            <w:r>
+              <w:rPr>
+                <w:rFonts w:ascii="Arial" w:hAnsi="Arial" w:cs="Arial"/>
+              </w:rPr>
+              <w:lastRenderedPageBreak/>
+              <w:t xml:space="preserve">Test Tasks:                    </w:t>
+            </w:r>
+            <w:r>
+              <w:rPr>
+                <w:rFonts w:ascii="Arial" w:hAnsi="Arial" w:cs="Arial"/>
+                <w:b w:val="0"/>
+              </w:rPr>
+              <w:t xml:space="preserve">1. Find the average color of the entire field </w:t>
+            </w:r>
+          </w:p>
+          <w:p>
+            <w:pPr>
+              <w:spacing w:after="0" w:line="240" w:lineRule="auto"/>
+              <w:rPr>
+                <w:rFonts w:ascii="Arial" w:hAnsi="Arial" w:cs="Arial"/>
+                <w:b w:val="0"/>
+              </w:rPr>
+            </w:pPr>
+          </w:p>
+          <w:p>
+            <w:pPr>
+              <w:spacing w:after="0" w:line="240" w:lineRule="auto"/>
+              <w:rPr>
+                <w:rFonts w:ascii="Arial" w:hAnsi="Arial" w:cs="Arial"/>
+                <w:b w:val="0"/>
+              </w:rPr>
+            </w:pPr>
+            <w:r>
+              <w:rPr>
+                <w:rFonts w:ascii="Arial" w:hAnsi="Arial" w:cs="Arial"/>
+                <w:b w:val="0"/>
+              </w:rPr>
+              <w:t xml:space="preserve">                                        2. Find the average color of a grid in a field</w:t>
+            </w:r>
+          </w:p>
+          <w:p>
+            <w:pPr>
+              <w:spacing w:after="0" w:line="240" w:lineRule="auto"/>
+              <w:rPr>
+                <w:rFonts w:ascii="Arial" w:hAnsi="Arial" w:cs="Arial"/>
+                <w:b w:val="0"/>
+              </w:rPr>
+            </w:pPr>
+          </w:p>
+          <w:p>
+            <w:pPr>
+              <w:spacing w:after="0" w:line="240" w:lineRule="auto"/>
+              <w:rPr>
+                <w:rFonts w:ascii="Arial" w:hAnsi="Arial" w:cs="Arial"/>
+                <w:b w:val="0"/>
+              </w:rPr>
+            </w:pPr>
+            <w:r>
+              <w:rPr>
+                <w:rFonts w:ascii="Arial" w:hAnsi="Arial" w:cs="Arial"/>
+                <w:b w:val="0"/>
+              </w:rPr>
+              <w:t xml:space="preserve">                                        3. View the analyzed results of RockFortField</w:t>
+            </w:r>
+          </w:p>
+          <w:p>
+            <w:pPr>
+              <w:spacing w:after="0" w:line="240" w:lineRule="auto"/>
+              <w:rPr>
+                <w:rFonts w:ascii="Arial" w:hAnsi="Arial" w:cs="Arial"/>
+                <w:b w:val="0"/>
+              </w:rPr>
+            </w:pPr>
+          </w:p>
+          <w:p>
+            <w:pPr>
+              <w:spacing w:after="0" w:line="240" w:lineRule="auto"/>
+              <w:rPr>
+                <w:rFonts w:ascii="Arial" w:hAnsi="Arial" w:cs="Arial"/>
+                <w:b w:val="0"/>
+              </w:rPr>
+            </w:pPr>
+            <w:r>
+              <w:rPr>
+                <w:rFonts w:ascii="Arial" w:hAnsi="Arial" w:cs="Arial"/>
+              </w:rPr>
+              <w:t xml:space="preserve">Presenting Tasks:         </w:t>
+            </w:r>
+            <w:r>
+              <w:rPr>
+                <w:rFonts w:ascii="Arial" w:hAnsi="Arial" w:cs="Arial"/>
+                <w:b w:val="0"/>
+              </w:rPr>
+              <w:t xml:space="preserve">By welcoming the test users and giving brief  </w:t>
+            </w:r>
+          </w:p>
+          <w:p>
+            <w:pPr>
+              <w:spacing w:after="0" w:line="240" w:lineRule="auto"/>
+              <w:rPr>
+                <w:rFonts w:ascii="Arial" w:hAnsi="Arial" w:cs="Arial"/>
+                <w:b w:val="0"/>
+              </w:rPr>
+            </w:pPr>
+            <w:r>
+              <w:rPr>
+                <w:rFonts w:ascii="Arial" w:hAnsi="Arial" w:cs="Arial"/>
+                <w:b w:val="0"/>
+              </w:rPr>
+              <w:t xml:space="preserve">                                        explanation about the tasks</w:t>
+            </w:r>
+          </w:p>
+          <w:p>
+            <w:pPr>
+              <w:spacing w:after="0" w:line="240" w:lineRule="auto"/>
+              <w:rPr>
+                <w:rFonts w:ascii="Arial" w:hAnsi="Arial" w:cs="Arial"/>
+                <w:b w:val="0"/>
+              </w:rPr>
+            </w:pPr>
+          </w:p>
+          <w:p>
+            <w:pPr>
+              <w:spacing w:after="0" w:line="240" w:lineRule="auto"/>
+              <w:rPr>
+                <w:rFonts w:ascii="Arial" w:hAnsi="Arial" w:cs="Arial"/>
+                <w:b w:val="0"/>
+              </w:rPr>
+            </w:pPr>
+            <w:r>
+              <w:rPr>
+                <w:rFonts w:ascii="Arial" w:hAnsi="Arial" w:cs="Arial"/>
+              </w:rPr>
+              <w:t xml:space="preserve">Start-up state:               </w:t>
+            </w:r>
+            <w:r>
+              <w:rPr>
+                <w:rFonts w:ascii="Arial" w:hAnsi="Arial" w:cs="Arial"/>
+                <w:b w:val="0"/>
+              </w:rPr>
+              <w:t>Home Screen</w:t>
+            </w:r>
+          </w:p>
+          <w:p>
+            <w:pPr>
+              <w:spacing w:after="0" w:line="240" w:lineRule="auto"/>
+              <w:rPr>
+                <w:rFonts w:ascii="Arial" w:hAnsi="Arial" w:cs="Arial"/>
+                <w:b w:val="0"/>
+              </w:rPr>
+            </w:pPr>
+          </w:p>
+          <w:p>
+            <w:pPr>
+              <w:spacing w:after="0" w:line="240" w:lineRule="auto"/>
+              <w:rPr>
+                <w:rFonts w:ascii="Arial" w:hAnsi="Arial" w:cs="Arial"/>
+                <w:b w:val="0"/>
+              </w:rPr>
+            </w:pPr>
+            <w:r>
+              <w:rPr>
+                <w:rFonts w:ascii="Arial" w:hAnsi="Arial" w:cs="Arial"/>
+              </w:rPr>
+              <w:t xml:space="preserve">User Instruction:          </w:t>
+            </w:r>
+            <w:r>
+              <w:rPr>
+                <w:rFonts w:ascii="Arial" w:hAnsi="Arial" w:cs="Arial"/>
+                <w:b w:val="0"/>
+              </w:rPr>
+              <w:t>Oral Presentation</w:t>
+            </w:r>
+          </w:p>
+        </w:tc>
+      </w:tr>
+    </w:tbl>
+    <w:p>
+      <w:pPr>
+        <w:rPr>
+          <w:rFonts w:ascii="Arial" w:hAnsi="Arial" w:cs="Arial"/>
+          <w:b/>
+        </w:rPr>
+      </w:pPr>
+    </w:p>
+    <w:p>
+      <w:pPr>
+        <w:rPr>
+          <w:rFonts w:ascii="Arial" w:hAnsi="Arial" w:cs="Arial"/>
+          <w:b/>
+        </w:rPr>
+      </w:pPr>
+    </w:p>
+    <w:p>
+      <w:pPr>
+        <w:rPr>
+          <w:rFonts w:ascii="Arial" w:hAnsi="Arial" w:cs="Arial"/>
+          <w:b/>
+        </w:rPr>
+      </w:pPr>
+    </w:p>
+    <w:p>
+      <w:pPr>
+        <w:rPr>
+          <w:rFonts w:ascii="Arial" w:hAnsi="Arial" w:cs="Arial"/>
+          <w:b/>
+        </w:rPr>
+      </w:pPr>
+    </w:p>
+    <w:p>
+      <w:pPr>
+        <w:rPr>
+          <w:rFonts w:ascii="Arial" w:hAnsi="Arial" w:cs="Arial"/>
+          <w:b/>
+        </w:rPr>
+      </w:pPr>
+    </w:p>
+    <w:p>
+      <w:pPr>
+        <w:rPr>
+          <w:rFonts w:ascii="Arial" w:hAnsi="Arial" w:cs="Arial"/>
+          <w:b/>
+        </w:rPr>
+      </w:pPr>
+    </w:p>
+    <w:tbl>
+      <w:tblPr>
+        <w:tblStyle w:val="LightGrid-Accent4"/>
+        <w:tblW w:w="0" w:type="auto"/>
+        <w:tblInd w:w="1098" w:type="dxa"/>
+        <w:tblLook w:val="04A0" w:firstRow="1" w:lastRow="0" w:firstColumn="1" w:lastColumn="0" w:noHBand="0" w:noVBand="1"/>
+      </w:tblPr>
+      <w:tblGrid>
+        <w:gridCol w:w="7702"/>
+      </w:tblGrid>
+      <w:tr>
+        <w:trPr>
+          <w:cnfStyle w:val="100000000000" w:firstRow="1" w:lastRow="0" w:firstColumn="0" w:lastColumn="0" w:oddVBand="0" w:evenVBand="0" w:oddHBand="0" w:evenHBand="0" w:firstRowFirstColumn="0" w:firstRowLastColumn="0" w:lastRowFirstColumn="0" w:lastRowLastColumn="0"/>
+        </w:trPr>
+        <w:tc>
+          <w:tcPr>
+            <w:cnfStyle w:val="001000000000" w:firstRow="0" w:lastRow="0" w:firstColumn="1" w:lastColumn="0" w:oddVBand="0" w:evenVBand="0" w:oddHBand="0" w:evenHBand="0" w:firstRowFirstColumn="0" w:firstRowLastColumn="0" w:lastRowFirstColumn="0" w:lastRowLastColumn="0"/>
+            <w:tcW w:w="7740" w:type="dxa"/>
+          </w:tcPr>
+          <w:p>
+            <w:pPr>
+              <w:spacing w:after="0" w:line="240" w:lineRule="auto"/>
+              <w:rPr>
+                <w:rFonts w:ascii="Arial" w:hAnsi="Arial" w:cs="Arial"/>
+                <w:b w:val="0"/>
+              </w:rPr>
+            </w:pPr>
+            <w:r>
+              <w:rPr>
+                <w:rFonts w:ascii="Arial" w:hAnsi="Arial" w:cs="Arial"/>
+              </w:rPr>
+              <w:t xml:space="preserve">Test Method:                  </w:t>
+            </w:r>
+            <w:r>
+              <w:rPr>
+                <w:rFonts w:ascii="Arial" w:hAnsi="Arial" w:cs="Arial"/>
+                <w:b w:val="0"/>
+              </w:rPr>
+              <w:t xml:space="preserve">Observing and think aloud test, one user at a </w:t>
+            </w:r>
+          </w:p>
+          <w:p>
+            <w:pPr>
+              <w:spacing w:after="0" w:line="240" w:lineRule="auto"/>
+              <w:rPr>
+                <w:rFonts w:ascii="Arial" w:hAnsi="Arial" w:cs="Arial"/>
+                <w:b w:val="0"/>
+              </w:rPr>
+            </w:pPr>
+            <w:r>
+              <w:rPr>
+                <w:rFonts w:ascii="Arial" w:hAnsi="Arial" w:cs="Arial"/>
+                <w:b w:val="0"/>
+              </w:rPr>
+              <w:t xml:space="preserve">                                         Time</w:t>
+            </w:r>
+          </w:p>
+          <w:p>
+            <w:pPr>
+              <w:spacing w:after="0" w:line="240" w:lineRule="auto"/>
+              <w:rPr>
+                <w:rFonts w:ascii="Arial" w:hAnsi="Arial" w:cs="Arial"/>
+                <w:b w:val="0"/>
+              </w:rPr>
+            </w:pPr>
+          </w:p>
+          <w:p>
+            <w:pPr>
+              <w:spacing w:after="0" w:line="240" w:lineRule="auto"/>
+              <w:rPr>
+                <w:rFonts w:ascii="Arial" w:hAnsi="Arial" w:cs="Arial"/>
+                <w:b w:val="0"/>
+              </w:rPr>
+            </w:pPr>
+            <w:r>
+              <w:rPr>
+                <w:rFonts w:ascii="Arial" w:hAnsi="Arial" w:cs="Arial"/>
+              </w:rPr>
+              <w:t xml:space="preserve">Data Collection:             </w:t>
+            </w:r>
+            <w:r>
+              <w:rPr>
+                <w:rFonts w:ascii="Arial" w:hAnsi="Arial" w:cs="Arial"/>
+                <w:b w:val="0"/>
+              </w:rPr>
+              <w:t>Written notes</w:t>
+            </w:r>
+          </w:p>
+        </w:tc>
+      </w:tr>
+      <w:tr>
+        <w:trPr>
+          <w:cnfStyle w:val="000000100000" w:firstRow="0" w:lastRow="0" w:firstColumn="0" w:lastColumn="0" w:oddVBand="0" w:evenVBand="0" w:oddHBand="1" w:evenHBand="0" w:firstRowFirstColumn="0" w:firstRowLastColumn="0" w:lastRowFirstColumn="0" w:lastRowLastColumn="0"/>
+        </w:trPr>
+        <w:tc>
+          <w:tcPr>
+            <w:cnfStyle w:val="001000000000" w:firstRow="0" w:lastRow="0" w:firstColumn="1" w:lastColumn="0" w:oddVBand="0" w:evenVBand="0" w:oddHBand="0" w:evenHBand="0" w:firstRowFirstColumn="0" w:firstRowLastColumn="0" w:lastRowFirstColumn="0" w:lastRowLastColumn="0"/>
+            <w:tcW w:w="7740" w:type="dxa"/>
+            <w:hideMark/>
+          </w:tcPr>
+          <w:p>
+            <w:pPr>
+              <w:spacing w:after="0" w:line="240" w:lineRule="auto"/>
+              <w:rPr>
+                <w:rFonts w:ascii="Arial" w:hAnsi="Arial" w:cs="Arial"/>
+                <w:b w:val="0"/>
+              </w:rPr>
+            </w:pPr>
+            <w:r>
+              <w:rPr>
+                <w:rFonts w:ascii="Arial" w:hAnsi="Arial" w:cs="Arial"/>
+              </w:rPr>
+              <w:t xml:space="preserve">Debriefing:                      </w:t>
+            </w:r>
+            <w:r>
+              <w:rPr>
+                <w:rFonts w:ascii="Arial" w:hAnsi="Arial" w:cs="Arial"/>
+                <w:b w:val="0"/>
+              </w:rPr>
+              <w:t>Explained below</w:t>
+            </w:r>
+          </w:p>
+        </w:tc>
+      </w:tr>
+      <w:tr>
+        <w:trPr>
+          <w:cnfStyle w:val="000000010000" w:firstRow="0" w:lastRow="0" w:firstColumn="0" w:lastColumn="0" w:oddVBand="0" w:evenVBand="0" w:oddHBand="0" w:evenHBand="1" w:firstRowFirstColumn="0" w:firstRowLastColumn="0" w:lastRowFirstColumn="0" w:lastRowLastColumn="0"/>
+        </w:trPr>
+        <w:tc>
+          <w:tcPr>
+            <w:cnfStyle w:val="001000000000" w:firstRow="0" w:lastRow="0" w:firstColumn="1" w:lastColumn="0" w:oddVBand="0" w:evenVBand="0" w:oddHBand="0" w:evenHBand="0" w:firstRowFirstColumn="0" w:firstRowLastColumn="0" w:lastRowFirstColumn="0" w:lastRowLastColumn="0"/>
+            <w:tcW w:w="7740" w:type="dxa"/>
+          </w:tcPr>
+          <w:p>
+            <w:pPr>
+              <w:spacing w:after="0" w:line="360" w:lineRule="auto"/>
+              <w:rPr>
+                <w:rFonts w:ascii="Arial" w:hAnsi="Arial" w:cs="Arial"/>
+              </w:rPr>
+            </w:pPr>
+          </w:p>
+          <w:p>
+            <w:pPr>
+              <w:spacing w:after="0" w:line="360" w:lineRule="auto"/>
+              <w:rPr>
+                <w:rFonts w:ascii="Arial" w:hAnsi="Arial" w:cs="Arial"/>
+              </w:rPr>
+            </w:pPr>
+            <w:r>
+              <w:rPr>
+                <w:rFonts w:ascii="Arial" w:hAnsi="Arial" w:cs="Arial"/>
+              </w:rPr>
+              <w:t xml:space="preserve">Planning the time: </w:t>
+            </w:r>
+          </w:p>
+          <w:p>
+            <w:pPr>
+              <w:spacing w:after="0" w:line="360" w:lineRule="auto"/>
+              <w:rPr>
+                <w:rFonts w:ascii="Arial" w:hAnsi="Arial" w:cs="Arial"/>
+                <w:b w:val="0"/>
+              </w:rPr>
+            </w:pPr>
+            <w:r>
+              <w:rPr>
+                <w:rFonts w:ascii="Arial" w:hAnsi="Arial" w:cs="Arial"/>
+              </w:rPr>
+              <w:t xml:space="preserve">                    User1:          </w:t>
+            </w:r>
+            <w:r>
+              <w:rPr>
+                <w:rFonts w:ascii="Arial" w:hAnsi="Arial" w:cs="Arial"/>
+              </w:rPr>
+              <w:t xml:space="preserve"> </w:t>
+            </w:r>
+            <w:r>
+              <w:rPr>
+                <w:rFonts w:ascii="Arial" w:hAnsi="Arial" w:cs="Arial"/>
+                <w:b w:val="0"/>
+              </w:rPr>
+              <w:t>Welcome and intro:</w:t>
+            </w:r>
+            <w:r>
+              <w:rPr>
+                <w:rFonts w:ascii="Arial" w:hAnsi="Arial" w:cs="Arial"/>
+                <w:b w:val="0"/>
+              </w:rPr>
+              <w:t xml:space="preserve">                            </w:t>
+            </w:r>
+            <w:r>
+              <w:rPr>
+                <w:rFonts w:ascii="Arial" w:hAnsi="Arial" w:cs="Arial"/>
+                <w:b w:val="0"/>
+              </w:rPr>
+              <w:t>5</w:t>
+            </w:r>
+            <w:r>
+              <w:rPr>
+                <w:rFonts w:ascii="Arial" w:hAnsi="Arial" w:cs="Arial"/>
+                <w:b w:val="0"/>
+              </w:rPr>
+              <w:t xml:space="preserve"> </w:t>
+            </w:r>
+            <w:proofErr w:type="spellStart"/>
+            <w:r>
+              <w:rPr>
+                <w:rFonts w:ascii="Arial" w:hAnsi="Arial" w:cs="Arial"/>
+                <w:b w:val="0"/>
+              </w:rPr>
+              <w:t>mins</w:t>
+            </w:r>
+            <w:proofErr w:type="spellEnd"/>
+          </w:p>
+          <w:p>
+            <w:pPr>
+              <w:spacing w:after="0" w:line="360" w:lineRule="auto"/>
+              <w:rPr>
+                <w:rFonts w:ascii="Arial" w:hAnsi="Arial" w:cs="Arial"/>
+                <w:b w:val="0"/>
+              </w:rPr>
+            </w:pPr>
+            <w:r>
+              <w:rPr>
+                <w:rFonts w:ascii="Arial" w:hAnsi="Arial" w:cs="Arial"/>
+                <w:b w:val="0"/>
+              </w:rPr>
+              <w:t xml:space="preserve">                                          Test tasks:</w:t>
+            </w:r>
+            <w:r>
+              <w:rPr>
+                <w:rFonts w:ascii="Arial" w:hAnsi="Arial" w:cs="Arial"/>
+                <w:b w:val="0"/>
+              </w:rPr>
+              <w:t xml:space="preserve">                                        </w:t>
+            </w:r>
+            <w:r>
+              <w:rPr>
+                <w:rFonts w:ascii="Arial" w:hAnsi="Arial" w:cs="Arial"/>
+                <w:b w:val="0"/>
+              </w:rPr>
+              <w:t xml:space="preserve">12 </w:t>
+            </w:r>
+            <w:proofErr w:type="spellStart"/>
+            <w:r>
+              <w:rPr>
+                <w:rFonts w:ascii="Arial" w:hAnsi="Arial" w:cs="Arial"/>
+                <w:b w:val="0"/>
+              </w:rPr>
+              <w:t>mins</w:t>
+            </w:r>
+            <w:proofErr w:type="spellEnd"/>
+            <w:r>
+              <w:rPr>
+                <w:rFonts w:ascii="Arial" w:hAnsi="Arial" w:cs="Arial"/>
+                <w:b w:val="0"/>
+              </w:rPr>
+              <w:t xml:space="preserve"> </w:t>
+            </w:r>
+          </w:p>
+          <w:p>
+            <w:pPr>
+              <w:spacing w:after="0" w:line="360" w:lineRule="auto"/>
+              <w:rPr>
+                <w:rFonts w:ascii="Arial" w:hAnsi="Arial" w:cs="Arial"/>
+                <w:b w:val="0"/>
+              </w:rPr>
+            </w:pPr>
+            <w:r>
+              <w:rPr>
+                <w:rFonts w:ascii="Arial" w:hAnsi="Arial" w:cs="Arial"/>
+                <w:b w:val="0"/>
+              </w:rPr>
+              <w:t xml:space="preserve">                                          Debriefing:</w:t>
+            </w:r>
+            <w:r>
+              <w:rPr>
+                <w:rFonts w:ascii="Arial" w:hAnsi="Arial" w:cs="Arial"/>
+                <w:b w:val="0"/>
+              </w:rPr>
+              <w:t xml:space="preserve">                                          </w:t>
+            </w:r>
+            <w:r>
+              <w:rPr>
+                <w:rFonts w:ascii="Arial" w:hAnsi="Arial" w:cs="Arial"/>
+                <w:b w:val="0"/>
+              </w:rPr>
+              <w:t xml:space="preserve">2 </w:t>
+            </w:r>
+            <w:proofErr w:type="spellStart"/>
+            <w:r>
+              <w:rPr>
+                <w:rFonts w:ascii="Arial" w:hAnsi="Arial" w:cs="Arial"/>
+                <w:b w:val="0"/>
+              </w:rPr>
+              <w:t>mins</w:t>
+            </w:r>
+            <w:proofErr w:type="spellEnd"/>
+          </w:p>
+          <w:p>
+            <w:pPr>
+              <w:spacing w:after="0" w:line="360" w:lineRule="auto"/>
+              <w:rPr>
+                <w:rFonts w:ascii="Arial" w:hAnsi="Arial" w:cs="Arial"/>
+                <w:b w:val="0"/>
+              </w:rPr>
+            </w:pPr>
+            <w:r>
+              <w:rPr>
+                <w:rFonts w:ascii="Arial" w:hAnsi="Arial" w:cs="Arial"/>
+                <w:b w:val="0"/>
+              </w:rPr>
+              <w:t xml:space="preserve">                                          Reporting the problems:</w:t>
+            </w:r>
+            <w:r>
+              <w:rPr>
+                <w:rFonts w:ascii="Arial" w:hAnsi="Arial" w:cs="Arial"/>
+                <w:b w:val="0"/>
+              </w:rPr>
+              <w:t xml:space="preserve">                   </w:t>
+            </w:r>
+            <w:r>
+              <w:rPr>
+                <w:rFonts w:ascii="Arial" w:hAnsi="Arial" w:cs="Arial"/>
+                <w:b w:val="0"/>
+              </w:rPr>
+              <w:t xml:space="preserve">60 </w:t>
+            </w:r>
+            <w:proofErr w:type="spellStart"/>
+            <w:r>
+              <w:rPr>
+                <w:rFonts w:ascii="Arial" w:hAnsi="Arial" w:cs="Arial"/>
+                <w:b w:val="0"/>
+              </w:rPr>
+              <w:t>mins</w:t>
+            </w:r>
+            <w:proofErr w:type="spellEnd"/>
+          </w:p>
+          <w:p>
+            <w:pPr>
+              <w:spacing w:after="0" w:line="360" w:lineRule="auto"/>
+              <w:rPr>
+                <w:rFonts w:ascii="Arial" w:hAnsi="Arial" w:cs="Arial"/>
+                <w:b w:val="0"/>
+              </w:rPr>
+            </w:pPr>
+            <w:r>
+              <w:rPr>
+                <w:rFonts w:ascii="Arial" w:hAnsi="Arial" w:cs="Arial"/>
+                <w:b w:val="0"/>
+              </w:rPr>
+              <w:t xml:space="preserve">                </w:t>
+            </w:r>
+            <w:r>
+              <w:rPr>
+                <w:rFonts w:ascii="Arial" w:hAnsi="Arial" w:cs="Arial"/>
+                <w:b w:val="0"/>
+              </w:rPr>
+              <w:t xml:space="preserve">                          Total:</w:t>
+            </w:r>
+            <w:r>
+              <w:rPr>
+                <w:rFonts w:ascii="Arial" w:hAnsi="Arial" w:cs="Arial"/>
+                <w:b w:val="0"/>
+              </w:rPr>
+              <w:t xml:space="preserve"> </w:t>
+            </w:r>
+            <w:r>
+              <w:rPr>
+                <w:rFonts w:ascii="Arial" w:hAnsi="Arial" w:cs="Arial"/>
+                <w:b w:val="0"/>
+              </w:rPr>
+              <w:t xml:space="preserve">                                               </w:t>
+            </w:r>
+            <w:r>
+              <w:rPr>
+                <w:rFonts w:ascii="Arial" w:hAnsi="Arial" w:cs="Arial"/>
+                <w:b w:val="0"/>
+              </w:rPr>
+              <w:t xml:space="preserve">79 </w:t>
+            </w:r>
+            <w:proofErr w:type="spellStart"/>
+            <w:r>
+              <w:rPr>
+                <w:rFonts w:ascii="Arial" w:hAnsi="Arial" w:cs="Arial"/>
+                <w:b w:val="0"/>
+              </w:rPr>
+              <w:t>mins</w:t>
+            </w:r>
+            <w:proofErr w:type="spellEnd"/>
+          </w:p>
+          <w:p>
+            <w:pPr>
+              <w:spacing w:after="0" w:line="360" w:lineRule="auto"/>
+              <w:rPr>
+                <w:rFonts w:ascii="Arial" w:hAnsi="Arial" w:cs="Arial"/>
+                <w:b w:val="0"/>
+              </w:rPr>
+            </w:pPr>
+            <w:r>
+              <w:rPr>
+                <w:rFonts w:ascii="Arial" w:hAnsi="Arial" w:cs="Arial"/>
+                <w:b w:val="0"/>
+              </w:rPr>
+              <w:t xml:space="preserve">                                          </w:t>
+            </w:r>
+          </w:p>
+          <w:p>
+            <w:pPr>
+              <w:spacing w:after="0" w:line="360" w:lineRule="auto"/>
+              <w:rPr>
+                <w:rFonts w:ascii="Arial" w:hAnsi="Arial" w:cs="Arial"/>
+                <w:b w:val="0"/>
+              </w:rPr>
+            </w:pPr>
+            <w:r>
+              <w:rPr>
+                <w:rFonts w:ascii="Arial" w:hAnsi="Arial" w:cs="Arial"/>
+              </w:rPr>
+              <w:t xml:space="preserve">                    User2:          </w:t>
+            </w:r>
+            <w:r>
+              <w:rPr>
+                <w:rFonts w:ascii="Arial" w:hAnsi="Arial" w:cs="Arial"/>
+              </w:rPr>
+              <w:t xml:space="preserve"> </w:t>
+            </w:r>
+            <w:r>
+              <w:rPr>
+                <w:rFonts w:ascii="Arial" w:hAnsi="Arial" w:cs="Arial"/>
+                <w:b w:val="0"/>
+              </w:rPr>
+              <w:t>Welcome and intro:</w:t>
+            </w:r>
+            <w:r>
+              <w:rPr>
+                <w:rFonts w:ascii="Arial" w:hAnsi="Arial" w:cs="Arial"/>
+                <w:b w:val="0"/>
+              </w:rPr>
+              <w:t xml:space="preserve">                            </w:t>
+            </w:r>
+            <w:r>
+              <w:rPr>
+                <w:rFonts w:ascii="Arial" w:hAnsi="Arial" w:cs="Arial"/>
+                <w:b w:val="0"/>
+              </w:rPr>
+              <w:t xml:space="preserve">5 </w:t>
+            </w:r>
+            <w:proofErr w:type="spellStart"/>
+            <w:r>
+              <w:rPr>
+                <w:rFonts w:ascii="Arial" w:hAnsi="Arial" w:cs="Arial"/>
+                <w:b w:val="0"/>
+              </w:rPr>
+              <w:t>mins</w:t>
+            </w:r>
+            <w:proofErr w:type="spellEnd"/>
+          </w:p>
+          <w:p>
+            <w:pPr>
+              <w:spacing w:after="0" w:line="360" w:lineRule="auto"/>
+              <w:rPr>
+                <w:rFonts w:ascii="Arial" w:hAnsi="Arial" w:cs="Arial"/>
+                <w:b w:val="0"/>
+              </w:rPr>
+            </w:pPr>
+            <w:r>
+              <w:rPr>
+                <w:rFonts w:ascii="Arial" w:hAnsi="Arial" w:cs="Arial"/>
+                <w:b w:val="0"/>
+              </w:rPr>
+              <w:t xml:space="preserve">                                          Test tasks:</w:t>
+            </w:r>
+            <w:r>
+              <w:rPr>
+                <w:rFonts w:ascii="Arial" w:hAnsi="Arial" w:cs="Arial"/>
+                <w:b w:val="0"/>
+              </w:rPr>
+              <w:t xml:space="preserve">                                        2</w:t>
+            </w:r>
+            <w:r>
+              <w:rPr>
+                <w:rFonts w:ascii="Arial" w:hAnsi="Arial" w:cs="Arial"/>
+                <w:b w:val="0"/>
+              </w:rPr>
+              <w:t xml:space="preserve">3 </w:t>
+            </w:r>
+            <w:proofErr w:type="spellStart"/>
+            <w:r>
+              <w:rPr>
+                <w:rFonts w:ascii="Arial" w:hAnsi="Arial" w:cs="Arial"/>
+                <w:b w:val="0"/>
+              </w:rPr>
+              <w:t>mins</w:t>
+            </w:r>
+            <w:proofErr w:type="spellEnd"/>
+            <w:r>
+              <w:rPr>
+                <w:rFonts w:ascii="Arial" w:hAnsi="Arial" w:cs="Arial"/>
+                <w:b w:val="0"/>
+              </w:rPr>
+              <w:t xml:space="preserve"> </w:t>
+            </w:r>
+          </w:p>
+          <w:p>
+            <w:pPr>
+              <w:spacing w:after="0" w:line="360" w:lineRule="auto"/>
+              <w:rPr>
+                <w:rFonts w:ascii="Arial" w:hAnsi="Arial" w:cs="Arial"/>
+                <w:b w:val="0"/>
+              </w:rPr>
+            </w:pPr>
+            <w:r>
+              <w:rPr>
+                <w:rFonts w:ascii="Arial" w:hAnsi="Arial" w:cs="Arial"/>
+                <w:b w:val="0"/>
+              </w:rPr>
+              <w:t xml:space="preserve">                                          Debriefing</w:t>
+            </w:r>
+            <w:r>
+              <w:rPr>
+                <w:rFonts w:ascii="Arial" w:hAnsi="Arial" w:cs="Arial"/>
+                <w:b w:val="0"/>
+              </w:rPr>
+              <w:t>:</w:t>
+            </w:r>
+            <w:r>
+              <w:rPr>
+                <w:rFonts w:ascii="Arial" w:hAnsi="Arial" w:cs="Arial"/>
+                <w:b w:val="0"/>
+              </w:rPr>
+              <w:t xml:space="preserve">                                          </w:t>
+            </w:r>
+            <w:r>
+              <w:rPr>
+                <w:rFonts w:ascii="Arial" w:hAnsi="Arial" w:cs="Arial"/>
+                <w:b w:val="0"/>
+              </w:rPr>
+              <w:t>2</w:t>
+            </w:r>
+            <w:r>
+              <w:rPr>
+                <w:rFonts w:ascii="Arial" w:hAnsi="Arial" w:cs="Arial"/>
+                <w:b w:val="0"/>
+              </w:rPr>
+              <w:t xml:space="preserve"> </w:t>
+            </w:r>
+            <w:proofErr w:type="spellStart"/>
+            <w:r>
+              <w:rPr>
+                <w:rFonts w:ascii="Arial" w:hAnsi="Arial" w:cs="Arial"/>
+                <w:b w:val="0"/>
+              </w:rPr>
+              <w:t>mins</w:t>
+            </w:r>
+            <w:proofErr w:type="spellEnd"/>
+          </w:p>
+          <w:p>
+            <w:pPr>
+              <w:spacing w:after="0" w:line="360" w:lineRule="auto"/>
+              <w:rPr>
+                <w:rFonts w:ascii="Arial" w:hAnsi="Arial" w:cs="Arial"/>
+                <w:b w:val="0"/>
+              </w:rPr>
+            </w:pPr>
+            <w:r>
+              <w:rPr>
+                <w:rFonts w:ascii="Arial" w:hAnsi="Arial" w:cs="Arial"/>
+                <w:b w:val="0"/>
+              </w:rPr>
+              <w:t xml:space="preserve">                                          Reporting the problems:</w:t>
+            </w:r>
+            <w:r>
+              <w:rPr>
+                <w:rFonts w:ascii="Arial" w:hAnsi="Arial" w:cs="Arial"/>
+                <w:b w:val="0"/>
+              </w:rPr>
+              <w:t xml:space="preserve">                   </w:t>
+            </w:r>
+            <w:r>
+              <w:rPr>
+                <w:rFonts w:ascii="Arial" w:hAnsi="Arial" w:cs="Arial"/>
+                <w:b w:val="0"/>
+              </w:rPr>
+              <w:t xml:space="preserve">60 </w:t>
+            </w:r>
+            <w:proofErr w:type="spellStart"/>
+            <w:r>
+              <w:rPr>
+                <w:rFonts w:ascii="Arial" w:hAnsi="Arial" w:cs="Arial"/>
+                <w:b w:val="0"/>
+              </w:rPr>
+              <w:t>mins</w:t>
+            </w:r>
+            <w:proofErr w:type="spellEnd"/>
+          </w:p>
+          <w:p>
+            <w:pPr>
+              <w:spacing w:after="0" w:line="360" w:lineRule="auto"/>
+              <w:rPr>
+                <w:rFonts w:ascii="Arial" w:hAnsi="Arial" w:cs="Arial"/>
+                <w:b w:val="0"/>
+              </w:rPr>
+            </w:pPr>
+            <w:r>
+              <w:rPr>
+                <w:rFonts w:ascii="Arial" w:hAnsi="Arial" w:cs="Arial"/>
+                <w:b w:val="0"/>
+              </w:rPr>
+              <w:t xml:space="preserve">                                          Total</w:t>
+            </w:r>
+            <w:r>
+              <w:rPr>
+                <w:rFonts w:ascii="Arial" w:hAnsi="Arial" w:cs="Arial"/>
+                <w:b w:val="0"/>
+              </w:rPr>
+              <w:t>:                                                90</w:t>
+            </w:r>
+            <w:r>
+              <w:rPr>
+                <w:rFonts w:ascii="Arial" w:hAnsi="Arial" w:cs="Arial"/>
+                <w:b w:val="0"/>
+              </w:rPr>
+              <w:t xml:space="preserve"> </w:t>
+            </w:r>
+            <w:proofErr w:type="spellStart"/>
+            <w:r>
+              <w:rPr>
+                <w:rFonts w:ascii="Arial" w:hAnsi="Arial" w:cs="Arial"/>
+                <w:b w:val="0"/>
+              </w:rPr>
+              <w:t>mins</w:t>
+            </w:r>
+            <w:proofErr w:type="spellEnd"/>
+          </w:p>
+          <w:p>
+            <w:pPr>
+              <w:spacing w:after="0" w:line="360" w:lineRule="auto"/>
+              <w:rPr>
+                <w:rFonts w:ascii="Arial" w:hAnsi="Arial" w:cs="Arial"/>
+                <w:b w:val="0"/>
+              </w:rPr>
+            </w:pPr>
+          </w:p>
+          <w:p>
+            <w:pPr>
+              <w:spacing w:after="0" w:line="360" w:lineRule="auto"/>
+              <w:rPr>
+                <w:rFonts w:ascii="Arial" w:hAnsi="Arial" w:cs="Arial"/>
+              </w:rPr>
+            </w:pPr>
+          </w:p>
+        </w:tc>
+      </w:tr>
+      <w:tr>
+        <w:trPr>
+          <w:cnfStyle w:val="000000100000" w:firstRow="0" w:lastRow="0" w:firstColumn="0" w:lastColumn="0" w:oddVBand="0" w:evenVBand="0" w:oddHBand="1" w:evenHBand="0" w:firstRowFirstColumn="0" w:firstRowLastColumn="0" w:lastRowFirstColumn="0" w:lastRowLastColumn="0"/>
+        </w:trPr>
+        <w:tc>
+          <w:tcPr>
+            <w:cnfStyle w:val="001000000000" w:firstRow="0" w:lastRow="0" w:firstColumn="1" w:lastColumn="0" w:oddVBand="0" w:evenVBand="0" w:oddHBand="0" w:evenHBand="0" w:firstRowFirstColumn="0" w:firstRowLastColumn="0" w:lastRowFirstColumn="0" w:lastRowLastColumn="0"/>
+            <w:tcW w:w="7740" w:type="dxa"/>
+          </w:tcPr>
+          <w:p>
+            <w:pPr>
+              <w:spacing w:after="0" w:line="360" w:lineRule="auto"/>
+              <w:rPr>
+                <w:rFonts w:ascii="Arial" w:hAnsi="Arial" w:cs="Arial"/>
+              </w:rPr>
+            </w:pPr>
+          </w:p>
+        </w:tc>
+      </w:tr>
+      <w:tr>
+        <w:trPr>
+          <w:cnfStyle w:val="000000010000" w:firstRow="0" w:lastRow="0" w:firstColumn="0" w:lastColumn="0" w:oddVBand="0" w:evenVBand="0" w:oddHBand="0" w:evenHBand="1" w:firstRowFirstColumn="0" w:firstRowLastColumn="0" w:lastRowFirstColumn="0" w:lastRowLastColumn="0"/>
+        </w:trPr>
+        <w:tc>
+          <w:tcPr>
+            <w:cnfStyle w:val="001000000000" w:firstRow="0" w:lastRow="0" w:firstColumn="1" w:lastColumn="0" w:oddVBand="0" w:evenVBand="0" w:oddHBand="0" w:evenHBand="0" w:firstRowFirstColumn="0" w:firstRowLastColumn="0" w:lastRowFirstColumn="0" w:lastRowLastColumn="0"/>
+            <w:tcW w:w="7740" w:type="dxa"/>
+          </w:tcPr>
+          <w:p>
+            <w:pPr>
+              <w:spacing w:after="0" w:line="360" w:lineRule="auto"/>
+              <w:rPr>
+                <w:rFonts w:ascii="Arial" w:hAnsi="Arial" w:cs="Arial"/>
+              </w:rPr>
+            </w:pPr>
+          </w:p>
+        </w:tc>
+      </w:tr>
+    </w:tbl>
+    <w:p>
+      <w:pPr>
+        <w:rPr>
+          <w:rFonts w:ascii="Times New Roman" w:hAnsi="Times New Roman" w:cstheme="minorBidi"/>
           <w:b/>
           <w:sz w:val="28"/>
           <w:szCs w:val="28"/>
         </w:rPr>
-        <w:t xml:space="preserve"> </w:t>
-      </w:r>
-      <w:r>
+      </w:pPr>
+    </w:p>
+    <w:p>
+      <w:pPr>
+        <w:rPr>
+          <w:rFonts w:ascii="Arial" w:hAnsi="Arial" w:cs="Arial"/>
+          <w:b/>
+          <w:sz w:val="24"/>
+          <w:szCs w:val="24"/>
+        </w:rPr>
+      </w:pPr>
+      <w:r>
+        <w:rPr>
+          <w:rFonts w:ascii="Arial" w:hAnsi="Arial" w:cs="Arial"/>
+          <w:b/>
+          <w:sz w:val="24"/>
+          <w:szCs w:val="24"/>
+        </w:rPr>
+        <w:t>5.2 Test Logs</w:t>
+      </w:r>
+    </w:p>
+    <w:p>
+      <w:pPr>
+        <w:rPr>
+          <w:rFonts w:ascii="Arial" w:hAnsi="Arial" w:cs="Arial"/>
+          <w:b/>
+          <w:sz w:val="24"/>
+          <w:szCs w:val="24"/>
+        </w:rPr>
+      </w:pPr>
+      <w:r>
+        <w:rPr>
+          <w:rFonts w:ascii="Arial" w:hAnsi="Arial" w:cs="Arial"/>
+          <w:b/>
+          <w:sz w:val="24"/>
+          <w:szCs w:val="24"/>
+        </w:rPr>
+        <w:t>5.2.1 Welcome and introduction</w:t>
+      </w:r>
+    </w:p>
+    <w:p>
+      <w:pPr>
+        <w:ind w:firstLine="720"/>
+        <w:jc w:val="both"/>
+        <w:rPr>
+          <w:rFonts w:ascii="Arial" w:hAnsi="Arial" w:cs="Arial"/>
+        </w:rPr>
+      </w:pPr>
+      <w:r>
+        <w:rPr>
+          <w:rFonts w:ascii="Arial" w:hAnsi="Arial" w:cs="Arial"/>
+        </w:rPr>
+        <w:t xml:space="preserve">Hello, we are team of 10 people from Applied Computer Science department. We are going to develop a desktop application that emphasizes on creating an interface for analyzing the field image which helps the farmer’s to determine the amount of fertilizer the crop needs. We have created a prototype to test the usability features of an application. So, we want you to perform the usability test on the application. </w:t>
+      </w:r>
+    </w:p>
+    <w:p>
+      <w:pPr>
+        <w:ind w:firstLine="720"/>
+        <w:jc w:val="both"/>
+        <w:rPr>
+          <w:rFonts w:ascii="Arial" w:hAnsi="Arial" w:cs="Arial"/>
+        </w:rPr>
+      </w:pPr>
+      <w:r>
+        <w:rPr>
+          <w:rFonts w:ascii="Arial" w:hAnsi="Arial" w:cs="Arial"/>
+        </w:rPr>
+        <w:t xml:space="preserve">There are four tasks to be performed on the prototype. You need to think it as a screen on the computer and click the thing you want to look into and enter the data on the screen via data on a sheet of paper. The most important of all, we want you to think aloud. That is, you need to speak out loud, while performing the usability test. </w:t>
+      </w:r>
+    </w:p>
+    <w:p>
+      <w:pPr>
+        <w:jc w:val="both"/>
+        <w:rPr>
+          <w:sz w:val="24"/>
+          <w:szCs w:val="24"/>
+        </w:rPr>
+      </w:pPr>
+    </w:p>
+    <w:p>
+      <w:pPr>
+        <w:jc w:val="both"/>
+        <w:rPr>
+          <w:sz w:val="24"/>
+          <w:szCs w:val="24"/>
+        </w:rPr>
+      </w:pPr>
+      <w:r>
+        <w:rPr>
+          <w:b/>
+          <w:sz w:val="24"/>
+          <w:szCs w:val="24"/>
+        </w:rPr>
+        <w:t>5.2.2 Tasks</w:t>
+      </w:r>
+    </w:p>
+    <w:p>
+      <w:pPr>
+        <w:pStyle w:val="ListParagraph"/>
+        <w:numPr>
+          <w:ilvl w:val="0"/>
+          <w:numId w:val="13"/>
+        </w:numPr>
+        <w:spacing w:after="200" w:line="276" w:lineRule="auto"/>
+        <w:rPr>
+          <w:rFonts w:ascii="Arial" w:hAnsi="Arial" w:cs="Arial"/>
+          <w:b/>
+        </w:rPr>
+      </w:pPr>
+      <w:r>
+        <w:rPr>
+          <w:rFonts w:ascii="Arial" w:hAnsi="Arial" w:cs="Arial"/>
+          <w:b/>
+        </w:rPr>
+        <w:t xml:space="preserve">Task 1: </w:t>
+      </w:r>
+      <w:r>
+        <w:rPr>
+          <w:rFonts w:ascii="Arial" w:hAnsi="Arial" w:cs="Arial"/>
+        </w:rPr>
+        <w:t>Find the average color of the entire field.</w:t>
+      </w:r>
+    </w:p>
+    <w:p>
+      <w:pPr>
+        <w:pStyle w:val="ListParagraph"/>
+        <w:numPr>
+          <w:ilvl w:val="0"/>
+          <w:numId w:val="14"/>
+        </w:numPr>
+        <w:spacing w:after="0" w:line="276" w:lineRule="auto"/>
+        <w:rPr>
+          <w:rFonts w:ascii="Arial" w:hAnsi="Arial" w:cs="Arial"/>
+          <w:b/>
+        </w:rPr>
+      </w:pPr>
+      <w:r>
+        <w:rPr>
+          <w:rFonts w:ascii="Arial" w:hAnsi="Arial" w:cs="Arial"/>
+          <w:b/>
+        </w:rPr>
+        <w:t xml:space="preserve">Task 2: </w:t>
+      </w:r>
+      <w:r>
+        <w:rPr>
+          <w:rFonts w:ascii="Arial" w:hAnsi="Arial" w:cs="Arial"/>
+        </w:rPr>
+        <w:t>Find the average color of a grid in a field.</w:t>
+      </w:r>
+    </w:p>
+    <w:p>
+      <w:pPr>
+        <w:pStyle w:val="ListParagraph"/>
+        <w:numPr>
+          <w:ilvl w:val="0"/>
+          <w:numId w:val="14"/>
+        </w:numPr>
+        <w:spacing w:after="0" w:line="276" w:lineRule="auto"/>
+        <w:rPr>
+          <w:rFonts w:ascii="Arial" w:hAnsi="Arial" w:cs="Arial"/>
+          <w:b/>
+        </w:rPr>
+      </w:pPr>
+      <w:r>
+        <w:rPr>
+          <w:rFonts w:ascii="Arial" w:hAnsi="Arial" w:cs="Arial"/>
+          <w:b/>
+        </w:rPr>
+        <w:t xml:space="preserve">Task 3: </w:t>
+      </w:r>
+      <w:r>
+        <w:rPr>
+          <w:rFonts w:ascii="Arial" w:hAnsi="Arial" w:cs="Arial"/>
+        </w:rPr>
+        <w:t>View the analyzed results of RockFortField</w:t>
+      </w:r>
+      <w:r>
+        <w:rPr>
+          <w:rFonts w:ascii="Arial" w:hAnsi="Arial" w:cs="Arial"/>
+        </w:rPr>
+        <w:t xml:space="preserve"> image</w:t>
+      </w:r>
+      <w:r>
+        <w:rPr>
+          <w:rFonts w:ascii="Arial" w:hAnsi="Arial" w:cs="Arial"/>
+        </w:rPr>
+        <w:t xml:space="preserve"> on 10/22/2014.</w:t>
+      </w:r>
+    </w:p>
+    <w:p>
+      <w:pPr>
+        <w:pStyle w:val="ListParagraph"/>
+        <w:numPr>
+          <w:ilvl w:val="0"/>
+          <w:numId w:val="14"/>
+        </w:numPr>
+        <w:spacing w:after="0" w:line="276" w:lineRule="auto"/>
+        <w:rPr>
+          <w:rFonts w:ascii="Arial" w:hAnsi="Arial" w:cs="Arial"/>
+          <w:b/>
+        </w:rPr>
+      </w:pPr>
+      <w:r>
+        <w:rPr>
+          <w:rFonts w:ascii="Arial" w:hAnsi="Arial" w:cs="Arial"/>
+          <w:b/>
+        </w:rPr>
+        <w:t>Task 4:</w:t>
+      </w:r>
+      <w:r>
+        <w:rPr>
+          <w:rFonts w:ascii="Arial" w:hAnsi="Arial" w:cs="Arial"/>
+        </w:rPr>
+        <w:t xml:space="preserve"> Change the password.</w:t>
+      </w:r>
+    </w:p>
+    <w:p>
+      <w:pPr>
+        <w:spacing w:after="0"/>
+        <w:rPr>
+          <w:b/>
+          <w:sz w:val="24"/>
+          <w:szCs w:val="24"/>
+        </w:rPr>
+      </w:pPr>
+    </w:p>
+    <w:p>
+      <w:pPr>
+        <w:spacing w:after="0"/>
+        <w:rPr>
+          <w:b/>
+          <w:sz w:val="24"/>
+          <w:szCs w:val="24"/>
+        </w:rPr>
+      </w:pPr>
+    </w:p>
+    <w:p>
+      <w:pPr>
+        <w:spacing w:after="0"/>
+        <w:rPr>
+          <w:b/>
+          <w:sz w:val="24"/>
+          <w:szCs w:val="24"/>
+        </w:rPr>
+      </w:pPr>
+    </w:p>
+    <w:p>
+      <w:pPr>
+        <w:spacing w:after="0"/>
+        <w:rPr>
+          <w:b/>
+          <w:sz w:val="24"/>
+          <w:szCs w:val="24"/>
+        </w:rPr>
+      </w:pPr>
+    </w:p>
+    <w:p>
+      <w:pPr>
+        <w:spacing w:after="0"/>
+        <w:rPr>
+          <w:rFonts w:ascii="Arial" w:hAnsi="Arial" w:cs="Arial"/>
+          <w:b/>
+        </w:rPr>
+      </w:pPr>
+      <w:r>
+        <w:rPr>
+          <w:rFonts w:ascii="Arial" w:hAnsi="Arial" w:cs="Arial"/>
+          <w:b/>
+        </w:rPr>
+        <w:t>5.2.3 Debriefing</w:t>
+      </w:r>
+    </w:p>
+    <w:p>
+      <w:pPr>
+        <w:spacing w:after="0"/>
+        <w:rPr>
+          <w:rFonts w:ascii="Arial" w:hAnsi="Arial" w:cs="Arial"/>
+          <w:b/>
+        </w:rPr>
+      </w:pPr>
+    </w:p>
+    <w:tbl>
+      <w:tblPr>
+        <w:tblStyle w:val="LightGrid-Accent4"/>
+        <w:tblW w:w="0" w:type="auto"/>
+        <w:tblLook w:val="04A0" w:firstRow="1" w:lastRow="0" w:firstColumn="1" w:lastColumn="0" w:noHBand="0" w:noVBand="1"/>
+      </w:tblPr>
+      <w:tblGrid>
+        <w:gridCol w:w="2951"/>
+        <w:gridCol w:w="2911"/>
+        <w:gridCol w:w="2938"/>
+      </w:tblGrid>
+      <w:tr>
+        <w:trPr>
+          <w:cnfStyle w:val="100000000000" w:firstRow="1" w:lastRow="0" w:firstColumn="0" w:lastColumn="0" w:oddVBand="0" w:evenVBand="0" w:oddHBand="0" w:evenHBand="0" w:firstRowFirstColumn="0" w:firstRowLastColumn="0" w:lastRowFirstColumn="0" w:lastRowLastColumn="0"/>
+        </w:trPr>
+        <w:tc>
+          <w:tcPr>
+            <w:cnfStyle w:val="001000000000" w:firstRow="0" w:lastRow="0" w:firstColumn="1" w:lastColumn="0" w:oddVBand="0" w:evenVBand="0" w:oddHBand="0" w:evenHBand="0" w:firstRowFirstColumn="0" w:firstRowLastColumn="0" w:lastRowFirstColumn="0" w:lastRowLastColumn="0"/>
+            <w:tcW w:w="3192" w:type="dxa"/>
+          </w:tcPr>
+          <w:p>
+            <w:pPr>
+              <w:spacing w:after="0" w:line="240" w:lineRule="auto"/>
+              <w:jc w:val="center"/>
+              <w:rPr>
+                <w:rFonts w:ascii="Arial" w:hAnsi="Arial" w:cs="Arial"/>
+              </w:rPr>
+            </w:pPr>
+          </w:p>
+          <w:p>
+            <w:pPr>
+              <w:spacing w:after="0" w:line="240" w:lineRule="auto"/>
+              <w:jc w:val="center"/>
+              <w:rPr>
+                <w:rFonts w:ascii="Arial" w:hAnsi="Arial" w:cs="Arial"/>
+              </w:rPr>
+            </w:pPr>
+            <w:r>
+              <w:rPr>
+                <w:rFonts w:ascii="Arial" w:hAnsi="Arial" w:cs="Arial"/>
+              </w:rPr>
+              <w:t>Question</w:t>
+            </w:r>
+          </w:p>
+          <w:p>
+            <w:pPr>
+              <w:spacing w:after="0" w:line="240" w:lineRule="auto"/>
+              <w:jc w:val="center"/>
+              <w:rPr>
+                <w:rFonts w:ascii="Arial" w:hAnsi="Arial" w:cs="Arial"/>
+                <w:b w:val="0"/>
+              </w:rPr>
+            </w:pPr>
+          </w:p>
+        </w:tc>
+        <w:tc>
+          <w:tcPr>
+            <w:tcW w:w="3192" w:type="dxa"/>
+          </w:tcPr>
+          <w:p>
+            <w:pPr>
+              <w:spacing w:after="0" w:line="240" w:lineRule="auto"/>
+              <w:jc w:val="center"/>
+              <w:cnfStyle w:val="100000000000" w:firstRow="1" w:lastRow="0" w:firstColumn="0" w:lastColumn="0" w:oddVBand="0" w:evenVBand="0" w:oddHBand="0" w:evenHBand="0" w:firstRowFirstColumn="0" w:firstRowLastColumn="0" w:lastRowFirstColumn="0" w:lastRowLastColumn="0"/>
+              <w:rPr>
+                <w:rFonts w:ascii="Arial" w:hAnsi="Arial" w:cs="Arial"/>
+              </w:rPr>
+            </w:pPr>
+          </w:p>
+          <w:p>
+            <w:pPr>
+              <w:spacing w:after="0" w:line="240" w:lineRule="auto"/>
+              <w:jc w:val="center"/>
+              <w:cnfStyle w:val="100000000000" w:firstRow="1" w:lastRow="0" w:firstColumn="0" w:lastColumn="0" w:oddVBand="0" w:evenVBand="0" w:oddHBand="0" w:evenHBand="0" w:firstRowFirstColumn="0" w:firstRowLastColumn="0" w:lastRowFirstColumn="0" w:lastRowLastColumn="0"/>
+              <w:rPr>
+                <w:rFonts w:ascii="Arial" w:hAnsi="Arial" w:cs="Arial"/>
+                <w:b w:val="0"/>
+              </w:rPr>
+            </w:pPr>
+            <w:r>
+              <w:rPr>
+                <w:rFonts w:ascii="Arial" w:hAnsi="Arial" w:cs="Arial"/>
+              </w:rPr>
+              <w:t>Test User 1 Response</w:t>
+            </w:r>
+          </w:p>
+        </w:tc>
+        <w:tc>
+          <w:tcPr>
+            <w:tcW w:w="3192" w:type="dxa"/>
+          </w:tcPr>
+          <w:p>
+            <w:pPr>
+              <w:spacing w:after="0" w:line="240" w:lineRule="auto"/>
+              <w:jc w:val="center"/>
+              <w:cnfStyle w:val="100000000000" w:firstRow="1" w:lastRow="0" w:firstColumn="0" w:lastColumn="0" w:oddVBand="0" w:evenVBand="0" w:oddHBand="0" w:evenHBand="0" w:firstRowFirstColumn="0" w:firstRowLastColumn="0" w:lastRowFirstColumn="0" w:lastRowLastColumn="0"/>
+              <w:rPr>
+                <w:rFonts w:ascii="Arial" w:hAnsi="Arial" w:cs="Arial"/>
+              </w:rPr>
+            </w:pPr>
+          </w:p>
+          <w:p>
+            <w:pPr>
+              <w:spacing w:after="0" w:line="240" w:lineRule="auto"/>
+              <w:jc w:val="center"/>
+              <w:cnfStyle w:val="100000000000" w:firstRow="1" w:lastRow="0" w:firstColumn="0" w:lastColumn="0" w:oddVBand="0" w:evenVBand="0" w:oddHBand="0" w:evenHBand="0" w:firstRowFirstColumn="0" w:firstRowLastColumn="0" w:lastRowFirstColumn="0" w:lastRowLastColumn="0"/>
+              <w:rPr>
+                <w:rFonts w:ascii="Arial" w:hAnsi="Arial" w:cs="Arial"/>
+                <w:b w:val="0"/>
+              </w:rPr>
+            </w:pPr>
+            <w:r>
+              <w:rPr>
+                <w:rFonts w:ascii="Arial" w:hAnsi="Arial" w:cs="Arial"/>
+              </w:rPr>
+              <w:t>Test User 2 Response</w:t>
+            </w:r>
+          </w:p>
+        </w:tc>
+      </w:tr>
+      <w:tr>
+        <w:trPr>
+          <w:cnfStyle w:val="000000100000" w:firstRow="0" w:lastRow="0" w:firstColumn="0" w:lastColumn="0" w:oddVBand="0" w:evenVBand="0" w:oddHBand="1" w:evenHBand="0" w:firstRowFirstColumn="0" w:firstRowLastColumn="0" w:lastRowFirstColumn="0" w:lastRowLastColumn="0"/>
+        </w:trPr>
+        <w:tc>
+          <w:tcPr>
+            <w:cnfStyle w:val="001000000000" w:firstRow="0" w:lastRow="0" w:firstColumn="1" w:lastColumn="0" w:oddVBand="0" w:evenVBand="0" w:oddHBand="0" w:evenHBand="0" w:firstRowFirstColumn="0" w:firstRowLastColumn="0" w:lastRowFirstColumn="0" w:lastRowLastColumn="0"/>
+            <w:tcW w:w="3192" w:type="dxa"/>
+          </w:tcPr>
+          <w:p>
+            <w:pPr>
+              <w:spacing w:after="0" w:line="240" w:lineRule="auto"/>
+              <w:rPr>
+                <w:rFonts w:ascii="Arial" w:hAnsi="Arial" w:cs="Arial"/>
+              </w:rPr>
+            </w:pPr>
+          </w:p>
+          <w:p>
+            <w:pPr>
+              <w:spacing w:after="0" w:line="240" w:lineRule="auto"/>
+              <w:rPr>
+                <w:rFonts w:ascii="Arial" w:hAnsi="Arial" w:cs="Arial"/>
+              </w:rPr>
+            </w:pPr>
+            <w:r>
+              <w:rPr>
+                <w:rFonts w:ascii="Arial" w:hAnsi="Arial" w:cs="Arial"/>
+              </w:rPr>
+              <w:t>Do you think this application is interactive</w:t>
+            </w:r>
+          </w:p>
+          <w:p>
+            <w:pPr>
+              <w:spacing w:after="0" w:line="240" w:lineRule="auto"/>
+              <w:rPr>
+                <w:rFonts w:ascii="Arial" w:hAnsi="Arial" w:cs="Arial"/>
+              </w:rPr>
+            </w:pPr>
+          </w:p>
+        </w:tc>
+        <w:tc>
+          <w:tcPr>
+            <w:tcW w:w="3192" w:type="dxa"/>
+          </w:tcPr>
+          <w:p>
+            <w:pPr>
+              <w:spacing w:after="0" w:line="240" w:lineRule="auto"/>
+              <w:jc w:val="center"/>
+              <w:cnfStyle w:val="000000100000" w:firstRow="0" w:lastRow="0" w:firstColumn="0" w:lastColumn="0" w:oddVBand="0" w:evenVBand="0" w:oddHBand="1" w:evenHBand="0" w:firstRowFirstColumn="0" w:firstRowLastColumn="0" w:lastRowFirstColumn="0" w:lastRowLastColumn="0"/>
+              <w:rPr>
+                <w:rFonts w:ascii="Arial" w:hAnsi="Arial" w:cs="Arial"/>
+              </w:rPr>
+            </w:pPr>
+          </w:p>
+          <w:p>
+            <w:pPr>
+              <w:spacing w:after="0" w:line="240" w:lineRule="auto"/>
+              <w:jc w:val="center"/>
+              <w:cnfStyle w:val="000000100000" w:firstRow="0" w:lastRow="0" w:firstColumn="0" w:lastColumn="0" w:oddVBand="0" w:evenVBand="0" w:oddHBand="1" w:evenHBand="0" w:firstRowFirstColumn="0" w:firstRowLastColumn="0" w:lastRowFirstColumn="0" w:lastRowLastColumn="0"/>
+              <w:rPr>
+                <w:rFonts w:ascii="Arial" w:hAnsi="Arial" w:cs="Arial"/>
+              </w:rPr>
+            </w:pPr>
+            <w:r>
+              <w:rPr>
+                <w:rFonts w:ascii="Arial" w:hAnsi="Arial" w:cs="Arial"/>
+              </w:rPr>
+              <w:t>Yes</w:t>
+            </w:r>
+          </w:p>
+        </w:tc>
+        <w:tc>
+          <w:tcPr>
+            <w:tcW w:w="3192" w:type="dxa"/>
+          </w:tcPr>
+          <w:p>
+            <w:pPr>
+              <w:spacing w:after="0" w:line="240" w:lineRule="auto"/>
+              <w:jc w:val="center"/>
+              <w:cnfStyle w:val="000000100000" w:firstRow="0" w:lastRow="0" w:firstColumn="0" w:lastColumn="0" w:oddVBand="0" w:evenVBand="0" w:oddHBand="1" w:evenHBand="0" w:firstRowFirstColumn="0" w:firstRowLastColumn="0" w:lastRowFirstColumn="0" w:lastRowLastColumn="0"/>
+              <w:rPr>
+                <w:rFonts w:ascii="Arial" w:hAnsi="Arial" w:cs="Arial"/>
+              </w:rPr>
+            </w:pPr>
+          </w:p>
+          <w:p>
+            <w:pPr>
+              <w:spacing w:after="0" w:line="240" w:lineRule="auto"/>
+              <w:cnfStyle w:val="000000100000" w:firstRow="0" w:lastRow="0" w:firstColumn="0" w:lastColumn="0" w:oddVBand="0" w:evenVBand="0" w:oddHBand="1" w:evenHBand="0" w:firstRowFirstColumn="0" w:firstRowLastColumn="0" w:lastRowFirstColumn="0" w:lastRowLastColumn="0"/>
+              <w:rPr>
+                <w:rFonts w:ascii="Arial" w:hAnsi="Arial" w:cs="Arial"/>
+              </w:rPr>
+            </w:pPr>
+            <w:r>
+              <w:rPr>
+                <w:rFonts w:ascii="Arial" w:hAnsi="Arial" w:cs="Arial"/>
+              </w:rPr>
+              <w:t xml:space="preserve">                    Yes</w:t>
+            </w:r>
+          </w:p>
+        </w:tc>
+      </w:tr>
+      <w:tr>
+        <w:trPr>
+          <w:cnfStyle w:val="000000010000" w:firstRow="0" w:lastRow="0" w:firstColumn="0" w:lastColumn="0" w:oddVBand="0" w:evenVBand="0" w:oddHBand="0" w:evenHBand="1" w:firstRowFirstColumn="0" w:firstRowLastColumn="0" w:lastRowFirstColumn="0" w:lastRowLastColumn="0"/>
+        </w:trPr>
+        <w:tc>
+          <w:tcPr>
+            <w:cnfStyle w:val="001000000000" w:firstRow="0" w:lastRow="0" w:firstColumn="1" w:lastColumn="0" w:oddVBand="0" w:evenVBand="0" w:oddHBand="0" w:evenHBand="0" w:firstRowFirstColumn="0" w:firstRowLastColumn="0" w:lastRowFirstColumn="0" w:lastRowLastColumn="0"/>
+            <w:tcW w:w="3192" w:type="dxa"/>
+          </w:tcPr>
+          <w:p>
+            <w:pPr>
+              <w:spacing w:after="0" w:line="240" w:lineRule="auto"/>
+              <w:rPr>
+                <w:rFonts w:ascii="Arial" w:hAnsi="Arial" w:cs="Arial"/>
+              </w:rPr>
+            </w:pPr>
+          </w:p>
+          <w:p>
+            <w:pPr>
+              <w:spacing w:after="0" w:line="240" w:lineRule="auto"/>
+              <w:rPr>
+                <w:rFonts w:ascii="Arial" w:hAnsi="Arial" w:cs="Arial"/>
+              </w:rPr>
+            </w:pPr>
+            <w:r>
+              <w:rPr>
+                <w:rFonts w:ascii="Arial" w:hAnsi="Arial" w:cs="Arial"/>
+              </w:rPr>
+              <w:t>Is the navigation system in this website proper or not</w:t>
+            </w:r>
+          </w:p>
+          <w:p>
+            <w:pPr>
+              <w:spacing w:after="0" w:line="240" w:lineRule="auto"/>
+              <w:rPr>
+                <w:rFonts w:ascii="Arial" w:hAnsi="Arial" w:cs="Arial"/>
+              </w:rPr>
+            </w:pPr>
+          </w:p>
+        </w:tc>
+        <w:tc>
+          <w:tcPr>
+            <w:tcW w:w="3192" w:type="dxa"/>
+          </w:tcPr>
+          <w:p>
+            <w:pPr>
+              <w:spacing w:after="0" w:line="240" w:lineRule="auto"/>
+              <w:jc w:val="center"/>
+              <w:cnfStyle w:val="000000010000" w:firstRow="0" w:lastRow="0" w:firstColumn="0" w:lastColumn="0" w:oddVBand="0" w:evenVBand="0" w:oddHBand="0" w:evenHBand="1" w:firstRowFirstColumn="0" w:firstRowLastColumn="0" w:lastRowFirstColumn="0" w:lastRowLastColumn="0"/>
+              <w:rPr>
+                <w:rFonts w:ascii="Arial" w:hAnsi="Arial" w:cs="Arial"/>
+              </w:rPr>
+            </w:pPr>
+          </w:p>
+          <w:p>
+            <w:pPr>
+              <w:spacing w:after="0" w:line="240" w:lineRule="auto"/>
+              <w:jc w:val="center"/>
+              <w:cnfStyle w:val="000000010000" w:firstRow="0" w:lastRow="0" w:firstColumn="0" w:lastColumn="0" w:oddVBand="0" w:evenVBand="0" w:oddHBand="0" w:evenHBand="1" w:firstRowFirstColumn="0" w:firstRowLastColumn="0" w:lastRowFirstColumn="0" w:lastRowLastColumn="0"/>
+              <w:rPr>
+                <w:rFonts w:ascii="Arial" w:hAnsi="Arial" w:cs="Arial"/>
+              </w:rPr>
+            </w:pPr>
+            <w:r>
+              <w:rPr>
+                <w:rFonts w:ascii="Arial" w:hAnsi="Arial" w:cs="Arial"/>
+              </w:rPr>
+              <w:t>Yes</w:t>
+            </w:r>
+          </w:p>
+        </w:tc>
+        <w:tc>
+          <w:tcPr>
+            <w:tcW w:w="3192" w:type="dxa"/>
+          </w:tcPr>
+          <w:p>
+            <w:pPr>
+              <w:spacing w:after="0" w:line="240" w:lineRule="auto"/>
+              <w:jc w:val="center"/>
+              <w:cnfStyle w:val="000000010000" w:firstRow="0" w:lastRow="0" w:firstColumn="0" w:lastColumn="0" w:oddVBand="0" w:evenVBand="0" w:oddHBand="0" w:evenHBand="1" w:firstRowFirstColumn="0" w:firstRowLastColumn="0" w:lastRowFirstColumn="0" w:lastRowLastColumn="0"/>
+              <w:rPr>
+                <w:rFonts w:ascii="Arial" w:hAnsi="Arial" w:cs="Arial"/>
+              </w:rPr>
+            </w:pPr>
+          </w:p>
+          <w:p>
+            <w:pPr>
+              <w:spacing w:after="0" w:line="240" w:lineRule="auto"/>
+              <w:jc w:val="center"/>
+              <w:cnfStyle w:val="000000010000" w:firstRow="0" w:lastRow="0" w:firstColumn="0" w:lastColumn="0" w:oddVBand="0" w:evenVBand="0" w:oddHBand="0" w:evenHBand="1" w:firstRowFirstColumn="0" w:firstRowLastColumn="0" w:lastRowFirstColumn="0" w:lastRowLastColumn="0"/>
+              <w:rPr>
+                <w:rFonts w:ascii="Arial" w:hAnsi="Arial" w:cs="Arial"/>
+              </w:rPr>
+            </w:pPr>
+            <w:r>
+              <w:rPr>
+                <w:rFonts w:ascii="Arial" w:hAnsi="Arial" w:cs="Arial"/>
+              </w:rPr>
+              <w:t>Yes</w:t>
+            </w:r>
+          </w:p>
+        </w:tc>
+      </w:tr>
+      <w:tr>
+        <w:trPr>
+          <w:cnfStyle w:val="000000100000" w:firstRow="0" w:lastRow="0" w:firstColumn="0" w:lastColumn="0" w:oddVBand="0" w:evenVBand="0" w:oddHBand="1" w:evenHBand="0" w:firstRowFirstColumn="0" w:firstRowLastColumn="0" w:lastRowFirstColumn="0" w:lastRowLastColumn="0"/>
+        </w:trPr>
+        <w:tc>
+          <w:tcPr>
+            <w:cnfStyle w:val="001000000000" w:firstRow="0" w:lastRow="0" w:firstColumn="1" w:lastColumn="0" w:oddVBand="0" w:evenVBand="0" w:oddHBand="0" w:evenHBand="0" w:firstRowFirstColumn="0" w:firstRowLastColumn="0" w:lastRowFirstColumn="0" w:lastRowLastColumn="0"/>
+            <w:tcW w:w="3192" w:type="dxa"/>
+          </w:tcPr>
+          <w:p>
+            <w:pPr>
+              <w:spacing w:after="0" w:line="240" w:lineRule="auto"/>
+              <w:jc w:val="center"/>
+              <w:rPr>
+                <w:rFonts w:ascii="Arial" w:hAnsi="Arial" w:cs="Arial"/>
+              </w:rPr>
+            </w:pPr>
+          </w:p>
+          <w:p>
+            <w:pPr>
+              <w:spacing w:after="0" w:line="240" w:lineRule="auto"/>
+              <w:jc w:val="center"/>
+              <w:rPr>
+                <w:rFonts w:ascii="Arial" w:hAnsi="Arial" w:cs="Arial"/>
+              </w:rPr>
+            </w:pPr>
+          </w:p>
+          <w:p>
+            <w:pPr>
+              <w:spacing w:after="0" w:line="240" w:lineRule="auto"/>
+              <w:jc w:val="center"/>
+              <w:rPr>
+                <w:rFonts w:ascii="Arial" w:hAnsi="Arial" w:cs="Arial"/>
+              </w:rPr>
+            </w:pPr>
+          </w:p>
+          <w:p>
+            <w:pPr>
+              <w:spacing w:after="0" w:line="240" w:lineRule="auto"/>
+              <w:jc w:val="center"/>
+              <w:rPr>
+                <w:rFonts w:ascii="Arial" w:hAnsi="Arial" w:cs="Arial"/>
+              </w:rPr>
+            </w:pPr>
+          </w:p>
+          <w:p>
+            <w:pPr>
+              <w:spacing w:after="0" w:line="240" w:lineRule="auto"/>
+              <w:jc w:val="center"/>
+              <w:rPr>
+                <w:rFonts w:ascii="Arial" w:hAnsi="Arial" w:cs="Arial"/>
+              </w:rPr>
+            </w:pPr>
+            <w:r>
+              <w:rPr>
+                <w:rFonts w:ascii="Arial" w:hAnsi="Arial" w:cs="Arial"/>
+              </w:rPr>
+              <w:t>Any Suggestions</w:t>
+            </w:r>
+          </w:p>
+        </w:tc>
+        <w:tc>
+          <w:tcPr>
+            <w:tcW w:w="3192" w:type="dxa"/>
+          </w:tcPr>
+          <w:p>
+            <w:pPr>
+              <w:spacing w:after="0" w:line="240" w:lineRule="auto"/>
+              <w:cnfStyle w:val="000000100000" w:firstRow="0" w:lastRow="0" w:firstColumn="0" w:lastColumn="0" w:oddVBand="0" w:evenVBand="0" w:oddHBand="1" w:evenHBand="0" w:firstRowFirstColumn="0" w:firstRowLastColumn="0" w:lastRowFirstColumn="0" w:lastRowLastColumn="0"/>
+              <w:rPr>
+                <w:rFonts w:ascii="Arial" w:hAnsi="Arial" w:cs="Arial"/>
+              </w:rPr>
+            </w:pPr>
+          </w:p>
+          <w:p>
+            <w:pPr>
+              <w:spacing w:after="0" w:line="240" w:lineRule="auto"/>
+              <w:cnfStyle w:val="000000100000" w:firstRow="0" w:lastRow="0" w:firstColumn="0" w:lastColumn="0" w:oddVBand="0" w:evenVBand="0" w:oddHBand="1" w:evenHBand="0" w:firstRowFirstColumn="0" w:firstRowLastColumn="0" w:lastRowFirstColumn="0" w:lastRowLastColumn="0"/>
+              <w:rPr>
+                <w:rFonts w:ascii="Arial" w:hAnsi="Arial" w:cs="Arial"/>
+              </w:rPr>
+            </w:pPr>
+            <w:r>
+              <w:rPr>
+                <w:rFonts w:ascii="Arial" w:hAnsi="Arial" w:cs="Arial"/>
+              </w:rPr>
+              <w:t>Need to have a drop down list for the type of crop.</w:t>
+            </w:r>
+          </w:p>
+          <w:p>
+            <w:pPr>
+              <w:spacing w:after="0" w:line="240" w:lineRule="auto"/>
+              <w:jc w:val="center"/>
+              <w:cnfStyle w:val="000000100000" w:firstRow="0" w:lastRow="0" w:firstColumn="0" w:lastColumn="0" w:oddVBand="0" w:evenVBand="0" w:oddHBand="1" w:evenHBand="0" w:firstRowFirstColumn="0" w:firstRowLastColumn="0" w:lastRowFirstColumn="0" w:lastRowLastColumn="0"/>
+              <w:rPr>
+                <w:rFonts w:ascii="Arial" w:hAnsi="Arial" w:cs="Arial"/>
+              </w:rPr>
+            </w:pPr>
+          </w:p>
+          <w:p>
+            <w:pPr>
+              <w:spacing w:after="0" w:line="240" w:lineRule="auto"/>
+              <w:cnfStyle w:val="000000100000" w:firstRow="0" w:lastRow="0" w:firstColumn="0" w:lastColumn="0" w:oddVBand="0" w:evenVBand="0" w:oddHBand="1" w:evenHBand="0" w:firstRowFirstColumn="0" w:firstRowLastColumn="0" w:lastRowFirstColumn="0" w:lastRowLastColumn="0"/>
+              <w:rPr>
+                <w:rFonts w:ascii="Arial" w:hAnsi="Arial" w:cs="Arial"/>
+              </w:rPr>
+            </w:pPr>
+            <w:r>
+              <w:rPr>
+                <w:rFonts w:ascii="Arial" w:hAnsi="Arial" w:cs="Arial"/>
+              </w:rPr>
+              <w:t>Highlight the average color of field when compared to other.</w:t>
+            </w:r>
+          </w:p>
+          <w:p>
+            <w:pPr>
+              <w:spacing w:after="0" w:line="240" w:lineRule="auto"/>
+              <w:cnfStyle w:val="000000100000" w:firstRow="0" w:lastRow="0" w:firstColumn="0" w:lastColumn="0" w:oddVBand="0" w:evenVBand="0" w:oddHBand="1" w:evenHBand="0" w:firstRowFirstColumn="0" w:firstRowLastColumn="0" w:lastRowFirstColumn="0" w:lastRowLastColumn="0"/>
+              <w:rPr>
+                <w:rFonts w:ascii="Arial" w:hAnsi="Arial" w:cs="Arial"/>
+              </w:rPr>
+            </w:pPr>
+          </w:p>
+          <w:p>
+            <w:pPr>
+              <w:spacing w:after="0" w:line="240" w:lineRule="auto"/>
+              <w:cnfStyle w:val="000000100000" w:firstRow="0" w:lastRow="0" w:firstColumn="0" w:lastColumn="0" w:oddVBand="0" w:evenVBand="0" w:oddHBand="1" w:evenHBand="0" w:firstRowFirstColumn="0" w:firstRowLastColumn="0" w:lastRowFirstColumn="0" w:lastRowLastColumn="0"/>
+              <w:rPr>
+                <w:rFonts w:ascii="Arial" w:hAnsi="Arial" w:cs="Arial"/>
+                <w:b/>
+              </w:rPr>
+            </w:pPr>
+            <w:r>
+              <w:rPr>
+                <w:rFonts w:ascii="Arial" w:hAnsi="Arial" w:cs="Arial"/>
+              </w:rPr>
+              <w:t>Buttons for splitting the image should be placed under the image.</w:t>
+            </w:r>
+          </w:p>
+        </w:tc>
+        <w:tc>
+          <w:tcPr>
+            <w:tcW w:w="3192" w:type="dxa"/>
+          </w:tcPr>
+          <w:p>
+            <w:pPr>
+              <w:spacing w:after="0" w:line="240" w:lineRule="auto"/>
+              <w:cnfStyle w:val="000000100000" w:firstRow="0" w:lastRow="0" w:firstColumn="0" w:lastColumn="0" w:oddVBand="0" w:evenVBand="0" w:oddHBand="1" w:evenHBand="0" w:firstRowFirstColumn="0" w:firstRowLastColumn="0" w:lastRowFirstColumn="0" w:lastRowLastColumn="0"/>
+              <w:rPr>
+                <w:rFonts w:ascii="Arial" w:hAnsi="Arial" w:cs="Arial"/>
+              </w:rPr>
+            </w:pPr>
+          </w:p>
+          <w:p>
+            <w:pPr>
+              <w:spacing w:after="0" w:line="240" w:lineRule="auto"/>
+              <w:cnfStyle w:val="000000100000" w:firstRow="0" w:lastRow="0" w:firstColumn="0" w:lastColumn="0" w:oddVBand="0" w:evenVBand="0" w:oddHBand="1" w:evenHBand="0" w:firstRowFirstColumn="0" w:firstRowLastColumn="0" w:lastRowFirstColumn="0" w:lastRowLastColumn="0"/>
+              <w:rPr>
+                <w:rFonts w:ascii="Arial" w:hAnsi="Arial" w:cs="Arial"/>
+              </w:rPr>
+            </w:pPr>
+            <w:r>
+              <w:rPr>
+                <w:rFonts w:ascii="Arial" w:hAnsi="Arial" w:cs="Arial"/>
+              </w:rPr>
+              <w:t>Need to have a label for variety of crop.</w:t>
+            </w:r>
+          </w:p>
+          <w:p>
+            <w:pPr>
+              <w:spacing w:after="0" w:line="240" w:lineRule="auto"/>
+              <w:cnfStyle w:val="000000100000" w:firstRow="0" w:lastRow="0" w:firstColumn="0" w:lastColumn="0" w:oddVBand="0" w:evenVBand="0" w:oddHBand="1" w:evenHBand="0" w:firstRowFirstColumn="0" w:firstRowLastColumn="0" w:lastRowFirstColumn="0" w:lastRowLastColumn="0"/>
+              <w:rPr>
+                <w:rFonts w:ascii="Arial" w:hAnsi="Arial" w:cs="Arial"/>
+              </w:rPr>
+            </w:pPr>
+          </w:p>
+          <w:p>
+            <w:pPr>
+              <w:spacing w:after="0" w:line="240" w:lineRule="auto"/>
+              <w:cnfStyle w:val="000000100000" w:firstRow="0" w:lastRow="0" w:firstColumn="0" w:lastColumn="0" w:oddVBand="0" w:evenVBand="0" w:oddHBand="1" w:evenHBand="0" w:firstRowFirstColumn="0" w:firstRowLastColumn="0" w:lastRowFirstColumn="0" w:lastRowLastColumn="0"/>
+              <w:rPr>
+                <w:rFonts w:ascii="Arial" w:hAnsi="Arial" w:cs="Arial"/>
+              </w:rPr>
+            </w:pPr>
+            <w:r>
+              <w:rPr>
+                <w:rFonts w:ascii="Arial" w:hAnsi="Arial" w:cs="Arial"/>
+              </w:rPr>
+              <w:t>Need to have percent of area in green, black, etc.</w:t>
+            </w:r>
+          </w:p>
+          <w:p>
+            <w:pPr>
+              <w:spacing w:after="0" w:line="240" w:lineRule="auto"/>
+              <w:cnfStyle w:val="000000100000" w:firstRow="0" w:lastRow="0" w:firstColumn="0" w:lastColumn="0" w:oddVBand="0" w:evenVBand="0" w:oddHBand="1" w:evenHBand="0" w:firstRowFirstColumn="0" w:firstRowLastColumn="0" w:lastRowFirstColumn="0" w:lastRowLastColumn="0"/>
+              <w:rPr>
+                <w:rFonts w:ascii="Arial" w:hAnsi="Arial" w:cs="Arial"/>
+              </w:rPr>
+            </w:pPr>
+          </w:p>
+          <w:p>
+            <w:pPr>
+              <w:spacing w:after="0" w:line="240" w:lineRule="auto"/>
+              <w:cnfStyle w:val="000000100000" w:firstRow="0" w:lastRow="0" w:firstColumn="0" w:lastColumn="0" w:oddVBand="0" w:evenVBand="0" w:oddHBand="1" w:evenHBand="0" w:firstRowFirstColumn="0" w:firstRowLastColumn="0" w:lastRowFirstColumn="0" w:lastRowLastColumn="0"/>
+              <w:rPr>
+                <w:rFonts w:ascii="Arial" w:hAnsi="Arial" w:cs="Arial"/>
+              </w:rPr>
+            </w:pPr>
+            <w:r>
+              <w:rPr>
+                <w:rFonts w:ascii="Arial" w:hAnsi="Arial" w:cs="Arial"/>
+              </w:rPr>
+              <w:t>Source of image (pilot/drone).</w:t>
+            </w:r>
+          </w:p>
+          <w:p>
+            <w:pPr>
+              <w:spacing w:after="0" w:line="240" w:lineRule="auto"/>
+              <w:cnfStyle w:val="000000100000" w:firstRow="0" w:lastRow="0" w:firstColumn="0" w:lastColumn="0" w:oddVBand="0" w:evenVBand="0" w:oddHBand="1" w:evenHBand="0" w:firstRowFirstColumn="0" w:firstRowLastColumn="0" w:lastRowFirstColumn="0" w:lastRowLastColumn="0"/>
+              <w:rPr>
+                <w:rFonts w:ascii="Arial" w:hAnsi="Arial" w:cs="Arial"/>
+              </w:rPr>
+            </w:pPr>
+          </w:p>
+          <w:p>
+            <w:pPr>
+              <w:spacing w:after="0" w:line="240" w:lineRule="auto"/>
+              <w:cnfStyle w:val="000000100000" w:firstRow="0" w:lastRow="0" w:firstColumn="0" w:lastColumn="0" w:oddVBand="0" w:evenVBand="0" w:oddHBand="1" w:evenHBand="0" w:firstRowFirstColumn="0" w:firstRowLastColumn="0" w:lastRowFirstColumn="0" w:lastRowLastColumn="0"/>
+              <w:rPr>
+                <w:rFonts w:ascii="Arial" w:hAnsi="Arial" w:cs="Arial"/>
+              </w:rPr>
+            </w:pPr>
+            <w:r>
+              <w:rPr>
+                <w:rFonts w:ascii="Arial" w:hAnsi="Arial" w:cs="Arial"/>
+              </w:rPr>
+              <w:t>Didn’t find address field in new image analyze screen.</w:t>
+            </w:r>
+          </w:p>
+          <w:p>
+            <w:pPr>
+              <w:spacing w:after="0" w:line="240" w:lineRule="auto"/>
+              <w:cnfStyle w:val="000000100000" w:firstRow="0" w:lastRow="0" w:firstColumn="0" w:lastColumn="0" w:oddVBand="0" w:evenVBand="0" w:oddHBand="1" w:evenHBand="0" w:firstRowFirstColumn="0" w:firstRowLastColumn="0" w:lastRowFirstColumn="0" w:lastRowLastColumn="0"/>
+              <w:rPr>
+                <w:rFonts w:ascii="Arial" w:hAnsi="Arial" w:cs="Arial"/>
+              </w:rPr>
+            </w:pPr>
+          </w:p>
+        </w:tc>
+      </w:tr>
+    </w:tbl>
+    <w:p>
+      <w:pPr>
+        <w:spacing w:after="0"/>
+        <w:rPr>
+          <w:rFonts w:ascii="Arial" w:hAnsi="Arial" w:cs="Arial"/>
+          <w:b/>
+        </w:rPr>
+      </w:pPr>
+    </w:p>
+    <w:p>
+      <w:pPr>
+        <w:spacing w:after="0"/>
+        <w:rPr>
+          <w:rFonts w:ascii="Arial" w:hAnsi="Arial" w:cs="Arial"/>
+          <w:b/>
+          <w:sz w:val="24"/>
+          <w:szCs w:val="24"/>
+        </w:rPr>
+      </w:pPr>
+      <w:r>
+        <w:rPr>
+          <w:rFonts w:ascii="Arial" w:hAnsi="Arial" w:cs="Arial"/>
+          <w:b/>
+          <w:sz w:val="24"/>
+          <w:szCs w:val="24"/>
+        </w:rPr>
+        <w:t>5.3 Test Report</w:t>
+      </w:r>
+    </w:p>
+    <w:p>
+      <w:pPr>
+        <w:spacing w:after="0"/>
+        <w:rPr>
+          <w:rFonts w:ascii="Arial" w:hAnsi="Arial" w:cs="Arial"/>
+          <w:b/>
+          <w:sz w:val="24"/>
+          <w:szCs w:val="24"/>
+        </w:rPr>
+      </w:pPr>
+    </w:p>
+    <w:p>
+      <w:pPr>
+        <w:spacing w:after="0"/>
+        <w:rPr>
+          <w:rFonts w:ascii="Arial" w:hAnsi="Arial" w:cs="Arial"/>
+          <w:b/>
+          <w:sz w:val="24"/>
+          <w:szCs w:val="24"/>
+        </w:rPr>
+      </w:pPr>
+      <w:r>
+        <w:rPr>
+          <w:rFonts w:ascii="Arial" w:hAnsi="Arial" w:cs="Arial"/>
+          <w:b/>
+          <w:sz w:val="24"/>
+          <w:szCs w:val="24"/>
+        </w:rPr>
+        <w:t>5.3.1 Objective Measures</w:t>
+      </w:r>
+    </w:p>
+    <w:p>
+      <w:pPr>
+        <w:spacing w:after="0"/>
+        <w:rPr>
+          <w:rFonts w:ascii="Arial" w:hAnsi="Arial" w:cs="Arial"/>
+          <w:b/>
+          <w:sz w:val="24"/>
+          <w:szCs w:val="24"/>
+        </w:rPr>
+      </w:pPr>
+    </w:p>
+    <w:p>
+      <w:pPr>
+        <w:spacing w:after="0"/>
+        <w:rPr>
+          <w:rFonts w:ascii="Arial" w:hAnsi="Arial" w:cs="Arial"/>
+          <w:b/>
+          <w:sz w:val="24"/>
+          <w:szCs w:val="24"/>
+        </w:rPr>
+      </w:pPr>
+      <w:r>
+        <w:rPr>
+          <w:rFonts w:ascii="Arial" w:hAnsi="Arial" w:cs="Arial"/>
+          <w:b/>
+          <w:sz w:val="24"/>
+          <w:szCs w:val="24"/>
+        </w:rPr>
+        <w:t>5.3.1.1. Task Time Results</w:t>
+      </w:r>
+    </w:p>
+    <w:p>
+      <w:pPr>
+        <w:spacing w:after="0"/>
+        <w:rPr>
+          <w:b/>
+          <w:sz w:val="24"/>
+          <w:szCs w:val="24"/>
+        </w:rPr>
+      </w:pPr>
+    </w:p>
+    <w:tbl>
+      <w:tblPr>
+        <w:tblStyle w:val="LightGrid-Accent3"/>
+        <w:tblW w:w="0" w:type="auto"/>
+        <w:jc w:val="center"/>
+        <w:tblLook w:val="04A0" w:firstRow="1" w:lastRow="0" w:firstColumn="1" w:lastColumn="0" w:noHBand="0" w:noVBand="1"/>
+      </w:tblPr>
+      <w:tblGrid>
+        <w:gridCol w:w="1554"/>
+        <w:gridCol w:w="2946"/>
+        <w:gridCol w:w="2880"/>
+      </w:tblGrid>
+      <w:tr>
+        <w:trPr>
+          <w:cnfStyle w:val="100000000000" w:firstRow="1" w:lastRow="0" w:firstColumn="0" w:lastColumn="0" w:oddVBand="0" w:evenVBand="0" w:oddHBand="0" w:evenHBand="0" w:firstRowFirstColumn="0" w:firstRowLastColumn="0" w:lastRowFirstColumn="0" w:lastRowLastColumn="0"/>
+          <w:trHeight w:val="367"/>
+          <w:jc w:val="center"/>
+        </w:trPr>
+        <w:tc>
+          <w:tcPr>
+            <w:cnfStyle w:val="001000000000" w:firstRow="0" w:lastRow="0" w:firstColumn="1" w:lastColumn="0" w:oddVBand="0" w:evenVBand="0" w:oddHBand="0" w:evenHBand="0" w:firstRowFirstColumn="0" w:firstRowLastColumn="0" w:lastRowFirstColumn="0" w:lastRowLastColumn="0"/>
+            <w:tcW w:w="1554" w:type="dxa"/>
+            <w:hideMark/>
+          </w:tcPr>
+          <w:p>
+            <w:pPr>
+              <w:spacing w:after="0" w:line="240" w:lineRule="auto"/>
+              <w:jc w:val="center"/>
+              <w:rPr>
+                <w:rFonts w:ascii="Arial" w:hAnsi="Arial" w:cs="Arial"/>
+                <w:b w:val="0"/>
+              </w:rPr>
+            </w:pPr>
+            <w:r>
+              <w:rPr>
+                <w:rFonts w:ascii="Arial" w:hAnsi="Arial" w:cs="Arial"/>
+              </w:rPr>
+              <w:t>Task</w:t>
+            </w:r>
+          </w:p>
+        </w:tc>
+        <w:tc>
+          <w:tcPr>
+            <w:tcW w:w="2946" w:type="dxa"/>
+            <w:hideMark/>
+          </w:tcPr>
+          <w:p>
+            <w:pPr>
+              <w:spacing w:after="0" w:line="240" w:lineRule="auto"/>
+              <w:jc w:val="center"/>
+              <w:cnfStyle w:val="100000000000" w:firstRow="1" w:lastRow="0" w:firstColumn="0" w:lastColumn="0" w:oddVBand="0" w:evenVBand="0" w:oddHBand="0" w:evenHBand="0" w:firstRowFirstColumn="0" w:firstRowLastColumn="0" w:lastRowFirstColumn="0" w:lastRowLastColumn="0"/>
+              <w:rPr>
+                <w:rFonts w:ascii="Arial" w:hAnsi="Arial" w:cs="Arial"/>
+                <w:b w:val="0"/>
+              </w:rPr>
+            </w:pPr>
+            <w:r>
+              <w:rPr>
+                <w:rFonts w:ascii="Arial" w:hAnsi="Arial" w:cs="Arial"/>
+              </w:rPr>
+              <w:t>User 1</w:t>
+            </w:r>
+          </w:p>
+        </w:tc>
+        <w:tc>
+          <w:tcPr>
+            <w:tcW w:w="2880" w:type="dxa"/>
+            <w:hideMark/>
+          </w:tcPr>
+          <w:p>
+            <w:pPr>
+              <w:spacing w:after="0" w:line="240" w:lineRule="auto"/>
+              <w:jc w:val="center"/>
+              <w:cnfStyle w:val="100000000000" w:firstRow="1" w:lastRow="0" w:firstColumn="0" w:lastColumn="0" w:oddVBand="0" w:evenVBand="0" w:oddHBand="0" w:evenHBand="0" w:firstRowFirstColumn="0" w:firstRowLastColumn="0" w:lastRowFirstColumn="0" w:lastRowLastColumn="0"/>
+              <w:rPr>
+                <w:rFonts w:ascii="Arial" w:hAnsi="Arial" w:cs="Arial"/>
+                <w:b w:val="0"/>
+              </w:rPr>
+            </w:pPr>
+            <w:r>
+              <w:rPr>
+                <w:rFonts w:ascii="Arial" w:hAnsi="Arial" w:cs="Arial"/>
+              </w:rPr>
+              <w:t>User 2</w:t>
+            </w:r>
+          </w:p>
+        </w:tc>
+      </w:tr>
+      <w:tr>
+        <w:trPr>
+          <w:cnfStyle w:val="000000100000" w:firstRow="0" w:lastRow="0" w:firstColumn="0" w:lastColumn="0" w:oddVBand="0" w:evenVBand="0" w:oddHBand="1" w:evenHBand="0" w:firstRowFirstColumn="0" w:firstRowLastColumn="0" w:lastRowFirstColumn="0" w:lastRowLastColumn="0"/>
+          <w:trHeight w:val="405"/>
+          <w:jc w:val="center"/>
+        </w:trPr>
+        <w:tc>
+          <w:tcPr>
+            <w:cnfStyle w:val="001000000000" w:firstRow="0" w:lastRow="0" w:firstColumn="1" w:lastColumn="0" w:oddVBand="0" w:evenVBand="0" w:oddHBand="0" w:evenHBand="0" w:firstRowFirstColumn="0" w:firstRowLastColumn="0" w:lastRowFirstColumn="0" w:lastRowLastColumn="0"/>
+            <w:tcW w:w="1554" w:type="dxa"/>
+            <w:hideMark/>
+          </w:tcPr>
+          <w:p>
+            <w:pPr>
+              <w:spacing w:after="0" w:line="240" w:lineRule="auto"/>
+              <w:jc w:val="center"/>
+              <w:rPr>
+                <w:rFonts w:ascii="Arial" w:hAnsi="Arial" w:cs="Arial"/>
+                <w:b w:val="0"/>
+              </w:rPr>
+            </w:pPr>
+            <w:r>
+              <w:rPr>
+                <w:rFonts w:ascii="Arial" w:hAnsi="Arial" w:cs="Arial"/>
+                <w:b w:val="0"/>
+              </w:rPr>
+              <w:t>Task 1</w:t>
+            </w:r>
+          </w:p>
+        </w:tc>
+        <w:tc>
+          <w:tcPr>
+            <w:tcW w:w="2946" w:type="dxa"/>
+            <w:hideMark/>
+          </w:tcPr>
+          <w:p>
+            <w:pPr>
+              <w:spacing w:after="0" w:line="240" w:lineRule="auto"/>
+              <w:jc w:val="center"/>
+              <w:cnfStyle w:val="000000100000" w:firstRow="0" w:lastRow="0" w:firstColumn="0" w:lastColumn="0" w:oddVBand="0" w:evenVBand="0" w:oddHBand="1" w:evenHBand="0" w:firstRowFirstColumn="0" w:firstRowLastColumn="0" w:lastRowFirstColumn="0" w:lastRowLastColumn="0"/>
+              <w:rPr>
+                <w:rFonts w:ascii="Arial" w:hAnsi="Arial" w:cs="Arial"/>
+              </w:rPr>
+            </w:pPr>
+            <w:r>
+              <w:rPr>
+                <w:rFonts w:ascii="Arial" w:hAnsi="Arial" w:cs="Arial"/>
+              </w:rPr>
+              <w:t>3:50 s</w:t>
+            </w:r>
+          </w:p>
+        </w:tc>
+        <w:tc>
+          <w:tcPr>
+            <w:tcW w:w="2880" w:type="dxa"/>
+            <w:hideMark/>
+          </w:tcPr>
+          <w:p>
+            <w:pPr>
+              <w:spacing w:after="0" w:line="240" w:lineRule="auto"/>
+              <w:jc w:val="center"/>
+              <w:cnfStyle w:val="000000100000" w:firstRow="0" w:lastRow="0" w:firstColumn="0" w:lastColumn="0" w:oddVBand="0" w:evenVBand="0" w:oddHBand="1" w:evenHBand="0" w:firstRowFirstColumn="0" w:firstRowLastColumn="0" w:lastRowFirstColumn="0" w:lastRowLastColumn="0"/>
+              <w:rPr>
+                <w:rFonts w:ascii="Arial" w:hAnsi="Arial" w:cs="Arial"/>
+              </w:rPr>
+            </w:pPr>
+            <w:r>
+              <w:rPr>
+                <w:rFonts w:ascii="Arial" w:hAnsi="Arial" w:cs="Arial"/>
+              </w:rPr>
+              <w:t>10:50 s</w:t>
+            </w:r>
+          </w:p>
+        </w:tc>
+      </w:tr>
+      <w:tr>
+        <w:trPr>
+          <w:cnfStyle w:val="000000010000" w:firstRow="0" w:lastRow="0" w:firstColumn="0" w:lastColumn="0" w:oddVBand="0" w:evenVBand="0" w:oddHBand="0" w:evenHBand="1" w:firstRowFirstColumn="0" w:firstRowLastColumn="0" w:lastRowFirstColumn="0" w:lastRowLastColumn="0"/>
+          <w:trHeight w:val="367"/>
+          <w:jc w:val="center"/>
+        </w:trPr>
+        <w:tc>
+          <w:tcPr>
+            <w:cnfStyle w:val="001000000000" w:firstRow="0" w:lastRow="0" w:firstColumn="1" w:lastColumn="0" w:oddVBand="0" w:evenVBand="0" w:oddHBand="0" w:evenHBand="0" w:firstRowFirstColumn="0" w:firstRowLastColumn="0" w:lastRowFirstColumn="0" w:lastRowLastColumn="0"/>
+            <w:tcW w:w="1554" w:type="dxa"/>
+            <w:hideMark/>
+          </w:tcPr>
+          <w:p>
+            <w:pPr>
+              <w:spacing w:after="0" w:line="240" w:lineRule="auto"/>
+              <w:jc w:val="center"/>
+              <w:rPr>
+                <w:rFonts w:ascii="Arial" w:hAnsi="Arial" w:cs="Arial"/>
+                <w:b w:val="0"/>
+              </w:rPr>
+            </w:pPr>
+            <w:r>
+              <w:rPr>
+                <w:rFonts w:ascii="Arial" w:hAnsi="Arial" w:cs="Arial"/>
+                <w:b w:val="0"/>
+              </w:rPr>
+              <w:t>Task 2</w:t>
+            </w:r>
+          </w:p>
+        </w:tc>
+        <w:tc>
+          <w:tcPr>
+            <w:tcW w:w="2946" w:type="dxa"/>
+            <w:hideMark/>
+          </w:tcPr>
+          <w:p>
+            <w:pPr>
+              <w:spacing w:after="0" w:line="240" w:lineRule="auto"/>
+              <w:jc w:val="center"/>
+              <w:cnfStyle w:val="000000010000" w:firstRow="0" w:lastRow="0" w:firstColumn="0" w:lastColumn="0" w:oddVBand="0" w:evenVBand="0" w:oddHBand="0" w:evenHBand="1" w:firstRowFirstColumn="0" w:firstRowLastColumn="0" w:lastRowFirstColumn="0" w:lastRowLastColumn="0"/>
+              <w:rPr>
+                <w:rFonts w:ascii="Arial" w:hAnsi="Arial" w:cs="Arial"/>
+              </w:rPr>
+            </w:pPr>
+            <w:r>
+              <w:rPr>
+                <w:rFonts w:ascii="Arial" w:hAnsi="Arial" w:cs="Arial"/>
+              </w:rPr>
+              <w:t>4:28 s</w:t>
+            </w:r>
+          </w:p>
+        </w:tc>
+        <w:tc>
+          <w:tcPr>
+            <w:tcW w:w="2880" w:type="dxa"/>
+            <w:hideMark/>
+          </w:tcPr>
+          <w:p>
+            <w:pPr>
+              <w:spacing w:after="0" w:line="240" w:lineRule="auto"/>
+              <w:jc w:val="center"/>
+              <w:cnfStyle w:val="000000010000" w:firstRow="0" w:lastRow="0" w:firstColumn="0" w:lastColumn="0" w:oddVBand="0" w:evenVBand="0" w:oddHBand="0" w:evenHBand="1" w:firstRowFirstColumn="0" w:firstRowLastColumn="0" w:lastRowFirstColumn="0" w:lastRowLastColumn="0"/>
+              <w:rPr>
+                <w:rFonts w:ascii="Arial" w:hAnsi="Arial" w:cs="Arial"/>
+              </w:rPr>
+            </w:pPr>
+            <w:r>
+              <w:rPr>
+                <w:rFonts w:ascii="Arial" w:hAnsi="Arial" w:cs="Arial"/>
+              </w:rPr>
+              <w:t>7:40 s</w:t>
+            </w:r>
+          </w:p>
+        </w:tc>
+      </w:tr>
+      <w:tr>
+        <w:trPr>
+          <w:cnfStyle w:val="000000100000" w:firstRow="0" w:lastRow="0" w:firstColumn="0" w:lastColumn="0" w:oddVBand="0" w:evenVBand="0" w:oddHBand="1" w:evenHBand="0" w:firstRowFirstColumn="0" w:firstRowLastColumn="0" w:lastRowFirstColumn="0" w:lastRowLastColumn="0"/>
+          <w:trHeight w:val="430"/>
+          <w:jc w:val="center"/>
+        </w:trPr>
+        <w:tc>
+          <w:tcPr>
+            <w:cnfStyle w:val="001000000000" w:firstRow="0" w:lastRow="0" w:firstColumn="1" w:lastColumn="0" w:oddVBand="0" w:evenVBand="0" w:oddHBand="0" w:evenHBand="0" w:firstRowFirstColumn="0" w:firstRowLastColumn="0" w:lastRowFirstColumn="0" w:lastRowLastColumn="0"/>
+            <w:tcW w:w="1554" w:type="dxa"/>
+            <w:hideMark/>
+          </w:tcPr>
+          <w:p>
+            <w:pPr>
+              <w:spacing w:after="0" w:line="240" w:lineRule="auto"/>
+              <w:jc w:val="center"/>
+              <w:rPr>
+                <w:rFonts w:ascii="Arial" w:hAnsi="Arial" w:cs="Arial"/>
+                <w:b w:val="0"/>
+              </w:rPr>
+            </w:pPr>
+            <w:r>
+              <w:rPr>
+                <w:rFonts w:ascii="Arial" w:hAnsi="Arial" w:cs="Arial"/>
+                <w:b w:val="0"/>
+              </w:rPr>
+              <w:t>Task 3</w:t>
+            </w:r>
+          </w:p>
+        </w:tc>
+        <w:tc>
+          <w:tcPr>
+            <w:tcW w:w="2946" w:type="dxa"/>
+            <w:hideMark/>
+          </w:tcPr>
+          <w:p>
+            <w:pPr>
+              <w:spacing w:after="0" w:line="240" w:lineRule="auto"/>
+              <w:jc w:val="center"/>
+              <w:cnfStyle w:val="000000100000" w:firstRow="0" w:lastRow="0" w:firstColumn="0" w:lastColumn="0" w:oddVBand="0" w:evenVBand="0" w:oddHBand="1" w:evenHBand="0" w:firstRowFirstColumn="0" w:firstRowLastColumn="0" w:lastRowFirstColumn="0" w:lastRowLastColumn="0"/>
+              <w:rPr>
+                <w:rFonts w:ascii="Arial" w:hAnsi="Arial" w:cs="Arial"/>
+              </w:rPr>
+            </w:pPr>
+            <w:r>
+              <w:rPr>
+                <w:rFonts w:ascii="Arial" w:hAnsi="Arial" w:cs="Arial"/>
+              </w:rPr>
+              <w:t>1:48 s</w:t>
+            </w:r>
+          </w:p>
+        </w:tc>
+        <w:tc>
+          <w:tcPr>
+            <w:tcW w:w="2880" w:type="dxa"/>
+            <w:hideMark/>
+          </w:tcPr>
+          <w:p>
+            <w:pPr>
+              <w:spacing w:after="0" w:line="240" w:lineRule="auto"/>
+              <w:jc w:val="center"/>
+              <w:cnfStyle w:val="000000100000" w:firstRow="0" w:lastRow="0" w:firstColumn="0" w:lastColumn="0" w:oddVBand="0" w:evenVBand="0" w:oddHBand="1" w:evenHBand="0" w:firstRowFirstColumn="0" w:firstRowLastColumn="0" w:lastRowFirstColumn="0" w:lastRowLastColumn="0"/>
+              <w:rPr>
+                <w:rFonts w:ascii="Arial" w:hAnsi="Arial" w:cs="Arial"/>
+              </w:rPr>
+            </w:pPr>
+            <w:r>
+              <w:rPr>
+                <w:rFonts w:ascii="Arial" w:hAnsi="Arial" w:cs="Arial"/>
+              </w:rPr>
+              <w:t>2:30 s</w:t>
+            </w:r>
+          </w:p>
+        </w:tc>
+      </w:tr>
+      <w:tr>
+        <w:trPr>
+          <w:cnfStyle w:val="000000010000" w:firstRow="0" w:lastRow="0" w:firstColumn="0" w:lastColumn="0" w:oddVBand="0" w:evenVBand="0" w:oddHBand="0" w:evenHBand="1" w:firstRowFirstColumn="0" w:firstRowLastColumn="0" w:lastRowFirstColumn="0" w:lastRowLastColumn="0"/>
+          <w:trHeight w:val="430"/>
+          <w:jc w:val="center"/>
+        </w:trPr>
+        <w:tc>
+          <w:tcPr>
+            <w:cnfStyle w:val="001000000000" w:firstRow="0" w:lastRow="0" w:firstColumn="1" w:lastColumn="0" w:oddVBand="0" w:evenVBand="0" w:oddHBand="0" w:evenHBand="0" w:firstRowFirstColumn="0" w:firstRowLastColumn="0" w:lastRowFirstColumn="0" w:lastRowLastColumn="0"/>
+            <w:tcW w:w="1554" w:type="dxa"/>
+            <w:hideMark/>
+          </w:tcPr>
+          <w:p>
+            <w:pPr>
+              <w:spacing w:after="0" w:line="240" w:lineRule="auto"/>
+              <w:jc w:val="center"/>
+              <w:rPr>
+                <w:rFonts w:ascii="Arial" w:hAnsi="Arial" w:cs="Arial"/>
+                <w:b w:val="0"/>
+              </w:rPr>
+            </w:pPr>
+            <w:r>
+              <w:rPr>
+                <w:rFonts w:ascii="Arial" w:hAnsi="Arial" w:cs="Arial"/>
+                <w:b w:val="0"/>
+              </w:rPr>
+              <w:t>Task 4</w:t>
+            </w:r>
+          </w:p>
+        </w:tc>
+        <w:tc>
+          <w:tcPr>
+            <w:tcW w:w="2946" w:type="dxa"/>
+            <w:hideMark/>
+          </w:tcPr>
+          <w:p>
+            <w:pPr>
+              <w:spacing w:after="0" w:line="240" w:lineRule="auto"/>
+              <w:jc w:val="center"/>
+              <w:cnfStyle w:val="000000010000" w:firstRow="0" w:lastRow="0" w:firstColumn="0" w:lastColumn="0" w:oddVBand="0" w:evenVBand="0" w:oddHBand="0" w:evenHBand="1" w:firstRowFirstColumn="0" w:firstRowLastColumn="0" w:lastRowFirstColumn="0" w:lastRowLastColumn="0"/>
+              <w:rPr>
+                <w:rFonts w:ascii="Arial" w:hAnsi="Arial" w:cs="Arial"/>
+              </w:rPr>
+            </w:pPr>
+            <w:r>
+              <w:rPr>
+                <w:rFonts w:ascii="Arial" w:hAnsi="Arial" w:cs="Arial"/>
+              </w:rPr>
+              <w:t>1:15 s</w:t>
+            </w:r>
+          </w:p>
+        </w:tc>
+        <w:tc>
+          <w:tcPr>
+            <w:tcW w:w="2880" w:type="dxa"/>
+            <w:hideMark/>
+          </w:tcPr>
+          <w:p>
+            <w:pPr>
+              <w:spacing w:after="0" w:line="240" w:lineRule="auto"/>
+              <w:jc w:val="center"/>
+              <w:cnfStyle w:val="000000010000" w:firstRow="0" w:lastRow="0" w:firstColumn="0" w:lastColumn="0" w:oddVBand="0" w:evenVBand="0" w:oddHBand="0" w:evenHBand="1" w:firstRowFirstColumn="0" w:firstRowLastColumn="0" w:lastRowFirstColumn="0" w:lastRowLastColumn="0"/>
+              <w:rPr>
+                <w:rFonts w:ascii="Arial" w:hAnsi="Arial" w:cs="Arial"/>
+              </w:rPr>
+            </w:pPr>
+            <w:r>
+              <w:rPr>
+                <w:rFonts w:ascii="Arial" w:hAnsi="Arial" w:cs="Arial"/>
+              </w:rPr>
+              <w:t>1:30 s</w:t>
+            </w:r>
+          </w:p>
+        </w:tc>
+      </w:tr>
+    </w:tbl>
+    <w:p>
+      <w:pPr>
+        <w:spacing w:after="0"/>
+        <w:rPr>
+          <w:rFonts w:cstheme="minorBidi"/>
+          <w:b/>
+          <w:sz w:val="24"/>
+          <w:szCs w:val="24"/>
+        </w:rPr>
+      </w:pPr>
+    </w:p>
+    <w:p>
+      <w:pPr>
+        <w:spacing w:after="0"/>
+        <w:rPr>
+          <w:b/>
+          <w:sz w:val="24"/>
+          <w:szCs w:val="24"/>
+        </w:rPr>
+      </w:pPr>
+    </w:p>
+    <w:p>
+      <w:pPr>
         <w:rPr>
           <w:rFonts w:ascii="Arial" w:hAnsi="Arial" w:cs="Arial"/>
           <w:b/>
           <w:sz w:val="28"/>
           <w:szCs w:val="28"/>
+        </w:rPr>
+      </w:pPr>
+    </w:p>
+    <w:p>
+      <w:pPr>
+        <w:rPr>
+          <w:rFonts w:ascii="Arial" w:hAnsi="Arial" w:cs="Arial"/>
+          <w:b/>
+          <w:sz w:val="28"/>
+          <w:szCs w:val="28"/>
+        </w:rPr>
+      </w:pPr>
+      <w:r>
+        <w:rPr>
+          <w:rFonts w:ascii="Arial" w:hAnsi="Arial" w:cs="Arial"/>
+          <w:b/>
+          <w:sz w:val="28"/>
+          <w:szCs w:val="28"/>
+        </w:rPr>
+        <w:t>5.3.2 Subjective Measures</w:t>
+      </w:r>
+    </w:p>
+    <w:p>
+      <w:pPr>
+        <w:spacing w:after="0"/>
+        <w:rPr>
+          <w:rFonts w:ascii="Arial" w:hAnsi="Arial" w:cs="Arial"/>
+          <w:b/>
+          <w:sz w:val="24"/>
+          <w:szCs w:val="24"/>
+        </w:rPr>
+      </w:pPr>
+      <w:r>
+        <w:rPr>
+          <w:rFonts w:ascii="Arial" w:hAnsi="Arial" w:cs="Arial"/>
+          <w:b/>
+          <w:sz w:val="24"/>
+          <w:szCs w:val="24"/>
+        </w:rPr>
+        <w:t>5.3.2.1. Opinion poll – Questionnaire</w:t>
+      </w:r>
+    </w:p>
+    <w:p>
+      <w:pPr>
+        <w:spacing w:after="0"/>
+        <w:rPr>
+          <w:b/>
+          <w:sz w:val="24"/>
+          <w:szCs w:val="24"/>
+        </w:rPr>
+      </w:pPr>
+    </w:p>
+    <w:tbl>
+      <w:tblPr>
+        <w:tblStyle w:val="TableGrid0"/>
+        <w:tblW w:w="9900" w:type="dxa"/>
+        <w:tblLayout w:type="fixed"/>
+        <w:tblLook w:val="04A0" w:firstRow="1" w:lastRow="0" w:firstColumn="1" w:lastColumn="0" w:noHBand="0" w:noVBand="1"/>
+      </w:tblPr>
+      <w:tblGrid>
+        <w:gridCol w:w="3780"/>
+        <w:gridCol w:w="1080"/>
+        <w:gridCol w:w="990"/>
+        <w:gridCol w:w="1080"/>
+        <w:gridCol w:w="875"/>
+        <w:gridCol w:w="1015"/>
+        <w:gridCol w:w="1080"/>
+      </w:tblGrid>
+      <w:tr>
+        <w:trPr>
+          <w:trHeight w:val="461"/>
+        </w:trPr>
+        <w:tc>
+          <w:tcPr>
+            <w:tcW w:w="3780" w:type="dxa"/>
+            <w:vMerge w:val="restart"/>
+            <w:tcBorders>
+              <w:top w:val="single" w:sz="4" w:space="0" w:color="auto"/>
+              <w:left w:val="single" w:sz="4" w:space="0" w:color="auto"/>
+              <w:bottom w:val="single" w:sz="4" w:space="0" w:color="auto"/>
+              <w:right w:val="single" w:sz="4" w:space="0" w:color="auto"/>
+            </w:tcBorders>
+            <w:hideMark/>
+          </w:tcPr>
+          <w:p>
+            <w:pPr>
+              <w:pStyle w:val="ListParagraph"/>
+              <w:keepNext/>
+              <w:keepLines/>
+              <w:spacing w:after="0" w:line="240" w:lineRule="auto"/>
+              <w:ind w:left="0"/>
+              <w:jc w:val="center"/>
+              <w:rPr>
+                <w:rFonts w:ascii="Arial" w:hAnsi="Arial" w:cs="Arial"/>
+                <w:b/>
+              </w:rPr>
+            </w:pPr>
+            <w:r>
+              <w:rPr>
+                <w:rFonts w:ascii="Arial" w:hAnsi="Arial" w:cs="Arial"/>
+              </w:rPr>
+              <w:t>QUESTIONS</w:t>
+            </w:r>
+          </w:p>
+        </w:tc>
+        <w:tc>
+          <w:tcPr>
+            <w:tcW w:w="3150" w:type="dxa"/>
+            <w:gridSpan w:val="3"/>
+            <w:tcBorders>
+              <w:top w:val="single" w:sz="4" w:space="0" w:color="auto"/>
+              <w:left w:val="single" w:sz="4" w:space="0" w:color="auto"/>
+              <w:bottom w:val="single" w:sz="4" w:space="0" w:color="auto"/>
+              <w:right w:val="single" w:sz="4" w:space="0" w:color="auto"/>
+            </w:tcBorders>
+            <w:hideMark/>
+          </w:tcPr>
+          <w:p>
+            <w:pPr>
+              <w:pStyle w:val="ListParagraph"/>
+              <w:keepNext/>
+              <w:keepLines/>
+              <w:spacing w:after="0" w:line="240" w:lineRule="auto"/>
+              <w:ind w:left="0"/>
+              <w:jc w:val="center"/>
+              <w:rPr>
+                <w:rFonts w:ascii="Arial" w:hAnsi="Arial" w:cs="Arial"/>
+                <w:b/>
+              </w:rPr>
+            </w:pPr>
+            <w:r>
+              <w:rPr>
+                <w:rFonts w:ascii="Arial" w:hAnsi="Arial" w:cs="Arial"/>
+              </w:rPr>
+              <w:t>Praveen</w:t>
+            </w:r>
+          </w:p>
+        </w:tc>
+        <w:tc>
+          <w:tcPr>
+            <w:tcW w:w="2970" w:type="dxa"/>
+            <w:gridSpan w:val="3"/>
+            <w:tcBorders>
+              <w:top w:val="single" w:sz="4" w:space="0" w:color="auto"/>
+              <w:left w:val="single" w:sz="4" w:space="0" w:color="auto"/>
+              <w:bottom w:val="single" w:sz="4" w:space="0" w:color="auto"/>
+              <w:right w:val="single" w:sz="4" w:space="0" w:color="auto"/>
+            </w:tcBorders>
+            <w:hideMark/>
+          </w:tcPr>
+          <w:p>
+            <w:pPr>
+              <w:pStyle w:val="ListParagraph"/>
+              <w:keepNext/>
+              <w:keepLines/>
+              <w:spacing w:after="0" w:line="240" w:lineRule="auto"/>
+              <w:ind w:left="0"/>
+              <w:jc w:val="center"/>
+              <w:rPr>
+                <w:rFonts w:ascii="Arial" w:hAnsi="Arial" w:cs="Arial"/>
+                <w:b/>
+              </w:rPr>
+            </w:pPr>
+            <w:r>
+              <w:rPr>
+                <w:rFonts w:ascii="Arial" w:hAnsi="Arial" w:cs="Arial"/>
+              </w:rPr>
+              <w:t>Xyz</w:t>
+            </w:r>
+          </w:p>
+        </w:tc>
+      </w:tr>
+      <w:tr>
+        <w:trPr>
+          <w:trHeight w:val="460"/>
+        </w:trPr>
+        <w:tc>
+          <w:tcPr>
+            <w:tcW w:w="3780" w:type="dxa"/>
+            <w:vMerge/>
+            <w:tcBorders>
+              <w:top w:val="single" w:sz="4" w:space="0" w:color="auto"/>
+              <w:left w:val="single" w:sz="4" w:space="0" w:color="auto"/>
+              <w:bottom w:val="single" w:sz="4" w:space="0" w:color="auto"/>
+              <w:right w:val="single" w:sz="4" w:space="0" w:color="auto"/>
+            </w:tcBorders>
+            <w:vAlign w:val="center"/>
+            <w:hideMark/>
+          </w:tcPr>
+          <w:p>
+            <w:pPr>
+              <w:spacing w:after="0" w:line="240" w:lineRule="auto"/>
+              <w:rPr>
+                <w:rFonts w:ascii="Arial" w:hAnsi="Arial" w:cs="Arial"/>
+                <w:b/>
+              </w:rPr>
+            </w:pPr>
+          </w:p>
+        </w:tc>
+        <w:tc>
+          <w:tcPr>
+            <w:tcW w:w="1080" w:type="dxa"/>
+            <w:tcBorders>
+              <w:top w:val="single" w:sz="4" w:space="0" w:color="auto"/>
+              <w:left w:val="single" w:sz="4" w:space="0" w:color="auto"/>
+              <w:bottom w:val="single" w:sz="4" w:space="0" w:color="auto"/>
+              <w:right w:val="single" w:sz="4" w:space="0" w:color="auto"/>
+            </w:tcBorders>
+            <w:hideMark/>
+          </w:tcPr>
+          <w:p>
+            <w:pPr>
+              <w:pStyle w:val="ListParagraph"/>
+              <w:keepNext/>
+              <w:keepLines/>
+              <w:spacing w:after="0" w:line="240" w:lineRule="auto"/>
+              <w:ind w:left="0"/>
+              <w:jc w:val="center"/>
+              <w:rPr>
+                <w:rFonts w:ascii="Arial" w:hAnsi="Arial" w:cs="Arial"/>
+              </w:rPr>
+            </w:pPr>
+            <w:r>
+              <w:rPr>
+                <w:rFonts w:ascii="Arial" w:hAnsi="Arial" w:cs="Arial"/>
+              </w:rPr>
+              <w:t>Agree</w:t>
+            </w:r>
+          </w:p>
+        </w:tc>
+        <w:tc>
+          <w:tcPr>
+            <w:tcW w:w="990" w:type="dxa"/>
+            <w:tcBorders>
+              <w:top w:val="single" w:sz="4" w:space="0" w:color="auto"/>
+              <w:left w:val="single" w:sz="4" w:space="0" w:color="auto"/>
+              <w:bottom w:val="single" w:sz="4" w:space="0" w:color="auto"/>
+              <w:right w:val="single" w:sz="4" w:space="0" w:color="auto"/>
+            </w:tcBorders>
+            <w:hideMark/>
+          </w:tcPr>
+          <w:p>
+            <w:pPr>
+              <w:pStyle w:val="ListParagraph"/>
+              <w:keepNext/>
+              <w:keepLines/>
+              <w:spacing w:after="0" w:line="240" w:lineRule="auto"/>
+              <w:ind w:left="0"/>
+              <w:jc w:val="center"/>
+              <w:rPr>
+                <w:rFonts w:ascii="Arial" w:hAnsi="Arial" w:cs="Arial"/>
+              </w:rPr>
+            </w:pPr>
+            <w:r>
+              <w:rPr>
+                <w:rFonts w:ascii="Arial" w:hAnsi="Arial" w:cs="Arial"/>
+              </w:rPr>
+              <w:t>Neutral</w:t>
+            </w:r>
+          </w:p>
+        </w:tc>
+        <w:tc>
+          <w:tcPr>
+            <w:tcW w:w="1080" w:type="dxa"/>
+            <w:tcBorders>
+              <w:top w:val="single" w:sz="4" w:space="0" w:color="auto"/>
+              <w:left w:val="single" w:sz="4" w:space="0" w:color="auto"/>
+              <w:bottom w:val="single" w:sz="4" w:space="0" w:color="auto"/>
+              <w:right w:val="single" w:sz="4" w:space="0" w:color="auto"/>
+            </w:tcBorders>
+            <w:hideMark/>
+          </w:tcPr>
+          <w:p>
+            <w:pPr>
+              <w:pStyle w:val="ListParagraph"/>
+              <w:keepNext/>
+              <w:keepLines/>
+              <w:spacing w:after="0" w:line="240" w:lineRule="auto"/>
+              <w:ind w:left="0"/>
+              <w:jc w:val="center"/>
+              <w:rPr>
+                <w:rFonts w:ascii="Arial" w:hAnsi="Arial" w:cs="Arial"/>
+              </w:rPr>
+            </w:pPr>
+            <w:r>
+              <w:rPr>
+                <w:rFonts w:ascii="Arial" w:hAnsi="Arial" w:cs="Arial"/>
+              </w:rPr>
+              <w:t>Disagree</w:t>
+            </w:r>
+          </w:p>
+        </w:tc>
+        <w:tc>
+          <w:tcPr>
+            <w:tcW w:w="875" w:type="dxa"/>
+            <w:tcBorders>
+              <w:top w:val="single" w:sz="4" w:space="0" w:color="auto"/>
+              <w:left w:val="single" w:sz="4" w:space="0" w:color="auto"/>
+              <w:bottom w:val="single" w:sz="4" w:space="0" w:color="auto"/>
+              <w:right w:val="single" w:sz="4" w:space="0" w:color="auto"/>
+            </w:tcBorders>
+            <w:hideMark/>
+          </w:tcPr>
+          <w:p>
+            <w:pPr>
+              <w:pStyle w:val="ListParagraph"/>
+              <w:keepNext/>
+              <w:keepLines/>
+              <w:spacing w:after="0" w:line="240" w:lineRule="auto"/>
+              <w:ind w:left="0"/>
+              <w:jc w:val="center"/>
+              <w:rPr>
+                <w:rFonts w:ascii="Arial" w:hAnsi="Arial" w:cs="Arial"/>
+              </w:rPr>
+            </w:pPr>
+            <w:r>
+              <w:rPr>
+                <w:rFonts w:ascii="Arial" w:hAnsi="Arial" w:cs="Arial"/>
+              </w:rPr>
+              <w:t>Agree</w:t>
+            </w:r>
+          </w:p>
+        </w:tc>
+        <w:tc>
+          <w:tcPr>
+            <w:tcW w:w="1015" w:type="dxa"/>
+            <w:tcBorders>
+              <w:top w:val="single" w:sz="4" w:space="0" w:color="auto"/>
+              <w:left w:val="single" w:sz="4" w:space="0" w:color="auto"/>
+              <w:bottom w:val="single" w:sz="4" w:space="0" w:color="auto"/>
+              <w:right w:val="single" w:sz="4" w:space="0" w:color="auto"/>
+            </w:tcBorders>
+            <w:hideMark/>
+          </w:tcPr>
+          <w:p>
+            <w:pPr>
+              <w:pStyle w:val="ListParagraph"/>
+              <w:keepNext/>
+              <w:keepLines/>
+              <w:spacing w:after="0" w:line="240" w:lineRule="auto"/>
+              <w:ind w:left="0"/>
+              <w:jc w:val="center"/>
+              <w:rPr>
+                <w:rFonts w:ascii="Arial" w:hAnsi="Arial" w:cs="Arial"/>
+              </w:rPr>
+            </w:pPr>
+            <w:r>
+              <w:rPr>
+                <w:rFonts w:ascii="Arial" w:hAnsi="Arial" w:cs="Arial"/>
+              </w:rPr>
+              <w:t>Neutral</w:t>
+            </w:r>
+          </w:p>
+        </w:tc>
+        <w:tc>
+          <w:tcPr>
+            <w:tcW w:w="1080" w:type="dxa"/>
+            <w:tcBorders>
+              <w:top w:val="single" w:sz="4" w:space="0" w:color="auto"/>
+              <w:left w:val="single" w:sz="4" w:space="0" w:color="auto"/>
+              <w:bottom w:val="single" w:sz="4" w:space="0" w:color="auto"/>
+              <w:right w:val="single" w:sz="4" w:space="0" w:color="auto"/>
+            </w:tcBorders>
+            <w:hideMark/>
+          </w:tcPr>
+          <w:p>
+            <w:pPr>
+              <w:pStyle w:val="ListParagraph"/>
+              <w:keepNext/>
+              <w:keepLines/>
+              <w:spacing w:after="0" w:line="240" w:lineRule="auto"/>
+              <w:ind w:left="0"/>
+              <w:jc w:val="center"/>
+              <w:rPr>
+                <w:rFonts w:ascii="Arial" w:hAnsi="Arial" w:cs="Arial"/>
+              </w:rPr>
+            </w:pPr>
+            <w:r>
+              <w:rPr>
+                <w:rFonts w:ascii="Arial" w:hAnsi="Arial" w:cs="Arial"/>
+              </w:rPr>
+              <w:t>Disagree</w:t>
+            </w:r>
+          </w:p>
+        </w:tc>
+      </w:tr>
+      <w:tr>
+        <w:trPr>
+          <w:trHeight w:val="486"/>
+        </w:trPr>
+        <w:tc>
+          <w:tcPr>
+            <w:tcW w:w="3780" w:type="dxa"/>
+            <w:tcBorders>
+              <w:top w:val="single" w:sz="4" w:space="0" w:color="auto"/>
+              <w:left w:val="single" w:sz="4" w:space="0" w:color="auto"/>
+              <w:bottom w:val="single" w:sz="4" w:space="0" w:color="auto"/>
+              <w:right w:val="single" w:sz="4" w:space="0" w:color="auto"/>
+            </w:tcBorders>
+            <w:hideMark/>
+          </w:tcPr>
+          <w:p>
+            <w:pPr>
+              <w:pStyle w:val="ListParagraph"/>
+              <w:keepNext/>
+              <w:keepLines/>
+              <w:spacing w:after="0" w:line="240" w:lineRule="auto"/>
+              <w:ind w:left="0"/>
+              <w:rPr>
+                <w:rFonts w:ascii="Arial" w:hAnsi="Arial" w:cs="Arial"/>
+              </w:rPr>
+            </w:pPr>
+            <w:r>
+              <w:rPr>
+                <w:rFonts w:ascii="Arial" w:hAnsi="Arial" w:cs="Arial"/>
+              </w:rPr>
+              <w:t>The Application is interactive</w:t>
+            </w:r>
+          </w:p>
+        </w:tc>
+        <w:tc>
+          <w:tcPr>
+            <w:tcW w:w="1080" w:type="dxa"/>
+            <w:tcBorders>
+              <w:top w:val="single" w:sz="4" w:space="0" w:color="auto"/>
+              <w:left w:val="single" w:sz="4" w:space="0" w:color="auto"/>
+              <w:bottom w:val="single" w:sz="4" w:space="0" w:color="auto"/>
+              <w:right w:val="single" w:sz="4" w:space="0" w:color="auto"/>
+            </w:tcBorders>
+            <w:hideMark/>
+          </w:tcPr>
+          <w:p>
+            <w:pPr>
+              <w:pStyle w:val="ListParagraph"/>
+              <w:keepNext/>
+              <w:keepLines/>
+              <w:spacing w:after="0" w:line="240" w:lineRule="auto"/>
+              <w:ind w:left="0"/>
+              <w:jc w:val="center"/>
+              <w:rPr>
+                <w:rFonts w:ascii="Arial" w:hAnsi="Arial" w:cs="Arial"/>
+                <w:b/>
+              </w:rPr>
+            </w:pPr>
+            <w:r>
+              <w:rPr>
+                <w:rFonts w:ascii="Arial" w:hAnsi="Arial" w:cs="Arial"/>
+                <w:b/>
+                <w:noProof/>
+              </w:rPr>
+              <w:drawing>
+                <wp:inline distT="0" distB="0" distL="0" distR="0">
+                  <wp:extent cx="469265" cy="492760"/>
+                  <wp:effectExtent l="0" t="0" r="6985" b="2540"/>
+                  <wp:docPr id="27" name="Picture 27" descr="AQiAC"/>
+                  <wp:cNvGraphicFramePr>
+                    <a:graphicFrameLocks xmlns:a="http://schemas.openxmlformats.org/drawingml/2006/main" noChangeAspect="1"/>
+                  </wp:cNvGraphicFramePr>
+                  <a:graphic xmlns:a="http://schemas.openxmlformats.org/drawingml/2006/main">
+                    <a:graphicData uri="http://schemas.openxmlformats.org/drawingml/2006/picture">
+                      <pic:pic xmlns:pic="http://schemas.openxmlformats.org/drawingml/2006/picture">
+                        <pic:nvPicPr>
+                          <pic:cNvPr id="0" name="Picture 300" descr="AQiAC"/>
+                          <pic:cNvPicPr>
+                            <a:picLocks noChangeAspect="1" noChangeArrowheads="1"/>
+                          </pic:cNvPicPr>
+                        </pic:nvPicPr>
+                        <pic:blipFill>
+                          <a:blip r:embed="rId41">
+                            <a:extLst>
+                              <a:ext uri="{28A0092B-C50C-407E-A947-70E740481C1C}">
+                                <a14:useLocalDpi xmlns:a14="http://schemas.microsoft.com/office/drawing/2010/main" val="0"/>
+                              </a:ext>
+                            </a:extLst>
+                          </a:blip>
+                          <a:srcRect/>
+                          <a:stretch>
+                            <a:fillRect/>
+                          </a:stretch>
+                        </pic:blipFill>
+                        <pic:spPr bwMode="auto">
+                          <a:xfrm>
+                            <a:off x="0" y="0"/>
+                            <a:ext cx="469265" cy="492760"/>
+                          </a:xfrm>
+                          <a:prstGeom prst="rect">
+                            <a:avLst/>
+                          </a:prstGeom>
+                          <a:noFill/>
+                          <a:ln>
+                            <a:noFill/>
+                          </a:ln>
+                        </pic:spPr>
+                      </pic:pic>
+                    </a:graphicData>
+                  </a:graphic>
+                </wp:inline>
+              </w:drawing>
+            </w:r>
+          </w:p>
+        </w:tc>
+        <w:tc>
+          <w:tcPr>
+            <w:tcW w:w="990" w:type="dxa"/>
+            <w:tcBorders>
+              <w:top w:val="single" w:sz="4" w:space="0" w:color="auto"/>
+              <w:left w:val="single" w:sz="4" w:space="0" w:color="auto"/>
+              <w:bottom w:val="single" w:sz="4" w:space="0" w:color="auto"/>
+              <w:right w:val="single" w:sz="4" w:space="0" w:color="auto"/>
+            </w:tcBorders>
+          </w:tcPr>
+          <w:p>
+            <w:pPr>
+              <w:pStyle w:val="ListParagraph"/>
+              <w:keepNext/>
+              <w:keepLines/>
+              <w:spacing w:after="0" w:line="240" w:lineRule="auto"/>
+              <w:ind w:left="0"/>
+              <w:jc w:val="center"/>
+              <w:rPr>
+                <w:rFonts w:ascii="Arial" w:hAnsi="Arial" w:cs="Arial"/>
+                <w:b/>
+              </w:rPr>
+            </w:pPr>
+          </w:p>
+        </w:tc>
+        <w:tc>
+          <w:tcPr>
+            <w:tcW w:w="1080" w:type="dxa"/>
+            <w:tcBorders>
+              <w:top w:val="single" w:sz="4" w:space="0" w:color="auto"/>
+              <w:left w:val="single" w:sz="4" w:space="0" w:color="auto"/>
+              <w:bottom w:val="single" w:sz="4" w:space="0" w:color="auto"/>
+              <w:right w:val="single" w:sz="4" w:space="0" w:color="auto"/>
+            </w:tcBorders>
+          </w:tcPr>
+          <w:p>
+            <w:pPr>
+              <w:pStyle w:val="ListParagraph"/>
+              <w:keepNext/>
+              <w:keepLines/>
+              <w:spacing w:after="0" w:line="240" w:lineRule="auto"/>
+              <w:ind w:left="0"/>
+              <w:jc w:val="center"/>
+              <w:rPr>
+                <w:rFonts w:ascii="Arial" w:hAnsi="Arial" w:cs="Arial"/>
+                <w:b/>
+              </w:rPr>
+            </w:pPr>
+          </w:p>
+        </w:tc>
+        <w:tc>
+          <w:tcPr>
+            <w:tcW w:w="875" w:type="dxa"/>
+            <w:tcBorders>
+              <w:top w:val="single" w:sz="4" w:space="0" w:color="auto"/>
+              <w:left w:val="single" w:sz="4" w:space="0" w:color="auto"/>
+              <w:bottom w:val="single" w:sz="4" w:space="0" w:color="auto"/>
+              <w:right w:val="single" w:sz="4" w:space="0" w:color="auto"/>
+            </w:tcBorders>
+            <w:hideMark/>
+          </w:tcPr>
+          <w:p>
+            <w:pPr>
+              <w:pStyle w:val="ListParagraph"/>
+              <w:keepNext/>
+              <w:keepLines/>
+              <w:spacing w:after="0" w:line="240" w:lineRule="auto"/>
+              <w:ind w:left="0"/>
+              <w:jc w:val="center"/>
+              <w:rPr>
+                <w:rFonts w:ascii="Arial" w:hAnsi="Arial" w:cs="Arial"/>
+                <w:b/>
+              </w:rPr>
+            </w:pPr>
+            <w:r>
+              <w:rPr>
+                <w:rFonts w:ascii="Arial" w:hAnsi="Arial" w:cs="Arial"/>
+                <w:b/>
+                <w:noProof/>
+              </w:rPr>
+              <w:drawing>
+                <wp:inline distT="0" distB="0" distL="0" distR="0">
+                  <wp:extent cx="469265" cy="492760"/>
+                  <wp:effectExtent l="0" t="0" r="6985" b="2540"/>
+                  <wp:docPr id="25" name="Picture 25" descr="AQiAC"/>
+                  <wp:cNvGraphicFramePr>
+                    <a:graphicFrameLocks xmlns:a="http://schemas.openxmlformats.org/drawingml/2006/main" noChangeAspect="1"/>
+                  </wp:cNvGraphicFramePr>
+                  <a:graphic xmlns:a="http://schemas.openxmlformats.org/drawingml/2006/main">
+                    <a:graphicData uri="http://schemas.openxmlformats.org/drawingml/2006/picture">
+                      <pic:pic xmlns:pic="http://schemas.openxmlformats.org/drawingml/2006/picture">
+                        <pic:nvPicPr>
+                          <pic:cNvPr id="0" name="Picture 301" descr="AQiAC"/>
+                          <pic:cNvPicPr>
+                            <a:picLocks noChangeAspect="1" noChangeArrowheads="1"/>
+                          </pic:cNvPicPr>
+                        </pic:nvPicPr>
+                        <pic:blipFill>
+                          <a:blip r:embed="rId41">
+                            <a:extLst>
+                              <a:ext uri="{28A0092B-C50C-407E-A947-70E740481C1C}">
+                                <a14:useLocalDpi xmlns:a14="http://schemas.microsoft.com/office/drawing/2010/main" val="0"/>
+                              </a:ext>
+                            </a:extLst>
+                          </a:blip>
+                          <a:srcRect/>
+                          <a:stretch>
+                            <a:fillRect/>
+                          </a:stretch>
+                        </pic:blipFill>
+                        <pic:spPr bwMode="auto">
+                          <a:xfrm>
+                            <a:off x="0" y="0"/>
+                            <a:ext cx="469265" cy="492760"/>
+                          </a:xfrm>
+                          <a:prstGeom prst="rect">
+                            <a:avLst/>
+                          </a:prstGeom>
+                          <a:noFill/>
+                          <a:ln>
+                            <a:noFill/>
+                          </a:ln>
+                        </pic:spPr>
+                      </pic:pic>
+                    </a:graphicData>
+                  </a:graphic>
+                </wp:inline>
+              </w:drawing>
+            </w:r>
+          </w:p>
+        </w:tc>
+        <w:tc>
+          <w:tcPr>
+            <w:tcW w:w="1015" w:type="dxa"/>
+            <w:tcBorders>
+              <w:top w:val="single" w:sz="4" w:space="0" w:color="auto"/>
+              <w:left w:val="single" w:sz="4" w:space="0" w:color="auto"/>
+              <w:bottom w:val="single" w:sz="4" w:space="0" w:color="auto"/>
+              <w:right w:val="single" w:sz="4" w:space="0" w:color="auto"/>
+            </w:tcBorders>
+          </w:tcPr>
+          <w:p>
+            <w:pPr>
+              <w:pStyle w:val="ListParagraph"/>
+              <w:keepNext/>
+              <w:keepLines/>
+              <w:spacing w:after="0" w:line="240" w:lineRule="auto"/>
+              <w:ind w:left="0"/>
+              <w:jc w:val="center"/>
+              <w:rPr>
+                <w:rFonts w:ascii="Arial" w:hAnsi="Arial" w:cs="Arial"/>
+                <w:b/>
+              </w:rPr>
+            </w:pPr>
+          </w:p>
+        </w:tc>
+        <w:tc>
+          <w:tcPr>
+            <w:tcW w:w="1080" w:type="dxa"/>
+            <w:tcBorders>
+              <w:top w:val="single" w:sz="4" w:space="0" w:color="auto"/>
+              <w:left w:val="single" w:sz="4" w:space="0" w:color="auto"/>
+              <w:bottom w:val="single" w:sz="4" w:space="0" w:color="auto"/>
+              <w:right w:val="single" w:sz="4" w:space="0" w:color="auto"/>
+            </w:tcBorders>
+          </w:tcPr>
+          <w:p>
+            <w:pPr>
+              <w:pStyle w:val="ListParagraph"/>
+              <w:keepNext/>
+              <w:keepLines/>
+              <w:spacing w:after="0" w:line="240" w:lineRule="auto"/>
+              <w:ind w:left="0"/>
+              <w:jc w:val="center"/>
+              <w:rPr>
+                <w:rFonts w:ascii="Arial" w:hAnsi="Arial" w:cs="Arial"/>
+                <w:b/>
+              </w:rPr>
+            </w:pPr>
+          </w:p>
+        </w:tc>
+      </w:tr>
+      <w:tr>
+        <w:trPr>
+          <w:trHeight w:val="520"/>
+        </w:trPr>
+        <w:tc>
+          <w:tcPr>
+            <w:tcW w:w="3780" w:type="dxa"/>
+            <w:tcBorders>
+              <w:top w:val="single" w:sz="4" w:space="0" w:color="auto"/>
+              <w:left w:val="single" w:sz="4" w:space="0" w:color="auto"/>
+              <w:bottom w:val="single" w:sz="4" w:space="0" w:color="auto"/>
+              <w:right w:val="single" w:sz="4" w:space="0" w:color="auto"/>
+            </w:tcBorders>
+            <w:hideMark/>
+          </w:tcPr>
+          <w:p>
+            <w:pPr>
+              <w:pStyle w:val="ListParagraph"/>
+              <w:keepNext/>
+              <w:keepLines/>
+              <w:spacing w:after="0" w:line="240" w:lineRule="auto"/>
+              <w:ind w:left="0"/>
+              <w:rPr>
+                <w:rFonts w:ascii="Arial" w:hAnsi="Arial" w:cs="Arial"/>
+              </w:rPr>
+            </w:pPr>
+            <w:r>
+              <w:rPr>
+                <w:rFonts w:ascii="Arial" w:hAnsi="Arial" w:cs="Arial"/>
+              </w:rPr>
+              <w:t>Navigation is proper</w:t>
+            </w:r>
+          </w:p>
+        </w:tc>
+        <w:tc>
+          <w:tcPr>
+            <w:tcW w:w="1080" w:type="dxa"/>
+            <w:tcBorders>
+              <w:top w:val="single" w:sz="4" w:space="0" w:color="auto"/>
+              <w:left w:val="single" w:sz="4" w:space="0" w:color="auto"/>
+              <w:bottom w:val="single" w:sz="4" w:space="0" w:color="auto"/>
+              <w:right w:val="single" w:sz="4" w:space="0" w:color="auto"/>
+            </w:tcBorders>
+          </w:tcPr>
+          <w:p>
+            <w:pPr>
+              <w:pStyle w:val="ListParagraph"/>
+              <w:keepNext/>
+              <w:keepLines/>
+              <w:spacing w:after="0" w:line="240" w:lineRule="auto"/>
+              <w:ind w:left="0"/>
+              <w:jc w:val="center"/>
+              <w:rPr>
+                <w:rFonts w:ascii="Arial" w:hAnsi="Arial" w:cs="Arial"/>
+                <w:b/>
+              </w:rPr>
+            </w:pPr>
+          </w:p>
+        </w:tc>
+        <w:tc>
+          <w:tcPr>
+            <w:tcW w:w="990" w:type="dxa"/>
+            <w:tcBorders>
+              <w:top w:val="single" w:sz="4" w:space="0" w:color="auto"/>
+              <w:left w:val="single" w:sz="4" w:space="0" w:color="auto"/>
+              <w:bottom w:val="single" w:sz="4" w:space="0" w:color="auto"/>
+              <w:right w:val="single" w:sz="4" w:space="0" w:color="auto"/>
+            </w:tcBorders>
+            <w:hideMark/>
+          </w:tcPr>
+          <w:p>
+            <w:pPr>
+              <w:pStyle w:val="ListParagraph"/>
+              <w:keepNext/>
+              <w:keepLines/>
+              <w:spacing w:after="0" w:line="240" w:lineRule="auto"/>
+              <w:ind w:left="0"/>
+              <w:jc w:val="center"/>
+              <w:rPr>
+                <w:rFonts w:ascii="Arial" w:hAnsi="Arial" w:cs="Arial"/>
+                <w:b/>
+              </w:rPr>
+            </w:pPr>
+            <w:r>
+              <w:rPr>
+                <w:rFonts w:ascii="Arial" w:hAnsi="Arial" w:cs="Arial"/>
+                <w:b/>
+                <w:noProof/>
+              </w:rPr>
+              <w:drawing>
+                <wp:inline distT="0" distB="0" distL="0" distR="0">
+                  <wp:extent cx="469265" cy="492760"/>
+                  <wp:effectExtent l="0" t="0" r="6985" b="2540"/>
+                  <wp:docPr id="24" name="Picture 24" descr="AQiAC"/>
+                  <wp:cNvGraphicFramePr>
+                    <a:graphicFrameLocks xmlns:a="http://schemas.openxmlformats.org/drawingml/2006/main" noChangeAspect="1"/>
+                  </wp:cNvGraphicFramePr>
+                  <a:graphic xmlns:a="http://schemas.openxmlformats.org/drawingml/2006/main">
+                    <a:graphicData uri="http://schemas.openxmlformats.org/drawingml/2006/picture">
+                      <pic:pic xmlns:pic="http://schemas.openxmlformats.org/drawingml/2006/picture">
+                        <pic:nvPicPr>
+                          <pic:cNvPr id="0" name="Picture 8" descr="AQiAC"/>
+                          <pic:cNvPicPr>
+                            <a:picLocks noChangeAspect="1" noChangeArrowheads="1"/>
+                          </pic:cNvPicPr>
+                        </pic:nvPicPr>
+                        <pic:blipFill>
+                          <a:blip r:embed="rId41">
+                            <a:extLst>
+                              <a:ext uri="{28A0092B-C50C-407E-A947-70E740481C1C}">
+                                <a14:useLocalDpi xmlns:a14="http://schemas.microsoft.com/office/drawing/2010/main" val="0"/>
+                              </a:ext>
+                            </a:extLst>
+                          </a:blip>
+                          <a:srcRect/>
+                          <a:stretch>
+                            <a:fillRect/>
+                          </a:stretch>
+                        </pic:blipFill>
+                        <pic:spPr bwMode="auto">
+                          <a:xfrm>
+                            <a:off x="0" y="0"/>
+                            <a:ext cx="469265" cy="492760"/>
+                          </a:xfrm>
+                          <a:prstGeom prst="rect">
+                            <a:avLst/>
+                          </a:prstGeom>
+                          <a:noFill/>
+                          <a:ln>
+                            <a:noFill/>
+                          </a:ln>
+                        </pic:spPr>
+                      </pic:pic>
+                    </a:graphicData>
+                  </a:graphic>
+                </wp:inline>
+              </w:drawing>
+            </w:r>
+          </w:p>
+        </w:tc>
+        <w:tc>
+          <w:tcPr>
+            <w:tcW w:w="1080" w:type="dxa"/>
+            <w:tcBorders>
+              <w:top w:val="single" w:sz="4" w:space="0" w:color="auto"/>
+              <w:left w:val="single" w:sz="4" w:space="0" w:color="auto"/>
+              <w:bottom w:val="single" w:sz="4" w:space="0" w:color="auto"/>
+              <w:right w:val="single" w:sz="4" w:space="0" w:color="auto"/>
+            </w:tcBorders>
+          </w:tcPr>
+          <w:p>
+            <w:pPr>
+              <w:pStyle w:val="ListParagraph"/>
+              <w:keepNext/>
+              <w:keepLines/>
+              <w:spacing w:after="0" w:line="240" w:lineRule="auto"/>
+              <w:ind w:left="0"/>
+              <w:jc w:val="center"/>
+              <w:rPr>
+                <w:rFonts w:ascii="Arial" w:hAnsi="Arial" w:cs="Arial"/>
+                <w:b/>
+              </w:rPr>
+            </w:pPr>
+          </w:p>
+        </w:tc>
+        <w:tc>
+          <w:tcPr>
+            <w:tcW w:w="875" w:type="dxa"/>
+            <w:tcBorders>
+              <w:top w:val="single" w:sz="4" w:space="0" w:color="auto"/>
+              <w:left w:val="single" w:sz="4" w:space="0" w:color="auto"/>
+              <w:bottom w:val="single" w:sz="4" w:space="0" w:color="auto"/>
+              <w:right w:val="single" w:sz="4" w:space="0" w:color="auto"/>
+            </w:tcBorders>
+            <w:hideMark/>
+          </w:tcPr>
+          <w:p>
+            <w:pPr>
+              <w:rPr>
+                <w:rFonts w:ascii="Arial" w:hAnsi="Arial" w:cs="Arial"/>
+                <w:b/>
+              </w:rPr>
+            </w:pPr>
+          </w:p>
+        </w:tc>
+        <w:tc>
+          <w:tcPr>
+            <w:tcW w:w="1015" w:type="dxa"/>
+            <w:tcBorders>
+              <w:top w:val="single" w:sz="4" w:space="0" w:color="auto"/>
+              <w:left w:val="single" w:sz="4" w:space="0" w:color="auto"/>
+              <w:bottom w:val="single" w:sz="4" w:space="0" w:color="auto"/>
+              <w:right w:val="single" w:sz="4" w:space="0" w:color="auto"/>
+            </w:tcBorders>
+            <w:hideMark/>
+          </w:tcPr>
+          <w:p>
+            <w:pPr>
+              <w:pStyle w:val="ListParagraph"/>
+              <w:keepNext/>
+              <w:keepLines/>
+              <w:spacing w:after="0" w:line="240" w:lineRule="auto"/>
+              <w:ind w:left="0"/>
+              <w:jc w:val="center"/>
+              <w:rPr>
+                <w:rFonts w:ascii="Arial" w:hAnsi="Arial" w:cs="Arial"/>
+                <w:b/>
+              </w:rPr>
+            </w:pPr>
+            <w:r>
+              <w:rPr>
+                <w:rFonts w:ascii="Arial" w:hAnsi="Arial" w:cs="Arial"/>
+                <w:b/>
+                <w:noProof/>
+              </w:rPr>
+              <w:drawing>
+                <wp:inline distT="0" distB="0" distL="0" distR="0">
+                  <wp:extent cx="469265" cy="492760"/>
+                  <wp:effectExtent l="0" t="0" r="6985" b="2540"/>
+                  <wp:docPr id="21" name="Picture 21" descr="AQiAC"/>
+                  <wp:cNvGraphicFramePr>
+                    <a:graphicFrameLocks xmlns:a="http://schemas.openxmlformats.org/drawingml/2006/main" noChangeAspect="1"/>
+                  </wp:cNvGraphicFramePr>
+                  <a:graphic xmlns:a="http://schemas.openxmlformats.org/drawingml/2006/main">
+                    <a:graphicData uri="http://schemas.openxmlformats.org/drawingml/2006/picture">
+                      <pic:pic xmlns:pic="http://schemas.openxmlformats.org/drawingml/2006/picture">
+                        <pic:nvPicPr>
+                          <pic:cNvPr id="0" name="Picture 319" descr="AQiAC"/>
+                          <pic:cNvPicPr>
+                            <a:picLocks noChangeAspect="1" noChangeArrowheads="1"/>
+                          </pic:cNvPicPr>
+                        </pic:nvPicPr>
+                        <pic:blipFill>
+                          <a:blip r:embed="rId41">
+                            <a:extLst>
+                              <a:ext uri="{28A0092B-C50C-407E-A947-70E740481C1C}">
+                                <a14:useLocalDpi xmlns:a14="http://schemas.microsoft.com/office/drawing/2010/main" val="0"/>
+                              </a:ext>
+                            </a:extLst>
+                          </a:blip>
+                          <a:srcRect/>
+                          <a:stretch>
+                            <a:fillRect/>
+                          </a:stretch>
+                        </pic:blipFill>
+                        <pic:spPr bwMode="auto">
+                          <a:xfrm>
+                            <a:off x="0" y="0"/>
+                            <a:ext cx="469265" cy="492760"/>
+                          </a:xfrm>
+                          <a:prstGeom prst="rect">
+                            <a:avLst/>
+                          </a:prstGeom>
+                          <a:noFill/>
+                          <a:ln>
+                            <a:noFill/>
+                          </a:ln>
+                        </pic:spPr>
+                      </pic:pic>
+                    </a:graphicData>
+                  </a:graphic>
+                </wp:inline>
+              </w:drawing>
+            </w:r>
+          </w:p>
+        </w:tc>
+        <w:tc>
+          <w:tcPr>
+            <w:tcW w:w="1080" w:type="dxa"/>
+            <w:tcBorders>
+              <w:top w:val="single" w:sz="4" w:space="0" w:color="auto"/>
+              <w:left w:val="single" w:sz="4" w:space="0" w:color="auto"/>
+              <w:bottom w:val="single" w:sz="4" w:space="0" w:color="auto"/>
+              <w:right w:val="single" w:sz="4" w:space="0" w:color="auto"/>
+            </w:tcBorders>
+          </w:tcPr>
+          <w:p>
+            <w:pPr>
+              <w:pStyle w:val="ListParagraph"/>
+              <w:keepNext/>
+              <w:keepLines/>
+              <w:spacing w:after="0" w:line="240" w:lineRule="auto"/>
+              <w:ind w:left="0"/>
+              <w:jc w:val="center"/>
+              <w:rPr>
+                <w:rFonts w:ascii="Arial" w:hAnsi="Arial" w:cs="Arial"/>
+                <w:b/>
+              </w:rPr>
+            </w:pPr>
+          </w:p>
+        </w:tc>
+      </w:tr>
+      <w:tr>
+        <w:trPr>
+          <w:trHeight w:val="538"/>
+        </w:trPr>
+        <w:tc>
+          <w:tcPr>
+            <w:tcW w:w="3780" w:type="dxa"/>
+            <w:tcBorders>
+              <w:top w:val="single" w:sz="4" w:space="0" w:color="auto"/>
+              <w:left w:val="single" w:sz="4" w:space="0" w:color="auto"/>
+              <w:bottom w:val="single" w:sz="4" w:space="0" w:color="auto"/>
+              <w:right w:val="single" w:sz="4" w:space="0" w:color="auto"/>
+            </w:tcBorders>
+            <w:hideMark/>
+          </w:tcPr>
+          <w:p>
+            <w:pPr>
+              <w:pStyle w:val="ListParagraph"/>
+              <w:keepNext/>
+              <w:keepLines/>
+              <w:spacing w:after="0" w:line="240" w:lineRule="auto"/>
+              <w:ind w:left="0"/>
+              <w:rPr>
+                <w:rFonts w:ascii="Arial" w:hAnsi="Arial" w:cs="Arial"/>
+              </w:rPr>
+            </w:pPr>
+            <w:r>
+              <w:rPr>
+                <w:rFonts w:ascii="Arial" w:hAnsi="Arial" w:cs="Arial"/>
+              </w:rPr>
+              <w:t>Website maintains consistency</w:t>
+            </w:r>
+          </w:p>
+        </w:tc>
+        <w:tc>
+          <w:tcPr>
+            <w:tcW w:w="1080" w:type="dxa"/>
+            <w:tcBorders>
+              <w:top w:val="single" w:sz="4" w:space="0" w:color="auto"/>
+              <w:left w:val="single" w:sz="4" w:space="0" w:color="auto"/>
+              <w:bottom w:val="single" w:sz="4" w:space="0" w:color="auto"/>
+              <w:right w:val="single" w:sz="4" w:space="0" w:color="auto"/>
+            </w:tcBorders>
+            <w:hideMark/>
+          </w:tcPr>
+          <w:p>
+            <w:pPr>
+              <w:pStyle w:val="ListParagraph"/>
+              <w:keepNext/>
+              <w:keepLines/>
+              <w:spacing w:after="0" w:line="240" w:lineRule="auto"/>
+              <w:ind w:left="0"/>
+              <w:jc w:val="center"/>
+              <w:rPr>
+                <w:rFonts w:ascii="Arial" w:hAnsi="Arial" w:cs="Arial"/>
+                <w:b/>
+              </w:rPr>
+            </w:pPr>
+            <w:r>
+              <w:rPr>
+                <w:rFonts w:ascii="Arial" w:hAnsi="Arial" w:cs="Arial"/>
+                <w:b/>
+                <w:noProof/>
+              </w:rPr>
+              <w:drawing>
+                <wp:inline distT="0" distB="0" distL="0" distR="0">
+                  <wp:extent cx="469265" cy="492760"/>
+                  <wp:effectExtent l="0" t="0" r="6985" b="2540"/>
+                  <wp:docPr id="20" name="Picture 20" descr="AQiAC"/>
+                  <wp:cNvGraphicFramePr>
+                    <a:graphicFrameLocks xmlns:a="http://schemas.openxmlformats.org/drawingml/2006/main" noChangeAspect="1"/>
+                  </wp:cNvGraphicFramePr>
+                  <a:graphic xmlns:a="http://schemas.openxmlformats.org/drawingml/2006/main">
+                    <a:graphicData uri="http://schemas.openxmlformats.org/drawingml/2006/picture">
+                      <pic:pic xmlns:pic="http://schemas.openxmlformats.org/drawingml/2006/picture">
+                        <pic:nvPicPr>
+                          <pic:cNvPr id="0" name="Picture 4" descr="AQiAC"/>
+                          <pic:cNvPicPr>
+                            <a:picLocks noChangeAspect="1" noChangeArrowheads="1"/>
+                          </pic:cNvPicPr>
+                        </pic:nvPicPr>
+                        <pic:blipFill>
+                          <a:blip r:embed="rId41">
+                            <a:extLst>
+                              <a:ext uri="{28A0092B-C50C-407E-A947-70E740481C1C}">
+                                <a14:useLocalDpi xmlns:a14="http://schemas.microsoft.com/office/drawing/2010/main" val="0"/>
+                              </a:ext>
+                            </a:extLst>
+                          </a:blip>
+                          <a:srcRect/>
+                          <a:stretch>
+                            <a:fillRect/>
+                          </a:stretch>
+                        </pic:blipFill>
+                        <pic:spPr bwMode="auto">
+                          <a:xfrm>
+                            <a:off x="0" y="0"/>
+                            <a:ext cx="469265" cy="492760"/>
+                          </a:xfrm>
+                          <a:prstGeom prst="rect">
+                            <a:avLst/>
+                          </a:prstGeom>
+                          <a:noFill/>
+                          <a:ln>
+                            <a:noFill/>
+                          </a:ln>
+                        </pic:spPr>
+                      </pic:pic>
+                    </a:graphicData>
+                  </a:graphic>
+                </wp:inline>
+              </w:drawing>
+            </w:r>
+          </w:p>
+        </w:tc>
+        <w:tc>
+          <w:tcPr>
+            <w:tcW w:w="990" w:type="dxa"/>
+            <w:tcBorders>
+              <w:top w:val="single" w:sz="4" w:space="0" w:color="auto"/>
+              <w:left w:val="single" w:sz="4" w:space="0" w:color="auto"/>
+              <w:bottom w:val="single" w:sz="4" w:space="0" w:color="auto"/>
+              <w:right w:val="single" w:sz="4" w:space="0" w:color="auto"/>
+            </w:tcBorders>
+          </w:tcPr>
+          <w:p>
+            <w:pPr>
+              <w:pStyle w:val="ListParagraph"/>
+              <w:keepNext/>
+              <w:keepLines/>
+              <w:spacing w:after="0" w:line="240" w:lineRule="auto"/>
+              <w:ind w:left="0"/>
+              <w:jc w:val="center"/>
+              <w:rPr>
+                <w:rFonts w:ascii="Arial" w:hAnsi="Arial" w:cs="Arial"/>
+                <w:b/>
+              </w:rPr>
+            </w:pPr>
+          </w:p>
+        </w:tc>
+        <w:tc>
+          <w:tcPr>
+            <w:tcW w:w="1080" w:type="dxa"/>
+            <w:tcBorders>
+              <w:top w:val="single" w:sz="4" w:space="0" w:color="auto"/>
+              <w:left w:val="single" w:sz="4" w:space="0" w:color="auto"/>
+              <w:bottom w:val="single" w:sz="4" w:space="0" w:color="auto"/>
+              <w:right w:val="single" w:sz="4" w:space="0" w:color="auto"/>
+            </w:tcBorders>
+          </w:tcPr>
+          <w:p>
+            <w:pPr>
+              <w:pStyle w:val="ListParagraph"/>
+              <w:keepNext/>
+              <w:keepLines/>
+              <w:spacing w:after="0" w:line="240" w:lineRule="auto"/>
+              <w:ind w:left="0"/>
+              <w:jc w:val="center"/>
+              <w:rPr>
+                <w:rFonts w:ascii="Arial" w:hAnsi="Arial" w:cs="Arial"/>
+                <w:b/>
+              </w:rPr>
+            </w:pPr>
+          </w:p>
+        </w:tc>
+        <w:tc>
+          <w:tcPr>
+            <w:tcW w:w="875" w:type="dxa"/>
+            <w:tcBorders>
+              <w:top w:val="single" w:sz="4" w:space="0" w:color="auto"/>
+              <w:left w:val="single" w:sz="4" w:space="0" w:color="auto"/>
+              <w:bottom w:val="single" w:sz="4" w:space="0" w:color="auto"/>
+              <w:right w:val="single" w:sz="4" w:space="0" w:color="auto"/>
+            </w:tcBorders>
+          </w:tcPr>
+          <w:p>
+            <w:pPr>
+              <w:pStyle w:val="ListParagraph"/>
+              <w:keepNext/>
+              <w:keepLines/>
+              <w:spacing w:after="0" w:line="240" w:lineRule="auto"/>
+              <w:ind w:left="0"/>
+              <w:jc w:val="center"/>
+              <w:rPr>
+                <w:rFonts w:ascii="Arial" w:hAnsi="Arial" w:cs="Arial"/>
+                <w:b/>
+              </w:rPr>
+            </w:pPr>
+          </w:p>
+        </w:tc>
+        <w:tc>
+          <w:tcPr>
+            <w:tcW w:w="1015" w:type="dxa"/>
+            <w:tcBorders>
+              <w:top w:val="single" w:sz="4" w:space="0" w:color="auto"/>
+              <w:left w:val="single" w:sz="4" w:space="0" w:color="auto"/>
+              <w:bottom w:val="single" w:sz="4" w:space="0" w:color="auto"/>
+              <w:right w:val="single" w:sz="4" w:space="0" w:color="auto"/>
+            </w:tcBorders>
+            <w:hideMark/>
+          </w:tcPr>
+          <w:p>
+            <w:pPr>
+              <w:pStyle w:val="ListParagraph"/>
+              <w:keepNext/>
+              <w:keepLines/>
+              <w:spacing w:after="0" w:line="240" w:lineRule="auto"/>
+              <w:ind w:left="0"/>
+              <w:jc w:val="center"/>
+              <w:rPr>
+                <w:rFonts w:ascii="Arial" w:hAnsi="Arial" w:cs="Arial"/>
+                <w:b/>
+              </w:rPr>
+            </w:pPr>
+            <w:r>
+              <w:rPr>
+                <w:rFonts w:ascii="Arial" w:hAnsi="Arial" w:cs="Arial"/>
+                <w:b/>
+                <w:noProof/>
+              </w:rPr>
+              <w:drawing>
+                <wp:inline distT="0" distB="0" distL="0" distR="0">
+                  <wp:extent cx="469265" cy="492760"/>
+                  <wp:effectExtent l="0" t="0" r="6985" b="2540"/>
+                  <wp:docPr id="8" name="Picture 8" descr="AQiAC"/>
+                  <wp:cNvGraphicFramePr>
+                    <a:graphicFrameLocks xmlns:a="http://schemas.openxmlformats.org/drawingml/2006/main" noChangeAspect="1"/>
+                  </wp:cNvGraphicFramePr>
+                  <a:graphic xmlns:a="http://schemas.openxmlformats.org/drawingml/2006/main">
+                    <a:graphicData uri="http://schemas.openxmlformats.org/drawingml/2006/picture">
+                      <pic:pic xmlns:pic="http://schemas.openxmlformats.org/drawingml/2006/picture">
+                        <pic:nvPicPr>
+                          <pic:cNvPr id="0" name="Picture 32" descr="AQiAC"/>
+                          <pic:cNvPicPr>
+                            <a:picLocks noChangeAspect="1" noChangeArrowheads="1"/>
+                          </pic:cNvPicPr>
+                        </pic:nvPicPr>
+                        <pic:blipFill>
+                          <a:blip r:embed="rId41">
+                            <a:extLst>
+                              <a:ext uri="{28A0092B-C50C-407E-A947-70E740481C1C}">
+                                <a14:useLocalDpi xmlns:a14="http://schemas.microsoft.com/office/drawing/2010/main" val="0"/>
+                              </a:ext>
+                            </a:extLst>
+                          </a:blip>
+                          <a:srcRect/>
+                          <a:stretch>
+                            <a:fillRect/>
+                          </a:stretch>
+                        </pic:blipFill>
+                        <pic:spPr bwMode="auto">
+                          <a:xfrm>
+                            <a:off x="0" y="0"/>
+                            <a:ext cx="469265" cy="492760"/>
+                          </a:xfrm>
+                          <a:prstGeom prst="rect">
+                            <a:avLst/>
+                          </a:prstGeom>
+                          <a:noFill/>
+                          <a:ln>
+                            <a:noFill/>
+                          </a:ln>
+                        </pic:spPr>
+                      </pic:pic>
+                    </a:graphicData>
+                  </a:graphic>
+                </wp:inline>
+              </w:drawing>
+            </w:r>
+          </w:p>
+        </w:tc>
+        <w:tc>
+          <w:tcPr>
+            <w:tcW w:w="1080" w:type="dxa"/>
+            <w:tcBorders>
+              <w:top w:val="single" w:sz="4" w:space="0" w:color="auto"/>
+              <w:left w:val="single" w:sz="4" w:space="0" w:color="auto"/>
+              <w:bottom w:val="single" w:sz="4" w:space="0" w:color="auto"/>
+              <w:right w:val="single" w:sz="4" w:space="0" w:color="auto"/>
+            </w:tcBorders>
+          </w:tcPr>
+          <w:p>
+            <w:pPr>
+              <w:pStyle w:val="ListParagraph"/>
+              <w:keepNext/>
+              <w:keepLines/>
+              <w:spacing w:after="0" w:line="240" w:lineRule="auto"/>
+              <w:ind w:left="0"/>
+              <w:jc w:val="center"/>
+              <w:rPr>
+                <w:rFonts w:ascii="Arial" w:hAnsi="Arial" w:cs="Arial"/>
+                <w:b/>
+              </w:rPr>
+            </w:pPr>
+          </w:p>
+        </w:tc>
+      </w:tr>
+    </w:tbl>
+    <w:p>
+      <w:pPr>
+        <w:spacing w:after="0"/>
+        <w:rPr>
+          <w:rFonts w:ascii="Arial" w:hAnsi="Arial" w:cs="Arial"/>
+          <w:b/>
+        </w:rPr>
+      </w:pPr>
+    </w:p>
+    <w:p>
+      <w:pPr>
+        <w:spacing w:after="0"/>
+        <w:rPr>
+          <w:b/>
+          <w:sz w:val="24"/>
+          <w:szCs w:val="24"/>
+        </w:rPr>
+      </w:pPr>
+    </w:p>
+    <w:p>
+      <w:pPr>
+        <w:spacing w:after="0"/>
+        <w:rPr>
+          <w:rFonts w:ascii="Arial" w:hAnsi="Arial" w:cs="Arial"/>
+          <w:b/>
+        </w:rPr>
+      </w:pPr>
+      <w:r>
+        <w:rPr>
+          <w:rFonts w:ascii="Arial" w:hAnsi="Arial" w:cs="Arial"/>
+          <w:b/>
+        </w:rPr>
+        <w:t>5.3.2.2. Score for understanding</w:t>
+      </w:r>
+    </w:p>
+    <w:tbl>
+      <w:tblPr>
+        <w:tblStyle w:val="LightGrid-Accent4"/>
+        <w:tblpPr w:leftFromText="180" w:rightFromText="180" w:vertAnchor="text" w:horzAnchor="margin" w:tblpX="198" w:tblpY="457"/>
+        <w:tblW w:w="9406" w:type="dxa"/>
+        <w:tblLook w:val="04A0" w:firstRow="1" w:lastRow="0" w:firstColumn="1" w:lastColumn="0" w:noHBand="0" w:noVBand="1"/>
+      </w:tblPr>
+      <w:tblGrid>
+        <w:gridCol w:w="6066"/>
+        <w:gridCol w:w="1670"/>
+        <w:gridCol w:w="1670"/>
+      </w:tblGrid>
+      <w:tr>
+        <w:trPr>
+          <w:cnfStyle w:val="100000000000" w:firstRow="1" w:lastRow="0" w:firstColumn="0" w:lastColumn="0" w:oddVBand="0" w:evenVBand="0" w:oddHBand="0" w:evenHBand="0" w:firstRowFirstColumn="0" w:firstRowLastColumn="0" w:lastRowFirstColumn="0" w:lastRowLastColumn="0"/>
+          <w:trHeight w:val="352"/>
+        </w:trPr>
+        <w:tc>
+          <w:tcPr>
+            <w:cnfStyle w:val="001000000000" w:firstRow="0" w:lastRow="0" w:firstColumn="1" w:lastColumn="0" w:oddVBand="0" w:evenVBand="0" w:oddHBand="0" w:evenHBand="0" w:firstRowFirstColumn="0" w:firstRowLastColumn="0" w:lastRowFirstColumn="0" w:lastRowLastColumn="0"/>
+            <w:tcW w:w="6066" w:type="dxa"/>
+            <w:vMerge w:val="restart"/>
+            <w:vAlign w:val="center"/>
+            <w:hideMark/>
+          </w:tcPr>
+          <w:p>
+            <w:pPr>
+              <w:pStyle w:val="ListParagraph"/>
+              <w:keepNext/>
+              <w:keepLines/>
+              <w:spacing w:after="0" w:line="240" w:lineRule="auto"/>
+              <w:ind w:left="0"/>
+              <w:jc w:val="center"/>
+              <w:rPr>
+                <w:rFonts w:ascii="Arial" w:hAnsi="Arial" w:cs="Arial"/>
+                <w:b w:val="0"/>
+              </w:rPr>
+            </w:pPr>
+            <w:r>
+              <w:rPr>
+                <w:rFonts w:ascii="Arial" w:hAnsi="Arial" w:cs="Arial"/>
+              </w:rPr>
+              <w:lastRenderedPageBreak/>
+              <w:t>Questions</w:t>
+            </w:r>
+          </w:p>
+        </w:tc>
+        <w:tc>
+          <w:tcPr>
+            <w:tcW w:w="3340" w:type="dxa"/>
+            <w:gridSpan w:val="2"/>
+          </w:tcPr>
+          <w:p>
+            <w:pPr>
+              <w:pStyle w:val="ListParagraph"/>
+              <w:keepNext/>
+              <w:keepLines/>
+              <w:spacing w:after="0" w:line="240" w:lineRule="auto"/>
+              <w:ind w:left="0"/>
+              <w:jc w:val="center"/>
+              <w:cnfStyle w:val="100000000000" w:firstRow="1" w:lastRow="0" w:firstColumn="0" w:lastColumn="0" w:oddVBand="0" w:evenVBand="0" w:oddHBand="0" w:evenHBand="0" w:firstRowFirstColumn="0" w:firstRowLastColumn="0" w:lastRowFirstColumn="0" w:lastRowLastColumn="0"/>
+              <w:rPr>
+                <w:rFonts w:ascii="Arial" w:hAnsi="Arial" w:cs="Arial"/>
+              </w:rPr>
+            </w:pPr>
+            <w:r>
+              <w:rPr>
+                <w:rFonts w:ascii="Arial" w:hAnsi="Arial" w:cs="Arial"/>
+              </w:rPr>
+              <w:t>Scale A-D</w:t>
+            </w:r>
+          </w:p>
+          <w:p>
+            <w:pPr>
+              <w:pStyle w:val="ListParagraph"/>
+              <w:keepNext/>
+              <w:keepLines/>
+              <w:spacing w:after="0" w:line="240" w:lineRule="auto"/>
+              <w:ind w:left="0"/>
+              <w:jc w:val="center"/>
+              <w:cnfStyle w:val="100000000000" w:firstRow="1" w:lastRow="0" w:firstColumn="0" w:lastColumn="0" w:oddVBand="0" w:evenVBand="0" w:oddHBand="0" w:evenHBand="0" w:firstRowFirstColumn="0" w:firstRowLastColumn="0" w:lastRowFirstColumn="0" w:lastRowLastColumn="0"/>
+              <w:rPr>
+                <w:rFonts w:ascii="Arial" w:hAnsi="Arial" w:cs="Arial"/>
+                <w:b w:val="0"/>
+              </w:rPr>
+            </w:pPr>
+          </w:p>
+        </w:tc>
+      </w:tr>
+      <w:tr>
+        <w:trPr>
+          <w:cnfStyle w:val="000000100000" w:firstRow="0" w:lastRow="0" w:firstColumn="0" w:lastColumn="0" w:oddVBand="0" w:evenVBand="0" w:oddHBand="1" w:evenHBand="0" w:firstRowFirstColumn="0" w:firstRowLastColumn="0" w:lastRowFirstColumn="0" w:lastRowLastColumn="0"/>
+          <w:trHeight w:val="351"/>
+        </w:trPr>
+        <w:tc>
+          <w:tcPr>
+            <w:cnfStyle w:val="001000000000" w:firstRow="0" w:lastRow="0" w:firstColumn="1" w:lastColumn="0" w:oddVBand="0" w:evenVBand="0" w:oddHBand="0" w:evenHBand="0" w:firstRowFirstColumn="0" w:firstRowLastColumn="0" w:lastRowFirstColumn="0" w:lastRowLastColumn="0"/>
+            <w:tcW w:w="0" w:type="auto"/>
+            <w:vMerge/>
+            <w:tcBorders>
+              <w:bottom w:val="single" w:sz="18" w:space="0" w:color="FFC000" w:themeColor="accent4"/>
+            </w:tcBorders>
+            <w:vAlign w:val="center"/>
+            <w:hideMark/>
+          </w:tcPr>
+          <w:p>
+            <w:pPr>
+              <w:spacing w:after="0" w:line="240" w:lineRule="auto"/>
+              <w:rPr>
+                <w:rFonts w:ascii="Arial" w:hAnsi="Arial" w:cs="Arial"/>
+              </w:rPr>
+            </w:pPr>
+          </w:p>
+        </w:tc>
+        <w:tc>
+          <w:tcPr>
+            <w:tcW w:w="1670" w:type="dxa"/>
+            <w:tcBorders>
+              <w:bottom w:val="single" w:sz="18" w:space="0" w:color="FFC000" w:themeColor="accent4"/>
+            </w:tcBorders>
+            <w:hideMark/>
+          </w:tcPr>
+          <w:p>
+            <w:pPr>
+              <w:pStyle w:val="ListParagraph"/>
+              <w:keepNext/>
+              <w:keepLines/>
+              <w:spacing w:after="0" w:line="240" w:lineRule="auto"/>
+              <w:ind w:left="0"/>
+              <w:jc w:val="center"/>
+              <w:cnfStyle w:val="000000100000" w:firstRow="0" w:lastRow="0" w:firstColumn="0" w:lastColumn="0" w:oddVBand="0" w:evenVBand="0" w:oddHBand="1" w:evenHBand="0" w:firstRowFirstColumn="0" w:firstRowLastColumn="0" w:lastRowFirstColumn="0" w:lastRowLastColumn="0"/>
+              <w:rPr>
+                <w:rFonts w:ascii="Arial" w:hAnsi="Arial" w:cs="Arial"/>
+              </w:rPr>
+            </w:pPr>
+            <w:r>
+              <w:rPr>
+                <w:rFonts w:ascii="Arial" w:hAnsi="Arial" w:cs="Arial"/>
+              </w:rPr>
+              <w:t>Praveen</w:t>
+            </w:r>
+          </w:p>
+        </w:tc>
+        <w:tc>
+          <w:tcPr>
+            <w:tcW w:w="1670" w:type="dxa"/>
+            <w:tcBorders>
+              <w:bottom w:val="single" w:sz="18" w:space="0" w:color="FFC000" w:themeColor="accent4"/>
+            </w:tcBorders>
+            <w:hideMark/>
+          </w:tcPr>
+          <w:p>
+            <w:pPr>
+              <w:pStyle w:val="ListParagraph"/>
+              <w:keepNext/>
+              <w:keepLines/>
+              <w:spacing w:after="0" w:line="240" w:lineRule="auto"/>
+              <w:ind w:left="0"/>
+              <w:jc w:val="center"/>
+              <w:cnfStyle w:val="000000100000" w:firstRow="0" w:lastRow="0" w:firstColumn="0" w:lastColumn="0" w:oddVBand="0" w:evenVBand="0" w:oddHBand="1" w:evenHBand="0" w:firstRowFirstColumn="0" w:firstRowLastColumn="0" w:lastRowFirstColumn="0" w:lastRowLastColumn="0"/>
+              <w:rPr>
+                <w:rFonts w:ascii="Arial" w:hAnsi="Arial" w:cs="Arial"/>
+              </w:rPr>
+            </w:pPr>
+            <w:r>
+              <w:rPr>
+                <w:rFonts w:ascii="Arial" w:hAnsi="Arial" w:cs="Arial"/>
+              </w:rPr>
+              <w:t>xyz</w:t>
+            </w:r>
+          </w:p>
+        </w:tc>
+      </w:tr>
+      <w:tr>
+        <w:trPr>
+          <w:cnfStyle w:val="000000010000" w:firstRow="0" w:lastRow="0" w:firstColumn="0" w:lastColumn="0" w:oddVBand="0" w:evenVBand="0" w:oddHBand="0" w:evenHBand="1" w:firstRowFirstColumn="0" w:firstRowLastColumn="0" w:lastRowFirstColumn="0" w:lastRowLastColumn="0"/>
+          <w:trHeight w:val="460"/>
+        </w:trPr>
+        <w:tc>
+          <w:tcPr>
+            <w:cnfStyle w:val="001000000000" w:firstRow="0" w:lastRow="0" w:firstColumn="1" w:lastColumn="0" w:oddVBand="0" w:evenVBand="0" w:oddHBand="0" w:evenHBand="0" w:firstRowFirstColumn="0" w:firstRowLastColumn="0" w:lastRowFirstColumn="0" w:lastRowLastColumn="0"/>
+            <w:tcW w:w="6066" w:type="dxa"/>
+            <w:vAlign w:val="center"/>
+            <w:hideMark/>
+          </w:tcPr>
+          <w:p>
+            <w:pPr>
+              <w:pStyle w:val="ListParagraph"/>
+              <w:keepNext/>
+              <w:keepLines/>
+              <w:spacing w:after="0" w:line="240" w:lineRule="auto"/>
+              <w:ind w:left="0"/>
+              <w:rPr>
+                <w:rFonts w:ascii="Arial" w:hAnsi="Arial" w:cs="Arial"/>
+              </w:rPr>
+            </w:pPr>
+            <w:r>
+              <w:rPr>
+                <w:rFonts w:ascii="Arial" w:hAnsi="Arial" w:cs="Arial"/>
+              </w:rPr>
+              <w:t>Please fill the required fields</w:t>
+            </w:r>
+          </w:p>
+        </w:tc>
+        <w:tc>
+          <w:tcPr>
+            <w:tcW w:w="1670" w:type="dxa"/>
+            <w:hideMark/>
+          </w:tcPr>
+          <w:p>
+            <w:pPr>
+              <w:pStyle w:val="ListParagraph"/>
+              <w:keepNext/>
+              <w:keepLines/>
+              <w:spacing w:after="0" w:line="240" w:lineRule="auto"/>
+              <w:ind w:left="0"/>
+              <w:jc w:val="center"/>
+              <w:cnfStyle w:val="000000010000" w:firstRow="0" w:lastRow="0" w:firstColumn="0" w:lastColumn="0" w:oddVBand="0" w:evenVBand="0" w:oddHBand="0" w:evenHBand="1" w:firstRowFirstColumn="0" w:firstRowLastColumn="0" w:lastRowFirstColumn="0" w:lastRowLastColumn="0"/>
+              <w:rPr>
+                <w:rFonts w:ascii="Arial" w:hAnsi="Arial" w:cs="Arial"/>
+                <w:b/>
+              </w:rPr>
+            </w:pPr>
+            <w:r>
+              <w:rPr>
+                <w:rFonts w:ascii="Arial" w:hAnsi="Arial" w:cs="Arial"/>
+                <w:b/>
+              </w:rPr>
+              <w:t>A</w:t>
+            </w:r>
+          </w:p>
+        </w:tc>
+        <w:tc>
+          <w:tcPr>
+            <w:tcW w:w="1670" w:type="dxa"/>
+            <w:vAlign w:val="center"/>
+            <w:hideMark/>
+          </w:tcPr>
+          <w:p>
+            <w:pPr>
+              <w:pStyle w:val="ListParagraph"/>
+              <w:keepNext/>
+              <w:keepLines/>
+              <w:spacing w:after="0" w:line="240" w:lineRule="auto"/>
+              <w:ind w:left="0"/>
+              <w:jc w:val="center"/>
+              <w:cnfStyle w:val="000000010000" w:firstRow="0" w:lastRow="0" w:firstColumn="0" w:lastColumn="0" w:oddVBand="0" w:evenVBand="0" w:oddHBand="0" w:evenHBand="1" w:firstRowFirstColumn="0" w:firstRowLastColumn="0" w:lastRowFirstColumn="0" w:lastRowLastColumn="0"/>
+              <w:rPr>
+                <w:rFonts w:ascii="Arial" w:hAnsi="Arial" w:cs="Arial"/>
+                <w:b/>
+              </w:rPr>
+            </w:pPr>
+            <w:r>
+              <w:rPr>
+                <w:rFonts w:ascii="Arial" w:hAnsi="Arial" w:cs="Arial"/>
+                <w:b/>
+              </w:rPr>
+              <w:t>A</w:t>
+            </w:r>
+          </w:p>
+        </w:tc>
+      </w:tr>
+      <w:tr>
+        <w:trPr>
+          <w:cnfStyle w:val="000000100000" w:firstRow="0" w:lastRow="0" w:firstColumn="0" w:lastColumn="0" w:oddVBand="0" w:evenVBand="0" w:oddHBand="1" w:evenHBand="0" w:firstRowFirstColumn="0" w:firstRowLastColumn="0" w:lastRowFirstColumn="0" w:lastRowLastColumn="0"/>
+          <w:trHeight w:val="414"/>
+        </w:trPr>
+        <w:tc>
+          <w:tcPr>
+            <w:cnfStyle w:val="001000000000" w:firstRow="0" w:lastRow="0" w:firstColumn="1" w:lastColumn="0" w:oddVBand="0" w:evenVBand="0" w:oddHBand="0" w:evenHBand="0" w:firstRowFirstColumn="0" w:firstRowLastColumn="0" w:lastRowFirstColumn="0" w:lastRowLastColumn="0"/>
+            <w:tcW w:w="6066" w:type="dxa"/>
+            <w:vAlign w:val="center"/>
+            <w:hideMark/>
+          </w:tcPr>
+          <w:p>
+            <w:pPr>
+              <w:pStyle w:val="ListParagraph"/>
+              <w:keepNext/>
+              <w:keepLines/>
+              <w:spacing w:after="0" w:line="240" w:lineRule="auto"/>
+              <w:ind w:left="0"/>
+              <w:rPr>
+                <w:rFonts w:ascii="Arial" w:hAnsi="Arial" w:cs="Arial"/>
+              </w:rPr>
+            </w:pPr>
+            <w:r>
+              <w:rPr>
+                <w:rFonts w:ascii="Arial" w:hAnsi="Arial" w:cs="Arial"/>
+              </w:rPr>
+              <w:t>Mismatch of password and confirm password</w:t>
+            </w:r>
+          </w:p>
+        </w:tc>
+        <w:tc>
+          <w:tcPr>
+            <w:tcW w:w="1670" w:type="dxa"/>
+            <w:vAlign w:val="center"/>
+            <w:hideMark/>
+          </w:tcPr>
+          <w:p>
+            <w:pPr>
+              <w:pStyle w:val="ListParagraph"/>
+              <w:keepNext/>
+              <w:keepLines/>
+              <w:spacing w:after="0" w:line="240" w:lineRule="auto"/>
+              <w:ind w:left="0"/>
+              <w:jc w:val="center"/>
+              <w:cnfStyle w:val="000000100000" w:firstRow="0" w:lastRow="0" w:firstColumn="0" w:lastColumn="0" w:oddVBand="0" w:evenVBand="0" w:oddHBand="1" w:evenHBand="0" w:firstRowFirstColumn="0" w:firstRowLastColumn="0" w:lastRowFirstColumn="0" w:lastRowLastColumn="0"/>
+              <w:rPr>
+                <w:rFonts w:ascii="Arial" w:hAnsi="Arial" w:cs="Arial"/>
+                <w:b/>
+              </w:rPr>
+            </w:pPr>
+            <w:r>
+              <w:rPr>
+                <w:rFonts w:ascii="Arial" w:hAnsi="Arial" w:cs="Arial"/>
+                <w:b/>
+              </w:rPr>
+              <w:t>B</w:t>
+            </w:r>
+          </w:p>
+        </w:tc>
+        <w:tc>
+          <w:tcPr>
+            <w:tcW w:w="1670" w:type="dxa"/>
+            <w:vAlign w:val="center"/>
+            <w:hideMark/>
+          </w:tcPr>
+          <w:p>
+            <w:pPr>
+              <w:pStyle w:val="ListParagraph"/>
+              <w:keepNext/>
+              <w:keepLines/>
+              <w:spacing w:after="0" w:line="240" w:lineRule="auto"/>
+              <w:ind w:left="0"/>
+              <w:jc w:val="center"/>
+              <w:cnfStyle w:val="000000100000" w:firstRow="0" w:lastRow="0" w:firstColumn="0" w:lastColumn="0" w:oddVBand="0" w:evenVBand="0" w:oddHBand="1" w:evenHBand="0" w:firstRowFirstColumn="0" w:firstRowLastColumn="0" w:lastRowFirstColumn="0" w:lastRowLastColumn="0"/>
+              <w:rPr>
+                <w:rFonts w:ascii="Arial" w:hAnsi="Arial" w:cs="Arial"/>
+                <w:b/>
+              </w:rPr>
+            </w:pPr>
+            <w:r>
+              <w:rPr>
+                <w:rFonts w:ascii="Arial" w:hAnsi="Arial" w:cs="Arial"/>
+                <w:b/>
+              </w:rPr>
+              <w:t>B</w:t>
+            </w:r>
+          </w:p>
+        </w:tc>
+      </w:tr>
+      <w:tr>
+        <w:trPr>
+          <w:cnfStyle w:val="000000010000" w:firstRow="0" w:lastRow="0" w:firstColumn="0" w:lastColumn="0" w:oddVBand="0" w:evenVBand="0" w:oddHBand="0" w:evenHBand="1" w:firstRowFirstColumn="0" w:firstRowLastColumn="0" w:lastRowFirstColumn="0" w:lastRowLastColumn="0"/>
+          <w:trHeight w:val="432"/>
+        </w:trPr>
+        <w:tc>
+          <w:tcPr>
+            <w:cnfStyle w:val="001000000000" w:firstRow="0" w:lastRow="0" w:firstColumn="1" w:lastColumn="0" w:oddVBand="0" w:evenVBand="0" w:oddHBand="0" w:evenHBand="0" w:firstRowFirstColumn="0" w:firstRowLastColumn="0" w:lastRowFirstColumn="0" w:lastRowLastColumn="0"/>
+            <w:tcW w:w="6066" w:type="dxa"/>
+            <w:vAlign w:val="center"/>
+            <w:hideMark/>
+          </w:tcPr>
+          <w:p>
+            <w:pPr>
+              <w:pStyle w:val="ListParagraph"/>
+              <w:keepNext/>
+              <w:keepLines/>
+              <w:spacing w:after="0" w:line="240" w:lineRule="auto"/>
+              <w:ind w:left="0"/>
+              <w:rPr>
+                <w:rFonts w:ascii="Arial" w:hAnsi="Arial" w:cs="Arial"/>
+              </w:rPr>
+            </w:pPr>
+            <w:r>
+              <w:rPr>
+                <w:rFonts w:ascii="Arial" w:hAnsi="Arial" w:cs="Arial"/>
+              </w:rPr>
+              <w:t>Feedback messages</w:t>
+            </w:r>
+          </w:p>
+        </w:tc>
+        <w:tc>
+          <w:tcPr>
+            <w:tcW w:w="1670" w:type="dxa"/>
+            <w:vAlign w:val="center"/>
+            <w:hideMark/>
+          </w:tcPr>
+          <w:p>
+            <w:pPr>
+              <w:pStyle w:val="ListParagraph"/>
+              <w:keepNext/>
+              <w:keepLines/>
+              <w:spacing w:after="0" w:line="240" w:lineRule="auto"/>
+              <w:ind w:left="0"/>
+              <w:jc w:val="center"/>
+              <w:cnfStyle w:val="000000010000" w:firstRow="0" w:lastRow="0" w:firstColumn="0" w:lastColumn="0" w:oddVBand="0" w:evenVBand="0" w:oddHBand="0" w:evenHBand="1" w:firstRowFirstColumn="0" w:firstRowLastColumn="0" w:lastRowFirstColumn="0" w:lastRowLastColumn="0"/>
+              <w:rPr>
+                <w:rFonts w:ascii="Arial" w:hAnsi="Arial" w:cs="Arial"/>
+                <w:b/>
+              </w:rPr>
+            </w:pPr>
+            <w:r>
+              <w:rPr>
+                <w:rFonts w:ascii="Arial" w:hAnsi="Arial" w:cs="Arial"/>
+                <w:b/>
+              </w:rPr>
+              <w:t>A</w:t>
+            </w:r>
+          </w:p>
+        </w:tc>
+        <w:tc>
+          <w:tcPr>
+            <w:tcW w:w="1670" w:type="dxa"/>
+            <w:vAlign w:val="center"/>
+            <w:hideMark/>
+          </w:tcPr>
+          <w:p>
+            <w:pPr>
+              <w:pStyle w:val="ListParagraph"/>
+              <w:keepNext/>
+              <w:keepLines/>
+              <w:spacing w:after="0" w:line="240" w:lineRule="auto"/>
+              <w:ind w:left="0"/>
+              <w:jc w:val="center"/>
+              <w:cnfStyle w:val="000000010000" w:firstRow="0" w:lastRow="0" w:firstColumn="0" w:lastColumn="0" w:oddVBand="0" w:evenVBand="0" w:oddHBand="0" w:evenHBand="1" w:firstRowFirstColumn="0" w:firstRowLastColumn="0" w:lastRowFirstColumn="0" w:lastRowLastColumn="0"/>
+              <w:rPr>
+                <w:rFonts w:ascii="Arial" w:hAnsi="Arial" w:cs="Arial"/>
+                <w:b/>
+              </w:rPr>
+            </w:pPr>
+            <w:r>
+              <w:rPr>
+                <w:rFonts w:ascii="Arial" w:hAnsi="Arial" w:cs="Arial"/>
+                <w:b/>
+              </w:rPr>
+              <w:t>A</w:t>
+            </w:r>
+          </w:p>
+        </w:tc>
+      </w:tr>
+    </w:tbl>
+    <w:p>
+      <w:pPr>
+        <w:spacing w:after="0"/>
+        <w:rPr>
+          <w:rFonts w:cstheme="minorBidi"/>
+          <w:b/>
+          <w:sz w:val="24"/>
+          <w:szCs w:val="24"/>
+        </w:rPr>
+      </w:pPr>
+    </w:p>
+    <w:p>
+      <w:pPr>
+        <w:widowControl w:val="0"/>
+        <w:tabs>
+          <w:tab w:val="left" w:pos="2700"/>
+          <w:tab w:val="left" w:pos="8580"/>
+        </w:tabs>
+        <w:autoSpaceDE w:val="0"/>
+        <w:autoSpaceDN w:val="0"/>
+        <w:adjustRightInd w:val="0"/>
+        <w:spacing w:after="0" w:line="360" w:lineRule="auto"/>
+        <w:jc w:val="both"/>
+        <w:rPr>
+          <w:rFonts w:ascii="Arial" w:hAnsi="Arial" w:cs="Arial"/>
+          <w:b/>
+          <w:sz w:val="32"/>
+          <w:szCs w:val="32"/>
+        </w:rPr>
+      </w:pPr>
+    </w:p>
+    <w:p>
+      <w:pPr>
+        <w:widowControl w:val="0"/>
+        <w:tabs>
+          <w:tab w:val="left" w:pos="2700"/>
+          <w:tab w:val="left" w:pos="8580"/>
+        </w:tabs>
+        <w:autoSpaceDE w:val="0"/>
+        <w:autoSpaceDN w:val="0"/>
+        <w:adjustRightInd w:val="0"/>
+        <w:spacing w:after="0" w:line="360" w:lineRule="auto"/>
+        <w:jc w:val="both"/>
+        <w:rPr>
+          <w:rFonts w:ascii="Arial" w:hAnsi="Arial" w:cs="Arial"/>
+          <w:b/>
+          <w:sz w:val="28"/>
+          <w:szCs w:val="28"/>
+        </w:rPr>
+      </w:pPr>
+      <w:r>
+        <w:rPr>
+          <w:rFonts w:ascii="Arial" w:hAnsi="Arial" w:cs="Arial"/>
+          <w:b/>
+          <w:sz w:val="28"/>
+          <w:szCs w:val="28"/>
+        </w:rPr>
+        <w:t>Chapter 6</w:t>
+      </w:r>
+    </w:p>
+    <w:p>
+      <w:pPr>
+        <w:widowControl w:val="0"/>
+        <w:tabs>
+          <w:tab w:val="left" w:pos="2700"/>
+          <w:tab w:val="left" w:pos="8580"/>
+        </w:tabs>
+        <w:autoSpaceDE w:val="0"/>
+        <w:autoSpaceDN w:val="0"/>
+        <w:adjustRightInd w:val="0"/>
+        <w:spacing w:after="0" w:line="360" w:lineRule="auto"/>
+        <w:jc w:val="both"/>
+        <w:rPr>
+          <w:rFonts w:ascii="Arial" w:hAnsi="Arial" w:cs="Arial"/>
+          <w:b/>
+          <w:sz w:val="24"/>
+          <w:szCs w:val="24"/>
+        </w:rPr>
+      </w:pPr>
+      <w:r>
+        <w:rPr>
+          <w:rFonts w:ascii="Arial" w:hAnsi="Arial" w:cs="Arial"/>
+          <w:b/>
+          <w:sz w:val="24"/>
+          <w:szCs w:val="24"/>
         </w:rPr>
         <w:t>Future Enhancements:</w:t>
       </w:r>
@@ -16489,7 +20951,7 @@
       <w:rPr>
         <w:noProof/>
       </w:rPr>
-      <w:t>18</w:t>
+      <w:t>9</w:t>
     </w:r>
     <w:r>
       <w:fldChar w:fldCharType="end"/>
@@ -17081,17 +21543,17 @@
   <w:abstractNum w:abstractNumId="3">
     <w:nsid w:val="1DA030FA"/>
     <w:multiLevelType w:val="multilevel"/>
-    <w:tmpl w:val="37646F70"/>
+    <w:tmpl w:val="8F728270"/>
     <w:lvl w:ilvl="0">
       <w:start w:val="1"/>
       <w:numFmt w:val="decimal"/>
       <w:lvlText w:val="%1"/>
       <w:lvlJc w:val="left"/>
       <w:pPr>
-        <w:ind w:left="360"/>
+        <w:ind w:left="360" w:firstLine="0"/>
       </w:pPr>
       <w:rPr>
-        <w:rFonts w:ascii="Cambria" w:eastAsia="Times New Roman" w:hAnsi="Cambria" w:cs="Cambria"/>
+        <w:rFonts w:ascii="Cambria" w:eastAsia="Times New Roman" w:hAnsi="Cambria" w:cs="Cambria" w:hint="default"/>
         <w:b/>
         <w:bCs/>
         <w:i w:val="0"/>
@@ -17110,10 +21572,10 @@
       <w:lvlText w:val="%1.%2"/>
       <w:lvlJc w:val="left"/>
       <w:pPr>
-        <w:ind w:left="502"/>
+        <w:ind w:left="502" w:firstLine="0"/>
       </w:pPr>
       <w:rPr>
-        <w:rFonts w:ascii="Cambria" w:eastAsia="Times New Roman" w:hAnsi="Cambria" w:cs="Cambria"/>
+        <w:rFonts w:ascii="Cambria" w:eastAsia="Times New Roman" w:hAnsi="Cambria" w:cs="Cambria" w:hint="default"/>
         <w:b w:val="0"/>
         <w:i w:val="0"/>
         <w:strike w:val="0"/>
@@ -17131,10 +21593,10 @@
       <w:lvlText w:val="%1.%2.%3"/>
       <w:lvlJc w:val="left"/>
       <w:pPr>
-        <w:ind w:left="720"/>
+        <w:ind w:left="720" w:firstLine="0"/>
       </w:pPr>
       <w:rPr>
-        <w:rFonts w:ascii="Cambria" w:eastAsia="Times New Roman" w:hAnsi="Cambria" w:cs="Cambria"/>
+        <w:rFonts w:ascii="Cambria" w:eastAsia="Times New Roman" w:hAnsi="Cambria" w:cs="Cambria" w:hint="default"/>
         <w:b w:val="0"/>
         <w:i w:val="0"/>
         <w:strike w:val="0"/>
@@ -17152,10 +21614,10 @@
       <w:lvlText w:val="%4"/>
       <w:lvlJc w:val="left"/>
       <w:pPr>
-        <w:ind w:left="1909"/>
+        <w:ind w:left="1909" w:firstLine="0"/>
       </w:pPr>
       <w:rPr>
-        <w:rFonts w:ascii="Cambria" w:eastAsia="Times New Roman" w:hAnsi="Cambria" w:cs="Cambria"/>
+        <w:rFonts w:ascii="Cambria" w:eastAsia="Times New Roman" w:hAnsi="Cambria" w:cs="Cambria" w:hint="default"/>
         <w:b w:val="0"/>
         <w:i w:val="0"/>
         <w:strike w:val="0"/>
@@ -17173,10 +21635,10 @@
       <w:lvlText w:val="%5"/>
       <w:lvlJc w:val="left"/>
       <w:pPr>
-        <w:ind w:left="2629"/>
+        <w:ind w:left="2629" w:firstLine="0"/>
       </w:pPr>
       <w:rPr>
-        <w:rFonts w:ascii="Cambria" w:eastAsia="Times New Roman" w:hAnsi="Cambria" w:cs="Cambria"/>
+        <w:rFonts w:ascii="Cambria" w:eastAsia="Times New Roman" w:hAnsi="Cambria" w:cs="Cambria" w:hint="default"/>
         <w:b w:val="0"/>
         <w:i w:val="0"/>
         <w:strike w:val="0"/>
@@ -17194,10 +21656,10 @@
       <w:lvlText w:val="%6"/>
       <w:lvlJc w:val="left"/>
       <w:pPr>
-        <w:ind w:left="3349"/>
+        <w:ind w:left="3349" w:firstLine="0"/>
       </w:pPr>
       <w:rPr>
-        <w:rFonts w:ascii="Cambria" w:eastAsia="Times New Roman" w:hAnsi="Cambria" w:cs="Cambria"/>
+        <w:rFonts w:ascii="Cambria" w:eastAsia="Times New Roman" w:hAnsi="Cambria" w:cs="Cambria" w:hint="default"/>
         <w:b w:val="0"/>
         <w:i w:val="0"/>
         <w:strike w:val="0"/>
@@ -17215,10 +21677,10 @@
       <w:lvlText w:val="%7"/>
       <w:lvlJc w:val="left"/>
       <w:pPr>
-        <w:ind w:left="4069"/>
+        <w:ind w:left="4069" w:firstLine="0"/>
       </w:pPr>
       <w:rPr>
-        <w:rFonts w:ascii="Cambria" w:eastAsia="Times New Roman" w:hAnsi="Cambria" w:cs="Cambria"/>
+        <w:rFonts w:ascii="Cambria" w:eastAsia="Times New Roman" w:hAnsi="Cambria" w:cs="Cambria" w:hint="default"/>
         <w:b w:val="0"/>
         <w:i w:val="0"/>
         <w:strike w:val="0"/>
@@ -17236,10 +21698,10 @@
       <w:lvlText w:val="%8"/>
       <w:lvlJc w:val="left"/>
       <w:pPr>
-        <w:ind w:left="4789"/>
+        <w:ind w:left="4789" w:firstLine="0"/>
       </w:pPr>
       <w:rPr>
-        <w:rFonts w:ascii="Cambria" w:eastAsia="Times New Roman" w:hAnsi="Cambria" w:cs="Cambria"/>
+        <w:rFonts w:ascii="Cambria" w:eastAsia="Times New Roman" w:hAnsi="Cambria" w:cs="Cambria" w:hint="default"/>
         <w:b w:val="0"/>
         <w:i w:val="0"/>
         <w:strike w:val="0"/>
@@ -17257,10 +21719,10 @@
       <w:lvlText w:val="%9"/>
       <w:lvlJc w:val="left"/>
       <w:pPr>
-        <w:ind w:left="5509"/>
+        <w:ind w:left="5509" w:firstLine="0"/>
       </w:pPr>
       <w:rPr>
-        <w:rFonts w:ascii="Cambria" w:eastAsia="Times New Roman" w:hAnsi="Cambria" w:cs="Cambria"/>
+        <w:rFonts w:ascii="Cambria" w:eastAsia="Times New Roman" w:hAnsi="Cambria" w:cs="Cambria" w:hint="default"/>
         <w:b w:val="0"/>
         <w:i w:val="0"/>
         <w:strike w:val="0"/>
@@ -17508,6 +21970,232 @@
     </w:lvl>
   </w:abstractNum>
   <w:abstractNum w:abstractNumId="6">
+    <w:nsid w:val="2A61042B"/>
+    <w:multiLevelType w:val="hybridMultilevel"/>
+    <w:tmpl w:val="253821E4"/>
+    <w:lvl w:ilvl="0" w:tplc="04090001">
+      <w:start w:val="1"/>
+      <w:numFmt w:val="bullet"/>
+      <w:lvlText w:val=""/>
+      <w:lvlJc w:val="left"/>
+      <w:pPr>
+        <w:ind w:left="720" w:hanging="360"/>
+      </w:pPr>
+      <w:rPr>
+        <w:rFonts w:ascii="Symbol" w:hAnsi="Symbol" w:hint="default"/>
+      </w:rPr>
+    </w:lvl>
+    <w:lvl w:ilvl="1" w:tplc="04090003">
+      <w:start w:val="1"/>
+      <w:numFmt w:val="bullet"/>
+      <w:lvlText w:val="o"/>
+      <w:lvlJc w:val="left"/>
+      <w:pPr>
+        <w:ind w:left="1440" w:hanging="360"/>
+      </w:pPr>
+      <w:rPr>
+        <w:rFonts w:ascii="Courier New" w:hAnsi="Courier New" w:cs="Courier New" w:hint="default"/>
+      </w:rPr>
+    </w:lvl>
+    <w:lvl w:ilvl="2" w:tplc="04090005">
+      <w:start w:val="1"/>
+      <w:numFmt w:val="bullet"/>
+      <w:lvlText w:val=""/>
+      <w:lvlJc w:val="left"/>
+      <w:pPr>
+        <w:ind w:left="2160" w:hanging="360"/>
+      </w:pPr>
+      <w:rPr>
+        <w:rFonts w:ascii="Wingdings" w:hAnsi="Wingdings" w:hint="default"/>
+      </w:rPr>
+    </w:lvl>
+    <w:lvl w:ilvl="3" w:tplc="04090001">
+      <w:start w:val="1"/>
+      <w:numFmt w:val="bullet"/>
+      <w:lvlText w:val=""/>
+      <w:lvlJc w:val="left"/>
+      <w:pPr>
+        <w:ind w:left="2880" w:hanging="360"/>
+      </w:pPr>
+      <w:rPr>
+        <w:rFonts w:ascii="Symbol" w:hAnsi="Symbol" w:hint="default"/>
+      </w:rPr>
+    </w:lvl>
+    <w:lvl w:ilvl="4" w:tplc="04090003">
+      <w:start w:val="1"/>
+      <w:numFmt w:val="bullet"/>
+      <w:lvlText w:val="o"/>
+      <w:lvlJc w:val="left"/>
+      <w:pPr>
+        <w:ind w:left="3600" w:hanging="360"/>
+      </w:pPr>
+      <w:rPr>
+        <w:rFonts w:ascii="Courier New" w:hAnsi="Courier New" w:cs="Courier New" w:hint="default"/>
+      </w:rPr>
+    </w:lvl>
+    <w:lvl w:ilvl="5" w:tplc="04090005">
+      <w:start w:val="1"/>
+      <w:numFmt w:val="bullet"/>
+      <w:lvlText w:val=""/>
+      <w:lvlJc w:val="left"/>
+      <w:pPr>
+        <w:ind w:left="4320" w:hanging="360"/>
+      </w:pPr>
+      <w:rPr>
+        <w:rFonts w:ascii="Wingdings" w:hAnsi="Wingdings" w:hint="default"/>
+      </w:rPr>
+    </w:lvl>
+    <w:lvl w:ilvl="6" w:tplc="04090001">
+      <w:start w:val="1"/>
+      <w:numFmt w:val="bullet"/>
+      <w:lvlText w:val=""/>
+      <w:lvlJc w:val="left"/>
+      <w:pPr>
+        <w:ind w:left="5040" w:hanging="360"/>
+      </w:pPr>
+      <w:rPr>
+        <w:rFonts w:ascii="Symbol" w:hAnsi="Symbol" w:hint="default"/>
+      </w:rPr>
+    </w:lvl>
+    <w:lvl w:ilvl="7" w:tplc="04090003">
+      <w:start w:val="1"/>
+      <w:numFmt w:val="bullet"/>
+      <w:lvlText w:val="o"/>
+      <w:lvlJc w:val="left"/>
+      <w:pPr>
+        <w:ind w:left="5760" w:hanging="360"/>
+      </w:pPr>
+      <w:rPr>
+        <w:rFonts w:ascii="Courier New" w:hAnsi="Courier New" w:cs="Courier New" w:hint="default"/>
+      </w:rPr>
+    </w:lvl>
+    <w:lvl w:ilvl="8" w:tplc="04090005">
+      <w:start w:val="1"/>
+      <w:numFmt w:val="bullet"/>
+      <w:lvlText w:val=""/>
+      <w:lvlJc w:val="left"/>
+      <w:pPr>
+        <w:ind w:left="6480" w:hanging="360"/>
+      </w:pPr>
+      <w:rPr>
+        <w:rFonts w:ascii="Wingdings" w:hAnsi="Wingdings" w:hint="default"/>
+      </w:rPr>
+    </w:lvl>
+  </w:abstractNum>
+  <w:abstractNum w:abstractNumId="7">
+    <w:nsid w:val="2C527BA4"/>
+    <w:multiLevelType w:val="hybridMultilevel"/>
+    <w:tmpl w:val="58E4ACBE"/>
+    <w:lvl w:ilvl="0" w:tplc="04090001">
+      <w:start w:val="1"/>
+      <w:numFmt w:val="bullet"/>
+      <w:lvlText w:val=""/>
+      <w:lvlJc w:val="left"/>
+      <w:pPr>
+        <w:ind w:left="720" w:hanging="360"/>
+      </w:pPr>
+      <w:rPr>
+        <w:rFonts w:ascii="Symbol" w:hAnsi="Symbol" w:hint="default"/>
+      </w:rPr>
+    </w:lvl>
+    <w:lvl w:ilvl="1" w:tplc="04090003">
+      <w:start w:val="1"/>
+      <w:numFmt w:val="bullet"/>
+      <w:lvlText w:val="o"/>
+      <w:lvlJc w:val="left"/>
+      <w:pPr>
+        <w:ind w:left="1440" w:hanging="360"/>
+      </w:pPr>
+      <w:rPr>
+        <w:rFonts w:ascii="Courier New" w:hAnsi="Courier New" w:cs="Courier New" w:hint="default"/>
+      </w:rPr>
+    </w:lvl>
+    <w:lvl w:ilvl="2" w:tplc="04090005">
+      <w:start w:val="1"/>
+      <w:numFmt w:val="bullet"/>
+      <w:lvlText w:val=""/>
+      <w:lvlJc w:val="left"/>
+      <w:pPr>
+        <w:ind w:left="2160" w:hanging="360"/>
+      </w:pPr>
+      <w:rPr>
+        <w:rFonts w:ascii="Wingdings" w:hAnsi="Wingdings" w:hint="default"/>
+      </w:rPr>
+    </w:lvl>
+    <w:lvl w:ilvl="3" w:tplc="04090001">
+      <w:start w:val="1"/>
+      <w:numFmt w:val="bullet"/>
+      <w:lvlText w:val=""/>
+      <w:lvlJc w:val="left"/>
+      <w:pPr>
+        <w:ind w:left="2880" w:hanging="360"/>
+      </w:pPr>
+      <w:rPr>
+        <w:rFonts w:ascii="Symbol" w:hAnsi="Symbol" w:hint="default"/>
+      </w:rPr>
+    </w:lvl>
+    <w:lvl w:ilvl="4" w:tplc="04090003">
+      <w:start w:val="1"/>
+      <w:numFmt w:val="bullet"/>
+      <w:lvlText w:val="o"/>
+      <w:lvlJc w:val="left"/>
+      <w:pPr>
+        <w:ind w:left="3600" w:hanging="360"/>
+      </w:pPr>
+      <w:rPr>
+        <w:rFonts w:ascii="Courier New" w:hAnsi="Courier New" w:cs="Courier New" w:hint="default"/>
+      </w:rPr>
+    </w:lvl>
+    <w:lvl w:ilvl="5" w:tplc="04090005">
+      <w:start w:val="1"/>
+      <w:numFmt w:val="bullet"/>
+      <w:lvlText w:val=""/>
+      <w:lvlJc w:val="left"/>
+      <w:pPr>
+        <w:ind w:left="4320" w:hanging="360"/>
+      </w:pPr>
+      <w:rPr>
+        <w:rFonts w:ascii="Wingdings" w:hAnsi="Wingdings" w:hint="default"/>
+      </w:rPr>
+    </w:lvl>
+    <w:lvl w:ilvl="6" w:tplc="04090001">
+      <w:start w:val="1"/>
+      <w:numFmt w:val="bullet"/>
+      <w:lvlText w:val=""/>
+      <w:lvlJc w:val="left"/>
+      <w:pPr>
+        <w:ind w:left="5040" w:hanging="360"/>
+      </w:pPr>
+      <w:rPr>
+        <w:rFonts w:ascii="Symbol" w:hAnsi="Symbol" w:hint="default"/>
+      </w:rPr>
+    </w:lvl>
+    <w:lvl w:ilvl="7" w:tplc="04090003">
+      <w:start w:val="1"/>
+      <w:numFmt w:val="bullet"/>
+      <w:lvlText w:val="o"/>
+      <w:lvlJc w:val="left"/>
+      <w:pPr>
+        <w:ind w:left="5760" w:hanging="360"/>
+      </w:pPr>
+      <w:rPr>
+        <w:rFonts w:ascii="Courier New" w:hAnsi="Courier New" w:cs="Courier New" w:hint="default"/>
+      </w:rPr>
+    </w:lvl>
+    <w:lvl w:ilvl="8" w:tplc="04090005">
+      <w:start w:val="1"/>
+      <w:numFmt w:val="bullet"/>
+      <w:lvlText w:val=""/>
+      <w:lvlJc w:val="left"/>
+      <w:pPr>
+        <w:ind w:left="6480" w:hanging="360"/>
+      </w:pPr>
+      <w:rPr>
+        <w:rFonts w:ascii="Wingdings" w:hAnsi="Wingdings" w:hint="default"/>
+      </w:rPr>
+    </w:lvl>
+  </w:abstractNum>
+  <w:abstractNum w:abstractNumId="8">
     <w:nsid w:val="36040673"/>
     <w:multiLevelType w:val="hybridMultilevel"/>
     <w:tmpl w:val="4D9CD69C"/>
@@ -17620,7 +22308,7 @@
       </w:rPr>
     </w:lvl>
   </w:abstractNum>
-  <w:abstractNum w:abstractNumId="7">
+  <w:abstractNum w:abstractNumId="9">
     <w:nsid w:val="3780679E"/>
     <w:multiLevelType w:val="multilevel"/>
     <w:tmpl w:val="D4262F6A"/>
@@ -17741,7 +22429,7 @@
       </w:rPr>
     </w:lvl>
   </w:abstractNum>
-  <w:abstractNum w:abstractNumId="8">
+  <w:abstractNum w:abstractNumId="10">
     <w:nsid w:val="55474EF4"/>
     <w:multiLevelType w:val="hybridMultilevel"/>
     <w:tmpl w:val="419EAD52"/>
@@ -17854,7 +22542,7 @@
       </w:rPr>
     </w:lvl>
   </w:abstractNum>
-  <w:abstractNum w:abstractNumId="9">
+  <w:abstractNum w:abstractNumId="11">
     <w:nsid w:val="61000522"/>
     <w:multiLevelType w:val="hybridMultilevel"/>
     <w:tmpl w:val="37DEC988"/>
@@ -17967,7 +22655,7 @@
       </w:rPr>
     </w:lvl>
   </w:abstractNum>
-  <w:abstractNum w:abstractNumId="10">
+  <w:abstractNum w:abstractNumId="12">
     <w:nsid w:val="73F37792"/>
     <w:multiLevelType w:val="hybridMultilevel"/>
     <w:tmpl w:val="C102117E"/>
@@ -18080,7 +22768,7 @@
       </w:rPr>
     </w:lvl>
   </w:abstractNum>
-  <w:abstractNum w:abstractNumId="11">
+  <w:abstractNum w:abstractNumId="13">
     <w:nsid w:val="7DC96E6D"/>
     <w:multiLevelType w:val="hybridMultilevel"/>
     <w:tmpl w:val="266EC796"/>
@@ -18197,28 +22885,28 @@
     <w:abstractNumId w:val="3"/>
   </w:num>
   <w:num w:numId="2">
-    <w:abstractNumId w:val="8"/>
+    <w:abstractNumId w:val="10"/>
   </w:num>
   <w:num w:numId="3">
     <w:abstractNumId w:val="5"/>
   </w:num>
   <w:num w:numId="4">
-    <w:abstractNumId w:val="11"/>
+    <w:abstractNumId w:val="13"/>
   </w:num>
   <w:num w:numId="5">
-    <w:abstractNumId w:val="10"/>
+    <w:abstractNumId w:val="12"/>
   </w:num>
   <w:num w:numId="6">
     <w:abstractNumId w:val="1"/>
   </w:num>
   <w:num w:numId="7">
-    <w:abstractNumId w:val="7"/>
+    <w:abstractNumId w:val="9"/>
   </w:num>
   <w:num w:numId="8">
     <w:abstractNumId w:val="0"/>
   </w:num>
   <w:num w:numId="9">
-    <w:abstractNumId w:val="9"/>
+    <w:abstractNumId w:val="11"/>
   </w:num>
   <w:num w:numId="10">
     <w:abstractNumId w:val="4"/>
@@ -18227,7 +22915,13 @@
     <w:abstractNumId w:val="2"/>
   </w:num>
   <w:num w:numId="12">
+    <w:abstractNumId w:val="8"/>
+  </w:num>
+  <w:num w:numId="13">
     <w:abstractNumId w:val="6"/>
+  </w:num>
+  <w:num w:numId="14">
+    <w:abstractNumId w:val="7"/>
   </w:num>
   <w:numIdMacAtCleanup w:val="1"/>
 </w:numbering>
@@ -18399,7 +23093,7 @@
     <w:lsdException w:name="Table Web 2" w:semiHidden="1" w:unhideWhenUsed="1"/>
     <w:lsdException w:name="Table Web 3" w:semiHidden="1" w:unhideWhenUsed="1"/>
     <w:lsdException w:name="Balloon Text" w:semiHidden="1" w:unhideWhenUsed="1"/>
-    <w:lsdException w:name="Table Grid" w:uiPriority="39"/>
+    <w:lsdException w:name="Table Grid" w:uiPriority="59"/>
     <w:lsdException w:name="Table Theme" w:semiHidden="1" w:unhideWhenUsed="1"/>
     <w:lsdException w:name="Placeholder Text" w:semiHidden="1"/>
     <w:lsdException w:name="No Spacing" w:uiPriority="1" w:qFormat="1"/>
@@ -18869,7 +23563,7 @@
   <w:style w:type="table" w:styleId="TableGrid0">
     <w:name w:val="Table Grid"/>
     <w:basedOn w:val="TableNormal"/>
-    <w:uiPriority w:val="39"/>
+    <w:uiPriority w:val="59"/>
     <w:rsid w:val="00217476"/>
     <w:rPr>
       <w:rFonts w:cs="Times New Roman"/>
@@ -18921,6 +23615,274 @@
       <w:sz w:val="18"/>
       <w:szCs w:val="18"/>
     </w:rPr>
+  </w:style>
+  <w:style w:type="table" w:styleId="LightGrid-Accent3">
+    <w:name w:val="Light Grid Accent 3"/>
+    <w:basedOn w:val="TableNormal"/>
+    <w:uiPriority w:val="62"/>
+    <w:semiHidden/>
+    <w:unhideWhenUsed/>
+    <w:rsid w:val="00194528"/>
+    <w:rPr>
+      <w:rFonts w:ascii="Times New Roman" w:eastAsiaTheme="minorHAnsi" w:hAnsi="Times New Roman" w:cstheme="minorBidi"/>
+      <w:sz w:val="22"/>
+      <w:szCs w:val="22"/>
+    </w:rPr>
+    <w:tblPr>
+      <w:tblStyleRowBandSize w:val="1"/>
+      <w:tblStyleColBandSize w:val="1"/>
+      <w:tblInd w:w="0" w:type="dxa"/>
+      <w:tblBorders>
+        <w:top w:val="single" w:sz="8" w:space="0" w:color="A5A5A5" w:themeColor="accent3"/>
+        <w:left w:val="single" w:sz="8" w:space="0" w:color="A5A5A5" w:themeColor="accent3"/>
+        <w:bottom w:val="single" w:sz="8" w:space="0" w:color="A5A5A5" w:themeColor="accent3"/>
+        <w:right w:val="single" w:sz="8" w:space="0" w:color="A5A5A5" w:themeColor="accent3"/>
+        <w:insideH w:val="single" w:sz="8" w:space="0" w:color="A5A5A5" w:themeColor="accent3"/>
+        <w:insideV w:val="single" w:sz="8" w:space="0" w:color="A5A5A5" w:themeColor="accent3"/>
+      </w:tblBorders>
+      <w:tblCellMar>
+        <w:top w:w="0" w:type="dxa"/>
+        <w:left w:w="108" w:type="dxa"/>
+        <w:bottom w:w="0" w:type="dxa"/>
+        <w:right w:w="108" w:type="dxa"/>
+      </w:tblCellMar>
+    </w:tblPr>
+    <w:tblStylePr w:type="firstRow">
+      <w:pPr>
+        <w:spacing w:beforeLines="0" w:before="0" w:beforeAutospacing="0" w:afterLines="0" w:after="0" w:afterAutospacing="0" w:line="240" w:lineRule="auto"/>
+      </w:pPr>
+      <w:rPr>
+        <w:rFonts w:asciiTheme="majorHAnsi" w:eastAsiaTheme="majorEastAsia" w:hAnsiTheme="majorHAnsi" w:cstheme="majorBidi" w:hint="default"/>
+        <w:b/>
+        <w:bCs/>
+      </w:rPr>
+      <w:tblPr/>
+      <w:tcPr>
+        <w:tcBorders>
+          <w:top w:val="single" w:sz="8" w:space="0" w:color="A5A5A5" w:themeColor="accent3"/>
+          <w:left w:val="single" w:sz="8" w:space="0" w:color="A5A5A5" w:themeColor="accent3"/>
+          <w:bottom w:val="single" w:sz="18" w:space="0" w:color="A5A5A5" w:themeColor="accent3"/>
+          <w:right w:val="single" w:sz="8" w:space="0" w:color="A5A5A5" w:themeColor="accent3"/>
+          <w:insideH w:val="nil"/>
+          <w:insideV w:val="single" w:sz="8" w:space="0" w:color="A5A5A5" w:themeColor="accent3"/>
+        </w:tcBorders>
+      </w:tcPr>
+    </w:tblStylePr>
+    <w:tblStylePr w:type="lastRow">
+      <w:pPr>
+        <w:spacing w:beforeLines="0" w:before="0" w:beforeAutospacing="0" w:afterLines="0" w:after="0" w:afterAutospacing="0" w:line="240" w:lineRule="auto"/>
+      </w:pPr>
+      <w:rPr>
+        <w:rFonts w:asciiTheme="majorHAnsi" w:eastAsiaTheme="majorEastAsia" w:hAnsiTheme="majorHAnsi" w:cstheme="majorBidi" w:hint="default"/>
+        <w:b/>
+        <w:bCs/>
+      </w:rPr>
+      <w:tblPr/>
+      <w:tcPr>
+        <w:tcBorders>
+          <w:top w:val="double" w:sz="6" w:space="0" w:color="A5A5A5" w:themeColor="accent3"/>
+          <w:left w:val="single" w:sz="8" w:space="0" w:color="A5A5A5" w:themeColor="accent3"/>
+          <w:bottom w:val="single" w:sz="8" w:space="0" w:color="A5A5A5" w:themeColor="accent3"/>
+          <w:right w:val="single" w:sz="8" w:space="0" w:color="A5A5A5" w:themeColor="accent3"/>
+          <w:insideH w:val="nil"/>
+          <w:insideV w:val="single" w:sz="8" w:space="0" w:color="A5A5A5" w:themeColor="accent3"/>
+        </w:tcBorders>
+      </w:tcPr>
+    </w:tblStylePr>
+    <w:tblStylePr w:type="firstCol">
+      <w:rPr>
+        <w:rFonts w:asciiTheme="majorHAnsi" w:eastAsiaTheme="majorEastAsia" w:hAnsiTheme="majorHAnsi" w:cstheme="majorBidi" w:hint="default"/>
+        <w:b/>
+        <w:bCs/>
+      </w:rPr>
+    </w:tblStylePr>
+    <w:tblStylePr w:type="lastCol">
+      <w:rPr>
+        <w:rFonts w:asciiTheme="majorHAnsi" w:eastAsiaTheme="majorEastAsia" w:hAnsiTheme="majorHAnsi" w:cstheme="majorBidi" w:hint="default"/>
+        <w:b/>
+        <w:bCs/>
+      </w:rPr>
+      <w:tblPr/>
+      <w:tcPr>
+        <w:tcBorders>
+          <w:top w:val="single" w:sz="8" w:space="0" w:color="A5A5A5" w:themeColor="accent3"/>
+          <w:left w:val="single" w:sz="8" w:space="0" w:color="A5A5A5" w:themeColor="accent3"/>
+          <w:bottom w:val="single" w:sz="8" w:space="0" w:color="A5A5A5" w:themeColor="accent3"/>
+          <w:right w:val="single" w:sz="8" w:space="0" w:color="A5A5A5" w:themeColor="accent3"/>
+        </w:tcBorders>
+      </w:tcPr>
+    </w:tblStylePr>
+    <w:tblStylePr w:type="band1Vert">
+      <w:tblPr/>
+      <w:tcPr>
+        <w:tcBorders>
+          <w:top w:val="single" w:sz="8" w:space="0" w:color="A5A5A5" w:themeColor="accent3"/>
+          <w:left w:val="single" w:sz="8" w:space="0" w:color="A5A5A5" w:themeColor="accent3"/>
+          <w:bottom w:val="single" w:sz="8" w:space="0" w:color="A5A5A5" w:themeColor="accent3"/>
+          <w:right w:val="single" w:sz="8" w:space="0" w:color="A5A5A5" w:themeColor="accent3"/>
+        </w:tcBorders>
+        <w:shd w:val="clear" w:color="auto" w:fill="E8E8E8" w:themeFill="accent3" w:themeFillTint="3F"/>
+      </w:tcPr>
+    </w:tblStylePr>
+    <w:tblStylePr w:type="band1Horz">
+      <w:tblPr/>
+      <w:tcPr>
+        <w:tcBorders>
+          <w:top w:val="single" w:sz="8" w:space="0" w:color="A5A5A5" w:themeColor="accent3"/>
+          <w:left w:val="single" w:sz="8" w:space="0" w:color="A5A5A5" w:themeColor="accent3"/>
+          <w:bottom w:val="single" w:sz="8" w:space="0" w:color="A5A5A5" w:themeColor="accent3"/>
+          <w:right w:val="single" w:sz="8" w:space="0" w:color="A5A5A5" w:themeColor="accent3"/>
+          <w:insideV w:val="single" w:sz="8" w:space="0" w:color="A5A5A5" w:themeColor="accent3"/>
+        </w:tcBorders>
+        <w:shd w:val="clear" w:color="auto" w:fill="E8E8E8" w:themeFill="accent3" w:themeFillTint="3F"/>
+      </w:tcPr>
+    </w:tblStylePr>
+    <w:tblStylePr w:type="band2Horz">
+      <w:tblPr/>
+      <w:tcPr>
+        <w:tcBorders>
+          <w:top w:val="single" w:sz="8" w:space="0" w:color="A5A5A5" w:themeColor="accent3"/>
+          <w:left w:val="single" w:sz="8" w:space="0" w:color="A5A5A5" w:themeColor="accent3"/>
+          <w:bottom w:val="single" w:sz="8" w:space="0" w:color="A5A5A5" w:themeColor="accent3"/>
+          <w:right w:val="single" w:sz="8" w:space="0" w:color="A5A5A5" w:themeColor="accent3"/>
+          <w:insideV w:val="single" w:sz="8" w:space="0" w:color="A5A5A5" w:themeColor="accent3"/>
+        </w:tcBorders>
+      </w:tcPr>
+    </w:tblStylePr>
+  </w:style>
+  <w:style w:type="table" w:styleId="LightGrid-Accent4">
+    <w:name w:val="Light Grid Accent 4"/>
+    <w:basedOn w:val="TableNormal"/>
+    <w:uiPriority w:val="62"/>
+    <w:semiHidden/>
+    <w:unhideWhenUsed/>
+    <w:rsid w:val="00194528"/>
+    <w:rPr>
+      <w:rFonts w:ascii="Times New Roman" w:eastAsiaTheme="minorHAnsi" w:hAnsi="Times New Roman" w:cstheme="minorBidi"/>
+      <w:sz w:val="22"/>
+      <w:szCs w:val="22"/>
+    </w:rPr>
+    <w:tblPr>
+      <w:tblStyleRowBandSize w:val="1"/>
+      <w:tblStyleColBandSize w:val="1"/>
+      <w:tblInd w:w="0" w:type="dxa"/>
+      <w:tblBorders>
+        <w:top w:val="single" w:sz="8" w:space="0" w:color="FFC000" w:themeColor="accent4"/>
+        <w:left w:val="single" w:sz="8" w:space="0" w:color="FFC000" w:themeColor="accent4"/>
+        <w:bottom w:val="single" w:sz="8" w:space="0" w:color="FFC000" w:themeColor="accent4"/>
+        <w:right w:val="single" w:sz="8" w:space="0" w:color="FFC000" w:themeColor="accent4"/>
+        <w:insideH w:val="single" w:sz="8" w:space="0" w:color="FFC000" w:themeColor="accent4"/>
+        <w:insideV w:val="single" w:sz="8" w:space="0" w:color="FFC000" w:themeColor="accent4"/>
+      </w:tblBorders>
+      <w:tblCellMar>
+        <w:top w:w="0" w:type="dxa"/>
+        <w:left w:w="108" w:type="dxa"/>
+        <w:bottom w:w="0" w:type="dxa"/>
+        <w:right w:w="108" w:type="dxa"/>
+      </w:tblCellMar>
+    </w:tblPr>
+    <w:tblStylePr w:type="firstRow">
+      <w:pPr>
+        <w:spacing w:beforeLines="0" w:before="0" w:beforeAutospacing="0" w:afterLines="0" w:after="0" w:afterAutospacing="0" w:line="240" w:lineRule="auto"/>
+      </w:pPr>
+      <w:rPr>
+        <w:rFonts w:asciiTheme="majorHAnsi" w:eastAsiaTheme="majorEastAsia" w:hAnsiTheme="majorHAnsi" w:cstheme="majorBidi" w:hint="default"/>
+        <w:b/>
+        <w:bCs/>
+      </w:rPr>
+      <w:tblPr/>
+      <w:tcPr>
+        <w:tcBorders>
+          <w:top w:val="single" w:sz="8" w:space="0" w:color="FFC000" w:themeColor="accent4"/>
+          <w:left w:val="single" w:sz="8" w:space="0" w:color="FFC000" w:themeColor="accent4"/>
+          <w:bottom w:val="single" w:sz="18" w:space="0" w:color="FFC000" w:themeColor="accent4"/>
+          <w:right w:val="single" w:sz="8" w:space="0" w:color="FFC000" w:themeColor="accent4"/>
+          <w:insideH w:val="nil"/>
+          <w:insideV w:val="single" w:sz="8" w:space="0" w:color="FFC000" w:themeColor="accent4"/>
+        </w:tcBorders>
+      </w:tcPr>
+    </w:tblStylePr>
+    <w:tblStylePr w:type="lastRow">
+      <w:pPr>
+        <w:spacing w:beforeLines="0" w:before="0" w:beforeAutospacing="0" w:afterLines="0" w:after="0" w:afterAutospacing="0" w:line="240" w:lineRule="auto"/>
+      </w:pPr>
+      <w:rPr>
+        <w:rFonts w:asciiTheme="majorHAnsi" w:eastAsiaTheme="majorEastAsia" w:hAnsiTheme="majorHAnsi" w:cstheme="majorBidi" w:hint="default"/>
+        <w:b/>
+        <w:bCs/>
+      </w:rPr>
+      <w:tblPr/>
+      <w:tcPr>
+        <w:tcBorders>
+          <w:top w:val="double" w:sz="6" w:space="0" w:color="FFC000" w:themeColor="accent4"/>
+          <w:left w:val="single" w:sz="8" w:space="0" w:color="FFC000" w:themeColor="accent4"/>
+          <w:bottom w:val="single" w:sz="8" w:space="0" w:color="FFC000" w:themeColor="accent4"/>
+          <w:right w:val="single" w:sz="8" w:space="0" w:color="FFC000" w:themeColor="accent4"/>
+          <w:insideH w:val="nil"/>
+          <w:insideV w:val="single" w:sz="8" w:space="0" w:color="FFC000" w:themeColor="accent4"/>
+        </w:tcBorders>
+      </w:tcPr>
+    </w:tblStylePr>
+    <w:tblStylePr w:type="firstCol">
+      <w:rPr>
+        <w:rFonts w:asciiTheme="majorHAnsi" w:eastAsiaTheme="majorEastAsia" w:hAnsiTheme="majorHAnsi" w:cstheme="majorBidi" w:hint="default"/>
+        <w:b/>
+        <w:bCs/>
+      </w:rPr>
+    </w:tblStylePr>
+    <w:tblStylePr w:type="lastCol">
+      <w:rPr>
+        <w:rFonts w:asciiTheme="majorHAnsi" w:eastAsiaTheme="majorEastAsia" w:hAnsiTheme="majorHAnsi" w:cstheme="majorBidi" w:hint="default"/>
+        <w:b/>
+        <w:bCs/>
+      </w:rPr>
+      <w:tblPr/>
+      <w:tcPr>
+        <w:tcBorders>
+          <w:top w:val="single" w:sz="8" w:space="0" w:color="FFC000" w:themeColor="accent4"/>
+          <w:left w:val="single" w:sz="8" w:space="0" w:color="FFC000" w:themeColor="accent4"/>
+          <w:bottom w:val="single" w:sz="8" w:space="0" w:color="FFC000" w:themeColor="accent4"/>
+          <w:right w:val="single" w:sz="8" w:space="0" w:color="FFC000" w:themeColor="accent4"/>
+        </w:tcBorders>
+      </w:tcPr>
+    </w:tblStylePr>
+    <w:tblStylePr w:type="band1Vert">
+      <w:tblPr/>
+      <w:tcPr>
+        <w:tcBorders>
+          <w:top w:val="single" w:sz="8" w:space="0" w:color="FFC000" w:themeColor="accent4"/>
+          <w:left w:val="single" w:sz="8" w:space="0" w:color="FFC000" w:themeColor="accent4"/>
+          <w:bottom w:val="single" w:sz="8" w:space="0" w:color="FFC000" w:themeColor="accent4"/>
+          <w:right w:val="single" w:sz="8" w:space="0" w:color="FFC000" w:themeColor="accent4"/>
+        </w:tcBorders>
+        <w:shd w:val="clear" w:color="auto" w:fill="FFEFC0" w:themeFill="accent4" w:themeFillTint="3F"/>
+      </w:tcPr>
+    </w:tblStylePr>
+    <w:tblStylePr w:type="band1Horz">
+      <w:tblPr/>
+      <w:tcPr>
+        <w:tcBorders>
+          <w:top w:val="single" w:sz="8" w:space="0" w:color="FFC000" w:themeColor="accent4"/>
+          <w:left w:val="single" w:sz="8" w:space="0" w:color="FFC000" w:themeColor="accent4"/>
+          <w:bottom w:val="single" w:sz="8" w:space="0" w:color="FFC000" w:themeColor="accent4"/>
+          <w:right w:val="single" w:sz="8" w:space="0" w:color="FFC000" w:themeColor="accent4"/>
+          <w:insideV w:val="single" w:sz="8" w:space="0" w:color="FFC000" w:themeColor="accent4"/>
+        </w:tcBorders>
+        <w:shd w:val="clear" w:color="auto" w:fill="FFEFC0" w:themeFill="accent4" w:themeFillTint="3F"/>
+      </w:tcPr>
+    </w:tblStylePr>
+    <w:tblStylePr w:type="band2Horz">
+      <w:tblPr/>
+      <w:tcPr>
+        <w:tcBorders>
+          <w:top w:val="single" w:sz="8" w:space="0" w:color="FFC000" w:themeColor="accent4"/>
+          <w:left w:val="single" w:sz="8" w:space="0" w:color="FFC000" w:themeColor="accent4"/>
+          <w:bottom w:val="single" w:sz="8" w:space="0" w:color="FFC000" w:themeColor="accent4"/>
+          <w:right w:val="single" w:sz="8" w:space="0" w:color="FFC000" w:themeColor="accent4"/>
+          <w:insideV w:val="single" w:sz="8" w:space="0" w:color="FFC000" w:themeColor="accent4"/>
+        </w:tcBorders>
+      </w:tcPr>
+    </w:tblStylePr>
   </w:style>
 </w:styles>
 </file>
@@ -19191,7 +24153,7 @@
 </file>
 
 <file path=customXml/itemProps1.xml><?xml version="1.0" encoding="utf-8"?>
-<ds:datastoreItem xmlns:ds="http://schemas.openxmlformats.org/officeDocument/2006/customXml" ds:itemID="{63DFDD64-BF33-46FF-97B8-22065E9EAEEF}">
+<ds:datastoreItem xmlns:ds="http://schemas.openxmlformats.org/officeDocument/2006/customXml" ds:itemID="{F7F261F9-A605-4C00-846E-82C33B77AD3F}">
   <ds:schemaRefs>
     <ds:schemaRef ds:uri="http://schemas.openxmlformats.org/officeDocument/2006/bibliography"/>
   </ds:schemaRefs>

--- a/Documentation/FarmingUAVurd.docx
+++ b/Documentation/FarmingUAVurd.docx
@@ -366,21 +366,12 @@
                 <w:rFonts w:ascii="Arial" w:hAnsi="Arial" w:cs="Arial"/>
               </w:rPr>
             </w:pPr>
-            <w:proofErr w:type="spellStart"/>
             <w:r>
               <w:rPr>
                 <w:rFonts w:ascii="Arial" w:hAnsi="Arial" w:cs="Arial"/>
                 <w:color w:val="000000"/>
               </w:rPr>
-              <w:t>Murali</w:t>
-            </w:r>
-            <w:proofErr w:type="spellEnd"/>
-            <w:r>
-              <w:rPr>
-                <w:rFonts w:ascii="Arial" w:hAnsi="Arial" w:cs="Arial"/>
-                <w:color w:val="000000"/>
-              </w:rPr>
-              <w:t xml:space="preserve"> Krishna</w:t>
+              <w:t>Murali Krishna</w:t>
             </w:r>
           </w:p>
         </w:tc>
@@ -563,21 +554,12 @@
               </w:rPr>
               <w:t xml:space="preserve">  </w:t>
             </w:r>
-            <w:proofErr w:type="spellStart"/>
             <w:r>
               <w:rPr>
                 <w:rFonts w:ascii="Arial" w:hAnsi="Arial" w:cs="Arial"/>
                 <w:color w:val="000000"/>
               </w:rPr>
-              <w:t>Pragna</w:t>
-            </w:r>
-            <w:proofErr w:type="spellEnd"/>
-            <w:r>
-              <w:rPr>
-                <w:rFonts w:ascii="Arial" w:hAnsi="Arial" w:cs="Arial"/>
-                <w:color w:val="000000"/>
-              </w:rPr>
-              <w:t xml:space="preserve"> Choudari                           </w:t>
+              <w:t xml:space="preserve">Pragna Choudari                           </w:t>
             </w:r>
           </w:p>
         </w:tc>
@@ -667,21 +649,7 @@
               <w:rPr>
                 <w:rFonts w:ascii="Arial" w:hAnsi="Arial" w:cs="Arial"/>
               </w:rPr>
-              <w:t xml:space="preserve">  </w:t>
-            </w:r>
-            <w:proofErr w:type="spellStart"/>
-            <w:r>
-              <w:rPr>
-                <w:rFonts w:ascii="Arial" w:hAnsi="Arial" w:cs="Arial"/>
-              </w:rPr>
-              <w:t>Harshavardhan</w:t>
-            </w:r>
-            <w:proofErr w:type="spellEnd"/>
-            <w:r>
-              <w:rPr>
-                <w:rFonts w:ascii="Arial" w:hAnsi="Arial" w:cs="Arial"/>
-              </w:rPr>
-              <w:t xml:space="preserve"> Naidu</w:t>
+              <w:t xml:space="preserve">  Harshavardhan Naidu</w:t>
             </w:r>
           </w:p>
         </w:tc>
@@ -770,16 +738,8 @@
               <w:rPr>
                 <w:rFonts w:ascii="Arial" w:hAnsi="Arial" w:cs="Arial"/>
               </w:rPr>
-              <w:t xml:space="preserve">  Priyanka </w:t>
-            </w:r>
-            <w:proofErr w:type="spellStart"/>
-            <w:r>
-              <w:rPr>
-                <w:rFonts w:ascii="Arial" w:hAnsi="Arial" w:cs="Arial"/>
-              </w:rPr>
-              <w:t>Peddi</w:t>
-            </w:r>
-            <w:proofErr w:type="spellEnd"/>
+              <w:t xml:space="preserve">  Priyanka Peddi</w:t>
+            </w:r>
           </w:p>
         </w:tc>
         <w:tc>
@@ -868,17 +828,8 @@
                 <w:rFonts w:ascii="Arial" w:hAnsi="Arial" w:cs="Arial"/>
                 <w:color w:val="000000"/>
               </w:rPr>
-              <w:t xml:space="preserve">  Naveen </w:t>
-            </w:r>
-            <w:proofErr w:type="spellStart"/>
-            <w:r>
-              <w:rPr>
-                <w:rFonts w:ascii="Arial" w:hAnsi="Arial" w:cs="Arial"/>
-                <w:color w:val="000000"/>
-              </w:rPr>
-              <w:t>Poreddy</w:t>
-            </w:r>
-            <w:proofErr w:type="spellEnd"/>
+              <w:t xml:space="preserve">  Naveen Poreddy</w:t>
+            </w:r>
           </w:p>
         </w:tc>
         <w:tc>
@@ -1056,21 +1007,12 @@
                 <w:rFonts w:ascii="Arial" w:hAnsi="Arial" w:cs="Arial"/>
               </w:rPr>
             </w:pPr>
-            <w:proofErr w:type="spellStart"/>
             <w:r>
               <w:rPr>
                 <w:rFonts w:ascii="Arial" w:hAnsi="Arial" w:cs="Arial"/>
                 <w:color w:val="000000"/>
               </w:rPr>
-              <w:t>Akhilesh</w:t>
-            </w:r>
-            <w:proofErr w:type="spellEnd"/>
-            <w:r>
-              <w:rPr>
-                <w:rFonts w:ascii="Arial" w:hAnsi="Arial" w:cs="Arial"/>
-                <w:color w:val="000000"/>
-              </w:rPr>
-              <w:t xml:space="preserve"> Reddy</w:t>
+              <w:t>Akhilesh Reddy</w:t>
             </w:r>
           </w:p>
         </w:tc>
@@ -1160,30 +1102,8 @@
               <w:rPr>
                 <w:rFonts w:ascii="Arial" w:hAnsi="Arial" w:cs="Arial"/>
               </w:rPr>
-              <w:t xml:space="preserve">  </w:t>
-            </w:r>
-            <w:proofErr w:type="spellStart"/>
-            <w:r>
-              <w:rPr>
-                <w:rFonts w:ascii="Arial" w:hAnsi="Arial" w:cs="Arial"/>
-              </w:rPr>
-              <w:t>Varun</w:t>
-            </w:r>
-            <w:proofErr w:type="spellEnd"/>
-            <w:r>
-              <w:rPr>
-                <w:rFonts w:ascii="Arial" w:hAnsi="Arial" w:cs="Arial"/>
-              </w:rPr>
-              <w:t xml:space="preserve"> </w:t>
-            </w:r>
-            <w:proofErr w:type="spellStart"/>
-            <w:r>
-              <w:rPr>
-                <w:rFonts w:ascii="Arial" w:hAnsi="Arial" w:cs="Arial"/>
-              </w:rPr>
-              <w:t>Chintalapuri</w:t>
-            </w:r>
-            <w:proofErr w:type="spellEnd"/>
+              <w:t xml:space="preserve">  Varun Chintalapuri</w:t>
+            </w:r>
           </w:p>
         </w:tc>
         <w:tc>
@@ -1269,21 +1189,12 @@
                 <w:rFonts w:ascii="Arial" w:hAnsi="Arial" w:cs="Arial"/>
               </w:rPr>
             </w:pPr>
-            <w:proofErr w:type="spellStart"/>
             <w:r>
               <w:rPr>
                 <w:rFonts w:ascii="Arial" w:hAnsi="Arial" w:cs="Arial"/>
                 <w:color w:val="000000"/>
               </w:rPr>
-              <w:t>Vamsi</w:t>
-            </w:r>
-            <w:proofErr w:type="spellEnd"/>
-            <w:r>
-              <w:rPr>
-                <w:rFonts w:ascii="Arial" w:hAnsi="Arial" w:cs="Arial"/>
-                <w:color w:val="000000"/>
-              </w:rPr>
-              <w:t xml:space="preserve"> Krishna</w:t>
+              <w:t>Vamsi Krishna</w:t>
             </w:r>
           </w:p>
         </w:tc>
@@ -1389,17 +1300,8 @@
           <w:rFonts w:ascii="Arial" w:hAnsi="Arial" w:cs="Arial"/>
           <w:szCs w:val="22"/>
         </w:rPr>
-        <w:t xml:space="preserve">Dale </w:t>
-      </w:r>
-      <w:proofErr w:type="spellStart"/>
-      <w:r>
-        <w:rPr>
-          <w:rFonts w:ascii="Arial" w:hAnsi="Arial" w:cs="Arial"/>
-          <w:szCs w:val="22"/>
-        </w:rPr>
-        <w:t>Dickkut</w:t>
-      </w:r>
-      <w:proofErr w:type="spellEnd"/>
+        <w:t>Dale Dickkut</w:t>
+      </w:r>
     </w:p>
     <w:p>
       <w:pPr>
@@ -1464,17 +1366,8 @@
           <w:rFonts w:ascii="Arial" w:hAnsi="Arial" w:cs="Arial"/>
           <w:szCs w:val="22"/>
         </w:rPr>
-        <w:t xml:space="preserve">r. Wei </w:t>
-      </w:r>
-      <w:proofErr w:type="spellStart"/>
-      <w:r>
-        <w:rPr>
-          <w:rFonts w:ascii="Arial" w:hAnsi="Arial" w:cs="Arial"/>
-          <w:szCs w:val="22"/>
-        </w:rPr>
-        <w:t>Xiong</w:t>
-      </w:r>
-      <w:proofErr w:type="spellEnd"/>
+        <w:t>r. Wei Xiong</w:t>
+      </w:r>
     </w:p>
     <w:p>
       <w:pPr>
@@ -1580,21 +1473,12 @@
         <w:tab/>
         <w:t xml:space="preserve">         </w:t>
       </w:r>
-      <w:proofErr w:type="spellStart"/>
       <w:r>
         <w:rPr>
           <w:rFonts w:ascii="Arial" w:hAnsi="Arial" w:cs="Arial"/>
           <w:szCs w:val="22"/>
         </w:rPr>
-        <w:t>Dr.Merry</w:t>
-      </w:r>
-      <w:proofErr w:type="spellEnd"/>
-      <w:r>
-        <w:rPr>
-          <w:rFonts w:ascii="Arial" w:hAnsi="Arial" w:cs="Arial"/>
-          <w:szCs w:val="22"/>
-        </w:rPr>
-        <w:t xml:space="preserve"> </w:t>
+        <w:t xml:space="preserve">Dr.Merry </w:t>
       </w:r>
       <w:r>
         <w:rPr>
@@ -1718,21 +1602,7 @@
         <w:rPr>
           <w:rFonts w:ascii="Arial" w:hAnsi="Arial" w:cs="Arial"/>
         </w:rPr>
-        <w:t xml:space="preserve">These user requirements were established according to requests formulated by the Client Dale </w:t>
-      </w:r>
-      <w:proofErr w:type="spellStart"/>
-      <w:r>
-        <w:rPr>
-          <w:rFonts w:ascii="Arial" w:hAnsi="Arial" w:cs="Arial"/>
-        </w:rPr>
-        <w:t>Dickkut</w:t>
-      </w:r>
-      <w:proofErr w:type="spellEnd"/>
-      <w:r>
-        <w:rPr>
-          <w:rFonts w:ascii="Arial" w:hAnsi="Arial" w:cs="Arial"/>
-        </w:rPr>
-        <w:t xml:space="preserve">. The document complies with the User Requirements Document (URD) from </w:t>
+        <w:t xml:space="preserve">These user requirements were established according to requests formulated by the Client Dale Dickkut. The document complies with the User Requirements Document (URD) from </w:t>
       </w:r>
       <w:r>
         <w:rPr>
@@ -1856,7 +1726,7 @@
         <w:ind w:hanging="502"/>
       </w:pPr>
       <w:r>
-        <w:t>Purpose ………………………………………</w:t>
+        <w:t>Purpose …………………………</w:t>
       </w:r>
       <w:r>
         <w:t>…………………………</w:t>
@@ -1865,7 +1735,13 @@
         <w:t>.</w:t>
       </w:r>
       <w:r>
-        <w:t>……………………………………………………</w:t>
+        <w:t>………………………………………………</w:t>
+      </w:r>
+      <w:r>
+        <w:t>…</w:t>
+      </w:r>
+      <w:r>
+        <w:t>……</w:t>
       </w:r>
       <w:r>
         <w:t>.</w:t>
@@ -1886,7 +1762,16 @@
         <w:ind w:hanging="502"/>
       </w:pPr>
       <w:r>
-        <w:t>Scope     ………………………………………………………………………………………………………………………</w:t>
+        <w:t>Scope     ………………………………………………………………………………………………………</w:t>
+      </w:r>
+      <w:r>
+        <w:t>..</w:t>
+      </w:r>
+      <w:r>
+        <w:t>…</w:t>
+      </w:r>
+      <w:r>
+        <w:t>.</w:t>
       </w:r>
       <w:r>
         <w:t>.</w:t>
@@ -1910,7 +1795,25 @@
         <w:ind w:hanging="502"/>
       </w:pPr>
       <w:r>
-        <w:t>Product Context   ………………………………………………………………………………………………………….</w:t>
+        <w:t>Product Context   ……</w:t>
+      </w:r>
+      <w:r>
+        <w:t>…………………………….</w:t>
+      </w:r>
+      <w:r>
+        <w:t>……………………………………………………</w:t>
+      </w:r>
+      <w:r>
+        <w:t>….</w:t>
+      </w:r>
+      <w:r>
+        <w:t>…</w:t>
+      </w:r>
+      <w:r>
+        <w:t>.</w:t>
+      </w:r>
+      <w:r>
+        <w:t>.</w:t>
       </w:r>
       <w:r>
         <w:t>.</w:t>
@@ -1934,7 +1837,19 @@
         <w:t>abbreviation …</w:t>
       </w:r>
       <w:r>
-        <w:t>……………………………………………………………………………</w:t>
+        <w:t>……</w:t>
+      </w:r>
+      <w:r>
+        <w:t>..</w:t>
+      </w:r>
+      <w:r>
+        <w:t>……………………………………………………</w:t>
+      </w:r>
+      <w:r>
+        <w:t>….</w:t>
+      </w:r>
+      <w:r>
+        <w:t>…</w:t>
       </w:r>
       <w:r>
         <w:t>.</w:t>
@@ -1960,7 +1875,25 @@
         <w:t xml:space="preserve"> </w:t>
       </w:r>
       <w:r>
-        <w:t>………………………………………………………………………………………………….</w:t>
+        <w:t>……</w:t>
+      </w:r>
+      <w:r>
+        <w:t>……………….</w:t>
+      </w:r>
+      <w:r>
+        <w:t>………………………………………………………</w:t>
+      </w:r>
+      <w:r>
+        <w:t>…</w:t>
+      </w:r>
+      <w:r>
+        <w:t>…</w:t>
+      </w:r>
+      <w:r>
+        <w:t>.</w:t>
+      </w:r>
+      <w:r>
+        <w:t>….</w:t>
       </w:r>
       <w:r>
         <w:t>1</w:t>
@@ -1983,7 +1916,19 @@
         <w:t xml:space="preserve"> </w:t>
       </w:r>
       <w:r>
-        <w:t>……………………………………………………………………………………………….</w:t>
+        <w:t>…</w:t>
+      </w:r>
+      <w:r>
+        <w:t>……………….</w:t>
+      </w:r>
+      <w:r>
+        <w:t>………………………………………………………</w:t>
+      </w:r>
+      <w:r>
+        <w:t>…</w:t>
+      </w:r>
+      <w:r>
+        <w:t>…….</w:t>
       </w:r>
       <w:r>
         <w:t>2</w:t>
@@ -2001,7 +1946,13 @@
         <w:t>Re</w:t>
       </w:r>
       <w:r>
-        <w:t>ferences  ……………………………………………………………………………………………………………………</w:t>
+        <w:t>ferences  ………………………………………………………………………………………………</w:t>
+      </w:r>
+      <w:r>
+        <w:t>…</w:t>
+      </w:r>
+      <w:r>
+        <w:t>………</w:t>
       </w:r>
       <w:r>
         <w:t>2</w:t>
@@ -2016,11 +1967,19 @@
         <w:ind w:hanging="502"/>
       </w:pPr>
       <w:r>
-        <w:t>Overview</w:t>
-      </w:r>
-      <w:r>
-        <w:tab/>
-        <w:t>………………………………………………………………………………………………………………………</w:t>
+        <w:t>Overview……………………………………………………………………………………………………</w:t>
+      </w:r>
+      <w:r>
+        <w:t>…</w:t>
+      </w:r>
+      <w:r>
+        <w:t>…</w:t>
+      </w:r>
+      <w:r>
+        <w:t>..</w:t>
+      </w:r>
+      <w:r>
+        <w:t>…</w:t>
       </w:r>
       <w:r>
         <w:t>3</w:t>
@@ -2050,7 +2009,25 @@
         <w:rPr>
           <w:b/>
         </w:rPr>
-        <w:t>…………………………………………………………………………………………..</w:t>
+        <w:t>……</w:t>
+      </w:r>
+      <w:r>
+        <w:rPr>
+          <w:b/>
+        </w:rPr>
+        <w:t>…………………………………………………………………………………….</w:t>
+      </w:r>
+      <w:r>
+        <w:rPr>
+          <w:b/>
+        </w:rPr>
+        <w:t>.</w:t>
+      </w:r>
+      <w:r>
+        <w:rPr>
+          <w:b/>
+        </w:rPr>
+        <w:t>.</w:t>
       </w:r>
       <w:r>
         <w:rPr>
@@ -2071,10 +2048,16 @@
         <w:t xml:space="preserve">Application Security   </w:t>
       </w:r>
       <w:r>
-        <w:t>…………………</w:t>
-      </w:r>
-      <w:r>
-        <w:t>…………………………………………………………………………………..</w:t>
+        <w:t>……</w:t>
+      </w:r>
+      <w:r>
+        <w:t>………………………………………………………………………………</w:t>
+      </w:r>
+      <w:r>
+        <w:t>..</w:t>
+      </w:r>
+      <w:r>
+        <w:t>…..</w:t>
       </w:r>
       <w:r>
         <w:t>5</w:t>
@@ -2089,10 +2072,16 @@
         <w:ind w:hanging="502"/>
       </w:pPr>
       <w:r>
-        <w:t xml:space="preserve">Inputting Image        </w:t>
-      </w:r>
-      <w:r>
-        <w:t xml:space="preserve"> ………………………………………………………………………………………………………</w:t>
+        <w:t xml:space="preserve">Inputting Image </w:t>
+      </w:r>
+      <w:r>
+        <w:t>…………</w:t>
+      </w:r>
+      <w:r>
+        <w:t>……………………………………………………………………………………..</w:t>
+      </w:r>
+      <w:r>
+        <w:t>…</w:t>
       </w:r>
       <w:r>
         <w:t>5</w:t>
@@ -2107,10 +2096,22 @@
         <w:ind w:hanging="502"/>
       </w:pPr>
       <w:r>
-        <w:t xml:space="preserve">Image Analysis           </w:t>
-      </w:r>
-      <w:r>
-        <w:t xml:space="preserve"> ……………………………………………………………………………………………………</w:t>
+        <w:t xml:space="preserve">Image Analysis   </w:t>
+      </w:r>
+      <w:r>
+        <w:t>…………………………………………………………………………………………</w:t>
+      </w:r>
+      <w:r>
+        <w:t>..</w:t>
+      </w:r>
+      <w:r>
+        <w:t>…</w:t>
+      </w:r>
+      <w:r>
+        <w:t>.</w:t>
+      </w:r>
+      <w:r>
+        <w:t>…</w:t>
       </w:r>
       <w:r>
         <w:t>.</w:t>
@@ -2131,7 +2132,25 @@
         <w:t>General Constraints</w:t>
       </w:r>
       <w:r>
-        <w:t xml:space="preserve">  …………………………………………………………………………………………………</w:t>
+        <w:t xml:space="preserve">  </w:t>
+      </w:r>
+      <w:r>
+        <w:t>.</w:t>
+      </w:r>
+      <w:r>
+        <w:t>………………………………………………………………………………</w:t>
+      </w:r>
+      <w:r>
+        <w:t>.</w:t>
+      </w:r>
+      <w:r>
+        <w:t>…</w:t>
+      </w:r>
+      <w:r>
+        <w:t>.</w:t>
+      </w:r>
+      <w:r>
+        <w:t>…</w:t>
       </w:r>
       <w:r>
         <w:t>…</w:t>
@@ -2155,7 +2174,13 @@
         <w:t>Use Cases…………………..</w:t>
       </w:r>
       <w:r>
-        <w:t>……………………………………………………………………………………………………</w:t>
+        <w:t>……………………………………………………………………………………………</w:t>
+      </w:r>
+      <w:r>
+        <w:t>.</w:t>
+      </w:r>
+      <w:r>
+        <w:t>………</w:t>
       </w:r>
       <w:r>
         <w:t>.6</w:t>
@@ -2176,7 +2201,13 @@
         <w:t>Data Management</w:t>
       </w:r>
       <w:r>
-        <w:t>……………………………………………………………………………………………………………6</w:t>
+        <w:t>……………………………………………………………………………………………………</w:t>
+      </w:r>
+      <w:r>
+        <w:t>.</w:t>
+      </w:r>
+      <w:r>
+        <w:t>………6</w:t>
       </w:r>
     </w:p>
     <w:p>
@@ -2200,6 +2231,9 @@
         <w:t>……………………………………………………………………………………………</w:t>
       </w:r>
       <w:r>
+        <w:t>.</w:t>
+      </w:r>
+      <w:r>
         <w:t>…</w:t>
       </w:r>
       <w:r>
@@ -2219,6 +2253,84 @@
       </w:r>
     </w:p>
     <w:p>
+      <w:pPr>
+        <w:numPr>
+          <w:ilvl w:val="0"/>
+          <w:numId w:val="1"/>
+        </w:numPr>
+        <w:ind w:hanging="327"/>
+      </w:pPr>
+      <w:r>
+        <w:rPr>
+          <w:b/>
+        </w:rPr>
+        <w:t>Usability Test………………………………………………………………………………………………………………..18</w:t>
+      </w:r>
+    </w:p>
+    <w:p>
+      <w:pPr>
+        <w:numPr>
+          <w:ilvl w:val="1"/>
+          <w:numId w:val="1"/>
+        </w:numPr>
+        <w:ind w:hanging="502"/>
+      </w:pPr>
+      <w:r>
+        <w:t>Test …………………………………………………………………………………………………………………</w:t>
+      </w:r>
+      <w:r>
+        <w:t>.</w:t>
+      </w:r>
+      <w:r>
+        <w:t>..</w:t>
+      </w:r>
+      <w:r>
+        <w:t>18</w:t>
+      </w:r>
+    </w:p>
+    <w:p>
+      <w:pPr>
+        <w:numPr>
+          <w:ilvl w:val="1"/>
+          <w:numId w:val="1"/>
+        </w:numPr>
+        <w:ind w:hanging="502"/>
+      </w:pPr>
+      <w:r>
+        <w:t>Test Log……………………………………………………………………………………………………………</w:t>
+      </w:r>
+      <w:r>
+        <w:t>..</w:t>
+      </w:r>
+      <w:r>
+        <w:t>.</w:t>
+      </w:r>
+      <w:r>
+        <w:t>20</w:t>
+      </w:r>
+    </w:p>
+    <w:p>
+      <w:pPr>
+        <w:numPr>
+          <w:ilvl w:val="1"/>
+          <w:numId w:val="1"/>
+        </w:numPr>
+        <w:ind w:hanging="502"/>
+      </w:pPr>
+      <w:r>
+        <w:t>Test Report………………………………………………………………………………………………………</w:t>
+      </w:r>
+      <w:r>
+        <w:t>.</w:t>
+      </w:r>
+      <w:r>
+        <w:t>..</w:t>
+      </w:r>
+      <w:r>
+        <w:t>21</w:t>
+      </w:r>
+    </w:p>
+    <w:p>
       <w:r>
         <w:t xml:space="preserve"> </w:t>
       </w:r>
@@ -2226,7 +2338,7 @@
         <w:rPr>
           <w:b/>
         </w:rPr>
-        <w:t xml:space="preserve">5 </w:t>
+        <w:t>7</w:t>
       </w:r>
       <w:r>
         <w:rPr>
@@ -2253,21 +2365,80 @@
         <w:t>Enhancements</w:t>
       </w:r>
       <w:r>
-        <w:t xml:space="preserve"> ………………………………………………………………………………………………….</w:t>
-      </w:r>
-      <w:r>
+        <w:t xml:space="preserve"> </w:t>
+      </w:r>
+      <w:r>
+        <w:rPr>
+          <w:b/>
+        </w:rPr>
+        <w:t>…………………………………………………………………………………………………</w:t>
+      </w:r>
+      <w:r>
+        <w:rPr>
+          <w:b/>
+        </w:rPr>
         <w:t>.</w:t>
       </w:r>
       <w:r>
+        <w:rPr>
+          <w:b/>
+        </w:rPr>
         <w:t>.</w:t>
       </w:r>
       <w:r>
+        <w:rPr>
+          <w:b/>
+        </w:rPr>
         <w:t>.</w:t>
       </w:r>
       <w:r>
-        <w:t>12</w:t>
-      </w:r>
-    </w:p>
+        <w:rPr>
+          <w:b/>
+        </w:rPr>
+        <w:t>2</w:t>
+      </w:r>
+      <w:r>
+        <w:rPr>
+          <w:b/>
+        </w:rPr>
+        <w:t>2</w:t>
+      </w:r>
+    </w:p>
+    <w:p>
+      <w:r>
+        <w:rPr>
+          <w:b/>
+        </w:rPr>
+        <w:t xml:space="preserve"> </w:t>
+      </w:r>
+      <w:r>
+        <w:rPr>
+          <w:b/>
+        </w:rPr>
+        <w:t>8 Requirements Confirmation/ Stakeholder Sign-off…………………………………………………………</w:t>
+      </w:r>
+      <w:r>
+        <w:rPr>
+          <w:b/>
+        </w:rPr>
+        <w:t>.</w:t>
+      </w:r>
+      <w:bookmarkStart w:id="2" w:name="_GoBack"/>
+      <w:bookmarkEnd w:id="2"/>
+      <w:r>
+        <w:rPr>
+          <w:b/>
+        </w:rPr>
+        <w:t>.</w:t>
+      </w:r>
+      <w:r>
+        <w:rPr>
+          <w:b/>
+        </w:rPr>
+        <w:t>22</w:t>
+      </w:r>
+    </w:p>
+    <w:p/>
     <w:p>
       <w:pPr>
         <w:widowControl w:val="0"/>
@@ -2473,8 +2644,8 @@
           <w:szCs w:val="32"/>
         </w:rPr>
       </w:pPr>
-      <w:bookmarkStart w:id="2" w:name="page5"/>
-      <w:bookmarkEnd w:id="2"/>
+      <w:bookmarkStart w:id="3" w:name="page5"/>
+      <w:bookmarkEnd w:id="3"/>
       <w:r>
         <w:rPr>
           <w:rFonts w:ascii="Arial" w:hAnsi="Arial" w:cs="Arial"/>
@@ -3100,55 +3271,7 @@
                 <w:rFonts w:ascii="Arial" w:hAnsi="Arial" w:cs="Arial"/>
                 <w:color w:val="000000"/>
               </w:rPr>
-              <w:t xml:space="preserve"> </w:t>
-            </w:r>
-            <w:proofErr w:type="spellStart"/>
-            <w:r>
-              <w:rPr>
-                <w:rFonts w:ascii="Arial" w:hAnsi="Arial" w:cs="Arial"/>
-                <w:color w:val="000000"/>
-              </w:rPr>
-              <w:t>Akhilesh</w:t>
-            </w:r>
-            <w:proofErr w:type="spellEnd"/>
-            <w:r>
-              <w:rPr>
-                <w:rFonts w:ascii="Arial" w:hAnsi="Arial" w:cs="Arial"/>
-                <w:color w:val="000000"/>
-              </w:rPr>
-              <w:t xml:space="preserve"> Reddy </w:t>
-            </w:r>
-            <w:proofErr w:type="spellStart"/>
-            <w:r>
-              <w:rPr>
-                <w:rFonts w:ascii="Arial" w:hAnsi="Arial" w:cs="Arial"/>
-                <w:color w:val="000000"/>
-              </w:rPr>
-              <w:t>Muthyampeta</w:t>
-            </w:r>
-            <w:proofErr w:type="spellEnd"/>
-            <w:r>
-              <w:rPr>
-                <w:rFonts w:ascii="Arial" w:hAnsi="Arial" w:cs="Arial"/>
-                <w:color w:val="000000"/>
-              </w:rPr>
-              <w:t xml:space="preserve">, Sai Srujan </w:t>
-            </w:r>
-            <w:proofErr w:type="spellStart"/>
-            <w:r>
-              <w:rPr>
-                <w:rFonts w:ascii="Arial" w:hAnsi="Arial" w:cs="Arial"/>
-                <w:color w:val="000000"/>
-              </w:rPr>
-              <w:t>Nallamekala</w:t>
-            </w:r>
-            <w:proofErr w:type="spellEnd"/>
-            <w:r>
-              <w:rPr>
-                <w:rFonts w:ascii="Arial" w:hAnsi="Arial" w:cs="Arial"/>
-                <w:color w:val="000000"/>
-              </w:rPr>
-              <w:t>,</w:t>
+              <w:t xml:space="preserve"> Akhilesh Reddy Muthyampeta, Sai Srujan Nallamekala,</w:t>
             </w:r>
           </w:p>
         </w:tc>
@@ -3338,79 +3461,20 @@
                 <w:color w:val="000000"/>
               </w:rPr>
             </w:pPr>
-            <w:proofErr w:type="spellStart"/>
             <w:r>
               <w:rPr>
                 <w:rFonts w:ascii="Arial" w:hAnsi="Arial" w:cs="Arial"/>
                 <w:color w:val="000000"/>
               </w:rPr>
-              <w:t>Varun</w:t>
-            </w:r>
-            <w:proofErr w:type="spellEnd"/>
+              <w:t>Varun Reddy Chintalapuri, Naveen Reddy Poreddy</w:t>
+            </w:r>
             <w:r>
               <w:rPr>
                 <w:rFonts w:ascii="Arial" w:hAnsi="Arial" w:cs="Arial"/>
                 <w:color w:val="000000"/>
               </w:rPr>
-              <w:t xml:space="preserve"> Reddy </w:t>
-            </w:r>
-            <w:proofErr w:type="spellStart"/>
-            <w:r>
-              <w:rPr>
-                <w:rFonts w:ascii="Arial" w:hAnsi="Arial" w:cs="Arial"/>
-                <w:color w:val="000000"/>
-              </w:rPr>
-              <w:t>Chintalapuri</w:t>
-            </w:r>
-            <w:proofErr w:type="spellEnd"/>
-            <w:r>
-              <w:rPr>
-                <w:rFonts w:ascii="Arial" w:hAnsi="Arial" w:cs="Arial"/>
-                <w:color w:val="000000"/>
-              </w:rPr>
-              <w:t xml:space="preserve">, Naveen Reddy </w:t>
-            </w:r>
-            <w:proofErr w:type="spellStart"/>
-            <w:r>
-              <w:rPr>
-                <w:rFonts w:ascii="Arial" w:hAnsi="Arial" w:cs="Arial"/>
-                <w:color w:val="000000"/>
-              </w:rPr>
-              <w:t>Poreddy</w:t>
-            </w:r>
-            <w:proofErr w:type="spellEnd"/>
-            <w:r>
-              <w:rPr>
-                <w:rFonts w:ascii="Arial" w:hAnsi="Arial" w:cs="Arial"/>
-                <w:color w:val="000000"/>
-              </w:rPr>
-              <w:t xml:space="preserve">, </w:t>
-            </w:r>
-            <w:proofErr w:type="spellStart"/>
-            <w:r>
-              <w:rPr>
-                <w:rFonts w:ascii="Arial" w:hAnsi="Arial" w:cs="Arial"/>
-                <w:color w:val="000000"/>
-              </w:rPr>
-              <w:t>Vamsi</w:t>
-            </w:r>
-            <w:proofErr w:type="spellEnd"/>
-            <w:r>
-              <w:rPr>
-                <w:rFonts w:ascii="Arial" w:hAnsi="Arial" w:cs="Arial"/>
-                <w:color w:val="000000"/>
-              </w:rPr>
-              <w:t xml:space="preserve"> Krishna </w:t>
-            </w:r>
-            <w:proofErr w:type="spellStart"/>
-            <w:r>
-              <w:rPr>
-                <w:rFonts w:ascii="Arial" w:hAnsi="Arial" w:cs="Arial"/>
-                <w:color w:val="000000"/>
-              </w:rPr>
-              <w:t>Pedamallu</w:t>
-            </w:r>
-            <w:proofErr w:type="spellEnd"/>
+              <w:t>, Vamsi Krishna Pedamallu</w:t>
+            </w:r>
           </w:p>
         </w:tc>
         <w:tc>
@@ -5422,7 +5486,6 @@
                 <w:szCs w:val="24"/>
               </w:rPr>
             </w:pPr>
-            <w:proofErr w:type="spellStart"/>
             <w:r>
               <w:rPr>
                 <w:rFonts w:ascii="Arial" w:hAnsi="Arial" w:cs="Arial"/>
@@ -5430,7 +5493,6 @@
               </w:rPr>
               <w:t>Akhilesh</w:t>
             </w:r>
-            <w:proofErr w:type="spellEnd"/>
             <w:r>
               <w:rPr>
                 <w:rFonts w:ascii="Arial" w:hAnsi="Arial" w:cs="Arial"/>
@@ -5990,8 +6052,8 @@
           <w:szCs w:val="34"/>
         </w:rPr>
       </w:pPr>
-      <w:bookmarkStart w:id="3" w:name="page6"/>
-      <w:bookmarkEnd w:id="3"/>
+      <w:bookmarkStart w:id="4" w:name="page6"/>
+      <w:bookmarkEnd w:id="4"/>
       <w:r>
         <w:lastRenderedPageBreak/>
         <w:t xml:space="preserve"> </w:t>
@@ -8128,21 +8190,7 @@
           <w:rFonts w:ascii="Arial" w:hAnsi="Arial" w:cs="Arial"/>
         </w:rPr>
         <w:tab/>
-        <w:t xml:space="preserve"> E-mail from </w:t>
-      </w:r>
-      <w:proofErr w:type="spellStart"/>
-      <w:r>
-        <w:rPr>
-          <w:rFonts w:ascii="Arial" w:hAnsi="Arial" w:cs="Arial"/>
-        </w:rPr>
-        <w:t>Monismith</w:t>
-      </w:r>
-      <w:proofErr w:type="spellEnd"/>
-      <w:r>
-        <w:rPr>
-          <w:rFonts w:ascii="Arial" w:hAnsi="Arial" w:cs="Arial"/>
-        </w:rPr>
-        <w:t xml:space="preserve"> David “Farming UAV image analysis and robotics” August 21 2014</w:t>
+        <w:t xml:space="preserve"> E-mail from Monismith David “Farming UAV image analysis and robotics” August 21 2014</w:t>
       </w:r>
     </w:p>
     <w:p>
@@ -8188,21 +8236,7 @@
           <w:rFonts w:ascii="Arial" w:hAnsi="Arial" w:cs="Arial"/>
         </w:rPr>
         <w:tab/>
-        <w:t xml:space="preserve"> E-mail from Dale </w:t>
-      </w:r>
-      <w:proofErr w:type="spellStart"/>
-      <w:r>
-        <w:rPr>
-          <w:rFonts w:ascii="Arial" w:hAnsi="Arial" w:cs="Arial"/>
-        </w:rPr>
-        <w:t>Dickutt</w:t>
-      </w:r>
-      <w:proofErr w:type="spellEnd"/>
-      <w:r>
-        <w:rPr>
-          <w:rFonts w:ascii="Arial" w:hAnsi="Arial" w:cs="Arial"/>
-        </w:rPr>
-        <w:t xml:space="preserve"> “Coordinates of GPS drawings”, September 12 2014</w:t>
+        <w:t xml:space="preserve"> E-mail from Dale Dickutt “Coordinates of GPS drawings”, September 12 2014</w:t>
       </w:r>
     </w:p>
     <w:p>
@@ -8374,27 +8408,13 @@
         <w:rPr>
           <w:rFonts w:ascii="Arial" w:hAnsi="Arial" w:cs="Arial"/>
         </w:rPr>
-        <w:t>RD 4</w:t>
-      </w:r>
-      <w:proofErr w:type="gramStart"/>
-      <w:r>
-        <w:rPr>
-          <w:rFonts w:ascii="Arial" w:hAnsi="Arial" w:cs="Arial"/>
-        </w:rPr>
-        <w:t>]</w:t>
-      </w:r>
-      <w:r>
-        <w:rPr>
-          <w:rFonts w:ascii="Arial" w:hAnsi="Arial" w:cs="Arial"/>
-        </w:rPr>
-        <w:t>[</w:t>
-      </w:r>
-      <w:proofErr w:type="gramEnd"/>
-      <w:r>
-        <w:rPr>
-          <w:rFonts w:ascii="Arial" w:hAnsi="Arial" w:cs="Arial"/>
-        </w:rPr>
-        <w:t>RD 5][RD 6]</w:t>
+        <w:t>RD 4]</w:t>
+      </w:r>
+      <w:r>
+        <w:rPr>
+          <w:rFonts w:ascii="Arial" w:hAnsi="Arial" w:cs="Arial"/>
+        </w:rPr>
+        <w:t>[RD 5][RD 6]</w:t>
       </w:r>
       <w:r>
         <w:rPr>
@@ -8874,23 +8894,7 @@
           <w:rFonts w:ascii="Arial" w:hAnsi="Arial" w:cs="Arial"/>
           <w:b/>
         </w:rPr>
-        <w:t xml:space="preserve">Width in </w:t>
-      </w:r>
-      <w:proofErr w:type="spellStart"/>
-      <w:r>
-        <w:rPr>
-          <w:rFonts w:ascii="Arial" w:hAnsi="Arial" w:cs="Arial"/>
-          <w:b/>
-        </w:rPr>
-        <w:t>Feets</w:t>
-      </w:r>
-      <w:proofErr w:type="spellEnd"/>
-      <w:r>
-        <w:rPr>
-          <w:rFonts w:ascii="Arial" w:hAnsi="Arial" w:cs="Arial"/>
-          <w:b/>
-        </w:rPr>
-        <w:t>:</w:t>
+        <w:t>Width in Feets:</w:t>
       </w:r>
       <w:r>
         <w:rPr>
@@ -8913,23 +8917,7 @@
           <w:rFonts w:ascii="Arial" w:hAnsi="Arial" w:cs="Arial"/>
           <w:b/>
         </w:rPr>
-        <w:t xml:space="preserve">Height in </w:t>
-      </w:r>
-      <w:proofErr w:type="spellStart"/>
-      <w:r>
-        <w:rPr>
-          <w:rFonts w:ascii="Arial" w:hAnsi="Arial" w:cs="Arial"/>
-          <w:b/>
-        </w:rPr>
-        <w:t>Feets</w:t>
-      </w:r>
-      <w:proofErr w:type="spellEnd"/>
-      <w:r>
-        <w:rPr>
-          <w:rFonts w:ascii="Arial" w:hAnsi="Arial" w:cs="Arial"/>
-          <w:b/>
-        </w:rPr>
-        <w:t>:</w:t>
+        <w:t>Height in Feets:</w:t>
       </w:r>
       <w:r>
         <w:rPr>
@@ -9784,7 +9772,7 @@
           <v:shape id="_x0000_i1025" type="#_x0000_t75" style="width:453.75pt;height:374.25pt" o:ole="">
             <v:imagedata r:id="rId17" o:title=""/>
           </v:shape>
-          <o:OLEObject Type="Embed" ProgID="Visio.Drawing.15" ShapeID="_x0000_i1025" DrawAspect="Content" ObjectID="_1478071426" r:id="rId18"/>
+          <o:OLEObject Type="Embed" ProgID="Visio.Drawing.15" ShapeID="_x0000_i1025" DrawAspect="Content" ObjectID="_1478363591" r:id="rId18"/>
         </w:object>
       </w:r>
     </w:p>
@@ -9799,24 +9787,14 @@
       <w:r>
         <w:t xml:space="preserve">Figure </w:t>
       </w:r>
-      <w:r>
-        <w:fldChar w:fldCharType="begin"/>
-      </w:r>
-      <w:r>
-        <w:instrText xml:space="preserve"> SEQ Figure \* ARABIC </w:instrText>
-      </w:r>
-      <w:r>
-        <w:fldChar w:fldCharType="separate"/>
-      </w:r>
-      <w:r>
-        <w:rPr>
-          <w:noProof/>
-        </w:rPr>
-        <w:t>4</w:t>
-      </w:r>
-      <w:r>
-        <w:fldChar w:fldCharType="end"/>
-      </w:r>
+      <w:fldSimple w:instr=" SEQ Figure \* ARABIC ">
+        <w:r>
+          <w:rPr>
+            <w:noProof/>
+          </w:rPr>
+          <w:t>4</w:t>
+        </w:r>
+      </w:fldSimple>
       <w:r>
         <w:t xml:space="preserve"> Use Case Diagram</w:t>
       </w:r>
@@ -11212,16 +11190,14 @@
         </w:rPr>
         <w:t>4.1ERDiagram</w:t>
       </w:r>
-      <w:bookmarkStart w:id="4" w:name="_GoBack"/>
       <w:r>
         <w:object w:dxaOrig="10560" w:dyaOrig="25651">
-          <v:shape id="_x0000_i1026" type="#_x0000_t75" style="width:477.5pt;height:533.2pt" o:ole="">
+          <v:shape id="_x0000_i1026" type="#_x0000_t75" style="width:477pt;height:533.25pt" o:ole="">
             <v:imagedata r:id="rId25" o:title=""/>
           </v:shape>
-          <o:OLEObject Type="Embed" ProgID="Visio.Drawing.15" ShapeID="_x0000_i1026" DrawAspect="Content" ObjectID="_1478071427" r:id="rId26"/>
+          <o:OLEObject Type="Embed" ProgID="Visio.Drawing.15" ShapeID="_x0000_i1026" DrawAspect="Content" ObjectID="_1478363592" r:id="rId26"/>
         </w:object>
       </w:r>
-      <w:bookmarkEnd w:id="4"/>
     </w:p>
     <w:p>
       <w:pPr>
@@ -11236,24 +11212,14 @@
       <w:r>
         <w:t xml:space="preserve">Figure </w:t>
       </w:r>
-      <w:r>
-        <w:fldChar w:fldCharType="begin"/>
-      </w:r>
-      <w:r>
-        <w:instrText xml:space="preserve"> SEQ Figure \* ARABIC </w:instrText>
-      </w:r>
-      <w:r>
-        <w:fldChar w:fldCharType="separate"/>
-      </w:r>
-      <w:r>
-        <w:rPr>
-          <w:noProof/>
-        </w:rPr>
-        <w:t>5</w:t>
-      </w:r>
-      <w:r>
-        <w:fldChar w:fldCharType="end"/>
-      </w:r>
+      <w:fldSimple w:instr=" SEQ Figure \* ARABIC ">
+        <w:r>
+          <w:rPr>
+            <w:noProof/>
+          </w:rPr>
+          <w:t>5</w:t>
+        </w:r>
+      </w:fldSimple>
       <w:r>
         <w:t xml:space="preserve"> ER Diagram for database</w:t>
       </w:r>
@@ -11405,63 +11371,7 @@
         <w:rPr>
           <w:rFonts w:ascii="Arial" w:hAnsi="Arial" w:cs="Arial"/>
         </w:rPr>
-        <w:t xml:space="preserve">The Security entity has three attributes </w:t>
-      </w:r>
-      <w:proofErr w:type="spellStart"/>
-      <w:r>
-        <w:rPr>
-          <w:rFonts w:ascii="Arial" w:hAnsi="Arial" w:cs="Arial"/>
-        </w:rPr>
-        <w:t>securityQuestion</w:t>
-      </w:r>
-      <w:proofErr w:type="spellEnd"/>
-      <w:r>
-        <w:rPr>
-          <w:rFonts w:ascii="Arial" w:hAnsi="Arial" w:cs="Arial"/>
-        </w:rPr>
-        <w:t xml:space="preserve">, </w:t>
-      </w:r>
-      <w:proofErr w:type="spellStart"/>
-      <w:r>
-        <w:rPr>
-          <w:rFonts w:ascii="Arial" w:hAnsi="Arial" w:cs="Arial"/>
-        </w:rPr>
-        <w:t>securityAnswer</w:t>
-      </w:r>
-      <w:proofErr w:type="spellEnd"/>
-      <w:r>
-        <w:rPr>
-          <w:rFonts w:ascii="Arial" w:hAnsi="Arial" w:cs="Arial"/>
-        </w:rPr>
-        <w:t xml:space="preserve"> and username. The </w:t>
-      </w:r>
-      <w:proofErr w:type="spellStart"/>
-      <w:r>
-        <w:rPr>
-          <w:rFonts w:ascii="Arial" w:hAnsi="Arial" w:cs="Arial"/>
-        </w:rPr>
-        <w:t>securityQuestion</w:t>
-      </w:r>
-      <w:proofErr w:type="spellEnd"/>
-      <w:r>
-        <w:rPr>
-          <w:rFonts w:ascii="Arial" w:hAnsi="Arial" w:cs="Arial"/>
-        </w:rPr>
-        <w:t xml:space="preserve"> is the primary key in the table which is unique and not null. The username is the foreign key from User table. The relationship between user </w:t>
-      </w:r>
-      <w:proofErr w:type="spellStart"/>
-      <w:r>
-        <w:rPr>
-          <w:rFonts w:ascii="Arial" w:hAnsi="Arial" w:cs="Arial"/>
-        </w:rPr>
-        <w:t>User</w:t>
-      </w:r>
-      <w:proofErr w:type="spellEnd"/>
-      <w:r>
-        <w:rPr>
-          <w:rFonts w:ascii="Arial" w:hAnsi="Arial" w:cs="Arial"/>
-        </w:rPr>
-        <w:t xml:space="preserve"> and Security entities is one to many relationship for example one user can have many security questions. Each security question has an associated security answer.</w:t>
+        <w:t>The Security entity has three attributes securityQuestion, securityAnswer and username. The securityQuestion is the primary key in the table which is unique and not null. The username is the foreign key from User table. The relationship between user User and Security entities is one to many relationship for example one user can have many security questions. Each security question has an associated security answer.</w:t>
       </w:r>
     </w:p>
     <w:p>
@@ -11497,9 +11407,107 @@
           <w:sz w:val="24"/>
           <w:szCs w:val="24"/>
         </w:rPr>
-        <w:t xml:space="preserve">: </w:t>
-      </w:r>
-      <w:proofErr w:type="spellStart"/>
+        <w:t>: Image_Details</w:t>
+      </w:r>
+    </w:p>
+    <w:p>
+      <w:pPr>
+        <w:spacing w:after="0" w:line="360" w:lineRule="auto"/>
+        <w:jc w:val="both"/>
+        <w:rPr>
+          <w:rFonts w:ascii="Arial" w:hAnsi="Arial" w:cs="Arial"/>
+        </w:rPr>
+      </w:pPr>
+      <w:r>
+        <w:rPr>
+          <w:rFonts w:ascii="Arial" w:hAnsi="Arial" w:cs="Arial"/>
+        </w:rPr>
+        <w:t>The attributes present in the Image_Details are imageName,</w:t>
+      </w:r>
+      <w:r>
+        <w:rPr>
+          <w:rFonts w:ascii="Arial" w:hAnsi="Arial" w:cs="Arial"/>
+        </w:rPr>
+        <w:t xml:space="preserve"> image,</w:t>
+      </w:r>
+      <w:r>
+        <w:rPr>
+          <w:rFonts w:ascii="Arial" w:hAnsi="Arial" w:cs="Arial"/>
+        </w:rPr>
+        <w:t xml:space="preserve"> Area</w:t>
+      </w:r>
+      <w:r>
+        <w:rPr>
+          <w:rFonts w:ascii="Arial" w:hAnsi="Arial" w:cs="Arial"/>
+        </w:rPr>
+        <w:t>, stageOfGrowth, width</w:t>
+      </w:r>
+      <w:r>
+        <w:rPr>
+          <w:rFonts w:ascii="Arial" w:hAnsi="Arial" w:cs="Arial"/>
+        </w:rPr>
+        <w:t>, height, longitude, latitude, variety, sourceOfImage, state, county, range</w:t>
+      </w:r>
+      <w:r>
+        <w:rPr>
+          <w:rFonts w:ascii="Arial" w:hAnsi="Arial" w:cs="Arial"/>
+        </w:rPr>
+        <w:t>/township/section,</w:t>
+      </w:r>
+      <w:r>
+        <w:rPr>
+          <w:rFonts w:ascii="Arial" w:hAnsi="Arial" w:cs="Arial"/>
+        </w:rPr>
+        <w:t xml:space="preserve"> typeOfCrop,</w:t>
+      </w:r>
+      <w:r>
+        <w:rPr>
+          <w:rFonts w:ascii="Arial" w:hAnsi="Arial" w:cs="Arial"/>
+        </w:rPr>
+        <w:t xml:space="preserve"> pictureDate, imageUploadedDate </w:t>
+      </w:r>
+      <w:r>
+        <w:rPr>
+          <w:rFonts w:ascii="Arial" w:hAnsi="Arial" w:cs="Arial"/>
+        </w:rPr>
+        <w:t xml:space="preserve">and userName. The imageName is the primary key in this table which is unique and not null. The userName is the foreign key from User table. The relationship between User and Image_Details is one to many relationship for example a user can upload many images </w:t>
+      </w:r>
+      <w:r>
+        <w:rPr>
+          <w:rFonts w:ascii="Arial" w:hAnsi="Arial" w:cs="Arial"/>
+        </w:rPr>
+        <w:t>whereas</w:t>
+      </w:r>
+      <w:r>
+        <w:rPr>
+          <w:rFonts w:ascii="Arial" w:hAnsi="Arial" w:cs="Arial"/>
+        </w:rPr>
+        <w:t xml:space="preserve"> image can be uploaded by only one user. The area attribute stores the total area of the field. The stageOfGrowth attribute stores the stage of the crop. The length and width attributes stores the length and width of the field respectively. The latitude and longitude stores the bottom left latitude and longitude values. gridArea stores the number by which the field should be divided. The typeOfCrop stores the type of the crop.</w:t>
+      </w:r>
+      <w:r>
+        <w:rPr>
+          <w:rFonts w:ascii="Arial" w:hAnsi="Arial" w:cs="Arial"/>
+        </w:rPr>
+        <w:t xml:space="preserve"> Source of Image attribute stores the type of source through which the image has been taken. State, County and range/township/section stores the details of the field location.</w:t>
+      </w:r>
+    </w:p>
+    <w:p>
+      <w:pPr>
+        <w:spacing w:after="0" w:line="360" w:lineRule="auto"/>
+        <w:jc w:val="both"/>
+        <w:rPr>
+          <w:rFonts w:ascii="Arial" w:hAnsi="Arial" w:cs="Arial"/>
+        </w:rPr>
+      </w:pPr>
+    </w:p>
+    <w:p>
+      <w:pPr>
+        <w:spacing w:after="0" w:line="360" w:lineRule="auto"/>
+        <w:jc w:val="both"/>
+        <w:rPr>
+          <w:rFonts w:ascii="Arial" w:hAnsi="Arial" w:cs="Arial"/>
+        </w:rPr>
+      </w:pPr>
       <w:r>
         <w:rPr>
           <w:rFonts w:ascii="Arial" w:hAnsi="Arial" w:cs="Arial"/>
@@ -11507,306 +11515,8 @@
           <w:sz w:val="24"/>
           <w:szCs w:val="24"/>
         </w:rPr>
-        <w:t>Image_Details</w:t>
-      </w:r>
-      <w:proofErr w:type="spellEnd"/>
-    </w:p>
-    <w:p>
-      <w:pPr>
-        <w:spacing w:after="0" w:line="360" w:lineRule="auto"/>
-        <w:jc w:val="both"/>
-        <w:rPr>
-          <w:rFonts w:ascii="Arial" w:hAnsi="Arial" w:cs="Arial"/>
-        </w:rPr>
-      </w:pPr>
-      <w:r>
-        <w:rPr>
-          <w:rFonts w:ascii="Arial" w:hAnsi="Arial" w:cs="Arial"/>
-        </w:rPr>
-        <w:t xml:space="preserve">The attributes present in the </w:t>
-      </w:r>
-      <w:proofErr w:type="spellStart"/>
-      <w:r>
-        <w:rPr>
-          <w:rFonts w:ascii="Arial" w:hAnsi="Arial" w:cs="Arial"/>
-        </w:rPr>
-        <w:t>Image_Details</w:t>
-      </w:r>
-      <w:proofErr w:type="spellEnd"/>
-      <w:r>
-        <w:rPr>
-          <w:rFonts w:ascii="Arial" w:hAnsi="Arial" w:cs="Arial"/>
-        </w:rPr>
-        <w:t xml:space="preserve"> are </w:t>
-      </w:r>
-      <w:proofErr w:type="spellStart"/>
-      <w:r>
-        <w:rPr>
-          <w:rFonts w:ascii="Arial" w:hAnsi="Arial" w:cs="Arial"/>
-        </w:rPr>
-        <w:t>imageName</w:t>
-      </w:r>
-      <w:proofErr w:type="spellEnd"/>
-      <w:r>
-        <w:rPr>
-          <w:rFonts w:ascii="Arial" w:hAnsi="Arial" w:cs="Arial"/>
-        </w:rPr>
-        <w:t>,</w:t>
-      </w:r>
-      <w:r>
-        <w:rPr>
-          <w:rFonts w:ascii="Arial" w:hAnsi="Arial" w:cs="Arial"/>
-        </w:rPr>
-        <w:t xml:space="preserve"> image,</w:t>
-      </w:r>
-      <w:r>
-        <w:rPr>
-          <w:rFonts w:ascii="Arial" w:hAnsi="Arial" w:cs="Arial"/>
-        </w:rPr>
-        <w:t xml:space="preserve"> Area</w:t>
-      </w:r>
-      <w:r>
-        <w:rPr>
-          <w:rFonts w:ascii="Arial" w:hAnsi="Arial" w:cs="Arial"/>
-        </w:rPr>
-        <w:t xml:space="preserve">, </w:t>
-      </w:r>
-      <w:proofErr w:type="spellStart"/>
-      <w:r>
-        <w:rPr>
-          <w:rFonts w:ascii="Arial" w:hAnsi="Arial" w:cs="Arial"/>
-        </w:rPr>
-        <w:t>stageOfGrowth</w:t>
-      </w:r>
-      <w:proofErr w:type="spellEnd"/>
-      <w:r>
-        <w:rPr>
-          <w:rFonts w:ascii="Arial" w:hAnsi="Arial" w:cs="Arial"/>
-        </w:rPr>
-        <w:t>, width</w:t>
-      </w:r>
-      <w:r>
-        <w:rPr>
-          <w:rFonts w:ascii="Arial" w:hAnsi="Arial" w:cs="Arial"/>
-        </w:rPr>
-        <w:t xml:space="preserve">, height, longitude, latitude, variety, </w:t>
-      </w:r>
-      <w:proofErr w:type="spellStart"/>
-      <w:r>
-        <w:rPr>
-          <w:rFonts w:ascii="Arial" w:hAnsi="Arial" w:cs="Arial"/>
-        </w:rPr>
-        <w:t>sourceOfImage</w:t>
-      </w:r>
-      <w:proofErr w:type="spellEnd"/>
-      <w:r>
-        <w:rPr>
-          <w:rFonts w:ascii="Arial" w:hAnsi="Arial" w:cs="Arial"/>
-        </w:rPr>
-        <w:t>, state, county, range</w:t>
-      </w:r>
-      <w:r>
-        <w:rPr>
-          <w:rFonts w:ascii="Arial" w:hAnsi="Arial" w:cs="Arial"/>
-        </w:rPr>
-        <w:t>/township/section,</w:t>
-      </w:r>
-      <w:r>
-        <w:rPr>
-          <w:rFonts w:ascii="Arial" w:hAnsi="Arial" w:cs="Arial"/>
-        </w:rPr>
-        <w:t xml:space="preserve"> </w:t>
-      </w:r>
-      <w:proofErr w:type="spellStart"/>
-      <w:r>
-        <w:rPr>
-          <w:rFonts w:ascii="Arial" w:hAnsi="Arial" w:cs="Arial"/>
-        </w:rPr>
-        <w:t>typeOfCrop</w:t>
-      </w:r>
-      <w:proofErr w:type="spellEnd"/>
-      <w:r>
-        <w:rPr>
-          <w:rFonts w:ascii="Arial" w:hAnsi="Arial" w:cs="Arial"/>
-        </w:rPr>
-        <w:t>,</w:t>
-      </w:r>
-      <w:r>
-        <w:rPr>
-          <w:rFonts w:ascii="Arial" w:hAnsi="Arial" w:cs="Arial"/>
-        </w:rPr>
-        <w:t xml:space="preserve"> </w:t>
-      </w:r>
-      <w:proofErr w:type="spellStart"/>
-      <w:r>
-        <w:rPr>
-          <w:rFonts w:ascii="Arial" w:hAnsi="Arial" w:cs="Arial"/>
-        </w:rPr>
-        <w:t>pictureDate</w:t>
-      </w:r>
-      <w:proofErr w:type="spellEnd"/>
-      <w:r>
-        <w:rPr>
-          <w:rFonts w:ascii="Arial" w:hAnsi="Arial" w:cs="Arial"/>
-        </w:rPr>
-        <w:t xml:space="preserve">, </w:t>
-      </w:r>
-      <w:proofErr w:type="spellStart"/>
-      <w:r>
-        <w:rPr>
-          <w:rFonts w:ascii="Arial" w:hAnsi="Arial" w:cs="Arial"/>
-        </w:rPr>
-        <w:t>imageUploadedDate</w:t>
-      </w:r>
-      <w:proofErr w:type="spellEnd"/>
-      <w:r>
-        <w:rPr>
-          <w:rFonts w:ascii="Arial" w:hAnsi="Arial" w:cs="Arial"/>
-        </w:rPr>
-        <w:t xml:space="preserve"> </w:t>
-      </w:r>
-      <w:r>
-        <w:rPr>
-          <w:rFonts w:ascii="Arial" w:hAnsi="Arial" w:cs="Arial"/>
-        </w:rPr>
-        <w:t xml:space="preserve">and </w:t>
-      </w:r>
-      <w:proofErr w:type="spellStart"/>
-      <w:r>
-        <w:rPr>
-          <w:rFonts w:ascii="Arial" w:hAnsi="Arial" w:cs="Arial"/>
-        </w:rPr>
-        <w:t>userName</w:t>
-      </w:r>
-      <w:proofErr w:type="spellEnd"/>
-      <w:r>
-        <w:rPr>
-          <w:rFonts w:ascii="Arial" w:hAnsi="Arial" w:cs="Arial"/>
-        </w:rPr>
-        <w:t xml:space="preserve">. The </w:t>
-      </w:r>
-      <w:proofErr w:type="spellStart"/>
-      <w:r>
-        <w:rPr>
-          <w:rFonts w:ascii="Arial" w:hAnsi="Arial" w:cs="Arial"/>
-        </w:rPr>
-        <w:t>imageName</w:t>
-      </w:r>
-      <w:proofErr w:type="spellEnd"/>
-      <w:r>
-        <w:rPr>
-          <w:rFonts w:ascii="Arial" w:hAnsi="Arial" w:cs="Arial"/>
-        </w:rPr>
-        <w:t xml:space="preserve"> is the primary key in this table which is unique and not null. The </w:t>
-      </w:r>
-      <w:proofErr w:type="spellStart"/>
-      <w:r>
-        <w:rPr>
-          <w:rFonts w:ascii="Arial" w:hAnsi="Arial" w:cs="Arial"/>
-        </w:rPr>
-        <w:t>userName</w:t>
-      </w:r>
-      <w:proofErr w:type="spellEnd"/>
-      <w:r>
-        <w:rPr>
-          <w:rFonts w:ascii="Arial" w:hAnsi="Arial" w:cs="Arial"/>
-        </w:rPr>
-        <w:t xml:space="preserve"> is the foreign key from User table. The relationship between User and </w:t>
-      </w:r>
-      <w:proofErr w:type="spellStart"/>
-      <w:r>
-        <w:rPr>
-          <w:rFonts w:ascii="Arial" w:hAnsi="Arial" w:cs="Arial"/>
-        </w:rPr>
-        <w:t>Image_Details</w:t>
-      </w:r>
-      <w:proofErr w:type="spellEnd"/>
-      <w:r>
-        <w:rPr>
-          <w:rFonts w:ascii="Arial" w:hAnsi="Arial" w:cs="Arial"/>
-        </w:rPr>
-        <w:t xml:space="preserve"> is one to many relationship for example a user can upload many images </w:t>
-      </w:r>
-      <w:r>
-        <w:rPr>
-          <w:rFonts w:ascii="Arial" w:hAnsi="Arial" w:cs="Arial"/>
-        </w:rPr>
-        <w:t>whereas</w:t>
-      </w:r>
-      <w:r>
-        <w:rPr>
-          <w:rFonts w:ascii="Arial" w:hAnsi="Arial" w:cs="Arial"/>
-        </w:rPr>
-        <w:t xml:space="preserve"> image can be uploaded by only one user. The area attribute stores the total area of the field. The </w:t>
-      </w:r>
-      <w:proofErr w:type="spellStart"/>
-      <w:r>
-        <w:rPr>
-          <w:rFonts w:ascii="Arial" w:hAnsi="Arial" w:cs="Arial"/>
-        </w:rPr>
-        <w:t>stageOfGrowth</w:t>
-      </w:r>
-      <w:proofErr w:type="spellEnd"/>
-      <w:r>
-        <w:rPr>
-          <w:rFonts w:ascii="Arial" w:hAnsi="Arial" w:cs="Arial"/>
-        </w:rPr>
-        <w:t xml:space="preserve"> attribute stores the stage of the crop. The length and width attributes stores the length and width of the field respectively. The latitude and longitude stores the bottom left latitude and longitude values. </w:t>
-      </w:r>
-      <w:proofErr w:type="spellStart"/>
-      <w:proofErr w:type="gramStart"/>
-      <w:r>
-        <w:rPr>
-          <w:rFonts w:ascii="Arial" w:hAnsi="Arial" w:cs="Arial"/>
-        </w:rPr>
-        <w:t>gridArea</w:t>
-      </w:r>
-      <w:proofErr w:type="spellEnd"/>
-      <w:proofErr w:type="gramEnd"/>
-      <w:r>
-        <w:rPr>
-          <w:rFonts w:ascii="Arial" w:hAnsi="Arial" w:cs="Arial"/>
-        </w:rPr>
-        <w:t xml:space="preserve"> stores the number by which the field should be divided. The </w:t>
-      </w:r>
-      <w:proofErr w:type="spellStart"/>
-      <w:r>
-        <w:rPr>
-          <w:rFonts w:ascii="Arial" w:hAnsi="Arial" w:cs="Arial"/>
-        </w:rPr>
-        <w:t>typeOfCrop</w:t>
-      </w:r>
-      <w:proofErr w:type="spellEnd"/>
-      <w:r>
-        <w:rPr>
-          <w:rFonts w:ascii="Arial" w:hAnsi="Arial" w:cs="Arial"/>
-        </w:rPr>
-        <w:t xml:space="preserve"> stores the type of the crop.</w:t>
-      </w:r>
-      <w:r>
-        <w:rPr>
-          <w:rFonts w:ascii="Arial" w:hAnsi="Arial" w:cs="Arial"/>
-        </w:rPr>
-        <w:t xml:space="preserve"> Source of Image attribute stores the type of source through which the image has been taken. State, County and range/township/section stores the details of the field location.</w:t>
-      </w:r>
-    </w:p>
-    <w:p>
-      <w:pPr>
-        <w:spacing w:after="0" w:line="360" w:lineRule="auto"/>
-        <w:jc w:val="both"/>
-        <w:rPr>
-          <w:rFonts w:ascii="Arial" w:hAnsi="Arial" w:cs="Arial"/>
-        </w:rPr>
-      </w:pPr>
-    </w:p>
-    <w:p>
-      <w:pPr>
-        <w:spacing w:after="0" w:line="360" w:lineRule="auto"/>
-        <w:jc w:val="both"/>
-        <w:rPr>
-          <w:rFonts w:ascii="Arial" w:hAnsi="Arial" w:cs="Arial"/>
-        </w:rPr>
-      </w:pPr>
+        <w:t>Entity</w:t>
+      </w:r>
       <w:r>
         <w:rPr>
           <w:rFonts w:ascii="Arial" w:hAnsi="Arial" w:cs="Arial"/>
@@ -11814,8 +11524,68 @@
           <w:sz w:val="24"/>
           <w:szCs w:val="24"/>
         </w:rPr>
-        <w:t>Entity</w:t>
-      </w:r>
+        <w:t>: Color</w:t>
+      </w:r>
+    </w:p>
+    <w:p>
+      <w:pPr>
+        <w:spacing w:after="0" w:line="360" w:lineRule="auto"/>
+        <w:jc w:val="both"/>
+        <w:rPr>
+          <w:rFonts w:ascii="Arial" w:hAnsi="Arial" w:cs="Arial"/>
+        </w:rPr>
+      </w:pPr>
+      <w:r>
+        <w:rPr>
+          <w:rFonts w:ascii="Arial" w:hAnsi="Arial" w:cs="Arial"/>
+        </w:rPr>
+        <w:t>The attributes present in the Color entity are colorId, colorName, minimum_NDVI and maximum_NDVI. The colorId is the primary key in the table. The minimum_NDVI and maximum_NDVI stores the minimum and maximum NDVI values of the color.</w:t>
+      </w:r>
+    </w:p>
+    <w:p>
+      <w:pPr>
+        <w:spacing w:after="0" w:line="360" w:lineRule="auto"/>
+        <w:jc w:val="both"/>
+        <w:rPr>
+          <w:rFonts w:ascii="Arial" w:hAnsi="Arial" w:cs="Arial"/>
+        </w:rPr>
+      </w:pPr>
+    </w:p>
+    <w:p>
+      <w:pPr>
+        <w:spacing w:after="0" w:line="360" w:lineRule="auto"/>
+        <w:jc w:val="both"/>
+        <w:rPr>
+          <w:rFonts w:ascii="Arial" w:hAnsi="Arial" w:cs="Arial"/>
+        </w:rPr>
+      </w:pPr>
+    </w:p>
+    <w:p>
+      <w:pPr>
+        <w:spacing w:after="0" w:line="360" w:lineRule="auto"/>
+        <w:jc w:val="both"/>
+        <w:rPr>
+          <w:rFonts w:ascii="Arial" w:hAnsi="Arial" w:cs="Arial"/>
+        </w:rPr>
+      </w:pPr>
+    </w:p>
+    <w:p>
+      <w:pPr>
+        <w:spacing w:after="0" w:line="360" w:lineRule="auto"/>
+        <w:jc w:val="both"/>
+        <w:rPr>
+          <w:rFonts w:ascii="Arial" w:hAnsi="Arial" w:cs="Arial"/>
+        </w:rPr>
+      </w:pPr>
+    </w:p>
+    <w:p>
+      <w:pPr>
+        <w:spacing w:after="0" w:line="360" w:lineRule="auto"/>
+        <w:jc w:val="both"/>
+        <w:rPr>
+          <w:rFonts w:ascii="Arial" w:hAnsi="Arial" w:cs="Arial"/>
+        </w:rPr>
+      </w:pPr>
       <w:r>
         <w:rPr>
           <w:rFonts w:ascii="Arial" w:hAnsi="Arial" w:cs="Arial"/>
@@ -11823,166 +11593,8 @@
           <w:sz w:val="24"/>
           <w:szCs w:val="24"/>
         </w:rPr>
-        <w:t>: Color</w:t>
-      </w:r>
-    </w:p>
-    <w:p>
-      <w:pPr>
-        <w:spacing w:after="0" w:line="360" w:lineRule="auto"/>
-        <w:jc w:val="both"/>
-        <w:rPr>
-          <w:rFonts w:ascii="Arial" w:hAnsi="Arial" w:cs="Arial"/>
-        </w:rPr>
-      </w:pPr>
-      <w:r>
-        <w:rPr>
-          <w:rFonts w:ascii="Arial" w:hAnsi="Arial" w:cs="Arial"/>
-        </w:rPr>
-        <w:t xml:space="preserve">The attributes present in the Color entity are </w:t>
-      </w:r>
-      <w:proofErr w:type="spellStart"/>
-      <w:r>
-        <w:rPr>
-          <w:rFonts w:ascii="Arial" w:hAnsi="Arial" w:cs="Arial"/>
-        </w:rPr>
-        <w:t>colorId</w:t>
-      </w:r>
-      <w:proofErr w:type="spellEnd"/>
-      <w:r>
-        <w:rPr>
-          <w:rFonts w:ascii="Arial" w:hAnsi="Arial" w:cs="Arial"/>
-        </w:rPr>
-        <w:t xml:space="preserve">, </w:t>
-      </w:r>
-      <w:proofErr w:type="spellStart"/>
-      <w:r>
-        <w:rPr>
-          <w:rFonts w:ascii="Arial" w:hAnsi="Arial" w:cs="Arial"/>
-        </w:rPr>
-        <w:t>colorName</w:t>
-      </w:r>
-      <w:proofErr w:type="spellEnd"/>
-      <w:r>
-        <w:rPr>
-          <w:rFonts w:ascii="Arial" w:hAnsi="Arial" w:cs="Arial"/>
-        </w:rPr>
-        <w:t xml:space="preserve">, </w:t>
-      </w:r>
-      <w:proofErr w:type="spellStart"/>
-      <w:r>
-        <w:rPr>
-          <w:rFonts w:ascii="Arial" w:hAnsi="Arial" w:cs="Arial"/>
-        </w:rPr>
-        <w:t>minimum_NDVI</w:t>
-      </w:r>
-      <w:proofErr w:type="spellEnd"/>
-      <w:r>
-        <w:rPr>
-          <w:rFonts w:ascii="Arial" w:hAnsi="Arial" w:cs="Arial"/>
-        </w:rPr>
-        <w:t xml:space="preserve"> and </w:t>
-      </w:r>
-      <w:proofErr w:type="spellStart"/>
-      <w:r>
-        <w:rPr>
-          <w:rFonts w:ascii="Arial" w:hAnsi="Arial" w:cs="Arial"/>
-        </w:rPr>
-        <w:t>maximum_NDVI</w:t>
-      </w:r>
-      <w:proofErr w:type="spellEnd"/>
-      <w:r>
-        <w:rPr>
-          <w:rFonts w:ascii="Arial" w:hAnsi="Arial" w:cs="Arial"/>
-        </w:rPr>
-        <w:t xml:space="preserve">. The </w:t>
-      </w:r>
-      <w:proofErr w:type="spellStart"/>
-      <w:r>
-        <w:rPr>
-          <w:rFonts w:ascii="Arial" w:hAnsi="Arial" w:cs="Arial"/>
-        </w:rPr>
-        <w:t>colorId</w:t>
-      </w:r>
-      <w:proofErr w:type="spellEnd"/>
-      <w:r>
-        <w:rPr>
-          <w:rFonts w:ascii="Arial" w:hAnsi="Arial" w:cs="Arial"/>
-        </w:rPr>
-        <w:t xml:space="preserve"> is the primary key in the table. The </w:t>
-      </w:r>
-      <w:proofErr w:type="spellStart"/>
-      <w:r>
-        <w:rPr>
-          <w:rFonts w:ascii="Arial" w:hAnsi="Arial" w:cs="Arial"/>
-        </w:rPr>
-        <w:t>minimum_NDVI</w:t>
-      </w:r>
-      <w:proofErr w:type="spellEnd"/>
-      <w:r>
-        <w:rPr>
-          <w:rFonts w:ascii="Arial" w:hAnsi="Arial" w:cs="Arial"/>
-        </w:rPr>
-        <w:t xml:space="preserve"> and </w:t>
-      </w:r>
-      <w:proofErr w:type="spellStart"/>
-      <w:r>
-        <w:rPr>
-          <w:rFonts w:ascii="Arial" w:hAnsi="Arial" w:cs="Arial"/>
-        </w:rPr>
-        <w:t>maximum_NDVI</w:t>
-      </w:r>
-      <w:proofErr w:type="spellEnd"/>
-      <w:r>
-        <w:rPr>
-          <w:rFonts w:ascii="Arial" w:hAnsi="Arial" w:cs="Arial"/>
-        </w:rPr>
-        <w:t xml:space="preserve"> stores the minimum and maximum NDVI values of the color.</w:t>
-      </w:r>
-    </w:p>
-    <w:p>
-      <w:pPr>
-        <w:spacing w:after="0" w:line="360" w:lineRule="auto"/>
-        <w:jc w:val="both"/>
-        <w:rPr>
-          <w:rFonts w:ascii="Arial" w:hAnsi="Arial" w:cs="Arial"/>
-        </w:rPr>
-      </w:pPr>
-    </w:p>
-    <w:p>
-      <w:pPr>
-        <w:spacing w:after="0" w:line="360" w:lineRule="auto"/>
-        <w:jc w:val="both"/>
-        <w:rPr>
-          <w:rFonts w:ascii="Arial" w:hAnsi="Arial" w:cs="Arial"/>
-        </w:rPr>
-      </w:pPr>
-    </w:p>
-    <w:p>
-      <w:pPr>
-        <w:spacing w:after="0" w:line="360" w:lineRule="auto"/>
-        <w:jc w:val="both"/>
-        <w:rPr>
-          <w:rFonts w:ascii="Arial" w:hAnsi="Arial" w:cs="Arial"/>
-        </w:rPr>
-      </w:pPr>
-    </w:p>
-    <w:p>
-      <w:pPr>
-        <w:spacing w:after="0" w:line="360" w:lineRule="auto"/>
-        <w:jc w:val="both"/>
-        <w:rPr>
-          <w:rFonts w:ascii="Arial" w:hAnsi="Arial" w:cs="Arial"/>
-        </w:rPr>
-      </w:pPr>
-    </w:p>
-    <w:p>
-      <w:pPr>
-        <w:spacing w:after="0" w:line="360" w:lineRule="auto"/>
-        <w:jc w:val="both"/>
-        <w:rPr>
-          <w:rFonts w:ascii="Arial" w:hAnsi="Arial" w:cs="Arial"/>
-        </w:rPr>
-      </w:pPr>
+        <w:t>Entity:</w:t>
+      </w:r>
       <w:r>
         <w:rPr>
           <w:rFonts w:ascii="Arial" w:hAnsi="Arial" w:cs="Arial"/>
@@ -11990,8 +11602,83 @@
           <w:sz w:val="24"/>
           <w:szCs w:val="24"/>
         </w:rPr>
-        <w:t>Entity:</w:t>
-      </w:r>
+        <w:t xml:space="preserve"> OutputImage_Details</w:t>
+      </w:r>
+    </w:p>
+    <w:p>
+      <w:pPr>
+        <w:spacing w:after="0" w:line="360" w:lineRule="auto"/>
+        <w:jc w:val="both"/>
+        <w:rPr>
+          <w:rFonts w:ascii="Arial" w:hAnsi="Arial" w:cs="Arial"/>
+        </w:rPr>
+      </w:pPr>
+      <w:r>
+        <w:rPr>
+          <w:rFonts w:ascii="Arial" w:hAnsi="Arial" w:cs="Arial"/>
+        </w:rPr>
+        <w:t>The attributes present in this tabl</w:t>
+      </w:r>
+      <w:r>
+        <w:rPr>
+          <w:rFonts w:ascii="Arial" w:hAnsi="Arial" w:cs="Arial"/>
+        </w:rPr>
+        <w:t>e are outputImageName, image</w:t>
+      </w:r>
+      <w:r>
+        <w:rPr>
+          <w:rFonts w:ascii="Arial" w:hAnsi="Arial" w:cs="Arial"/>
+        </w:rPr>
+        <w:t>, toprightLatitude, topLeftLatitude, bottomLeftLatitude, bottomRightLatitude, toprightLongitude, topleftLongitude, bottomLeftLongitude, bottomRightLongitude, fieldDescription</w:t>
+      </w:r>
+      <w:r>
+        <w:rPr>
+          <w:rFonts w:ascii="Arial" w:hAnsi="Arial" w:cs="Arial"/>
+        </w:rPr>
+        <w:t>, notes, imageName</w:t>
+      </w:r>
+      <w:r>
+        <w:rPr>
+          <w:rFonts w:ascii="Arial" w:hAnsi="Arial" w:cs="Arial"/>
+        </w:rPr>
+        <w:t xml:space="preserve"> and colorId. The outputImageName is the primary key in this table. The imageName is one of the foreign key from Image_Details entity and colorId is the foreign key from Color entity. The relationship between Image_Details and Dimension table is one to one relationship for example each inputImage has exactly one and only one outputImage. The relationship between Color and Dimension entities is one to many relationship for example an output image has many colors. The fieldDescription attributes stores the amount of the each color </w:t>
+      </w:r>
+      <w:r>
+        <w:rPr>
+          <w:rFonts w:ascii="Arial" w:hAnsi="Arial" w:cs="Arial"/>
+        </w:rPr>
+        <w:t>p</w:t>
+      </w:r>
+      <w:r>
+        <w:rPr>
+          <w:rFonts w:ascii="Arial" w:hAnsi="Arial" w:cs="Arial"/>
+        </w:rPr>
+        <w:t>resent in the field in acres.</w:t>
+      </w:r>
+      <w:r>
+        <w:rPr>
+          <w:rFonts w:ascii="Arial" w:hAnsi="Arial" w:cs="Arial"/>
+        </w:rPr>
+        <w:t xml:space="preserve"> The notes attribute stores the notes related to the field entered by the user.</w:t>
+      </w:r>
+    </w:p>
+    <w:p>
+      <w:pPr>
+        <w:spacing w:after="0" w:line="360" w:lineRule="auto"/>
+        <w:jc w:val="both"/>
+        <w:rPr>
+          <w:rFonts w:ascii="Arial" w:hAnsi="Arial" w:cs="Arial"/>
+        </w:rPr>
+      </w:pPr>
+    </w:p>
+    <w:p>
+      <w:pPr>
+        <w:spacing w:after="0" w:line="360" w:lineRule="auto"/>
+        <w:jc w:val="both"/>
+        <w:rPr>
+          <w:rFonts w:ascii="Arial" w:hAnsi="Arial" w:cs="Arial"/>
+        </w:rPr>
+      </w:pPr>
       <w:r>
         <w:rPr>
           <w:rFonts w:ascii="Arial" w:hAnsi="Arial" w:cs="Arial"/>
@@ -11999,9 +11686,8 @@
           <w:sz w:val="24"/>
           <w:szCs w:val="24"/>
         </w:rPr>
-        <w:t xml:space="preserve"> </w:t>
-      </w:r>
-      <w:proofErr w:type="spellStart"/>
+        <w:t>Entity Name: OutputImage</w:t>
+      </w:r>
       <w:r>
         <w:rPr>
           <w:rFonts w:ascii="Arial" w:hAnsi="Arial" w:cs="Arial"/>
@@ -12009,352 +11695,8 @@
           <w:sz w:val="24"/>
           <w:szCs w:val="24"/>
         </w:rPr>
-        <w:t>OutputImage_Details</w:t>
-      </w:r>
-      <w:proofErr w:type="spellEnd"/>
-    </w:p>
-    <w:p>
-      <w:pPr>
-        <w:spacing w:after="0" w:line="360" w:lineRule="auto"/>
-        <w:jc w:val="both"/>
-        <w:rPr>
-          <w:rFonts w:ascii="Arial" w:hAnsi="Arial" w:cs="Arial"/>
-        </w:rPr>
-      </w:pPr>
-      <w:r>
-        <w:rPr>
-          <w:rFonts w:ascii="Arial" w:hAnsi="Arial" w:cs="Arial"/>
-        </w:rPr>
-        <w:t>The attributes present in this tabl</w:t>
-      </w:r>
-      <w:r>
-        <w:rPr>
-          <w:rFonts w:ascii="Arial" w:hAnsi="Arial" w:cs="Arial"/>
-        </w:rPr>
-        <w:t xml:space="preserve">e are </w:t>
-      </w:r>
-      <w:proofErr w:type="spellStart"/>
-      <w:r>
-        <w:rPr>
-          <w:rFonts w:ascii="Arial" w:hAnsi="Arial" w:cs="Arial"/>
-        </w:rPr>
-        <w:t>outputImageName</w:t>
-      </w:r>
-      <w:proofErr w:type="spellEnd"/>
-      <w:r>
-        <w:rPr>
-          <w:rFonts w:ascii="Arial" w:hAnsi="Arial" w:cs="Arial"/>
-        </w:rPr>
-        <w:t>, image</w:t>
-      </w:r>
-      <w:r>
-        <w:rPr>
-          <w:rFonts w:ascii="Arial" w:hAnsi="Arial" w:cs="Arial"/>
-        </w:rPr>
-        <w:t xml:space="preserve">, </w:t>
-      </w:r>
-      <w:proofErr w:type="spellStart"/>
-      <w:r>
-        <w:rPr>
-          <w:rFonts w:ascii="Arial" w:hAnsi="Arial" w:cs="Arial"/>
-        </w:rPr>
-        <w:t>toprightLatitude</w:t>
-      </w:r>
-      <w:proofErr w:type="spellEnd"/>
-      <w:r>
-        <w:rPr>
-          <w:rFonts w:ascii="Arial" w:hAnsi="Arial" w:cs="Arial"/>
-        </w:rPr>
-        <w:t xml:space="preserve">, </w:t>
-      </w:r>
-      <w:proofErr w:type="spellStart"/>
-      <w:r>
-        <w:rPr>
-          <w:rFonts w:ascii="Arial" w:hAnsi="Arial" w:cs="Arial"/>
-        </w:rPr>
-        <w:t>topLeftLatitude</w:t>
-      </w:r>
-      <w:proofErr w:type="spellEnd"/>
-      <w:r>
-        <w:rPr>
-          <w:rFonts w:ascii="Arial" w:hAnsi="Arial" w:cs="Arial"/>
-        </w:rPr>
-        <w:t xml:space="preserve">, </w:t>
-      </w:r>
-      <w:proofErr w:type="spellStart"/>
-      <w:r>
-        <w:rPr>
-          <w:rFonts w:ascii="Arial" w:hAnsi="Arial" w:cs="Arial"/>
-        </w:rPr>
-        <w:t>bottomLeftLatitude</w:t>
-      </w:r>
-      <w:proofErr w:type="spellEnd"/>
-      <w:r>
-        <w:rPr>
-          <w:rFonts w:ascii="Arial" w:hAnsi="Arial" w:cs="Arial"/>
-        </w:rPr>
-        <w:t xml:space="preserve">, </w:t>
-      </w:r>
-      <w:proofErr w:type="spellStart"/>
-      <w:r>
-        <w:rPr>
-          <w:rFonts w:ascii="Arial" w:hAnsi="Arial" w:cs="Arial"/>
-        </w:rPr>
-        <w:t>bottomRightLatitude</w:t>
-      </w:r>
-      <w:proofErr w:type="spellEnd"/>
-      <w:r>
-        <w:rPr>
-          <w:rFonts w:ascii="Arial" w:hAnsi="Arial" w:cs="Arial"/>
-        </w:rPr>
-        <w:t xml:space="preserve">, </w:t>
-      </w:r>
-      <w:proofErr w:type="spellStart"/>
-      <w:r>
-        <w:rPr>
-          <w:rFonts w:ascii="Arial" w:hAnsi="Arial" w:cs="Arial"/>
-        </w:rPr>
-        <w:t>toprightLongitude</w:t>
-      </w:r>
-      <w:proofErr w:type="spellEnd"/>
-      <w:r>
-        <w:rPr>
-          <w:rFonts w:ascii="Arial" w:hAnsi="Arial" w:cs="Arial"/>
-        </w:rPr>
-        <w:t xml:space="preserve">, </w:t>
-      </w:r>
-      <w:proofErr w:type="spellStart"/>
-      <w:r>
-        <w:rPr>
-          <w:rFonts w:ascii="Arial" w:hAnsi="Arial" w:cs="Arial"/>
-        </w:rPr>
-        <w:t>topleftLongitude</w:t>
-      </w:r>
-      <w:proofErr w:type="spellEnd"/>
-      <w:r>
-        <w:rPr>
-          <w:rFonts w:ascii="Arial" w:hAnsi="Arial" w:cs="Arial"/>
-        </w:rPr>
-        <w:t xml:space="preserve">, </w:t>
-      </w:r>
-      <w:proofErr w:type="spellStart"/>
-      <w:r>
-        <w:rPr>
-          <w:rFonts w:ascii="Arial" w:hAnsi="Arial" w:cs="Arial"/>
-        </w:rPr>
-        <w:t>bottomLeftLongitude</w:t>
-      </w:r>
-      <w:proofErr w:type="spellEnd"/>
-      <w:r>
-        <w:rPr>
-          <w:rFonts w:ascii="Arial" w:hAnsi="Arial" w:cs="Arial"/>
-        </w:rPr>
-        <w:t xml:space="preserve">, </w:t>
-      </w:r>
-      <w:proofErr w:type="spellStart"/>
-      <w:r>
-        <w:rPr>
-          <w:rFonts w:ascii="Arial" w:hAnsi="Arial" w:cs="Arial"/>
-        </w:rPr>
-        <w:t>bottomRightLongitude</w:t>
-      </w:r>
-      <w:proofErr w:type="spellEnd"/>
-      <w:r>
-        <w:rPr>
-          <w:rFonts w:ascii="Arial" w:hAnsi="Arial" w:cs="Arial"/>
-        </w:rPr>
-        <w:t xml:space="preserve">, </w:t>
-      </w:r>
-      <w:proofErr w:type="spellStart"/>
-      <w:r>
-        <w:rPr>
-          <w:rFonts w:ascii="Arial" w:hAnsi="Arial" w:cs="Arial"/>
-        </w:rPr>
-        <w:t>fieldDescription</w:t>
-      </w:r>
-      <w:proofErr w:type="spellEnd"/>
-      <w:r>
-        <w:rPr>
-          <w:rFonts w:ascii="Arial" w:hAnsi="Arial" w:cs="Arial"/>
-        </w:rPr>
-        <w:t xml:space="preserve">, notes, </w:t>
-      </w:r>
-      <w:proofErr w:type="spellStart"/>
-      <w:r>
-        <w:rPr>
-          <w:rFonts w:ascii="Arial" w:hAnsi="Arial" w:cs="Arial"/>
-        </w:rPr>
-        <w:t>imageName</w:t>
-      </w:r>
-      <w:proofErr w:type="spellEnd"/>
-      <w:r>
-        <w:rPr>
-          <w:rFonts w:ascii="Arial" w:hAnsi="Arial" w:cs="Arial"/>
-        </w:rPr>
-        <w:t xml:space="preserve"> and </w:t>
-      </w:r>
-      <w:proofErr w:type="spellStart"/>
-      <w:r>
-        <w:rPr>
-          <w:rFonts w:ascii="Arial" w:hAnsi="Arial" w:cs="Arial"/>
-        </w:rPr>
-        <w:t>colorId</w:t>
-      </w:r>
-      <w:proofErr w:type="spellEnd"/>
-      <w:r>
-        <w:rPr>
-          <w:rFonts w:ascii="Arial" w:hAnsi="Arial" w:cs="Arial"/>
-        </w:rPr>
-        <w:t xml:space="preserve">. The </w:t>
-      </w:r>
-      <w:proofErr w:type="spellStart"/>
-      <w:r>
-        <w:rPr>
-          <w:rFonts w:ascii="Arial" w:hAnsi="Arial" w:cs="Arial"/>
-        </w:rPr>
-        <w:t>outputImageName</w:t>
-      </w:r>
-      <w:proofErr w:type="spellEnd"/>
-      <w:r>
-        <w:rPr>
-          <w:rFonts w:ascii="Arial" w:hAnsi="Arial" w:cs="Arial"/>
-        </w:rPr>
-        <w:t xml:space="preserve"> is the primary key in this table. The </w:t>
-      </w:r>
-      <w:proofErr w:type="spellStart"/>
-      <w:r>
-        <w:rPr>
-          <w:rFonts w:ascii="Arial" w:hAnsi="Arial" w:cs="Arial"/>
-        </w:rPr>
-        <w:t>imageName</w:t>
-      </w:r>
-      <w:proofErr w:type="spellEnd"/>
-      <w:r>
-        <w:rPr>
-          <w:rFonts w:ascii="Arial" w:hAnsi="Arial" w:cs="Arial"/>
-        </w:rPr>
-        <w:t xml:space="preserve"> is one of the foreign key from </w:t>
-      </w:r>
-      <w:proofErr w:type="spellStart"/>
-      <w:r>
-        <w:rPr>
-          <w:rFonts w:ascii="Arial" w:hAnsi="Arial" w:cs="Arial"/>
-        </w:rPr>
-        <w:t>Image_Details</w:t>
-      </w:r>
-      <w:proofErr w:type="spellEnd"/>
-      <w:r>
-        <w:rPr>
-          <w:rFonts w:ascii="Arial" w:hAnsi="Arial" w:cs="Arial"/>
-        </w:rPr>
-        <w:t xml:space="preserve"> entity and </w:t>
-      </w:r>
-      <w:proofErr w:type="spellStart"/>
-      <w:r>
-        <w:rPr>
-          <w:rFonts w:ascii="Arial" w:hAnsi="Arial" w:cs="Arial"/>
-        </w:rPr>
-        <w:t>colorId</w:t>
-      </w:r>
-      <w:proofErr w:type="spellEnd"/>
-      <w:r>
-        <w:rPr>
-          <w:rFonts w:ascii="Arial" w:hAnsi="Arial" w:cs="Arial"/>
-        </w:rPr>
-        <w:t xml:space="preserve"> is the foreign key from Color entity. The relationship between </w:t>
-      </w:r>
-      <w:proofErr w:type="spellStart"/>
-      <w:r>
-        <w:rPr>
-          <w:rFonts w:ascii="Arial" w:hAnsi="Arial" w:cs="Arial"/>
-        </w:rPr>
-        <w:t>Image_Details</w:t>
-      </w:r>
-      <w:proofErr w:type="spellEnd"/>
-      <w:r>
-        <w:rPr>
-          <w:rFonts w:ascii="Arial" w:hAnsi="Arial" w:cs="Arial"/>
-        </w:rPr>
-        <w:t xml:space="preserve"> and Dimension table is one to one relationship for example each </w:t>
-      </w:r>
-      <w:proofErr w:type="spellStart"/>
-      <w:r>
-        <w:rPr>
-          <w:rFonts w:ascii="Arial" w:hAnsi="Arial" w:cs="Arial"/>
-        </w:rPr>
-        <w:t>inputImage</w:t>
-      </w:r>
-      <w:proofErr w:type="spellEnd"/>
-      <w:r>
-        <w:rPr>
-          <w:rFonts w:ascii="Arial" w:hAnsi="Arial" w:cs="Arial"/>
-        </w:rPr>
-        <w:t xml:space="preserve"> has exactly one and only one </w:t>
-      </w:r>
-      <w:proofErr w:type="spellStart"/>
-      <w:r>
-        <w:rPr>
-          <w:rFonts w:ascii="Arial" w:hAnsi="Arial" w:cs="Arial"/>
-        </w:rPr>
-        <w:t>outputImage</w:t>
-      </w:r>
-      <w:proofErr w:type="spellEnd"/>
-      <w:r>
-        <w:rPr>
-          <w:rFonts w:ascii="Arial" w:hAnsi="Arial" w:cs="Arial"/>
-        </w:rPr>
-        <w:t xml:space="preserve">. The relationship between Color and Dimension entities is one to many relationship for example an output image has many colors. The </w:t>
-      </w:r>
-      <w:proofErr w:type="spellStart"/>
-      <w:r>
-        <w:rPr>
-          <w:rFonts w:ascii="Arial" w:hAnsi="Arial" w:cs="Arial"/>
-        </w:rPr>
-        <w:t>fieldDescription</w:t>
-      </w:r>
-      <w:proofErr w:type="spellEnd"/>
-      <w:r>
-        <w:rPr>
-          <w:rFonts w:ascii="Arial" w:hAnsi="Arial" w:cs="Arial"/>
-        </w:rPr>
-        <w:t xml:space="preserve"> attributes stores the amount of the each color </w:t>
-      </w:r>
-      <w:r>
-        <w:rPr>
-          <w:rFonts w:ascii="Arial" w:hAnsi="Arial" w:cs="Arial"/>
-        </w:rPr>
-        <w:t>p</w:t>
-      </w:r>
-      <w:r>
-        <w:rPr>
-          <w:rFonts w:ascii="Arial" w:hAnsi="Arial" w:cs="Arial"/>
-        </w:rPr>
-        <w:t>resent in the field in acres.</w:t>
-      </w:r>
-      <w:r>
-        <w:rPr>
-          <w:rFonts w:ascii="Arial" w:hAnsi="Arial" w:cs="Arial"/>
-        </w:rPr>
-        <w:t xml:space="preserve"> The notes attribute stores the notes related to the field entered by the user.</w:t>
-      </w:r>
-    </w:p>
-    <w:p>
-      <w:pPr>
-        <w:spacing w:after="0" w:line="360" w:lineRule="auto"/>
-        <w:jc w:val="both"/>
-        <w:rPr>
-          <w:rFonts w:ascii="Arial" w:hAnsi="Arial" w:cs="Arial"/>
-        </w:rPr>
-      </w:pPr>
-    </w:p>
-    <w:p>
-      <w:pPr>
-        <w:spacing w:after="0" w:line="360" w:lineRule="auto"/>
-        <w:jc w:val="both"/>
-        <w:rPr>
-          <w:rFonts w:ascii="Arial" w:hAnsi="Arial" w:cs="Arial"/>
-        </w:rPr>
-      </w:pPr>
+        <w:t>Grid</w:t>
+      </w:r>
       <w:r>
         <w:rPr>
           <w:rFonts w:ascii="Arial" w:hAnsi="Arial" w:cs="Arial"/>
@@ -12362,37 +11704,8 @@
           <w:sz w:val="24"/>
           <w:szCs w:val="24"/>
         </w:rPr>
-        <w:t xml:space="preserve">Entity Name: </w:t>
-      </w:r>
-      <w:proofErr w:type="spellStart"/>
-      <w:r>
-        <w:rPr>
-          <w:rFonts w:ascii="Arial" w:hAnsi="Arial" w:cs="Arial"/>
-          <w:b/>
-          <w:sz w:val="24"/>
-          <w:szCs w:val="24"/>
-        </w:rPr>
-        <w:t>OutputImage</w:t>
-      </w:r>
-      <w:r>
-        <w:rPr>
-          <w:rFonts w:ascii="Arial" w:hAnsi="Arial" w:cs="Arial"/>
-          <w:b/>
-          <w:sz w:val="24"/>
-          <w:szCs w:val="24"/>
-        </w:rPr>
-        <w:t>Grid</w:t>
-      </w:r>
-      <w:r>
-        <w:rPr>
-          <w:rFonts w:ascii="Arial" w:hAnsi="Arial" w:cs="Arial"/>
-          <w:b/>
-          <w:sz w:val="24"/>
-          <w:szCs w:val="24"/>
-        </w:rPr>
         <w:t>_Details</w:t>
       </w:r>
-      <w:proofErr w:type="spellEnd"/>
     </w:p>
     <w:p>
       <w:pPr>
@@ -12406,245 +11719,31 @@
         <w:rPr>
           <w:rFonts w:ascii="Arial" w:hAnsi="Arial" w:cs="Arial"/>
         </w:rPr>
-        <w:t xml:space="preserve">The attributes present in this table are </w:t>
-      </w:r>
-      <w:proofErr w:type="spellStart"/>
-      <w:r>
-        <w:rPr>
-          <w:rFonts w:ascii="Arial" w:hAnsi="Arial" w:cs="Arial"/>
-        </w:rPr>
-        <w:t>gridId</w:t>
-      </w:r>
-      <w:proofErr w:type="spellEnd"/>
-      <w:r>
-        <w:rPr>
-          <w:rFonts w:ascii="Arial" w:hAnsi="Arial" w:cs="Arial"/>
-        </w:rPr>
-        <w:t xml:space="preserve">, </w:t>
-      </w:r>
-      <w:proofErr w:type="spellStart"/>
-      <w:r>
-        <w:rPr>
-          <w:rFonts w:ascii="Arial" w:hAnsi="Arial" w:cs="Arial"/>
-        </w:rPr>
-        <w:t>sizeOfGrid</w:t>
-      </w:r>
-      <w:proofErr w:type="spellEnd"/>
-      <w:r>
-        <w:rPr>
-          <w:rFonts w:ascii="Arial" w:hAnsi="Arial" w:cs="Arial"/>
-        </w:rPr>
-        <w:t xml:space="preserve">, </w:t>
-      </w:r>
-      <w:proofErr w:type="spellStart"/>
-      <w:r>
-        <w:rPr>
-          <w:rFonts w:ascii="Arial" w:hAnsi="Arial" w:cs="Arial"/>
-        </w:rPr>
-        <w:t>outputImageName</w:t>
-      </w:r>
-      <w:proofErr w:type="spellEnd"/>
-      <w:r>
-        <w:rPr>
-          <w:rFonts w:ascii="Arial" w:hAnsi="Arial" w:cs="Arial"/>
-        </w:rPr>
-        <w:t xml:space="preserve">, </w:t>
-      </w:r>
-      <w:proofErr w:type="spellStart"/>
-      <w:r>
-        <w:rPr>
-          <w:rFonts w:ascii="Arial" w:hAnsi="Arial" w:cs="Arial"/>
-        </w:rPr>
-        <w:t>topLeftLatitude</w:t>
-      </w:r>
-      <w:proofErr w:type="spellEnd"/>
-      <w:r>
-        <w:rPr>
-          <w:rFonts w:ascii="Arial" w:hAnsi="Arial" w:cs="Arial"/>
-        </w:rPr>
-        <w:t xml:space="preserve">, </w:t>
-      </w:r>
-      <w:proofErr w:type="spellStart"/>
-      <w:r>
-        <w:rPr>
-          <w:rFonts w:ascii="Arial" w:hAnsi="Arial" w:cs="Arial"/>
-        </w:rPr>
-        <w:t>topRightLatitude</w:t>
-      </w:r>
-      <w:proofErr w:type="spellEnd"/>
-      <w:r>
-        <w:rPr>
-          <w:rFonts w:ascii="Arial" w:hAnsi="Arial" w:cs="Arial"/>
-        </w:rPr>
-        <w:t xml:space="preserve">, </w:t>
-      </w:r>
-      <w:proofErr w:type="spellStart"/>
-      <w:r>
-        <w:rPr>
-          <w:rFonts w:ascii="Arial" w:hAnsi="Arial" w:cs="Arial"/>
-        </w:rPr>
-        <w:t>bottomLeftLatitude</w:t>
-      </w:r>
-      <w:proofErr w:type="spellEnd"/>
-      <w:r>
-        <w:rPr>
-          <w:rFonts w:ascii="Arial" w:hAnsi="Arial" w:cs="Arial"/>
-        </w:rPr>
-        <w:t xml:space="preserve">, </w:t>
-      </w:r>
-      <w:proofErr w:type="spellStart"/>
-      <w:r>
-        <w:rPr>
-          <w:rFonts w:ascii="Arial" w:hAnsi="Arial" w:cs="Arial"/>
-        </w:rPr>
-        <w:t>bottomRightLatitude</w:t>
-      </w:r>
-      <w:proofErr w:type="spellEnd"/>
-      <w:r>
-        <w:rPr>
-          <w:rFonts w:ascii="Arial" w:hAnsi="Arial" w:cs="Arial"/>
-        </w:rPr>
-        <w:t xml:space="preserve">, </w:t>
-      </w:r>
-      <w:proofErr w:type="spellStart"/>
-      <w:r>
-        <w:rPr>
-          <w:rFonts w:ascii="Arial" w:hAnsi="Arial" w:cs="Arial"/>
-        </w:rPr>
-        <w:t>topLeftLongitude</w:t>
-      </w:r>
-      <w:proofErr w:type="spellEnd"/>
-      <w:r>
-        <w:rPr>
-          <w:rFonts w:ascii="Arial" w:hAnsi="Arial" w:cs="Arial"/>
-        </w:rPr>
-        <w:t xml:space="preserve">, </w:t>
-      </w:r>
-      <w:proofErr w:type="spellStart"/>
-      <w:r>
-        <w:rPr>
-          <w:rFonts w:ascii="Arial" w:hAnsi="Arial" w:cs="Arial"/>
-        </w:rPr>
-        <w:t>topRightLongitude</w:t>
-      </w:r>
-      <w:proofErr w:type="spellEnd"/>
-      <w:r>
-        <w:rPr>
-          <w:rFonts w:ascii="Arial" w:hAnsi="Arial" w:cs="Arial"/>
-        </w:rPr>
-        <w:t xml:space="preserve">, </w:t>
-      </w:r>
-      <w:proofErr w:type="spellStart"/>
-      <w:r>
-        <w:rPr>
-          <w:rFonts w:ascii="Arial" w:hAnsi="Arial" w:cs="Arial"/>
-        </w:rPr>
-        <w:t>bottomLeftLongitude</w:t>
-      </w:r>
-      <w:proofErr w:type="spellEnd"/>
-      <w:r>
-        <w:rPr>
-          <w:rFonts w:ascii="Arial" w:hAnsi="Arial" w:cs="Arial"/>
-        </w:rPr>
-        <w:t xml:space="preserve">, </w:t>
-      </w:r>
-      <w:proofErr w:type="spellStart"/>
-      <w:r>
-        <w:rPr>
-          <w:rFonts w:ascii="Arial" w:hAnsi="Arial" w:cs="Arial"/>
-        </w:rPr>
-        <w:t>bottomRightLongitude</w:t>
-      </w:r>
-      <w:proofErr w:type="spellEnd"/>
-      <w:r>
-        <w:rPr>
-          <w:rFonts w:ascii="Arial" w:hAnsi="Arial" w:cs="Arial"/>
-        </w:rPr>
-        <w:t xml:space="preserve">, </w:t>
-      </w:r>
-      <w:proofErr w:type="spellStart"/>
-      <w:r>
-        <w:rPr>
-          <w:rFonts w:ascii="Arial" w:hAnsi="Arial" w:cs="Arial"/>
-        </w:rPr>
-        <w:t>gridArea</w:t>
-      </w:r>
-      <w:proofErr w:type="spellEnd"/>
-      <w:r>
-        <w:rPr>
-          <w:rFonts w:ascii="Arial" w:hAnsi="Arial" w:cs="Arial"/>
-        </w:rPr>
-        <w:t xml:space="preserve"> and </w:t>
-      </w:r>
-      <w:proofErr w:type="spellStart"/>
-      <w:r>
-        <w:rPr>
-          <w:rFonts w:ascii="Arial" w:hAnsi="Arial" w:cs="Arial"/>
-        </w:rPr>
-        <w:t>colorId</w:t>
-      </w:r>
-      <w:proofErr w:type="spellEnd"/>
-      <w:r>
-        <w:rPr>
-          <w:rFonts w:ascii="Arial" w:hAnsi="Arial" w:cs="Arial"/>
-        </w:rPr>
-        <w:t xml:space="preserve">. The </w:t>
-      </w:r>
-      <w:proofErr w:type="spellStart"/>
-      <w:r>
-        <w:rPr>
-          <w:rFonts w:ascii="Arial" w:hAnsi="Arial" w:cs="Arial"/>
-        </w:rPr>
-        <w:t>gridId</w:t>
-      </w:r>
-      <w:proofErr w:type="spellEnd"/>
-      <w:r>
-        <w:rPr>
-          <w:rFonts w:ascii="Arial" w:hAnsi="Arial" w:cs="Arial"/>
-        </w:rPr>
-        <w:t xml:space="preserve">, </w:t>
-      </w:r>
-      <w:proofErr w:type="spellStart"/>
-      <w:r>
-        <w:rPr>
-          <w:rFonts w:ascii="Arial" w:hAnsi="Arial" w:cs="Arial"/>
-        </w:rPr>
-        <w:t>sizeOfGrid</w:t>
-      </w:r>
-      <w:proofErr w:type="spellEnd"/>
-      <w:r>
-        <w:rPr>
-          <w:rFonts w:ascii="Arial" w:hAnsi="Arial" w:cs="Arial"/>
-        </w:rPr>
-        <w:t xml:space="preserve"> and </w:t>
-      </w:r>
-      <w:proofErr w:type="spellStart"/>
-      <w:r>
-        <w:rPr>
-          <w:rFonts w:ascii="Arial" w:hAnsi="Arial" w:cs="Arial"/>
-        </w:rPr>
-        <w:t>outputImageName</w:t>
-      </w:r>
-      <w:proofErr w:type="spellEnd"/>
-      <w:r>
-        <w:rPr>
-          <w:rFonts w:ascii="Arial" w:hAnsi="Arial" w:cs="Arial"/>
-        </w:rPr>
-        <w:t xml:space="preserve"> together form the composite primary key. The </w:t>
-      </w:r>
-      <w:proofErr w:type="spellStart"/>
-      <w:r>
-        <w:rPr>
-          <w:rFonts w:ascii="Arial" w:hAnsi="Arial" w:cs="Arial"/>
-        </w:rPr>
-        <w:t>colorId</w:t>
-      </w:r>
-      <w:proofErr w:type="spellEnd"/>
-      <w:r>
-        <w:rPr>
-          <w:rFonts w:ascii="Arial" w:hAnsi="Arial" w:cs="Arial"/>
-        </w:rPr>
-        <w:t xml:space="preserve"> is the foreign key from </w:t>
+        <w:t xml:space="preserve">The attributes present in this table are gridId, </w:t>
+      </w:r>
+      <w:r>
+        <w:rPr>
+          <w:rFonts w:ascii="Arial" w:hAnsi="Arial" w:cs="Arial"/>
+        </w:rPr>
+        <w:t xml:space="preserve">sizeOfGrid, </w:t>
+      </w:r>
+      <w:r>
+        <w:rPr>
+          <w:rFonts w:ascii="Arial" w:hAnsi="Arial" w:cs="Arial"/>
+        </w:rPr>
+        <w:t>outputImageName, topLeftLatitude, topRightLatitude, bottomLeftLatitude, bottomRightLatitude, topLeftLongitude, topRightLongitude, bottomLeftLongitude, bottomRightLongitude, gridArea and colorId. The gridId</w:t>
+      </w:r>
+      <w:r>
+        <w:rPr>
+          <w:rFonts w:ascii="Arial" w:hAnsi="Arial" w:cs="Arial"/>
+        </w:rPr>
+        <w:t>, sizeOfGrid</w:t>
+      </w:r>
+      <w:r>
+        <w:rPr>
+          <w:rFonts w:ascii="Arial" w:hAnsi="Arial" w:cs="Arial"/>
+        </w:rPr>
+        <w:t xml:space="preserve"> and outputImageName together form the composite primary key. The colorId is the foreign key from </w:t>
       </w:r>
       <w:r>
         <w:rPr>
@@ -15698,12 +14797,27 @@
         <w:spacing w:after="0" w:line="360" w:lineRule="auto"/>
         <w:jc w:val="both"/>
         <w:rPr>
-          <w:rFonts w:ascii="Arial" w:hAnsi="Arial" w:cs="Arial"/>
           <w:b/>
           <w:sz w:val="32"/>
           <w:szCs w:val="32"/>
         </w:rPr>
       </w:pPr>
+      <w:r>
+        <w:rPr>
+          <w:b/>
+          <w:sz w:val="32"/>
+          <w:szCs w:val="32"/>
+        </w:rPr>
+        <w:t xml:space="preserve">Chapter </w:t>
+      </w:r>
+      <w:r>
+        <w:rPr>
+          <w:b/>
+          <w:sz w:val="32"/>
+          <w:szCs w:val="32"/>
+        </w:rPr>
+        <w:t>6</w:t>
+      </w:r>
     </w:p>
     <w:p>
       <w:pPr>
@@ -15718,104 +14832,17 @@
         <w:spacing w:after="0" w:line="360" w:lineRule="auto"/>
         <w:jc w:val="both"/>
         <w:rPr>
-          <w:rFonts w:ascii="Arial" w:hAnsi="Arial" w:cs="Arial"/>
           <w:b/>
           <w:sz w:val="32"/>
           <w:szCs w:val="32"/>
         </w:rPr>
       </w:pPr>
-    </w:p>
-    <w:p>
-      <w:pPr>
-        <w:widowControl w:val="0"/>
-        <w:tabs>
-          <w:tab w:val="left" w:pos="2700"/>
-          <w:tab w:val="left" w:pos="8580"/>
-        </w:tabs>
-        <w:autoSpaceDE w:val="0"/>
-        <w:autoSpaceDN w:val="0"/>
-        <w:adjustRightInd w:val="0"/>
-        <w:spacing w:after="0" w:line="360" w:lineRule="auto"/>
-        <w:jc w:val="both"/>
-        <w:rPr>
-          <w:rFonts w:ascii="Arial" w:hAnsi="Arial" w:cs="Arial"/>
+      <w:r>
+        <w:rPr>
           <w:b/>
           <w:sz w:val="32"/>
           <w:szCs w:val="32"/>
         </w:rPr>
-      </w:pPr>
-    </w:p>
-    <w:p>
-      <w:pPr>
-        <w:widowControl w:val="0"/>
-        <w:tabs>
-          <w:tab w:val="left" w:pos="2700"/>
-          <w:tab w:val="left" w:pos="8580"/>
-        </w:tabs>
-        <w:autoSpaceDE w:val="0"/>
-        <w:autoSpaceDN w:val="0"/>
-        <w:adjustRightInd w:val="0"/>
-        <w:spacing w:after="0" w:line="360" w:lineRule="auto"/>
-        <w:jc w:val="both"/>
-        <w:rPr>
-          <w:rFonts w:ascii="Arial" w:hAnsi="Arial" w:cs="Arial"/>
-          <w:b/>
-          <w:sz w:val="32"/>
-          <w:szCs w:val="32"/>
-        </w:rPr>
-      </w:pPr>
-    </w:p>
-    <w:p>
-      <w:pPr>
-        <w:widowControl w:val="0"/>
-        <w:tabs>
-          <w:tab w:val="left" w:pos="2700"/>
-          <w:tab w:val="left" w:pos="8580"/>
-        </w:tabs>
-        <w:autoSpaceDE w:val="0"/>
-        <w:autoSpaceDN w:val="0"/>
-        <w:adjustRightInd w:val="0"/>
-        <w:spacing w:after="0" w:line="360" w:lineRule="auto"/>
-        <w:jc w:val="both"/>
-        <w:rPr>
-          <w:b/>
-          <w:sz w:val="32"/>
-          <w:szCs w:val="32"/>
-        </w:rPr>
-      </w:pPr>
-      <w:r>
-        <w:rPr>
-          <w:b/>
-          <w:sz w:val="32"/>
-          <w:szCs w:val="32"/>
-        </w:rPr>
-        <w:t>Chapter 5</w:t>
-      </w:r>
-    </w:p>
-    <w:p>
-      <w:pPr>
-        <w:widowControl w:val="0"/>
-        <w:tabs>
-          <w:tab w:val="left" w:pos="2700"/>
-          <w:tab w:val="left" w:pos="8580"/>
-        </w:tabs>
-        <w:autoSpaceDE w:val="0"/>
-        <w:autoSpaceDN w:val="0"/>
-        <w:adjustRightInd w:val="0"/>
-        <w:spacing w:after="0" w:line="360" w:lineRule="auto"/>
-        <w:jc w:val="both"/>
-        <w:rPr>
-          <w:b/>
-          <w:sz w:val="32"/>
-          <w:szCs w:val="32"/>
-        </w:rPr>
-      </w:pPr>
-      <w:r>
-        <w:rPr>
-          <w:b/>
-          <w:sz w:val="32"/>
-          <w:szCs w:val="32"/>
-        </w:rPr>
         <w:t>Usability Test</w:t>
       </w:r>
     </w:p>
@@ -15833,7 +14860,15 @@
           <w:sz w:val="28"/>
           <w:szCs w:val="28"/>
         </w:rPr>
-        <w:t>5.1 Test Plan</w:t>
+        <w:t>6</w:t>
+      </w:r>
+      <w:r>
+        <w:rPr>
+          <w:b/>
+          <w:sz w:val="28"/>
+          <w:szCs w:val="28"/>
+        </w:rPr>
+        <w:t>.1 Test Plan</w:t>
       </w:r>
     </w:p>
     <w:tbl>
@@ -16111,27 +15146,33 @@
               </w:rPr>
               <w:t xml:space="preserve">Facilitator:                     </w:t>
             </w:r>
-            <w:proofErr w:type="spellStart"/>
             <w:r>
               <w:rPr>
                 <w:rFonts w:ascii="Arial" w:hAnsi="Arial" w:cs="Arial"/>
                 <w:b w:val="0"/>
               </w:rPr>
-              <w:t>Harshavardhan</w:t>
-            </w:r>
-            <w:proofErr w:type="spellEnd"/>
-            <w:r>
+              <w:t>Harshavardhan Naidu</w:t>
+            </w:r>
+            <w:r>
+              <w:rPr>
+                <w:rFonts w:ascii="Arial" w:hAnsi="Arial" w:cs="Arial"/>
+              </w:rPr>
+              <w:t xml:space="preserve">  </w:t>
+            </w:r>
+          </w:p>
+          <w:p>
+            <w:pPr>
+              <w:spacing w:after="0" w:line="240" w:lineRule="auto"/>
               <w:rPr>
                 <w:rFonts w:ascii="Arial" w:hAnsi="Arial" w:cs="Arial"/>
                 <w:b w:val="0"/>
               </w:rPr>
-              <w:t xml:space="preserve"> Naidu</w:t>
-            </w:r>
-            <w:r>
-              <w:rPr>
-                <w:rFonts w:ascii="Arial" w:hAnsi="Arial" w:cs="Arial"/>
-              </w:rPr>
-              <w:t xml:space="preserve">  </w:t>
+            </w:pPr>
+            <w:r>
+              <w:rPr>
+                <w:rFonts w:ascii="Arial" w:hAnsi="Arial" w:cs="Arial"/>
+              </w:rPr>
+              <w:t xml:space="preserve">                 </w:t>
             </w:r>
           </w:p>
           <w:p>
@@ -16146,79 +15187,46 @@
               <w:rPr>
                 <w:rFonts w:ascii="Arial" w:hAnsi="Arial" w:cs="Arial"/>
               </w:rPr>
-              <w:t xml:space="preserve">                 </w:t>
-            </w:r>
-          </w:p>
-          <w:p>
-            <w:pPr>
-              <w:spacing w:after="0" w:line="240" w:lineRule="auto"/>
+              <w:t xml:space="preserve">“Computer”:                  </w:t>
+            </w:r>
+            <w:r>
               <w:rPr>
                 <w:rFonts w:ascii="Arial" w:hAnsi="Arial" w:cs="Arial"/>
                 <w:b w:val="0"/>
               </w:rPr>
-            </w:pPr>
-            <w:r>
-              <w:rPr>
-                <w:rFonts w:ascii="Arial" w:hAnsi="Arial" w:cs="Arial"/>
-              </w:rPr>
-              <w:t xml:space="preserve">“Computer”:                  </w:t>
-            </w:r>
-            <w:r>
+              <w:t>Priyanka Peddi</w:t>
+            </w:r>
+          </w:p>
+          <w:p>
+            <w:pPr>
+              <w:spacing w:after="0" w:line="240" w:lineRule="auto"/>
               <w:rPr>
                 <w:rFonts w:ascii="Arial" w:hAnsi="Arial" w:cs="Arial"/>
                 <w:b w:val="0"/>
               </w:rPr>
-              <w:t xml:space="preserve">Priyanka </w:t>
-            </w:r>
-            <w:proofErr w:type="spellStart"/>
-            <w:r>
+            </w:pPr>
+          </w:p>
+          <w:p>
+            <w:pPr>
+              <w:spacing w:after="0" w:line="240" w:lineRule="auto"/>
               <w:rPr>
                 <w:rFonts w:ascii="Arial" w:hAnsi="Arial" w:cs="Arial"/>
                 <w:b w:val="0"/>
               </w:rPr>
-              <w:t>Peddi</w:t>
-            </w:r>
-            <w:proofErr w:type="spellEnd"/>
-          </w:p>
-          <w:p>
-            <w:pPr>
-              <w:spacing w:after="0" w:line="240" w:lineRule="auto"/>
+            </w:pPr>
+            <w:r>
+              <w:rPr>
+                <w:rFonts w:ascii="Arial" w:hAnsi="Arial" w:cs="Arial"/>
+              </w:rPr>
+              <w:t xml:space="preserve">Log Keeper:                   </w:t>
+            </w:r>
+            <w:r>
               <w:rPr>
                 <w:rFonts w:ascii="Arial" w:hAnsi="Arial" w:cs="Arial"/>
                 <w:b w:val="0"/>
               </w:rPr>
-            </w:pPr>
-          </w:p>
-          <w:p>
-            <w:pPr>
-              <w:spacing w:after="0" w:line="240" w:lineRule="auto"/>
-              <w:rPr>
-                <w:rFonts w:ascii="Arial" w:hAnsi="Arial" w:cs="Arial"/>
-                <w:b w:val="0"/>
-              </w:rPr>
-            </w:pPr>
-            <w:r>
-              <w:rPr>
-                <w:rFonts w:ascii="Arial" w:hAnsi="Arial" w:cs="Arial"/>
-              </w:rPr>
-              <w:t xml:space="preserve">Log Keeper:                   </w:t>
-            </w:r>
-            <w:r>
-              <w:rPr>
-                <w:rFonts w:ascii="Arial" w:hAnsi="Arial" w:cs="Arial"/>
-                <w:b w:val="0"/>
-              </w:rPr>
-              <w:t xml:space="preserve">Naveen </w:t>
-            </w:r>
-            <w:proofErr w:type="spellStart"/>
-            <w:r>
-              <w:rPr>
-                <w:rFonts w:ascii="Arial" w:hAnsi="Arial" w:cs="Arial"/>
-                <w:b w:val="0"/>
-              </w:rPr>
-              <w:t>Poreddy</w:t>
-            </w:r>
-            <w:proofErr w:type="spellEnd"/>
+              <w:t>Naveen Poreddy</w:t>
+            </w:r>
           </w:p>
           <w:p>
             <w:pPr>
@@ -16251,88 +15259,88 @@
               <w:rPr>
                 <w:rFonts w:ascii="Arial" w:hAnsi="Arial" w:cs="Arial"/>
               </w:rPr>
+              <w:t xml:space="preserve">Test Tasks:                    </w:t>
+            </w:r>
+            <w:r>
+              <w:rPr>
+                <w:rFonts w:ascii="Arial" w:hAnsi="Arial" w:cs="Arial"/>
+                <w:b w:val="0"/>
+              </w:rPr>
+              <w:t xml:space="preserve">1. Find the average color of the entire field </w:t>
+            </w:r>
+          </w:p>
+          <w:p>
+            <w:pPr>
+              <w:spacing w:after="0" w:line="240" w:lineRule="auto"/>
+              <w:rPr>
+                <w:rFonts w:ascii="Arial" w:hAnsi="Arial" w:cs="Arial"/>
+                <w:b w:val="0"/>
+              </w:rPr>
+            </w:pPr>
+          </w:p>
+          <w:p>
+            <w:pPr>
+              <w:spacing w:after="0" w:line="240" w:lineRule="auto"/>
+              <w:rPr>
+                <w:rFonts w:ascii="Arial" w:hAnsi="Arial" w:cs="Arial"/>
+                <w:b w:val="0"/>
+              </w:rPr>
+            </w:pPr>
+            <w:r>
+              <w:rPr>
+                <w:rFonts w:ascii="Arial" w:hAnsi="Arial" w:cs="Arial"/>
+                <w:b w:val="0"/>
+              </w:rPr>
+              <w:t xml:space="preserve">                                        2. Find the average color of a grid in a field</w:t>
+            </w:r>
+          </w:p>
+          <w:p>
+            <w:pPr>
+              <w:spacing w:after="0" w:line="240" w:lineRule="auto"/>
+              <w:rPr>
+                <w:rFonts w:ascii="Arial" w:hAnsi="Arial" w:cs="Arial"/>
+                <w:b w:val="0"/>
+              </w:rPr>
+            </w:pPr>
+          </w:p>
+          <w:p>
+            <w:pPr>
+              <w:spacing w:after="0" w:line="240" w:lineRule="auto"/>
+              <w:rPr>
+                <w:rFonts w:ascii="Arial" w:hAnsi="Arial" w:cs="Arial"/>
+                <w:b w:val="0"/>
+              </w:rPr>
+            </w:pPr>
+            <w:r>
+              <w:rPr>
+                <w:rFonts w:ascii="Arial" w:hAnsi="Arial" w:cs="Arial"/>
+                <w:b w:val="0"/>
+              </w:rPr>
+              <w:t xml:space="preserve">                                        3. View the analyzed results of RockFortField</w:t>
+            </w:r>
+          </w:p>
+          <w:p>
+            <w:pPr>
+              <w:spacing w:after="0" w:line="240" w:lineRule="auto"/>
+              <w:rPr>
+                <w:rFonts w:ascii="Arial" w:hAnsi="Arial" w:cs="Arial"/>
+                <w:b w:val="0"/>
+              </w:rPr>
+            </w:pPr>
+          </w:p>
+          <w:p>
+            <w:pPr>
+              <w:spacing w:after="0" w:line="240" w:lineRule="auto"/>
+              <w:rPr>
+                <w:rFonts w:ascii="Arial" w:hAnsi="Arial" w:cs="Arial"/>
+                <w:b w:val="0"/>
+              </w:rPr>
+            </w:pPr>
+            <w:r>
+              <w:rPr>
+                <w:rFonts w:ascii="Arial" w:hAnsi="Arial" w:cs="Arial"/>
+              </w:rPr>
               <w:lastRenderedPageBreak/>
-              <w:t xml:space="preserve">Test Tasks:                    </w:t>
-            </w:r>
-            <w:r>
-              <w:rPr>
-                <w:rFonts w:ascii="Arial" w:hAnsi="Arial" w:cs="Arial"/>
-                <w:b w:val="0"/>
-              </w:rPr>
-              <w:t xml:space="preserve">1. Find the average color of the entire field </w:t>
-            </w:r>
-          </w:p>
-          <w:p>
-            <w:pPr>
-              <w:spacing w:after="0" w:line="240" w:lineRule="auto"/>
-              <w:rPr>
-                <w:rFonts w:ascii="Arial" w:hAnsi="Arial" w:cs="Arial"/>
-                <w:b w:val="0"/>
-              </w:rPr>
-            </w:pPr>
-          </w:p>
-          <w:p>
-            <w:pPr>
-              <w:spacing w:after="0" w:line="240" w:lineRule="auto"/>
-              <w:rPr>
-                <w:rFonts w:ascii="Arial" w:hAnsi="Arial" w:cs="Arial"/>
-                <w:b w:val="0"/>
-              </w:rPr>
-            </w:pPr>
-            <w:r>
-              <w:rPr>
-                <w:rFonts w:ascii="Arial" w:hAnsi="Arial" w:cs="Arial"/>
-                <w:b w:val="0"/>
-              </w:rPr>
-              <w:t xml:space="preserve">                                        2. Find the average color of a grid in a field</w:t>
-            </w:r>
-          </w:p>
-          <w:p>
-            <w:pPr>
-              <w:spacing w:after="0" w:line="240" w:lineRule="auto"/>
-              <w:rPr>
-                <w:rFonts w:ascii="Arial" w:hAnsi="Arial" w:cs="Arial"/>
-                <w:b w:val="0"/>
-              </w:rPr>
-            </w:pPr>
-          </w:p>
-          <w:p>
-            <w:pPr>
-              <w:spacing w:after="0" w:line="240" w:lineRule="auto"/>
-              <w:rPr>
-                <w:rFonts w:ascii="Arial" w:hAnsi="Arial" w:cs="Arial"/>
-                <w:b w:val="0"/>
-              </w:rPr>
-            </w:pPr>
-            <w:r>
-              <w:rPr>
-                <w:rFonts w:ascii="Arial" w:hAnsi="Arial" w:cs="Arial"/>
-                <w:b w:val="0"/>
-              </w:rPr>
-              <w:t xml:space="preserve">                                        3. View the analyzed results of RockFortField</w:t>
-            </w:r>
-          </w:p>
-          <w:p>
-            <w:pPr>
-              <w:spacing w:after="0" w:line="240" w:lineRule="auto"/>
-              <w:rPr>
-                <w:rFonts w:ascii="Arial" w:hAnsi="Arial" w:cs="Arial"/>
-                <w:b w:val="0"/>
-              </w:rPr>
-            </w:pPr>
-          </w:p>
-          <w:p>
-            <w:pPr>
-              <w:spacing w:after="0" w:line="240" w:lineRule="auto"/>
-              <w:rPr>
-                <w:rFonts w:ascii="Arial" w:hAnsi="Arial" w:cs="Arial"/>
-                <w:b w:val="0"/>
-              </w:rPr>
-            </w:pPr>
-            <w:r>
-              <w:rPr>
-                <w:rFonts w:ascii="Arial" w:hAnsi="Arial" w:cs="Arial"/>
-              </w:rPr>
               <w:t xml:space="preserve">Presenting Tasks:         </w:t>
             </w:r>
             <w:r>
@@ -16675,7 +15683,6 @@
               </w:rPr>
               <w:t xml:space="preserve"> </w:t>
             </w:r>
-            <w:proofErr w:type="spellStart"/>
             <w:r>
               <w:rPr>
                 <w:rFonts w:ascii="Arial" w:hAnsi="Arial" w:cs="Arial"/>
@@ -16683,7 +15690,6 @@
               </w:rPr>
               <w:t>mins</w:t>
             </w:r>
-            <w:proofErr w:type="spellEnd"/>
           </w:p>
           <w:p>
             <w:pPr>
@@ -16712,23 +15718,280 @@
                 <w:rFonts w:ascii="Arial" w:hAnsi="Arial" w:cs="Arial"/>
                 <w:b w:val="0"/>
               </w:rPr>
-              <w:t xml:space="preserve">12 </w:t>
-            </w:r>
-            <w:proofErr w:type="spellStart"/>
-            <w:r>
+              <w:t xml:space="preserve">12 mins </w:t>
+            </w:r>
+          </w:p>
+          <w:p>
+            <w:pPr>
+              <w:spacing w:after="0" w:line="360" w:lineRule="auto"/>
               <w:rPr>
                 <w:rFonts w:ascii="Arial" w:hAnsi="Arial" w:cs="Arial"/>
                 <w:b w:val="0"/>
               </w:rPr>
+            </w:pPr>
+            <w:r>
+              <w:rPr>
+                <w:rFonts w:ascii="Arial" w:hAnsi="Arial" w:cs="Arial"/>
+                <w:b w:val="0"/>
+              </w:rPr>
+              <w:t xml:space="preserve">                                          Debriefing:</w:t>
+            </w:r>
+            <w:r>
+              <w:rPr>
+                <w:rFonts w:ascii="Arial" w:hAnsi="Arial" w:cs="Arial"/>
+                <w:b w:val="0"/>
+              </w:rPr>
+              <w:t xml:space="preserve">                                          </w:t>
+            </w:r>
+            <w:r>
+              <w:rPr>
+                <w:rFonts w:ascii="Arial" w:hAnsi="Arial" w:cs="Arial"/>
+                <w:b w:val="0"/>
+              </w:rPr>
+              <w:t>2 mins</w:t>
+            </w:r>
+          </w:p>
+          <w:p>
+            <w:pPr>
+              <w:spacing w:after="0" w:line="360" w:lineRule="auto"/>
+              <w:rPr>
+                <w:rFonts w:ascii="Arial" w:hAnsi="Arial" w:cs="Arial"/>
+                <w:b w:val="0"/>
+              </w:rPr>
+            </w:pPr>
+            <w:r>
+              <w:rPr>
+                <w:rFonts w:ascii="Arial" w:hAnsi="Arial" w:cs="Arial"/>
+                <w:b w:val="0"/>
+              </w:rPr>
+              <w:t xml:space="preserve">                                          Reporting the problems:</w:t>
+            </w:r>
+            <w:r>
+              <w:rPr>
+                <w:rFonts w:ascii="Arial" w:hAnsi="Arial" w:cs="Arial"/>
+                <w:b w:val="0"/>
+              </w:rPr>
+              <w:t xml:space="preserve">                   </w:t>
+            </w:r>
+            <w:r>
+              <w:rPr>
+                <w:rFonts w:ascii="Arial" w:hAnsi="Arial" w:cs="Arial"/>
+                <w:b w:val="0"/>
+              </w:rPr>
+              <w:t>60 mins</w:t>
+            </w:r>
+          </w:p>
+          <w:p>
+            <w:pPr>
+              <w:spacing w:after="0" w:line="360" w:lineRule="auto"/>
+              <w:rPr>
+                <w:rFonts w:ascii="Arial" w:hAnsi="Arial" w:cs="Arial"/>
+                <w:b w:val="0"/>
+              </w:rPr>
+            </w:pPr>
+            <w:r>
+              <w:rPr>
+                <w:rFonts w:ascii="Arial" w:hAnsi="Arial" w:cs="Arial"/>
+                <w:b w:val="0"/>
+              </w:rPr>
+              <w:t xml:space="preserve">                </w:t>
+            </w:r>
+            <w:r>
+              <w:rPr>
+                <w:rFonts w:ascii="Arial" w:hAnsi="Arial" w:cs="Arial"/>
+                <w:b w:val="0"/>
+              </w:rPr>
+              <w:t xml:space="preserve">                          Total:</w:t>
+            </w:r>
+            <w:r>
+              <w:rPr>
+                <w:rFonts w:ascii="Arial" w:hAnsi="Arial" w:cs="Arial"/>
+                <w:b w:val="0"/>
+              </w:rPr>
+              <w:t xml:space="preserve"> </w:t>
+            </w:r>
+            <w:r>
+              <w:rPr>
+                <w:rFonts w:ascii="Arial" w:hAnsi="Arial" w:cs="Arial"/>
+                <w:b w:val="0"/>
+              </w:rPr>
+              <w:t xml:space="preserve">                                               </w:t>
+            </w:r>
+            <w:r>
+              <w:rPr>
+                <w:rFonts w:ascii="Arial" w:hAnsi="Arial" w:cs="Arial"/>
+                <w:b w:val="0"/>
+              </w:rPr>
+              <w:t>79 mins</w:t>
+            </w:r>
+          </w:p>
+          <w:p>
+            <w:pPr>
+              <w:spacing w:after="0" w:line="360" w:lineRule="auto"/>
+              <w:rPr>
+                <w:rFonts w:ascii="Arial" w:hAnsi="Arial" w:cs="Arial"/>
+                <w:b w:val="0"/>
+              </w:rPr>
+            </w:pPr>
+            <w:r>
+              <w:rPr>
+                <w:rFonts w:ascii="Arial" w:hAnsi="Arial" w:cs="Arial"/>
+                <w:b w:val="0"/>
+              </w:rPr>
+              <w:t xml:space="preserve">                                          </w:t>
+            </w:r>
+          </w:p>
+          <w:p>
+            <w:pPr>
+              <w:spacing w:after="0" w:line="360" w:lineRule="auto"/>
+              <w:rPr>
+                <w:rFonts w:ascii="Arial" w:hAnsi="Arial" w:cs="Arial"/>
+                <w:b w:val="0"/>
+              </w:rPr>
+            </w:pPr>
+            <w:r>
+              <w:rPr>
+                <w:rFonts w:ascii="Arial" w:hAnsi="Arial" w:cs="Arial"/>
+              </w:rPr>
+              <w:t xml:space="preserve">                    User2:          </w:t>
+            </w:r>
+            <w:r>
+              <w:rPr>
+                <w:rFonts w:ascii="Arial" w:hAnsi="Arial" w:cs="Arial"/>
+              </w:rPr>
+              <w:t xml:space="preserve"> </w:t>
+            </w:r>
+            <w:r>
+              <w:rPr>
+                <w:rFonts w:ascii="Arial" w:hAnsi="Arial" w:cs="Arial"/>
+                <w:b w:val="0"/>
+              </w:rPr>
+              <w:t>Welcome and intro:</w:t>
+            </w:r>
+            <w:r>
+              <w:rPr>
+                <w:rFonts w:ascii="Arial" w:hAnsi="Arial" w:cs="Arial"/>
+                <w:b w:val="0"/>
+              </w:rPr>
+              <w:t xml:space="preserve">                            </w:t>
+            </w:r>
+            <w:r>
+              <w:rPr>
+                <w:rFonts w:ascii="Arial" w:hAnsi="Arial" w:cs="Arial"/>
+                <w:b w:val="0"/>
+              </w:rPr>
+              <w:t>5 mins</w:t>
+            </w:r>
+          </w:p>
+          <w:p>
+            <w:pPr>
+              <w:spacing w:after="0" w:line="360" w:lineRule="auto"/>
+              <w:rPr>
+                <w:rFonts w:ascii="Arial" w:hAnsi="Arial" w:cs="Arial"/>
+                <w:b w:val="0"/>
+              </w:rPr>
+            </w:pPr>
+            <w:r>
+              <w:rPr>
+                <w:rFonts w:ascii="Arial" w:hAnsi="Arial" w:cs="Arial"/>
+                <w:b w:val="0"/>
+              </w:rPr>
+              <w:t xml:space="preserve">                                          Test tasks:</w:t>
+            </w:r>
+            <w:r>
+              <w:rPr>
+                <w:rFonts w:ascii="Arial" w:hAnsi="Arial" w:cs="Arial"/>
+                <w:b w:val="0"/>
+              </w:rPr>
+              <w:t xml:space="preserve">                                        2</w:t>
+            </w:r>
+            <w:r>
+              <w:rPr>
+                <w:rFonts w:ascii="Arial" w:hAnsi="Arial" w:cs="Arial"/>
+                <w:b w:val="0"/>
+              </w:rPr>
+              <w:t xml:space="preserve">3 mins </w:t>
+            </w:r>
+          </w:p>
+          <w:p>
+            <w:pPr>
+              <w:spacing w:after="0" w:line="360" w:lineRule="auto"/>
+              <w:rPr>
+                <w:rFonts w:ascii="Arial" w:hAnsi="Arial" w:cs="Arial"/>
+                <w:b w:val="0"/>
+              </w:rPr>
+            </w:pPr>
+            <w:r>
+              <w:rPr>
+                <w:rFonts w:ascii="Arial" w:hAnsi="Arial" w:cs="Arial"/>
+                <w:b w:val="0"/>
+              </w:rPr>
+              <w:t xml:space="preserve">                                          Debriefing</w:t>
+            </w:r>
+            <w:r>
+              <w:rPr>
+                <w:rFonts w:ascii="Arial" w:hAnsi="Arial" w:cs="Arial"/>
+                <w:b w:val="0"/>
+              </w:rPr>
+              <w:t>:</w:t>
+            </w:r>
+            <w:r>
+              <w:rPr>
+                <w:rFonts w:ascii="Arial" w:hAnsi="Arial" w:cs="Arial"/>
+                <w:b w:val="0"/>
+              </w:rPr>
+              <w:t xml:space="preserve">                                          </w:t>
+            </w:r>
+            <w:r>
+              <w:rPr>
+                <w:rFonts w:ascii="Arial" w:hAnsi="Arial" w:cs="Arial"/>
+                <w:b w:val="0"/>
+              </w:rPr>
+              <w:t>2</w:t>
+            </w:r>
+            <w:r>
+              <w:rPr>
+                <w:rFonts w:ascii="Arial" w:hAnsi="Arial" w:cs="Arial"/>
+                <w:b w:val="0"/>
+              </w:rPr>
+              <w:t xml:space="preserve"> </w:t>
+            </w:r>
+            <w:r>
+              <w:rPr>
+                <w:rFonts w:ascii="Arial" w:hAnsi="Arial" w:cs="Arial"/>
+                <w:b w:val="0"/>
+              </w:rPr>
               <w:t>mins</w:t>
             </w:r>
-            <w:proofErr w:type="spellEnd"/>
-            <w:r>
+          </w:p>
+          <w:p>
+            <w:pPr>
+              <w:spacing w:after="0" w:line="360" w:lineRule="auto"/>
               <w:rPr>
                 <w:rFonts w:ascii="Arial" w:hAnsi="Arial" w:cs="Arial"/>
                 <w:b w:val="0"/>
               </w:rPr>
-              <w:t xml:space="preserve"> </w:t>
+            </w:pPr>
+            <w:r>
+              <w:rPr>
+                <w:rFonts w:ascii="Arial" w:hAnsi="Arial" w:cs="Arial"/>
+                <w:b w:val="0"/>
+              </w:rPr>
+              <w:t xml:space="preserve">                                          Reporting the problems:</w:t>
+            </w:r>
+            <w:r>
+              <w:rPr>
+                <w:rFonts w:ascii="Arial" w:hAnsi="Arial" w:cs="Arial"/>
+                <w:b w:val="0"/>
+              </w:rPr>
+              <w:t xml:space="preserve">                   </w:t>
+            </w:r>
+            <w:r>
+              <w:rPr>
+                <w:rFonts w:ascii="Arial" w:hAnsi="Arial" w:cs="Arial"/>
+                <w:b w:val="0"/>
+              </w:rPr>
+              <w:t>60 mins</w:t>
             </w:r>
           </w:p>
           <w:p>
@@ -16744,367 +16007,22 @@
                 <w:rFonts w:ascii="Arial" w:hAnsi="Arial" w:cs="Arial"/>
                 <w:b w:val="0"/>
               </w:rPr>
-              <w:t xml:space="preserve">                                          Debriefing:</w:t>
+              <w:t xml:space="preserve">                                          Total</w:t>
             </w:r>
             <w:r>
               <w:rPr>
                 <w:rFonts w:ascii="Arial" w:hAnsi="Arial" w:cs="Arial"/>
                 <w:b w:val="0"/>
               </w:rPr>
-              <w:t xml:space="preserve">                                          </w:t>
+              <w:t>:                                                90</w:t>
             </w:r>
             <w:r>
               <w:rPr>
                 <w:rFonts w:ascii="Arial" w:hAnsi="Arial" w:cs="Arial"/>
                 <w:b w:val="0"/>
               </w:rPr>
-              <w:t xml:space="preserve">2 </w:t>
-            </w:r>
-            <w:proofErr w:type="spellStart"/>
-            <w:r>
-              <w:rPr>
-                <w:rFonts w:ascii="Arial" w:hAnsi="Arial" w:cs="Arial"/>
-                <w:b w:val="0"/>
-              </w:rPr>
-              <w:t>mins</w:t>
-            </w:r>
-            <w:proofErr w:type="spellEnd"/>
-          </w:p>
-          <w:p>
-            <w:pPr>
-              <w:spacing w:after="0" w:line="360" w:lineRule="auto"/>
-              <w:rPr>
-                <w:rFonts w:ascii="Arial" w:hAnsi="Arial" w:cs="Arial"/>
-                <w:b w:val="0"/>
-              </w:rPr>
-            </w:pPr>
-            <w:r>
-              <w:rPr>
-                <w:rFonts w:ascii="Arial" w:hAnsi="Arial" w:cs="Arial"/>
-                <w:b w:val="0"/>
-              </w:rPr>
-              <w:t xml:space="preserve">                                          Reporting the problems:</w:t>
-            </w:r>
-            <w:r>
-              <w:rPr>
-                <w:rFonts w:ascii="Arial" w:hAnsi="Arial" w:cs="Arial"/>
-                <w:b w:val="0"/>
-              </w:rPr>
-              <w:t xml:space="preserve">                   </w:t>
-            </w:r>
-            <w:r>
-              <w:rPr>
-                <w:rFonts w:ascii="Arial" w:hAnsi="Arial" w:cs="Arial"/>
-                <w:b w:val="0"/>
-              </w:rPr>
-              <w:t xml:space="preserve">60 </w:t>
-            </w:r>
-            <w:proofErr w:type="spellStart"/>
-            <w:r>
-              <w:rPr>
-                <w:rFonts w:ascii="Arial" w:hAnsi="Arial" w:cs="Arial"/>
-                <w:b w:val="0"/>
-              </w:rPr>
-              <w:t>mins</w:t>
-            </w:r>
-            <w:proofErr w:type="spellEnd"/>
-          </w:p>
-          <w:p>
-            <w:pPr>
-              <w:spacing w:after="0" w:line="360" w:lineRule="auto"/>
-              <w:rPr>
-                <w:rFonts w:ascii="Arial" w:hAnsi="Arial" w:cs="Arial"/>
-                <w:b w:val="0"/>
-              </w:rPr>
-            </w:pPr>
-            <w:r>
-              <w:rPr>
-                <w:rFonts w:ascii="Arial" w:hAnsi="Arial" w:cs="Arial"/>
-                <w:b w:val="0"/>
-              </w:rPr>
-              <w:t xml:space="preserve">                </w:t>
-            </w:r>
-            <w:r>
-              <w:rPr>
-                <w:rFonts w:ascii="Arial" w:hAnsi="Arial" w:cs="Arial"/>
-                <w:b w:val="0"/>
-              </w:rPr>
-              <w:t xml:space="preserve">                          Total:</w:t>
-            </w:r>
-            <w:r>
-              <w:rPr>
-                <w:rFonts w:ascii="Arial" w:hAnsi="Arial" w:cs="Arial"/>
-                <w:b w:val="0"/>
-              </w:rPr>
-              <w:t xml:space="preserve"> </w:t>
-            </w:r>
-            <w:r>
-              <w:rPr>
-                <w:rFonts w:ascii="Arial" w:hAnsi="Arial" w:cs="Arial"/>
-                <w:b w:val="0"/>
-              </w:rPr>
-              <w:t xml:space="preserve">                                               </w:t>
-            </w:r>
-            <w:r>
-              <w:rPr>
-                <w:rFonts w:ascii="Arial" w:hAnsi="Arial" w:cs="Arial"/>
-                <w:b w:val="0"/>
-              </w:rPr>
-              <w:t xml:space="preserve">79 </w:t>
-            </w:r>
-            <w:proofErr w:type="spellStart"/>
-            <w:r>
-              <w:rPr>
-                <w:rFonts w:ascii="Arial" w:hAnsi="Arial" w:cs="Arial"/>
-                <w:b w:val="0"/>
-              </w:rPr>
-              <w:t>mins</w:t>
-            </w:r>
-            <w:proofErr w:type="spellEnd"/>
-          </w:p>
-          <w:p>
-            <w:pPr>
-              <w:spacing w:after="0" w:line="360" w:lineRule="auto"/>
-              <w:rPr>
-                <w:rFonts w:ascii="Arial" w:hAnsi="Arial" w:cs="Arial"/>
-                <w:b w:val="0"/>
-              </w:rPr>
-            </w:pPr>
-            <w:r>
-              <w:rPr>
-                <w:rFonts w:ascii="Arial" w:hAnsi="Arial" w:cs="Arial"/>
-                <w:b w:val="0"/>
-              </w:rPr>
-              <w:t xml:space="preserve">                                          </w:t>
-            </w:r>
-          </w:p>
-          <w:p>
-            <w:pPr>
-              <w:spacing w:after="0" w:line="360" w:lineRule="auto"/>
-              <w:rPr>
-                <w:rFonts w:ascii="Arial" w:hAnsi="Arial" w:cs="Arial"/>
-                <w:b w:val="0"/>
-              </w:rPr>
-            </w:pPr>
-            <w:r>
-              <w:rPr>
-                <w:rFonts w:ascii="Arial" w:hAnsi="Arial" w:cs="Arial"/>
-              </w:rPr>
-              <w:t xml:space="preserve">                    User2:          </w:t>
-            </w:r>
-            <w:r>
-              <w:rPr>
-                <w:rFonts w:ascii="Arial" w:hAnsi="Arial" w:cs="Arial"/>
-              </w:rPr>
-              <w:t xml:space="preserve"> </w:t>
-            </w:r>
-            <w:r>
-              <w:rPr>
-                <w:rFonts w:ascii="Arial" w:hAnsi="Arial" w:cs="Arial"/>
-                <w:b w:val="0"/>
-              </w:rPr>
-              <w:t>Welcome and intro:</w:t>
-            </w:r>
-            <w:r>
-              <w:rPr>
-                <w:rFonts w:ascii="Arial" w:hAnsi="Arial" w:cs="Arial"/>
-                <w:b w:val="0"/>
-              </w:rPr>
-              <w:t xml:space="preserve">                            </w:t>
-            </w:r>
-            <w:r>
-              <w:rPr>
-                <w:rFonts w:ascii="Arial" w:hAnsi="Arial" w:cs="Arial"/>
-                <w:b w:val="0"/>
-              </w:rPr>
-              <w:t xml:space="preserve">5 </w:t>
-            </w:r>
-            <w:proofErr w:type="spellStart"/>
-            <w:r>
-              <w:rPr>
-                <w:rFonts w:ascii="Arial" w:hAnsi="Arial" w:cs="Arial"/>
-                <w:b w:val="0"/>
-              </w:rPr>
-              <w:t>mins</w:t>
-            </w:r>
-            <w:proofErr w:type="spellEnd"/>
-          </w:p>
-          <w:p>
-            <w:pPr>
-              <w:spacing w:after="0" w:line="360" w:lineRule="auto"/>
-              <w:rPr>
-                <w:rFonts w:ascii="Arial" w:hAnsi="Arial" w:cs="Arial"/>
-                <w:b w:val="0"/>
-              </w:rPr>
-            </w:pPr>
-            <w:r>
-              <w:rPr>
-                <w:rFonts w:ascii="Arial" w:hAnsi="Arial" w:cs="Arial"/>
-                <w:b w:val="0"/>
-              </w:rPr>
-              <w:t xml:space="preserve">                                          Test tasks:</w:t>
-            </w:r>
-            <w:r>
-              <w:rPr>
-                <w:rFonts w:ascii="Arial" w:hAnsi="Arial" w:cs="Arial"/>
-                <w:b w:val="0"/>
-              </w:rPr>
-              <w:t xml:space="preserve">                                        2</w:t>
-            </w:r>
-            <w:r>
-              <w:rPr>
-                <w:rFonts w:ascii="Arial" w:hAnsi="Arial" w:cs="Arial"/>
-                <w:b w:val="0"/>
-              </w:rPr>
-              <w:t xml:space="preserve">3 </w:t>
-            </w:r>
-            <w:proofErr w:type="spellStart"/>
-            <w:r>
-              <w:rPr>
-                <w:rFonts w:ascii="Arial" w:hAnsi="Arial" w:cs="Arial"/>
-                <w:b w:val="0"/>
-              </w:rPr>
-              <w:t>mins</w:t>
-            </w:r>
-            <w:proofErr w:type="spellEnd"/>
-            <w:r>
-              <w:rPr>
-                <w:rFonts w:ascii="Arial" w:hAnsi="Arial" w:cs="Arial"/>
-                <w:b w:val="0"/>
-              </w:rPr>
-              <w:t xml:space="preserve"> </w:t>
-            </w:r>
-          </w:p>
-          <w:p>
-            <w:pPr>
-              <w:spacing w:after="0" w:line="360" w:lineRule="auto"/>
-              <w:rPr>
-                <w:rFonts w:ascii="Arial" w:hAnsi="Arial" w:cs="Arial"/>
-                <w:b w:val="0"/>
-              </w:rPr>
-            </w:pPr>
-            <w:r>
-              <w:rPr>
-                <w:rFonts w:ascii="Arial" w:hAnsi="Arial" w:cs="Arial"/>
-                <w:b w:val="0"/>
-              </w:rPr>
-              <w:t xml:space="preserve">                                          Debriefing</w:t>
-            </w:r>
-            <w:r>
-              <w:rPr>
-                <w:rFonts w:ascii="Arial" w:hAnsi="Arial" w:cs="Arial"/>
-                <w:b w:val="0"/>
-              </w:rPr>
-              <w:t>:</w:t>
-            </w:r>
-            <w:r>
-              <w:rPr>
-                <w:rFonts w:ascii="Arial" w:hAnsi="Arial" w:cs="Arial"/>
-                <w:b w:val="0"/>
-              </w:rPr>
-              <w:t xml:space="preserve">                                          </w:t>
-            </w:r>
-            <w:r>
-              <w:rPr>
-                <w:rFonts w:ascii="Arial" w:hAnsi="Arial" w:cs="Arial"/>
-                <w:b w:val="0"/>
-              </w:rPr>
-              <w:t>2</w:t>
-            </w:r>
-            <w:r>
-              <w:rPr>
-                <w:rFonts w:ascii="Arial" w:hAnsi="Arial" w:cs="Arial"/>
-                <w:b w:val="0"/>
-              </w:rPr>
-              <w:t xml:space="preserve"> </w:t>
-            </w:r>
-            <w:proofErr w:type="spellStart"/>
-            <w:r>
-              <w:rPr>
-                <w:rFonts w:ascii="Arial" w:hAnsi="Arial" w:cs="Arial"/>
-                <w:b w:val="0"/>
-              </w:rPr>
-              <w:t>mins</w:t>
-            </w:r>
-            <w:proofErr w:type="spellEnd"/>
-          </w:p>
-          <w:p>
-            <w:pPr>
-              <w:spacing w:after="0" w:line="360" w:lineRule="auto"/>
-              <w:rPr>
-                <w:rFonts w:ascii="Arial" w:hAnsi="Arial" w:cs="Arial"/>
-                <w:b w:val="0"/>
-              </w:rPr>
-            </w:pPr>
-            <w:r>
-              <w:rPr>
-                <w:rFonts w:ascii="Arial" w:hAnsi="Arial" w:cs="Arial"/>
-                <w:b w:val="0"/>
-              </w:rPr>
-              <w:t xml:space="preserve">                                          Reporting the problems:</w:t>
-            </w:r>
-            <w:r>
-              <w:rPr>
-                <w:rFonts w:ascii="Arial" w:hAnsi="Arial" w:cs="Arial"/>
-                <w:b w:val="0"/>
-              </w:rPr>
-              <w:t xml:space="preserve">                   </w:t>
-            </w:r>
-            <w:r>
-              <w:rPr>
-                <w:rFonts w:ascii="Arial" w:hAnsi="Arial" w:cs="Arial"/>
-                <w:b w:val="0"/>
-              </w:rPr>
-              <w:t xml:space="preserve">60 </w:t>
-            </w:r>
-            <w:proofErr w:type="spellStart"/>
-            <w:r>
-              <w:rPr>
-                <w:rFonts w:ascii="Arial" w:hAnsi="Arial" w:cs="Arial"/>
-                <w:b w:val="0"/>
-              </w:rPr>
-              <w:t>mins</w:t>
-            </w:r>
-            <w:proofErr w:type="spellEnd"/>
-          </w:p>
-          <w:p>
-            <w:pPr>
-              <w:spacing w:after="0" w:line="360" w:lineRule="auto"/>
-              <w:rPr>
-                <w:rFonts w:ascii="Arial" w:hAnsi="Arial" w:cs="Arial"/>
-                <w:b w:val="0"/>
-              </w:rPr>
-            </w:pPr>
-            <w:r>
-              <w:rPr>
-                <w:rFonts w:ascii="Arial" w:hAnsi="Arial" w:cs="Arial"/>
-                <w:b w:val="0"/>
-              </w:rPr>
-              <w:t xml:space="preserve">                                          Total</w:t>
-            </w:r>
-            <w:r>
-              <w:rPr>
-                <w:rFonts w:ascii="Arial" w:hAnsi="Arial" w:cs="Arial"/>
-                <w:b w:val="0"/>
-              </w:rPr>
-              <w:t>:                                                90</w:t>
-            </w:r>
-            <w:r>
-              <w:rPr>
-                <w:rFonts w:ascii="Arial" w:hAnsi="Arial" w:cs="Arial"/>
-                <w:b w:val="0"/>
-              </w:rPr>
-              <w:t xml:space="preserve"> </w:t>
-            </w:r>
-            <w:proofErr w:type="spellStart"/>
-            <w:r>
-              <w:rPr>
-                <w:rFonts w:ascii="Arial" w:hAnsi="Arial" w:cs="Arial"/>
-                <w:b w:val="0"/>
-              </w:rPr>
-              <w:t>mins</w:t>
-            </w:r>
-            <w:proofErr w:type="spellEnd"/>
+              <w:t xml:space="preserve"> mins</w:t>
+            </w:r>
           </w:p>
           <w:p>
             <w:pPr>
@@ -17183,15 +16101,16 @@
           <w:szCs w:val="24"/>
         </w:rPr>
       </w:pPr>
-      <w:r>
+    </w:p>
+    <w:p>
+      <w:pPr>
         <w:rPr>
           <w:rFonts w:ascii="Arial" w:hAnsi="Arial" w:cs="Arial"/>
           <w:b/>
           <w:sz w:val="24"/>
           <w:szCs w:val="24"/>
         </w:rPr>
-        <w:t>5.2 Test Logs</w:t>
-      </w:r>
+      </w:pPr>
     </w:p>
     <w:p>
       <w:pPr>
@@ -17209,63 +16128,112 @@
           <w:sz w:val="24"/>
           <w:szCs w:val="24"/>
         </w:rPr>
-        <w:t>5.2.1 Welcome and introduction</w:t>
-      </w:r>
-    </w:p>
-    <w:p>
-      <w:pPr>
-        <w:ind w:firstLine="720"/>
-        <w:jc w:val="both"/>
-        <w:rPr>
-          <w:rFonts w:ascii="Arial" w:hAnsi="Arial" w:cs="Arial"/>
-        </w:rPr>
-      </w:pPr>
-      <w:r>
-        <w:rPr>
-          <w:rFonts w:ascii="Arial" w:hAnsi="Arial" w:cs="Arial"/>
-        </w:rPr>
-        <w:t xml:space="preserve">Hello, we are team of 10 people from Applied Computer Science department. We are going to develop a desktop application that emphasizes on creating an interface for analyzing the field image which helps the farmer’s to determine the amount of fertilizer the crop needs. We have created a prototype to test the usability features of an application. So, we want you to perform the usability test on the application. </w:t>
-      </w:r>
-    </w:p>
-    <w:p>
-      <w:pPr>
-        <w:ind w:firstLine="720"/>
-        <w:jc w:val="both"/>
-        <w:rPr>
-          <w:rFonts w:ascii="Arial" w:hAnsi="Arial" w:cs="Arial"/>
-        </w:rPr>
-      </w:pPr>
-      <w:r>
-        <w:rPr>
-          <w:rFonts w:ascii="Arial" w:hAnsi="Arial" w:cs="Arial"/>
-        </w:rPr>
-        <w:t xml:space="preserve">There are four tasks to be performed on the prototype. You need to think it as a screen on the computer and click the thing you want to look into and enter the data on the screen via data on a sheet of paper. The most important of all, we want you to think aloud. That is, you need to speak out loud, while performing the usability test. </w:t>
-      </w:r>
-    </w:p>
-    <w:p>
-      <w:pPr>
-        <w:jc w:val="both"/>
-        <w:rPr>
+        <w:lastRenderedPageBreak/>
+        <w:t>6</w:t>
+      </w:r>
+      <w:r>
+        <w:rPr>
+          <w:rFonts w:ascii="Arial" w:hAnsi="Arial" w:cs="Arial"/>
+          <w:b/>
           <w:sz w:val="24"/>
           <w:szCs w:val="24"/>
         </w:rPr>
-      </w:pPr>
-    </w:p>
-    <w:p>
-      <w:pPr>
-        <w:jc w:val="both"/>
-        <w:rPr>
+        <w:t>.2 Test Logs</w:t>
+      </w:r>
+    </w:p>
+    <w:p>
+      <w:pPr>
+        <w:rPr>
+          <w:rFonts w:ascii="Arial" w:hAnsi="Arial" w:cs="Arial"/>
+          <w:b/>
           <w:sz w:val="24"/>
           <w:szCs w:val="24"/>
         </w:rPr>
       </w:pPr>
       <w:r>
         <w:rPr>
+          <w:rFonts w:ascii="Arial" w:hAnsi="Arial" w:cs="Arial"/>
           <w:b/>
           <w:sz w:val="24"/>
           <w:szCs w:val="24"/>
         </w:rPr>
-        <w:t>5.2.2 Tasks</w:t>
+        <w:t>6</w:t>
+      </w:r>
+      <w:r>
+        <w:rPr>
+          <w:rFonts w:ascii="Arial" w:hAnsi="Arial" w:cs="Arial"/>
+          <w:b/>
+          <w:sz w:val="24"/>
+          <w:szCs w:val="24"/>
+        </w:rPr>
+        <w:t>.2.1 Welcome and introduction</w:t>
+      </w:r>
+    </w:p>
+    <w:p>
+      <w:pPr>
+        <w:ind w:firstLine="720"/>
+        <w:jc w:val="both"/>
+        <w:rPr>
+          <w:rFonts w:ascii="Arial" w:hAnsi="Arial" w:cs="Arial"/>
+        </w:rPr>
+      </w:pPr>
+      <w:r>
+        <w:rPr>
+          <w:rFonts w:ascii="Arial" w:hAnsi="Arial" w:cs="Arial"/>
+        </w:rPr>
+        <w:t xml:space="preserve">Hello, we are team of 10 people from Applied Computer Science department. We are going to develop a desktop application that emphasizes on creating an interface for analyzing the field image which helps the farmer’s to determine the amount of fertilizer the crop needs. We have created a prototype to test the usability features of an application. So, we want you to perform the usability test on the application. </w:t>
+      </w:r>
+    </w:p>
+    <w:p>
+      <w:pPr>
+        <w:ind w:firstLine="720"/>
+        <w:jc w:val="both"/>
+        <w:rPr>
+          <w:rFonts w:ascii="Arial" w:hAnsi="Arial" w:cs="Arial"/>
+        </w:rPr>
+      </w:pPr>
+      <w:r>
+        <w:rPr>
+          <w:rFonts w:ascii="Arial" w:hAnsi="Arial" w:cs="Arial"/>
+        </w:rPr>
+        <w:t xml:space="preserve">There are four tasks to be performed on the prototype. You need to think it as a screen on the computer and click the thing you want to look into and enter the data on the screen via data on a sheet of paper. The most important of all, we want you to think aloud. That is, you need to speak out loud, while performing the usability test. </w:t>
+      </w:r>
+    </w:p>
+    <w:p>
+      <w:pPr>
+        <w:jc w:val="both"/>
+        <w:rPr>
+          <w:sz w:val="24"/>
+          <w:szCs w:val="24"/>
+        </w:rPr>
+      </w:pPr>
+    </w:p>
+    <w:p>
+      <w:pPr>
+        <w:rPr>
+          <w:rFonts w:ascii="Arial" w:hAnsi="Arial" w:cs="Arial"/>
+          <w:b/>
+          <w:sz w:val="24"/>
+          <w:szCs w:val="24"/>
+        </w:rPr>
+      </w:pPr>
+      <w:r>
+        <w:rPr>
+          <w:rFonts w:ascii="Arial" w:hAnsi="Arial" w:cs="Arial"/>
+          <w:b/>
+          <w:sz w:val="24"/>
+          <w:szCs w:val="24"/>
+        </w:rPr>
+        <w:t>6</w:t>
+      </w:r>
+      <w:r>
+        <w:rPr>
+          <w:rFonts w:ascii="Arial" w:hAnsi="Arial" w:cs="Arial"/>
+          <w:b/>
+          <w:sz w:val="24"/>
+          <w:szCs w:val="24"/>
+        </w:rPr>
+        <w:t>.2.2 Tasks</w:t>
       </w:r>
     </w:p>
     <w:p>
@@ -17400,48 +16368,30 @@
     </w:p>
     <w:p>
       <w:pPr>
-        <w:spacing w:after="0"/>
-        <w:rPr>
+        <w:rPr>
+          <w:rFonts w:ascii="Arial" w:hAnsi="Arial" w:cs="Arial"/>
           <w:b/>
           <w:sz w:val="24"/>
           <w:szCs w:val="24"/>
         </w:rPr>
       </w:pPr>
-    </w:p>
-    <w:p>
-      <w:pPr>
-        <w:spacing w:after="0"/>
-        <w:rPr>
+      <w:r>
+        <w:rPr>
+          <w:rFonts w:ascii="Arial" w:hAnsi="Arial" w:cs="Arial"/>
           <w:b/>
           <w:sz w:val="24"/>
           <w:szCs w:val="24"/>
         </w:rPr>
-      </w:pPr>
-    </w:p>
-    <w:p>
-      <w:pPr>
-        <w:spacing w:after="0"/>
-        <w:rPr>
+        <w:t>6</w:t>
+      </w:r>
+      <w:r>
+        <w:rPr>
+          <w:rFonts w:ascii="Arial" w:hAnsi="Arial" w:cs="Arial"/>
           <w:b/>
           <w:sz w:val="24"/>
           <w:szCs w:val="24"/>
         </w:rPr>
-      </w:pPr>
-    </w:p>
-    <w:p>
-      <w:pPr>
-        <w:spacing w:after="0"/>
-        <w:rPr>
-          <w:rFonts w:ascii="Arial" w:hAnsi="Arial" w:cs="Arial"/>
-          <w:b/>
-        </w:rPr>
-      </w:pPr>
-      <w:r>
-        <w:rPr>
-          <w:rFonts w:ascii="Arial" w:hAnsi="Arial" w:cs="Arial"/>
-          <w:b/>
-        </w:rPr>
-        <w:t>5.2.3 Debriefing</w:t>
+        <w:t>.2.3 Debriefing</w:t>
       </w:r>
     </w:p>
     <w:p>
@@ -18056,19 +17006,17 @@
           <w:sz w:val="24"/>
           <w:szCs w:val="24"/>
         </w:rPr>
-        <w:t>5.3 Test Report</w:t>
-      </w:r>
-    </w:p>
-    <w:p>
-      <w:pPr>
-        <w:spacing w:after="0"/>
+        <w:t>6</w:t>
+      </w:r>
+      <w:r>
         <w:rPr>
           <w:rFonts w:ascii="Arial" w:hAnsi="Arial" w:cs="Arial"/>
           <w:b/>
           <w:sz w:val="24"/>
           <w:szCs w:val="24"/>
         </w:rPr>
-      </w:pPr>
+        <w:t>.3 Test Report</w:t>
+      </w:r>
     </w:p>
     <w:p>
       <w:pPr>
@@ -18080,45 +17028,74 @@
           <w:szCs w:val="24"/>
         </w:rPr>
       </w:pPr>
-      <w:r>
+    </w:p>
+    <w:p>
+      <w:pPr>
+        <w:spacing w:after="0"/>
         <w:rPr>
           <w:rFonts w:ascii="Arial" w:hAnsi="Arial" w:cs="Arial"/>
           <w:b/>
           <w:sz w:val="24"/>
           <w:szCs w:val="24"/>
         </w:rPr>
-        <w:t>5.3.1 Objective Measures</w:t>
-      </w:r>
-    </w:p>
-    <w:p>
-      <w:pPr>
-        <w:spacing w:after="0"/>
+      </w:pPr>
+      <w:r>
         <w:rPr>
           <w:rFonts w:ascii="Arial" w:hAnsi="Arial" w:cs="Arial"/>
           <w:b/>
           <w:sz w:val="24"/>
           <w:szCs w:val="24"/>
         </w:rPr>
-      </w:pPr>
-    </w:p>
-    <w:p>
-      <w:pPr>
-        <w:spacing w:after="0"/>
+        <w:t>6</w:t>
+      </w:r>
+      <w:r>
         <w:rPr>
           <w:rFonts w:ascii="Arial" w:hAnsi="Arial" w:cs="Arial"/>
           <w:b/>
           <w:sz w:val="24"/>
           <w:szCs w:val="24"/>
         </w:rPr>
-      </w:pPr>
-      <w:r>
+        <w:t>.3.1 Objective Measures</w:t>
+      </w:r>
+    </w:p>
+    <w:p>
+      <w:pPr>
+        <w:spacing w:after="0"/>
         <w:rPr>
           <w:rFonts w:ascii="Arial" w:hAnsi="Arial" w:cs="Arial"/>
           <w:b/>
           <w:sz w:val="24"/>
           <w:szCs w:val="24"/>
         </w:rPr>
-        <w:t>5.3.1.1. Task Time Results</w:t>
+      </w:pPr>
+    </w:p>
+    <w:p>
+      <w:pPr>
+        <w:spacing w:after="0"/>
+        <w:rPr>
+          <w:rFonts w:ascii="Arial" w:hAnsi="Arial" w:cs="Arial"/>
+          <w:b/>
+          <w:sz w:val="24"/>
+          <w:szCs w:val="24"/>
+        </w:rPr>
+      </w:pPr>
+      <w:r>
+        <w:rPr>
+          <w:rFonts w:ascii="Arial" w:hAnsi="Arial" w:cs="Arial"/>
+          <w:b/>
+          <w:sz w:val="24"/>
+          <w:szCs w:val="24"/>
+        </w:rPr>
+        <w:t>6</w:t>
+      </w:r>
+      <w:r>
+        <w:rPr>
+          <w:rFonts w:ascii="Arial" w:hAnsi="Arial" w:cs="Arial"/>
+          <w:b/>
+          <w:sz w:val="24"/>
+          <w:szCs w:val="24"/>
+        </w:rPr>
+        <w:t>.3.1.1. Task Time Results</w:t>
       </w:r>
     </w:p>
     <w:p>
@@ -18533,53 +17510,33 @@
     </w:p>
     <w:p>
       <w:pPr>
+        <w:rPr>
+          <w:rFonts w:ascii="Arial" w:hAnsi="Arial" w:cs="Arial"/>
+          <w:b/>
+          <w:sz w:val="28"/>
+          <w:szCs w:val="28"/>
+        </w:rPr>
+      </w:pPr>
+    </w:p>
+    <w:p>
+      <w:pPr>
         <w:spacing w:after="0"/>
         <w:rPr>
+          <w:rFonts w:ascii="Arial" w:hAnsi="Arial" w:cs="Arial"/>
           <w:b/>
           <w:sz w:val="24"/>
           <w:szCs w:val="24"/>
         </w:rPr>
       </w:pPr>
-    </w:p>
-    <w:p>
-      <w:pPr>
-        <w:rPr>
-          <w:rFonts w:ascii="Arial" w:hAnsi="Arial" w:cs="Arial"/>
-          <w:b/>
-          <w:sz w:val="28"/>
-          <w:szCs w:val="28"/>
-        </w:rPr>
-      </w:pPr>
-    </w:p>
-    <w:p>
-      <w:pPr>
-        <w:rPr>
-          <w:rFonts w:ascii="Arial" w:hAnsi="Arial" w:cs="Arial"/>
-          <w:b/>
-          <w:sz w:val="28"/>
-          <w:szCs w:val="28"/>
-        </w:rPr>
-      </w:pPr>
-      <w:r>
-        <w:rPr>
-          <w:rFonts w:ascii="Arial" w:hAnsi="Arial" w:cs="Arial"/>
-          <w:b/>
-          <w:sz w:val="28"/>
-          <w:szCs w:val="28"/>
-        </w:rPr>
-        <w:t>5.3.2 Subjective Measures</w:t>
-      </w:r>
-    </w:p>
-    <w:p>
-      <w:pPr>
-        <w:spacing w:after="0"/>
+      <w:r>
         <w:rPr>
           <w:rFonts w:ascii="Arial" w:hAnsi="Arial" w:cs="Arial"/>
           <w:b/>
           <w:sz w:val="24"/>
           <w:szCs w:val="24"/>
         </w:rPr>
-      </w:pPr>
+        <w:t>6</w:t>
+      </w:r>
       <w:r>
         <w:rPr>
           <w:rFonts w:ascii="Arial" w:hAnsi="Arial" w:cs="Arial"/>
@@ -18587,7 +17544,36 @@
           <w:sz w:val="24"/>
           <w:szCs w:val="24"/>
         </w:rPr>
-        <w:t>5.3.2.1. Opinion poll – Questionnaire</w:t>
+        <w:t>.3.2 Subjective Measures</w:t>
+      </w:r>
+    </w:p>
+    <w:p>
+      <w:pPr>
+        <w:spacing w:after="0"/>
+        <w:rPr>
+          <w:rFonts w:ascii="Arial" w:hAnsi="Arial" w:cs="Arial"/>
+          <w:b/>
+          <w:sz w:val="24"/>
+          <w:szCs w:val="24"/>
+        </w:rPr>
+      </w:pPr>
+      <w:r>
+        <w:rPr>
+          <w:rFonts w:ascii="Arial" w:hAnsi="Arial" w:cs="Arial"/>
+          <w:b/>
+          <w:sz w:val="24"/>
+          <w:szCs w:val="24"/>
+        </w:rPr>
+        <w:t>6</w:t>
+      </w:r>
+      <w:r>
+        <w:rPr>
+          <w:rFonts w:ascii="Arial" w:hAnsi="Arial" w:cs="Arial"/>
+          <w:b/>
+          <w:sz w:val="24"/>
+          <w:szCs w:val="24"/>
+        </w:rPr>
+        <w:t>.3.2.1. Opinion poll – Questionnaire</w:t>
       </w:r>
     </w:p>
     <w:p>
@@ -19000,8 +17986,8 @@
               </w:rPr>
               <w:drawing>
                 <wp:inline distT="0" distB="0" distL="0" distR="0">
-                  <wp:extent cx="469265" cy="492760"/>
-                  <wp:effectExtent l="0" t="0" r="6985" b="2540"/>
+                  <wp:extent cx="469265" cy="292735"/>
+                  <wp:effectExtent l="0" t="0" r="6985" b="0"/>
                   <wp:docPr id="27" name="Picture 27" descr="AQiAC"/>
                   <wp:cNvGraphicFramePr>
                     <a:graphicFrameLocks xmlns:a="http://schemas.openxmlformats.org/drawingml/2006/main" noChangeAspect="1"/>
@@ -19031,7 +18017,7 @@
                         <pic:spPr bwMode="auto">
                           <a:xfrm>
                             <a:off x="0" y="0"/>
-                            <a:ext cx="469265" cy="492760"/>
+                            <a:ext cx="469265" cy="292735"/>
                           </a:xfrm>
                           <a:prstGeom prst="rect">
                             <a:avLst/>
@@ -19131,8 +18117,8 @@
               </w:rPr>
               <w:drawing>
                 <wp:inline distT="0" distB="0" distL="0" distR="0">
-                  <wp:extent cx="469265" cy="492760"/>
-                  <wp:effectExtent l="0" t="0" r="6985" b="2540"/>
+                  <wp:extent cx="354965" cy="333375"/>
+                  <wp:effectExtent l="0" t="0" r="6985" b="9525"/>
                   <wp:docPr id="25" name="Picture 25" descr="AQiAC"/>
                   <wp:cNvGraphicFramePr>
                     <a:graphicFrameLocks xmlns:a="http://schemas.openxmlformats.org/drawingml/2006/main" noChangeAspect="1"/>
@@ -19162,7 +18148,7 @@
                         <pic:spPr bwMode="auto">
                           <a:xfrm>
                             <a:off x="0" y="0"/>
-                            <a:ext cx="469265" cy="492760"/>
+                            <a:ext cx="354965" cy="333375"/>
                           </a:xfrm>
                           <a:prstGeom prst="rect">
                             <a:avLst/>
@@ -19322,8 +18308,8 @@
               </w:rPr>
               <w:drawing>
                 <wp:inline distT="0" distB="0" distL="0" distR="0">
-                  <wp:extent cx="469265" cy="492760"/>
-                  <wp:effectExtent l="0" t="0" r="6985" b="2540"/>
+                  <wp:extent cx="469265" cy="314325"/>
+                  <wp:effectExtent l="0" t="0" r="6985" b="9525"/>
                   <wp:docPr id="24" name="Picture 24" descr="AQiAC"/>
                   <wp:cNvGraphicFramePr>
                     <a:graphicFrameLocks xmlns:a="http://schemas.openxmlformats.org/drawingml/2006/main" noChangeAspect="1"/>
@@ -19353,7 +18339,7 @@
                         <pic:spPr bwMode="auto">
                           <a:xfrm>
                             <a:off x="0" y="0"/>
-                            <a:ext cx="469265" cy="492760"/>
+                            <a:ext cx="469265" cy="314325"/>
                           </a:xfrm>
                           <a:prstGeom prst="rect">
                             <a:avLst/>
@@ -19448,8 +18434,8 @@
               </w:rPr>
               <w:drawing>
                 <wp:inline distT="0" distB="0" distL="0" distR="0">
-                  <wp:extent cx="469265" cy="492760"/>
-                  <wp:effectExtent l="0" t="0" r="6985" b="2540"/>
+                  <wp:extent cx="469265" cy="381000"/>
+                  <wp:effectExtent l="0" t="0" r="6985" b="0"/>
                   <wp:docPr id="21" name="Picture 21" descr="AQiAC"/>
                   <wp:cNvGraphicFramePr>
                     <a:graphicFrameLocks xmlns:a="http://schemas.openxmlformats.org/drawingml/2006/main" noChangeAspect="1"/>
@@ -19479,7 +18465,7 @@
                         <pic:spPr bwMode="auto">
                           <a:xfrm>
                             <a:off x="0" y="0"/>
-                            <a:ext cx="469265" cy="492760"/>
+                            <a:ext cx="469265" cy="381000"/>
                           </a:xfrm>
                           <a:prstGeom prst="rect">
                             <a:avLst/>
@@ -19589,8 +18575,8 @@
               </w:rPr>
               <w:drawing>
                 <wp:inline distT="0" distB="0" distL="0" distR="0">
-                  <wp:extent cx="469265" cy="492760"/>
-                  <wp:effectExtent l="0" t="0" r="6985" b="2540"/>
+                  <wp:extent cx="469265" cy="390525"/>
+                  <wp:effectExtent l="0" t="0" r="6985" b="9525"/>
                   <wp:docPr id="20" name="Picture 20" descr="AQiAC"/>
                   <wp:cNvGraphicFramePr>
                     <a:graphicFrameLocks xmlns:a="http://schemas.openxmlformats.org/drawingml/2006/main" noChangeAspect="1"/>
@@ -19620,7 +18606,7 @@
                         <pic:spPr bwMode="auto">
                           <a:xfrm>
                             <a:off x="0" y="0"/>
-                            <a:ext cx="469265" cy="492760"/>
+                            <a:ext cx="469265" cy="390525"/>
                           </a:xfrm>
                           <a:prstGeom prst="rect">
                             <a:avLst/>
@@ -19745,8 +18731,8 @@
               </w:rPr>
               <w:drawing>
                 <wp:inline distT="0" distB="0" distL="0" distR="0">
-                  <wp:extent cx="469265" cy="492760"/>
-                  <wp:effectExtent l="0" t="0" r="6985" b="2540"/>
+                  <wp:extent cx="469265" cy="361950"/>
+                  <wp:effectExtent l="0" t="0" r="6985" b="0"/>
                   <wp:docPr id="8" name="Picture 8" descr="AQiAC"/>
                   <wp:cNvGraphicFramePr>
                     <a:graphicFrameLocks xmlns:a="http://schemas.openxmlformats.org/drawingml/2006/main" noChangeAspect="1"/>
@@ -19776,7 +18762,7 @@
                         <pic:spPr bwMode="auto">
                           <a:xfrm>
                             <a:off x="0" y="0"/>
-                            <a:ext cx="469265" cy="492760"/>
+                            <a:ext cx="469265" cy="361950"/>
                           </a:xfrm>
                           <a:prstGeom prst="rect">
                             <a:avLst/>
@@ -19834,9 +18820,8 @@
       <w:pPr>
         <w:spacing w:after="0"/>
         <w:rPr>
-          <w:b/>
-          <w:sz w:val="24"/>
-          <w:szCs w:val="24"/>
+          <w:rFonts w:ascii="Arial" w:hAnsi="Arial" w:cs="Arial"/>
+          <w:b/>
         </w:rPr>
       </w:pPr>
     </w:p>
@@ -19848,12 +18833,28 @@
           <w:b/>
         </w:rPr>
       </w:pPr>
-      <w:r>
-        <w:rPr>
-          <w:rFonts w:ascii="Arial" w:hAnsi="Arial" w:cs="Arial"/>
-          <w:b/>
-        </w:rPr>
-        <w:t>5.3.2.2. Score for understanding</w:t>
+    </w:p>
+    <w:p>
+      <w:pPr>
+        <w:spacing w:after="0"/>
+        <w:rPr>
+          <w:rFonts w:ascii="Arial" w:hAnsi="Arial" w:cs="Arial"/>
+          <w:b/>
+        </w:rPr>
+      </w:pPr>
+      <w:r>
+        <w:rPr>
+          <w:rFonts w:ascii="Arial" w:hAnsi="Arial" w:cs="Arial"/>
+          <w:b/>
+        </w:rPr>
+        <w:t>6</w:t>
+      </w:r>
+      <w:r>
+        <w:rPr>
+          <w:rFonts w:ascii="Arial" w:hAnsi="Arial" w:cs="Arial"/>
+          <w:b/>
+        </w:rPr>
+        <w:t>.3.2.2. Score for understanding</w:t>
       </w:r>
     </w:p>
     <w:tbl>
@@ -19898,7 +18899,6 @@
               <w:rPr>
                 <w:rFonts w:ascii="Arial" w:hAnsi="Arial" w:cs="Arial"/>
               </w:rPr>
-              <w:lastRenderedPageBreak/>
               <w:t>Questions</w:t>
             </w:r>
           </w:p>
@@ -20345,18 +19345,19 @@
         <w:rPr>
           <w:rFonts w:ascii="Arial" w:hAnsi="Arial" w:cs="Arial"/>
           <w:b/>
-          <w:sz w:val="28"/>
-          <w:szCs w:val="28"/>
-        </w:rPr>
-      </w:pPr>
-      <w:r>
-        <w:rPr>
-          <w:rFonts w:ascii="Arial" w:hAnsi="Arial" w:cs="Arial"/>
-          <w:b/>
-          <w:sz w:val="28"/>
-          <w:szCs w:val="28"/>
-        </w:rPr>
-        <w:t>Chapter 6</w:t>
+          <w:sz w:val="32"/>
+          <w:szCs w:val="32"/>
+        </w:rPr>
+      </w:pPr>
+      <w:r>
+        <w:rPr>
+          <w:rFonts w:ascii="Arial" w:hAnsi="Arial" w:cs="Arial"/>
+          <w:b/>
+          <w:sz w:val="32"/>
+          <w:szCs w:val="32"/>
+        </w:rPr>
+        <w:lastRenderedPageBreak/>
+        <w:t>Chapter 7</w:t>
       </w:r>
     </w:p>
     <w:p>
@@ -20374,16 +19375,16 @@
         <w:rPr>
           <w:rFonts w:ascii="Arial" w:hAnsi="Arial" w:cs="Arial"/>
           <w:b/>
-          <w:sz w:val="24"/>
-          <w:szCs w:val="24"/>
-        </w:rPr>
-      </w:pPr>
-      <w:r>
-        <w:rPr>
-          <w:rFonts w:ascii="Arial" w:hAnsi="Arial" w:cs="Arial"/>
-          <w:b/>
-          <w:sz w:val="24"/>
-          <w:szCs w:val="24"/>
+          <w:sz w:val="28"/>
+          <w:szCs w:val="28"/>
+        </w:rPr>
+      </w:pPr>
+      <w:r>
+        <w:rPr>
+          <w:rFonts w:ascii="Arial" w:hAnsi="Arial" w:cs="Arial"/>
+          <w:b/>
+          <w:sz w:val="28"/>
+          <w:szCs w:val="28"/>
         </w:rPr>
         <w:t>Future Enhancements:</w:t>
       </w:r>
@@ -20528,6 +19529,631 @@
           <w:szCs w:val="24"/>
         </w:rPr>
         <w:t>tabular form with each grid information.</w:t>
+      </w:r>
+    </w:p>
+    <w:p>
+      <w:pPr>
+        <w:widowControl w:val="0"/>
+        <w:tabs>
+          <w:tab w:val="left" w:pos="2700"/>
+          <w:tab w:val="left" w:pos="8580"/>
+        </w:tabs>
+        <w:autoSpaceDE w:val="0"/>
+        <w:autoSpaceDN w:val="0"/>
+        <w:adjustRightInd w:val="0"/>
+        <w:spacing w:after="0" w:line="360" w:lineRule="auto"/>
+        <w:jc w:val="both"/>
+        <w:rPr>
+          <w:rFonts w:ascii="Arial" w:hAnsi="Arial" w:cs="Arial"/>
+          <w:sz w:val="24"/>
+          <w:szCs w:val="24"/>
+        </w:rPr>
+      </w:pPr>
+    </w:p>
+    <w:p>
+      <w:pPr>
+        <w:widowControl w:val="0"/>
+        <w:tabs>
+          <w:tab w:val="left" w:pos="2700"/>
+          <w:tab w:val="left" w:pos="8580"/>
+        </w:tabs>
+        <w:autoSpaceDE w:val="0"/>
+        <w:autoSpaceDN w:val="0"/>
+        <w:adjustRightInd w:val="0"/>
+        <w:spacing w:after="0" w:line="360" w:lineRule="auto"/>
+        <w:jc w:val="both"/>
+        <w:rPr>
+          <w:rFonts w:ascii="Arial" w:hAnsi="Arial" w:cs="Arial"/>
+          <w:b/>
+          <w:sz w:val="32"/>
+          <w:szCs w:val="32"/>
+        </w:rPr>
+      </w:pPr>
+      <w:r>
+        <w:rPr>
+          <w:rFonts w:ascii="Arial" w:hAnsi="Arial" w:cs="Arial"/>
+          <w:b/>
+          <w:sz w:val="32"/>
+          <w:szCs w:val="32"/>
+        </w:rPr>
+        <w:t>Chapter 8</w:t>
+      </w:r>
+    </w:p>
+    <w:p>
+      <w:pPr>
+        <w:widowControl w:val="0"/>
+        <w:tabs>
+          <w:tab w:val="left" w:pos="2700"/>
+          <w:tab w:val="left" w:pos="8580"/>
+        </w:tabs>
+        <w:autoSpaceDE w:val="0"/>
+        <w:autoSpaceDN w:val="0"/>
+        <w:adjustRightInd w:val="0"/>
+        <w:spacing w:after="0" w:line="360" w:lineRule="auto"/>
+        <w:jc w:val="both"/>
+        <w:rPr>
+          <w:rFonts w:ascii="Arial" w:hAnsi="Arial" w:cs="Arial"/>
+          <w:b/>
+          <w:sz w:val="32"/>
+          <w:szCs w:val="32"/>
+        </w:rPr>
+      </w:pPr>
+      <w:r>
+        <w:rPr>
+          <w:rFonts w:ascii="Arial" w:hAnsi="Arial" w:cs="Arial"/>
+          <w:b/>
+          <w:sz w:val="32"/>
+          <w:szCs w:val="32"/>
+        </w:rPr>
+        <w:t xml:space="preserve">Requirements Confirmation/Stakeholder sign-off </w:t>
+      </w:r>
+    </w:p>
+    <w:tbl>
+      <w:tblPr>
+        <w:tblW w:w="9176" w:type="dxa"/>
+        <w:tblBorders>
+          <w:top w:val="single" w:sz="4" w:space="0" w:color="auto"/>
+          <w:left w:val="single" w:sz="4" w:space="0" w:color="auto"/>
+          <w:bottom w:val="single" w:sz="4" w:space="0" w:color="auto"/>
+          <w:right w:val="single" w:sz="4" w:space="0" w:color="auto"/>
+          <w:insideH w:val="single" w:sz="6" w:space="0" w:color="auto"/>
+          <w:insideV w:val="single" w:sz="6" w:space="0" w:color="auto"/>
+        </w:tblBorders>
+        <w:tblLayout w:type="fixed"/>
+        <w:tblCellMar>
+          <w:left w:w="115" w:type="dxa"/>
+          <w:right w:w="115" w:type="dxa"/>
+        </w:tblCellMar>
+        <w:tblLook w:val="01E0" w:firstRow="1" w:lastRow="1" w:firstColumn="1" w:lastColumn="1" w:noHBand="0" w:noVBand="0"/>
+      </w:tblPr>
+      <w:tblGrid>
+        <w:gridCol w:w="1016"/>
+        <w:gridCol w:w="2341"/>
+        <w:gridCol w:w="1228"/>
+        <w:gridCol w:w="2250"/>
+        <w:gridCol w:w="900"/>
+        <w:gridCol w:w="1441"/>
+      </w:tblGrid>
+      <w:tr>
+        <w:trPr>
+          <w:cantSplit/>
+        </w:trPr>
+        <w:tc>
+          <w:tcPr>
+            <w:tcW w:w="1016" w:type="dxa"/>
+            <w:tcBorders>
+              <w:top w:val="single" w:sz="4" w:space="0" w:color="auto"/>
+              <w:left w:val="single" w:sz="4" w:space="0" w:color="auto"/>
+              <w:bottom w:val="single" w:sz="6" w:space="0" w:color="auto"/>
+              <w:right w:val="single" w:sz="6" w:space="0" w:color="auto"/>
+            </w:tcBorders>
+            <w:vAlign w:val="center"/>
+            <w:hideMark/>
+          </w:tcPr>
+          <w:p>
+            <w:pPr>
+              <w:pStyle w:val="CellHead"/>
+              <w:rPr>
+                <w:color w:val="7030A0"/>
+              </w:rPr>
+            </w:pPr>
+            <w:r>
+              <w:rPr>
+                <w:color w:val="7030A0"/>
+              </w:rPr>
+              <w:t>Req#</w:t>
+            </w:r>
+          </w:p>
+        </w:tc>
+        <w:tc>
+          <w:tcPr>
+            <w:tcW w:w="2341" w:type="dxa"/>
+            <w:tcBorders>
+              <w:top w:val="single" w:sz="4" w:space="0" w:color="auto"/>
+              <w:left w:val="single" w:sz="6" w:space="0" w:color="auto"/>
+              <w:bottom w:val="single" w:sz="6" w:space="0" w:color="auto"/>
+              <w:right w:val="single" w:sz="6" w:space="0" w:color="auto"/>
+            </w:tcBorders>
+            <w:vAlign w:val="center"/>
+            <w:hideMark/>
+          </w:tcPr>
+          <w:p>
+            <w:pPr>
+              <w:pStyle w:val="CellHead"/>
+              <w:rPr>
+                <w:color w:val="7030A0"/>
+              </w:rPr>
+            </w:pPr>
+            <w:r>
+              <w:rPr>
+                <w:color w:val="7030A0"/>
+              </w:rPr>
+              <w:t>Business Requirement</w:t>
+            </w:r>
+          </w:p>
+        </w:tc>
+        <w:tc>
+          <w:tcPr>
+            <w:tcW w:w="1228" w:type="dxa"/>
+            <w:tcBorders>
+              <w:top w:val="single" w:sz="4" w:space="0" w:color="auto"/>
+              <w:left w:val="single" w:sz="6" w:space="0" w:color="auto"/>
+              <w:bottom w:val="single" w:sz="6" w:space="0" w:color="auto"/>
+              <w:right w:val="single" w:sz="6" w:space="0" w:color="auto"/>
+            </w:tcBorders>
+            <w:vAlign w:val="center"/>
+            <w:hideMark/>
+          </w:tcPr>
+          <w:p>
+            <w:pPr>
+              <w:pStyle w:val="CellHead"/>
+              <w:rPr>
+                <w:color w:val="7030A0"/>
+              </w:rPr>
+            </w:pPr>
+            <w:r>
+              <w:rPr>
+                <w:color w:val="7030A0"/>
+              </w:rPr>
+              <w:t>Status</w:t>
+            </w:r>
+          </w:p>
+        </w:tc>
+        <w:tc>
+          <w:tcPr>
+            <w:tcW w:w="2250" w:type="dxa"/>
+            <w:tcBorders>
+              <w:top w:val="single" w:sz="4" w:space="0" w:color="auto"/>
+              <w:left w:val="single" w:sz="6" w:space="0" w:color="auto"/>
+              <w:bottom w:val="single" w:sz="6" w:space="0" w:color="auto"/>
+              <w:right w:val="single" w:sz="6" w:space="0" w:color="auto"/>
+            </w:tcBorders>
+            <w:vAlign w:val="center"/>
+            <w:hideMark/>
+          </w:tcPr>
+          <w:p>
+            <w:pPr>
+              <w:pStyle w:val="CellHead"/>
+              <w:rPr>
+                <w:color w:val="7030A0"/>
+              </w:rPr>
+            </w:pPr>
+            <w:r>
+              <w:rPr>
+                <w:color w:val="7030A0"/>
+              </w:rPr>
+              <w:t>Comments</w:t>
+            </w:r>
+          </w:p>
+        </w:tc>
+        <w:tc>
+          <w:tcPr>
+            <w:tcW w:w="900" w:type="dxa"/>
+            <w:tcBorders>
+              <w:top w:val="single" w:sz="4" w:space="0" w:color="auto"/>
+              <w:left w:val="single" w:sz="6" w:space="0" w:color="auto"/>
+              <w:bottom w:val="single" w:sz="6" w:space="0" w:color="auto"/>
+              <w:right w:val="single" w:sz="6" w:space="0" w:color="auto"/>
+            </w:tcBorders>
+            <w:vAlign w:val="center"/>
+            <w:hideMark/>
+          </w:tcPr>
+          <w:p>
+            <w:pPr>
+              <w:pStyle w:val="CellHead"/>
+              <w:rPr>
+                <w:color w:val="7030A0"/>
+              </w:rPr>
+            </w:pPr>
+            <w:r>
+              <w:rPr>
+                <w:color w:val="7030A0"/>
+              </w:rPr>
+              <w:t>Date Rvwd</w:t>
+            </w:r>
+          </w:p>
+        </w:tc>
+        <w:tc>
+          <w:tcPr>
+            <w:tcW w:w="1441" w:type="dxa"/>
+            <w:tcBorders>
+              <w:top w:val="single" w:sz="4" w:space="0" w:color="auto"/>
+              <w:left w:val="single" w:sz="6" w:space="0" w:color="auto"/>
+              <w:bottom w:val="single" w:sz="6" w:space="0" w:color="auto"/>
+              <w:right w:val="single" w:sz="4" w:space="0" w:color="auto"/>
+            </w:tcBorders>
+            <w:vAlign w:val="center"/>
+            <w:hideMark/>
+          </w:tcPr>
+          <w:p>
+            <w:pPr>
+              <w:pStyle w:val="CellHead"/>
+              <w:rPr>
+                <w:color w:val="7030A0"/>
+              </w:rPr>
+            </w:pPr>
+            <w:r>
+              <w:rPr>
+                <w:color w:val="7030A0"/>
+              </w:rPr>
+              <w:t>Reviewed /Approved</w:t>
+            </w:r>
+          </w:p>
+        </w:tc>
+      </w:tr>
+      <w:tr>
+        <w:trPr>
+          <w:cantSplit/>
+          <w:trHeight w:val="1994"/>
+        </w:trPr>
+        <w:tc>
+          <w:tcPr>
+            <w:tcW w:w="1016" w:type="dxa"/>
+            <w:tcBorders>
+              <w:top w:val="single" w:sz="6" w:space="0" w:color="auto"/>
+              <w:left w:val="single" w:sz="4" w:space="0" w:color="auto"/>
+              <w:bottom w:val="single" w:sz="6" w:space="0" w:color="auto"/>
+              <w:right w:val="single" w:sz="6" w:space="0" w:color="auto"/>
+            </w:tcBorders>
+            <w:hideMark/>
+          </w:tcPr>
+          <w:p>
+            <w:pPr>
+              <w:pStyle w:val="Cell"/>
+              <w:rPr>
+                <w:color w:val="7030A0"/>
+                <w:sz w:val="16"/>
+                <w:szCs w:val="16"/>
+              </w:rPr>
+            </w:pPr>
+            <w:r>
+              <w:rPr>
+                <w:color w:val="7030A0"/>
+                <w:sz w:val="16"/>
+                <w:szCs w:val="16"/>
+              </w:rPr>
+              <w:t>BR_01</w:t>
+            </w:r>
+          </w:p>
+        </w:tc>
+        <w:tc>
+          <w:tcPr>
+            <w:tcW w:w="2341" w:type="dxa"/>
+            <w:tcBorders>
+              <w:top w:val="single" w:sz="6" w:space="0" w:color="auto"/>
+              <w:left w:val="single" w:sz="6" w:space="0" w:color="auto"/>
+              <w:bottom w:val="single" w:sz="6" w:space="0" w:color="auto"/>
+              <w:right w:val="single" w:sz="6" w:space="0" w:color="auto"/>
+            </w:tcBorders>
+            <w:hideMark/>
+          </w:tcPr>
+          <w:p>
+            <w:pPr>
+              <w:pStyle w:val="Cell"/>
+              <w:rPr>
+                <w:color w:val="7030A0"/>
+              </w:rPr>
+            </w:pPr>
+            <w:r>
+              <w:rPr>
+                <w:color w:val="7030A0"/>
+              </w:rPr>
+              <w:t>The system should include fields that intake information about the crop like Typeofcrop, Stage of Growth, picture date,  state, county, range/township/section and variety in analyze new image screen</w:t>
+            </w:r>
+          </w:p>
+        </w:tc>
+        <w:tc>
+          <w:tcPr>
+            <w:tcW w:w="1228" w:type="dxa"/>
+            <w:tcBorders>
+              <w:top w:val="single" w:sz="6" w:space="0" w:color="auto"/>
+              <w:left w:val="single" w:sz="6" w:space="0" w:color="auto"/>
+              <w:bottom w:val="single" w:sz="6" w:space="0" w:color="auto"/>
+              <w:right w:val="single" w:sz="6" w:space="0" w:color="auto"/>
+            </w:tcBorders>
+            <w:hideMark/>
+          </w:tcPr>
+          <w:p>
+            <w:pPr>
+              <w:pStyle w:val="Cell"/>
+              <w:rPr>
+                <w:color w:val="7030A0"/>
+              </w:rPr>
+            </w:pPr>
+          </w:p>
+          <w:p/>
+          <w:p>
+            <w:pPr>
+              <w:pStyle w:val="Cell"/>
+            </w:pPr>
+            <w:r>
+              <w:rPr>
+                <w:color w:val="7030A0"/>
+              </w:rPr>
+              <w:t>Approved</w:t>
+            </w:r>
+          </w:p>
+        </w:tc>
+        <w:tc>
+          <w:tcPr>
+            <w:tcW w:w="2250" w:type="dxa"/>
+            <w:tcBorders>
+              <w:top w:val="single" w:sz="6" w:space="0" w:color="auto"/>
+              <w:left w:val="single" w:sz="6" w:space="0" w:color="auto"/>
+              <w:bottom w:val="single" w:sz="6" w:space="0" w:color="auto"/>
+              <w:right w:val="single" w:sz="6" w:space="0" w:color="auto"/>
+            </w:tcBorders>
+            <w:hideMark/>
+          </w:tcPr>
+          <w:p>
+            <w:pPr>
+              <w:pStyle w:val="Cell"/>
+              <w:rPr>
+                <w:color w:val="7030A0"/>
+              </w:rPr>
+            </w:pPr>
+          </w:p>
+        </w:tc>
+        <w:tc>
+          <w:tcPr>
+            <w:tcW w:w="900" w:type="dxa"/>
+            <w:tcBorders>
+              <w:top w:val="single" w:sz="6" w:space="0" w:color="auto"/>
+              <w:left w:val="single" w:sz="6" w:space="0" w:color="auto"/>
+              <w:bottom w:val="single" w:sz="6" w:space="0" w:color="auto"/>
+              <w:right w:val="single" w:sz="6" w:space="0" w:color="auto"/>
+            </w:tcBorders>
+            <w:hideMark/>
+          </w:tcPr>
+          <w:p>
+            <w:pPr>
+              <w:pStyle w:val="Cell"/>
+              <w:rPr>
+                <w:color w:val="7030A0"/>
+              </w:rPr>
+            </w:pPr>
+            <w:r>
+              <w:rPr>
+                <w:color w:val="7030A0"/>
+              </w:rPr>
+              <w:t>11/7/2014</w:t>
+            </w:r>
+          </w:p>
+        </w:tc>
+        <w:tc>
+          <w:tcPr>
+            <w:tcW w:w="1441" w:type="dxa"/>
+            <w:tcBorders>
+              <w:top w:val="single" w:sz="6" w:space="0" w:color="auto"/>
+              <w:left w:val="single" w:sz="6" w:space="0" w:color="auto"/>
+              <w:bottom w:val="single" w:sz="6" w:space="0" w:color="auto"/>
+              <w:right w:val="single" w:sz="4" w:space="0" w:color="auto"/>
+            </w:tcBorders>
+            <w:hideMark/>
+          </w:tcPr>
+          <w:p>
+            <w:pPr>
+              <w:pStyle w:val="Cell"/>
+              <w:rPr>
+                <w:color w:val="7030A0"/>
+              </w:rPr>
+            </w:pPr>
+            <w:r>
+              <w:rPr>
+                <w:color w:val="7030A0"/>
+              </w:rPr>
+              <w:t>Dale Dickutt</w:t>
+            </w:r>
+          </w:p>
+        </w:tc>
+      </w:tr>
+      <w:tr>
+        <w:trPr>
+          <w:cantSplit/>
+        </w:trPr>
+        <w:tc>
+          <w:tcPr>
+            <w:tcW w:w="1016" w:type="dxa"/>
+            <w:tcBorders>
+              <w:top w:val="single" w:sz="6" w:space="0" w:color="auto"/>
+              <w:left w:val="single" w:sz="4" w:space="0" w:color="auto"/>
+              <w:bottom w:val="single" w:sz="6" w:space="0" w:color="auto"/>
+              <w:right w:val="single" w:sz="6" w:space="0" w:color="auto"/>
+            </w:tcBorders>
+            <w:hideMark/>
+          </w:tcPr>
+          <w:p>
+            <w:pPr>
+              <w:pStyle w:val="Cell"/>
+              <w:rPr>
+                <w:color w:val="7030A0"/>
+                <w:sz w:val="16"/>
+                <w:szCs w:val="16"/>
+              </w:rPr>
+            </w:pPr>
+            <w:r>
+              <w:rPr>
+                <w:color w:val="7030A0"/>
+                <w:sz w:val="16"/>
+                <w:szCs w:val="16"/>
+              </w:rPr>
+              <w:t>BR_02</w:t>
+            </w:r>
+          </w:p>
+        </w:tc>
+        <w:tc>
+          <w:tcPr>
+            <w:tcW w:w="2341" w:type="dxa"/>
+            <w:tcBorders>
+              <w:top w:val="single" w:sz="6" w:space="0" w:color="auto"/>
+              <w:left w:val="single" w:sz="6" w:space="0" w:color="auto"/>
+              <w:bottom w:val="single" w:sz="6" w:space="0" w:color="auto"/>
+              <w:right w:val="single" w:sz="6" w:space="0" w:color="auto"/>
+            </w:tcBorders>
+            <w:hideMark/>
+          </w:tcPr>
+          <w:p>
+            <w:pPr>
+              <w:pStyle w:val="Cell"/>
+              <w:rPr>
+                <w:color w:val="7030A0"/>
+              </w:rPr>
+            </w:pPr>
+            <w:r>
+              <w:rPr>
+                <w:color w:val="7030A0"/>
+              </w:rPr>
+              <w:t>The system should include a text field to allow the user to write down notes of his observations after performing the split operation</w:t>
+            </w:r>
+          </w:p>
+        </w:tc>
+        <w:tc>
+          <w:tcPr>
+            <w:tcW w:w="1228" w:type="dxa"/>
+            <w:tcBorders>
+              <w:top w:val="single" w:sz="6" w:space="0" w:color="auto"/>
+              <w:left w:val="single" w:sz="6" w:space="0" w:color="auto"/>
+              <w:bottom w:val="single" w:sz="6" w:space="0" w:color="auto"/>
+              <w:right w:val="single" w:sz="6" w:space="0" w:color="auto"/>
+            </w:tcBorders>
+            <w:hideMark/>
+          </w:tcPr>
+          <w:p>
+            <w:pPr>
+              <w:pStyle w:val="Cell"/>
+              <w:rPr>
+                <w:color w:val="7030A0"/>
+              </w:rPr>
+            </w:pPr>
+            <w:r>
+              <w:rPr>
+                <w:color w:val="7030A0"/>
+              </w:rPr>
+              <w:t>Approved</w:t>
+            </w:r>
+          </w:p>
+        </w:tc>
+        <w:tc>
+          <w:tcPr>
+            <w:tcW w:w="2250" w:type="dxa"/>
+            <w:tcBorders>
+              <w:top w:val="single" w:sz="6" w:space="0" w:color="auto"/>
+              <w:left w:val="single" w:sz="6" w:space="0" w:color="auto"/>
+              <w:bottom w:val="single" w:sz="6" w:space="0" w:color="auto"/>
+              <w:right w:val="single" w:sz="6" w:space="0" w:color="auto"/>
+            </w:tcBorders>
+            <w:hideMark/>
+          </w:tcPr>
+          <w:p>
+            <w:pPr>
+              <w:pStyle w:val="Cell"/>
+              <w:rPr>
+                <w:color w:val="7030A0"/>
+              </w:rPr>
+            </w:pPr>
+          </w:p>
+        </w:tc>
+        <w:tc>
+          <w:tcPr>
+            <w:tcW w:w="900" w:type="dxa"/>
+            <w:tcBorders>
+              <w:top w:val="single" w:sz="6" w:space="0" w:color="auto"/>
+              <w:left w:val="single" w:sz="6" w:space="0" w:color="auto"/>
+              <w:bottom w:val="single" w:sz="6" w:space="0" w:color="auto"/>
+              <w:right w:val="single" w:sz="6" w:space="0" w:color="auto"/>
+            </w:tcBorders>
+            <w:hideMark/>
+          </w:tcPr>
+          <w:p>
+            <w:pPr>
+              <w:pStyle w:val="Cell"/>
+              <w:rPr>
+                <w:color w:val="7030A0"/>
+              </w:rPr>
+            </w:pPr>
+            <w:r>
+              <w:rPr>
+                <w:color w:val="7030A0"/>
+              </w:rPr>
+              <w:t>11/7/2014</w:t>
+            </w:r>
+          </w:p>
+        </w:tc>
+        <w:tc>
+          <w:tcPr>
+            <w:tcW w:w="1441" w:type="dxa"/>
+            <w:tcBorders>
+              <w:top w:val="single" w:sz="6" w:space="0" w:color="auto"/>
+              <w:left w:val="single" w:sz="6" w:space="0" w:color="auto"/>
+              <w:bottom w:val="single" w:sz="6" w:space="0" w:color="auto"/>
+              <w:right w:val="single" w:sz="4" w:space="0" w:color="auto"/>
+            </w:tcBorders>
+            <w:hideMark/>
+          </w:tcPr>
+          <w:p>
+            <w:pPr>
+              <w:pStyle w:val="Cell"/>
+              <w:rPr>
+                <w:color w:val="7030A0"/>
+              </w:rPr>
+            </w:pPr>
+            <w:r>
+              <w:rPr>
+                <w:color w:val="7030A0"/>
+              </w:rPr>
+              <w:t>Dale Dickutt</w:t>
+            </w:r>
+          </w:p>
+        </w:tc>
+      </w:tr>
+    </w:tbl>
+    <w:p>
+      <w:pPr>
+        <w:pStyle w:val="Heading1"/>
+        <w:rPr>
+          <w:rFonts w:ascii="Arial" w:hAnsi="Arial" w:cs="Arial"/>
+          <w:sz w:val="24"/>
+          <w:szCs w:val="24"/>
+        </w:rPr>
+      </w:pPr>
+      <w:r>
+        <w:rPr>
+          <w:rFonts w:cs="Arial"/>
+          <w:bCs/>
+          <w:kern w:val="32"/>
+          <w:sz w:val="32"/>
+          <w:szCs w:val="32"/>
+        </w:rPr>
+        <w:br w:type="page"/>
+      </w:r>
+      <w:r>
+        <w:rPr>
+          <w:rFonts w:ascii="Arial" w:hAnsi="Arial" w:cs="Arial"/>
+          <w:sz w:val="24"/>
+          <w:szCs w:val="24"/>
+        </w:rPr>
+        <w:lastRenderedPageBreak/>
+        <w:t xml:space="preserve"> </w:t>
       </w:r>
     </w:p>
     <w:sectPr>
@@ -20951,7 +20577,7 @@
       <w:rPr>
         <w:noProof/>
       </w:rPr>
-      <w:t>9</w:t>
+      <w:t>17</w:t>
     </w:r>
     <w:r>
       <w:fldChar w:fldCharType="end"/>
@@ -21572,7 +21198,7 @@
       <w:lvlText w:val="%1.%2"/>
       <w:lvlJc w:val="left"/>
       <w:pPr>
-        <w:ind w:left="502" w:firstLine="0"/>
+        <w:ind w:left="1170" w:firstLine="0"/>
       </w:pPr>
       <w:rPr>
         <w:rFonts w:ascii="Cambria" w:eastAsia="Times New Roman" w:hAnsi="Cambria" w:cs="Cambria" w:hint="default"/>
@@ -21593,7 +21219,7 @@
       <w:lvlText w:val="%1.%2.%3"/>
       <w:lvlJc w:val="left"/>
       <w:pPr>
-        <w:ind w:left="720" w:firstLine="0"/>
+        <w:ind w:left="1170" w:firstLine="0"/>
       </w:pPr>
       <w:rPr>
         <w:rFonts w:ascii="Cambria" w:eastAsia="Times New Roman" w:hAnsi="Cambria" w:cs="Cambria" w:hint="default"/>
@@ -23005,7 +22631,7 @@
     <w:lsdException w:name="Closing" w:semiHidden="1" w:unhideWhenUsed="1"/>
     <w:lsdException w:name="Signature" w:semiHidden="1" w:unhideWhenUsed="1"/>
     <w:lsdException w:name="Default Paragraph Font" w:semiHidden="1" w:uiPriority="1"/>
-    <w:lsdException w:name="Body Text" w:semiHidden="1" w:unhideWhenUsed="1"/>
+    <w:lsdException w:name="Body Text" w:semiHidden="1" w:uiPriority="0" w:unhideWhenUsed="1"/>
     <w:lsdException w:name="Body Text Indent" w:semiHidden="1" w:unhideWhenUsed="1"/>
     <w:lsdException w:name="List Continue" w:semiHidden="1" w:unhideWhenUsed="1"/>
     <w:lsdException w:name="List Continue 2" w:semiHidden="1" w:unhideWhenUsed="1"/>
@@ -23884,6 +23510,57 @@
       </w:tcPr>
     </w:tblStylePr>
   </w:style>
+  <w:style w:type="paragraph" w:styleId="BodyText">
+    <w:name w:val="Body Text"/>
+    <w:basedOn w:val="Normal"/>
+    <w:link w:val="BodyTextChar"/>
+    <w:semiHidden/>
+    <w:unhideWhenUsed/>
+    <w:rsid w:val="00202ABF"/>
+    <w:pPr>
+      <w:spacing w:after="120" w:line="240" w:lineRule="auto"/>
+    </w:pPr>
+    <w:rPr>
+      <w:rFonts w:ascii="Arial" w:hAnsi="Arial"/>
+      <w:szCs w:val="24"/>
+    </w:rPr>
+  </w:style>
+  <w:style w:type="character" w:customStyle="1" w:styleId="BodyTextChar">
+    <w:name w:val="Body Text Char"/>
+    <w:basedOn w:val="DefaultParagraphFont"/>
+    <w:link w:val="BodyText"/>
+    <w:semiHidden/>
+    <w:rsid w:val="00202ABF"/>
+    <w:rPr>
+      <w:rFonts w:ascii="Arial" w:hAnsi="Arial" w:cs="Times New Roman"/>
+      <w:sz w:val="22"/>
+      <w:szCs w:val="24"/>
+    </w:rPr>
+  </w:style>
+  <w:style w:type="paragraph" w:customStyle="1" w:styleId="Cell">
+    <w:name w:val="Cell"/>
+    <w:basedOn w:val="BodyText"/>
+    <w:rsid w:val="00202ABF"/>
+    <w:pPr>
+      <w:spacing w:before="60" w:after="60"/>
+    </w:pPr>
+    <w:rPr>
+      <w:rFonts w:cs="Arial"/>
+      <w:sz w:val="20"/>
+      <w:szCs w:val="20"/>
+    </w:rPr>
+  </w:style>
+  <w:style w:type="paragraph" w:customStyle="1" w:styleId="CellHead">
+    <w:name w:val="CellHead"/>
+    <w:basedOn w:val="Cell"/>
+    <w:rsid w:val="00202ABF"/>
+    <w:pPr>
+      <w:keepNext/>
+    </w:pPr>
+    <w:rPr>
+      <w:b/>
+    </w:rPr>
+  </w:style>
 </w:styles>
 </file>
 
@@ -24153,7 +23830,7 @@
 </file>
 
 <file path=customXml/itemProps1.xml><?xml version="1.0" encoding="utf-8"?>
-<ds:datastoreItem xmlns:ds="http://schemas.openxmlformats.org/officeDocument/2006/customXml" ds:itemID="{F7F261F9-A605-4C00-846E-82C33B77AD3F}">
+<ds:datastoreItem xmlns:ds="http://schemas.openxmlformats.org/officeDocument/2006/customXml" ds:itemID="{A5302804-F521-476A-8DFA-7C3FBEAC1A36}">
   <ds:schemaRefs>
     <ds:schemaRef ds:uri="http://schemas.openxmlformats.org/officeDocument/2006/bibliography"/>
   </ds:schemaRefs>
